--- a/Documents/StateOfTheArt_V3.docx
+++ b/Documents/StateOfTheArt_V3.docx
@@ -445,31 +445,7 @@
         <w:rPr>
           <w:rFonts w:cstheme="minorHAnsi"/>
         </w:rPr>
-        <w:t>Tradicionalment el càlcul de l’U0 es fa</w:t>
-      </w:r>
-      <w:r>
-        <w:rPr>
-          <w:rFonts w:cstheme="minorHAnsi"/>
-        </w:rPr>
-        <w:t xml:space="preserve"> </w:t>
-      </w:r>
-      <w:r>
-        <w:rPr>
-          <w:rFonts w:cstheme="minorHAnsi"/>
-        </w:rPr>
-        <w:t>resolen</w:t>
-      </w:r>
-      <w:r>
-        <w:rPr>
-          <w:rFonts w:cstheme="minorHAnsi"/>
-        </w:rPr>
-        <w:t>t</w:t>
-      </w:r>
-      <w:r>
-        <w:rPr>
-          <w:rFonts w:cstheme="minorHAnsi"/>
-        </w:rPr>
-        <w:t xml:space="preserve"> les equacions de Schrödinger per obtenir la funció d'ona electrònica i la seva energia associada</w:t>
+        <w:t>Tradicionalment el càlcul de l’U0 es fa resolent les equacions de Schrödinger per obtenir la funció d'ona electrònica i la seva energia associada</w:t>
       </w:r>
       <w:r>
         <w:rPr>
@@ -534,19 +510,7 @@
         <w:rPr>
           <w:rFonts w:cstheme="minorHAnsi"/>
         </w:rPr>
-        <w:t xml:space="preserve">ecentment han aparegut nous paquets que fan servir tècniques de Machine Learning per a accelerar les simulacions, com </w:t>
-      </w:r>
-      <w:r>
-        <w:rPr>
-          <w:rFonts w:cstheme="minorHAnsi"/>
-        </w:rPr>
-        <w:t>SchNetPack</w:t>
-      </w:r>
-      <w:r>
-        <w:rPr>
-          <w:rFonts w:cstheme="minorHAnsi"/>
-        </w:rPr>
-        <w:t xml:space="preserve"> i</w:t>
+        <w:t>ecentment han aparegut nous paquets que fan servir tècniques de Machine Learning per a accelerar les simulacions, com SchNetPack i</w:t>
       </w:r>
       <w:r>
         <w:rPr>
@@ -611,6 +575,12 @@
           <w:rFonts w:eastAsiaTheme="minorEastAsia"/>
         </w:rPr>
         <w:t>2</w:t>
+      </w:r>
+      <w:r>
+        <w:rPr>
+          <w:rFonts w:eastAsiaTheme="minorEastAsia"/>
+        </w:rPr>
+        <w:t>.0</w:t>
       </w:r>
       <w:r>
         <w:rPr>
@@ -634,31 +604,247 @@
         <w:rPr>
           <w:rFonts w:cstheme="minorHAnsi"/>
         </w:rPr>
-        <w:t xml:space="preserve">SchNetPack és una </w:t>
-      </w:r>
-      <w:r>
-        <w:rPr>
-          <w:rFonts w:cstheme="minorHAnsi"/>
-        </w:rPr>
-        <w:t>llibreria</w:t>
-      </w:r>
-      <w:r>
-        <w:rPr>
-          <w:rFonts w:cstheme="minorHAnsi"/>
-        </w:rPr>
-        <w:t xml:space="preserve"> de codi obert en Python </w:t>
-      </w:r>
-      <w:r>
-        <w:rPr>
-          <w:rFonts w:cstheme="minorHAnsi"/>
-        </w:rPr>
-        <w:t xml:space="preserve">(basada en Pytorch) </w:t>
-      </w:r>
-      <w:r>
-        <w:rPr>
-          <w:rFonts w:cstheme="minorHAnsi"/>
-        </w:rPr>
-        <w:t xml:space="preserve">que proporciona un “framework” modular per a l’entrenament i implementació de XN per a simulacions de DM. </w:t>
+        <w:t xml:space="preserve">SchNetPack 2.0 és una </w:t>
+      </w:r>
+      <w:r>
+        <w:rPr>
+          <w:rFonts w:cstheme="minorHAnsi"/>
+        </w:rPr>
+        <w:t>“</w:t>
+      </w:r>
+      <w:r>
+        <w:rPr>
+          <w:rFonts w:ascii="Segoe UI" w:hAnsi="Segoe UI" w:cs="Segoe UI"/>
+          <w:sz w:val="21"/>
+          <w:szCs w:val="21"/>
+          <w:shd w:val="clear" w:color="auto" w:fill="F9F9FE"/>
+        </w:rPr>
+        <w:t>toolbox</w:t>
+      </w:r>
+      <w:r>
+        <w:rPr>
+          <w:rFonts w:ascii="Segoe UI" w:hAnsi="Segoe UI" w:cs="Segoe UI"/>
+          <w:sz w:val="21"/>
+          <w:szCs w:val="21"/>
+          <w:shd w:val="clear" w:color="auto" w:fill="F9F9FE"/>
+        </w:rPr>
+        <w:t xml:space="preserve">” </w:t>
+      </w:r>
+      <w:r>
+        <w:rPr>
+          <w:rFonts w:cstheme="minorHAnsi"/>
+        </w:rPr>
+        <w:t xml:space="preserve">dissenyada </w:t>
+      </w:r>
+      <w:r>
+        <w:rPr>
+          <w:rFonts w:cstheme="minorHAnsi"/>
+        </w:rPr>
+        <w:t xml:space="preserve">per al desenvolupament i </w:t>
+      </w:r>
+      <w:r>
+        <w:rPr>
+          <w:rFonts w:cstheme="minorHAnsi"/>
+        </w:rPr>
+        <w:t>desplegament</w:t>
+      </w:r>
+      <w:r>
+        <w:rPr>
+          <w:rFonts w:cstheme="minorHAnsi"/>
+        </w:rPr>
+        <w:t xml:space="preserve"> de xarxes </w:t>
+      </w:r>
+      <w:r>
+        <w:rPr>
+          <w:rFonts w:cstheme="minorHAnsi"/>
+        </w:rPr>
+        <w:t xml:space="preserve">neuronals (XN) per </w:t>
+      </w:r>
+      <w:r>
+        <w:rPr>
+          <w:rFonts w:cstheme="minorHAnsi"/>
+        </w:rPr>
+        <w:t xml:space="preserve">a </w:t>
+      </w:r>
+      <w:r>
+        <w:rPr>
+          <w:rFonts w:cstheme="minorHAnsi"/>
+        </w:rPr>
+        <w:t>simulacions de DM.</w:t>
+      </w:r>
+      <w:r>
+        <w:rPr>
+          <w:rFonts w:cstheme="minorHAnsi"/>
+        </w:rPr>
+        <w:t xml:space="preserve"> Proporciona un </w:t>
+      </w:r>
+      <w:r>
+        <w:rPr>
+          <w:rFonts w:cstheme="minorHAnsi"/>
+        </w:rPr>
+        <w:t>“framework”</w:t>
+      </w:r>
+      <w:r>
+        <w:rPr>
+          <w:rFonts w:cstheme="minorHAnsi"/>
+        </w:rPr>
+        <w:t xml:space="preserve"> flexible i modular per a la construcció de models complexos que poden predir diverses propietats de molècules, com ara forces </w:t>
+      </w:r>
+      <w:r>
+        <w:rPr>
+          <w:rFonts w:cstheme="minorHAnsi"/>
+        </w:rPr>
+        <w:t>d’interacció intermoleculars</w:t>
+      </w:r>
+      <w:r>
+        <w:rPr>
+          <w:rFonts w:cstheme="minorHAnsi"/>
+        </w:rPr>
+        <w:t>, energies</w:t>
+      </w:r>
+      <w:r>
+        <w:rPr>
+          <w:rFonts w:cstheme="minorHAnsi"/>
+        </w:rPr>
+        <w:t xml:space="preserve"> fonamentals, entre d’altres</w:t>
+      </w:r>
+      <w:r>
+        <w:rPr>
+          <w:rFonts w:cstheme="minorHAnsi"/>
+        </w:rPr>
+        <w:t xml:space="preserve">. </w:t>
+      </w:r>
+      <w:r>
+        <w:rPr>
+          <w:rFonts w:cstheme="minorHAnsi"/>
+        </w:rPr>
+        <w:t xml:space="preserve">Les principals aportacions de </w:t>
+      </w:r>
+      <w:r>
+        <w:rPr>
+          <w:rFonts w:cstheme="minorHAnsi"/>
+        </w:rPr>
+        <w:t xml:space="preserve">SchNetPack 2.0 </w:t>
+      </w:r>
+      <w:r>
+        <w:rPr>
+          <w:rFonts w:cstheme="minorHAnsi"/>
+        </w:rPr>
+        <w:t>son:</w:t>
+      </w:r>
+      <w:r>
+        <w:rPr>
+          <w:rFonts w:cstheme="minorHAnsi"/>
+        </w:rPr>
+        <w:t xml:space="preserve"> </w:t>
+      </w:r>
+      <w:r>
+        <w:rPr>
+          <w:rFonts w:cstheme="minorHAnsi"/>
+        </w:rPr>
+        <w:t>una “data pipeline” flexible</w:t>
+      </w:r>
+      <w:r>
+        <w:rPr>
+          <w:rFonts w:cstheme="minorHAnsi"/>
+        </w:rPr>
+        <w:t xml:space="preserve">, </w:t>
+      </w:r>
+      <w:r>
+        <w:rPr>
+          <w:rFonts w:cstheme="minorHAnsi"/>
+        </w:rPr>
+        <w:t>modularitat</w:t>
+      </w:r>
+      <w:r>
+        <w:rPr>
+          <w:rFonts w:cstheme="minorHAnsi"/>
+        </w:rPr>
+        <w:t xml:space="preserve"> a l’hora de construir els models de XN</w:t>
+      </w:r>
+      <w:r>
+        <w:rPr>
+          <w:rFonts w:cstheme="minorHAnsi"/>
+        </w:rPr>
+        <w:t xml:space="preserve">, </w:t>
+      </w:r>
+      <w:r>
+        <w:rPr>
+          <w:rFonts w:cstheme="minorHAnsi"/>
+        </w:rPr>
+        <w:t xml:space="preserve">implementació de </w:t>
+      </w:r>
+      <w:r>
+        <w:rPr>
+          <w:rFonts w:cstheme="minorHAnsi"/>
+        </w:rPr>
+        <w:t>PyTorch</w:t>
+      </w:r>
+      <w:r>
+        <w:rPr>
+          <w:rFonts w:cstheme="minorHAnsi"/>
+        </w:rPr>
+        <w:t xml:space="preserve"> per a DM</w:t>
+      </w:r>
+      <w:r>
+        <w:rPr>
+          <w:rFonts w:cstheme="minorHAnsi"/>
+        </w:rPr>
+        <w:t xml:space="preserve">, </w:t>
+      </w:r>
+      <w:r>
+        <w:rPr>
+          <w:rFonts w:cstheme="minorHAnsi"/>
+        </w:rPr>
+        <w:t>una interfície de comandos basada en Hydra per a simplificar-ne l’ús i</w:t>
+      </w:r>
+      <w:r>
+        <w:rPr>
+          <w:rFonts w:cstheme="minorHAnsi"/>
+        </w:rPr>
+        <w:t xml:space="preserve"> </w:t>
+      </w:r>
+      <w:r>
+        <w:rPr>
+          <w:rFonts w:cstheme="minorHAnsi"/>
+        </w:rPr>
+        <w:t xml:space="preserve">integració de </w:t>
+      </w:r>
+      <w:r>
+        <w:rPr>
+          <w:rFonts w:cstheme="minorHAnsi"/>
+        </w:rPr>
+        <w:t xml:space="preserve">PyTorch </w:t>
+      </w:r>
+      <w:r>
+        <w:rPr>
+          <w:rFonts w:cstheme="minorHAnsi"/>
+        </w:rPr>
+        <w:t>Lightning</w:t>
+      </w:r>
+      <w:r>
+        <w:rPr>
+          <w:rFonts w:cstheme="minorHAnsi"/>
+        </w:rPr>
+        <w:t xml:space="preserve"> </w:t>
+      </w:r>
+      <w:r>
+        <w:rPr>
+          <w:rFonts w:cstheme="minorHAnsi"/>
+        </w:rPr>
+        <w:t xml:space="preserve">que permet </w:t>
+      </w:r>
+      <w:r>
+        <w:rPr>
+          <w:rFonts w:cstheme="minorHAnsi"/>
+        </w:rPr>
+        <w:t>gestionar</w:t>
+      </w:r>
+      <w:r>
+        <w:rPr>
+          <w:rFonts w:cstheme="minorHAnsi"/>
+        </w:rPr>
+        <w:t xml:space="preserve"> i realitzar entrenaments fàcilment.</w:t>
       </w:r>
     </w:p>
     <w:p>
@@ -669,6 +855,919 @@
         </w:tabs>
       </w:pPr>
       <w:r>
+        <w:t>Data Pipeline:</w:t>
+      </w:r>
+    </w:p>
+    <w:p>
+      <w:pPr>
+        <w:jc w:val="both"/>
+      </w:pPr>
+      <w:r>
+        <w:t>La</w:t>
+      </w:r>
+      <w:r>
+        <w:t xml:space="preserve"> </w:t>
+      </w:r>
+      <w:r>
+        <w:t>“</w:t>
+      </w:r>
+      <w:r>
+        <w:t>data pipeline</w:t>
+      </w:r>
+      <w:r>
+        <w:t xml:space="preserve">” es un component crucial per al funcionament de </w:t>
+      </w:r>
+      <w:r>
+        <w:t xml:space="preserve">SchNetPack 2.0, </w:t>
+      </w:r>
+      <w:r>
+        <w:t>forma el  framework que permet processar i preparat les dades per els models de XN</w:t>
+      </w:r>
+      <w:r>
+        <w:t xml:space="preserve">. </w:t>
+      </w:r>
+      <w:r>
+        <w:t>Esta compost per 4 components principals:</w:t>
+      </w:r>
+      <w:r>
+        <w:t xml:space="preserve"> ASEAtomsData, AtomsLoader, </w:t>
+      </w:r>
+      <w:r>
+        <w:t>“</w:t>
+      </w:r>
+      <w:r>
+        <w:t>pre</w:t>
+      </w:r>
+      <w:r>
+        <w:t>- i post</w:t>
+      </w:r>
+      <w:r>
+        <w:t>processing transforms</w:t>
+      </w:r>
+      <w:r>
+        <w:t>”</w:t>
+      </w:r>
+      <w:r>
+        <w:t xml:space="preserve">, </w:t>
+      </w:r>
+      <w:r>
+        <w:t>i</w:t>
+      </w:r>
+      <w:r>
+        <w:t xml:space="preserve"> </w:t>
+      </w:r>
+      <w:r>
+        <w:t>“</w:t>
+      </w:r>
+      <w:r>
+        <w:t>sparse data formats</w:t>
+      </w:r>
+      <w:r>
+        <w:t>”</w:t>
+      </w:r>
+      <w:r>
+        <w:t>.</w:t>
+      </w:r>
+    </w:p>
+    <w:p>
+      <w:pPr>
+        <w:jc w:val="both"/>
+      </w:pPr>
+      <w:r>
+        <w:rPr>
+          <w:rFonts w:asciiTheme="majorHAnsi" w:hAnsiTheme="majorHAnsi" w:cstheme="majorHAnsi"/>
+        </w:rPr>
+        <w:t>ASEAtomsData</w:t>
+      </w:r>
+      <w:r>
+        <w:t xml:space="preserve"> proporciona una interfície per carregar i manipular les dades. Es un afegit a la interfície </w:t>
+      </w:r>
+      <w:r>
+        <w:t xml:space="preserve">de la llibreria </w:t>
+      </w:r>
+      <w:r>
+        <w:t xml:space="preserve"> Atomic Simulation Environment</w:t>
+      </w:r>
+      <w:r>
+        <w:t xml:space="preserve"> (ASE)</w:t>
+      </w:r>
+      <w:r>
+        <w:rPr>
+          <w:vertAlign w:val="superscript"/>
+        </w:rPr>
+        <w:t>[10]</w:t>
+      </w:r>
+      <w:r>
+        <w:t xml:space="preserve">, </w:t>
+      </w:r>
+      <w:r>
+        <w:t xml:space="preserve">proveïda per </w:t>
+      </w:r>
+      <w:r>
+        <w:t>PyTorch</w:t>
+      </w:r>
+      <w:r>
+        <w:t xml:space="preserve"> això permet a l’usuari establir una sèrie de </w:t>
+      </w:r>
+      <w:r>
+        <w:t>“</w:t>
+      </w:r>
+      <w:r>
+        <w:t>preprocessing transforms</w:t>
+      </w:r>
+      <w:r>
+        <w:t>”</w:t>
+      </w:r>
+      <w:r>
+        <w:t xml:space="preserve"> que s’apliquen a les dades individualment previ a que siguin agrupades i enviades als models. </w:t>
+      </w:r>
+      <w:r>
+        <w:t xml:space="preserve">Aquesta funcionalitat és particularment útil per calcular llistes de veïns, eliminar </w:t>
+      </w:r>
+      <w:r>
+        <w:t>offsets</w:t>
+      </w:r>
+      <w:r>
+        <w:t xml:space="preserve"> o </w:t>
+      </w:r>
+      <w:r>
+        <w:t xml:space="preserve">assignar </w:t>
+      </w:r>
+      <w:r>
+        <w:t xml:space="preserve">propietats. </w:t>
+      </w:r>
+    </w:p>
+    <w:p>
+      <w:pPr>
+        <w:jc w:val="both"/>
+      </w:pPr>
+      <w:r>
+        <w:rPr>
+          <w:rFonts w:asciiTheme="majorHAnsi" w:hAnsiTheme="majorHAnsi" w:cstheme="majorHAnsi"/>
+        </w:rPr>
+        <w:t>AtomsLoader</w:t>
+      </w:r>
+      <w:r>
+        <w:t xml:space="preserve"> </w:t>
+      </w:r>
+      <w:r>
+        <w:t xml:space="preserve">agrupa </w:t>
+      </w:r>
+      <w:r>
+        <w:t>grans quantitats de dades per processar-les amb models. Concretament, AtomsLoader és un</w:t>
+      </w:r>
+      <w:r>
+        <w:t xml:space="preserve">a funcionalitat Pytorch </w:t>
+      </w:r>
+      <w:r>
+        <w:t xml:space="preserve">per carrega de dades </w:t>
+      </w:r>
+      <w:r>
+        <w:t xml:space="preserve">amb una funció collate personalitzada que permet agrupar les dades de manera personalitzada per adaptar-se a les necessitats i aplicacions específiques. </w:t>
+      </w:r>
+      <w:r>
+        <w:t>Permet</w:t>
+      </w:r>
+      <w:r>
+        <w:t xml:space="preserve"> carregar aquests lots en paral·lel</w:t>
+      </w:r>
+      <w:r>
+        <w:t xml:space="preserve"> així assolint</w:t>
+      </w:r>
+      <w:r>
+        <w:t xml:space="preserve"> un processament ràpid i eficient de grans conjunts de dades.</w:t>
+      </w:r>
+    </w:p>
+    <w:p>
+      <w:r>
+        <w:drawing>
+          <wp:anchor distT="0" distB="0" distL="114300" distR="114300" simplePos="0" relativeHeight="251686912" behindDoc="1" locked="0" layoutInCell="1" allowOverlap="1" wp14:anchorId="39469DB1" wp14:editId="3EBDEF8E">
+            <wp:simplePos x="0" y="0"/>
+            <wp:positionH relativeFrom="margin">
+              <wp:posOffset>-635</wp:posOffset>
+            </wp:positionH>
+            <wp:positionV relativeFrom="paragraph">
+              <wp:posOffset>172085</wp:posOffset>
+            </wp:positionV>
+            <wp:extent cx="4165600" cy="2914650"/>
+            <wp:effectExtent l="0" t="0" r="6350" b="0"/>
+            <wp:wrapNone/>
+            <wp:docPr id="1" name="Imagen 1" descr="Diagrama&#10;&#10;Descripción generada automáticamente"/>
+            <wp:cNvGraphicFramePr>
+              <a:graphicFrameLocks xmlns:a="http://schemas.openxmlformats.org/drawingml/2006/main" noChangeAspect="1"/>
+            </wp:cNvGraphicFramePr>
+            <a:graphic xmlns:a="http://schemas.openxmlformats.org/drawingml/2006/main">
+              <a:graphicData uri="http://schemas.openxmlformats.org/drawingml/2006/picture">
+                <pic:pic xmlns:pic="http://schemas.openxmlformats.org/drawingml/2006/picture">
+                  <pic:nvPicPr>
+                    <pic:cNvPr id="1" name="Imagen 1" descr="Diagrama&#10;&#10;Descripción generada automáticamente"/>
+                    <pic:cNvPicPr/>
+                  </pic:nvPicPr>
+                  <pic:blipFill>
+                    <a:blip r:embed="rId5" cstate="print">
+                      <a:extLst>
+                        <a:ext uri="{28A0092B-C50C-407E-A947-70E740481C1C}">
+                          <a14:useLocalDpi xmlns:a14="http://schemas.microsoft.com/office/drawing/2010/main" val="0"/>
+                        </a:ext>
+                      </a:extLst>
+                    </a:blip>
+                    <a:stretch>
+                      <a:fillRect/>
+                    </a:stretch>
+                  </pic:blipFill>
+                  <pic:spPr>
+                    <a:xfrm>
+                      <a:off x="0" y="0"/>
+                      <a:ext cx="4165600" cy="2914650"/>
+                    </a:xfrm>
+                    <a:prstGeom prst="rect">
+                      <a:avLst/>
+                    </a:prstGeom>
+                  </pic:spPr>
+                </pic:pic>
+              </a:graphicData>
+            </a:graphic>
+            <wp14:sizeRelH relativeFrom="margin">
+              <wp14:pctWidth>0</wp14:pctWidth>
+            </wp14:sizeRelH>
+            <wp14:sizeRelV relativeFrom="margin">
+              <wp14:pctHeight>0</wp14:pctHeight>
+            </wp14:sizeRelV>
+          </wp:anchor>
+        </w:drawing>
+      </w:r>
+    </w:p>
+    <w:p>
+      <w:r>
+        <w:rPr>
+          <w:noProof/>
+        </w:rPr>
+        <mc:AlternateContent>
+          <mc:Choice Requires="wps">
+            <w:drawing>
+              <wp:anchor distT="0" distB="0" distL="114300" distR="114300" simplePos="0" relativeHeight="251687936" behindDoc="0" locked="0" layoutInCell="1" allowOverlap="1" wp14:anchorId="08621B8F" wp14:editId="360B2101">
+                <wp:simplePos x="0" y="0"/>
+                <wp:positionH relativeFrom="margin">
+                  <wp:posOffset>4088765</wp:posOffset>
+                </wp:positionH>
+                <wp:positionV relativeFrom="paragraph">
+                  <wp:posOffset>133350</wp:posOffset>
+                </wp:positionV>
+                <wp:extent cx="1651000" cy="2578100"/>
+                <wp:effectExtent l="0" t="0" r="6350" b="0"/>
+                <wp:wrapNone/>
+                <wp:docPr id="3" name="Cuadro de texto 3"/>
+                <wp:cNvGraphicFramePr/>
+                <a:graphic xmlns:a="http://schemas.openxmlformats.org/drawingml/2006/main">
+                  <a:graphicData uri="http://schemas.microsoft.com/office/word/2010/wordprocessingShape">
+                    <wps:wsp>
+                      <wps:cNvSpPr txBox="1"/>
+                      <wps:spPr>
+                        <a:xfrm>
+                          <a:off x="0" y="0"/>
+                          <a:ext cx="1651000" cy="2578100"/>
+                        </a:xfrm>
+                        <a:prstGeom prst="rect">
+                          <a:avLst/>
+                        </a:prstGeom>
+                        <a:solidFill>
+                          <a:schemeClr val="lt1"/>
+                        </a:solidFill>
+                        <a:ln w="6350">
+                          <a:noFill/>
+                        </a:ln>
+                      </wps:spPr>
+                      <wps:txbx>
+                        <w:txbxContent>
+                          <w:p>
+                            <w:pPr>
+                              <w:jc w:val="both"/>
+                              <w:rPr>
+                                <w:color w:val="767171" w:themeColor="background2" w:themeShade="80"/>
+                                <w:sz w:val="20"/>
+                                <w:szCs w:val="20"/>
+                              </w:rPr>
+                            </w:pPr>
+                            <w:r>
+                              <w:rPr>
+                                <w:color w:val="767171" w:themeColor="background2" w:themeShade="80"/>
+                                <w:sz w:val="20"/>
+                                <w:szCs w:val="20"/>
+                              </w:rPr>
+                              <w:t xml:space="preserve">Figura 1: </w:t>
+                            </w:r>
+                            <w:r>
+                              <w:rPr>
+                                <w:color w:val="767171" w:themeColor="background2" w:themeShade="80"/>
+                                <w:sz w:val="20"/>
+                                <w:szCs w:val="20"/>
+                              </w:rPr>
+                              <w:t>Diagrama del funcionament de la carrega, preprocesament i agrupa- ment de les dades</w:t>
+                            </w:r>
+                            <w:r>
+                              <w:rPr>
+                                <w:color w:val="767171" w:themeColor="background2" w:themeShade="80"/>
+                                <w:sz w:val="20"/>
+                                <w:szCs w:val="20"/>
+                              </w:rPr>
+                              <w:t xml:space="preserve"> amb l’ús</w:t>
+                            </w:r>
+                            <w:r>
+                              <w:rPr>
+                                <w:color w:val="767171" w:themeColor="background2" w:themeShade="80"/>
+                                <w:sz w:val="20"/>
+                                <w:szCs w:val="20"/>
+                              </w:rPr>
+                              <w:t xml:space="preserve"> dels mòduls ASEAtomsData i AtomsLoader. </w:t>
+                            </w:r>
+                            <w:r>
+                              <w:rPr>
+                                <w:color w:val="767171" w:themeColor="background2" w:themeShade="80"/>
+                                <w:sz w:val="20"/>
+                                <w:szCs w:val="20"/>
+                              </w:rPr>
+                              <w:t>A la dreta exemple dels diccionaris generats durant el procés, (sobre) diccionaris després del preprocesament, (sota) després de l’agrupament. Tots els valors son Tensors.</w:t>
+                            </w:r>
+                          </w:p>
+                          <w:p>
+                            <w:pPr>
+                              <w:jc w:val="both"/>
+                              <w:rPr>
+                                <w:color w:val="767171" w:themeColor="background2" w:themeShade="80"/>
+                                <w:sz w:val="20"/>
+                                <w:szCs w:val="20"/>
+                              </w:rPr>
+                            </w:pPr>
+                            <w:r>
+                              <w:rPr>
+                                <w:color w:val="767171" w:themeColor="background2" w:themeShade="80"/>
+                                <w:sz w:val="20"/>
+                                <w:szCs w:val="20"/>
+                              </w:rPr>
+                              <w:t>Figura extreta del paper original</w:t>
+                            </w:r>
+                            <w:r>
+                              <w:rPr>
+                                <w:color w:val="767171" w:themeColor="background2" w:themeShade="80"/>
+                                <w:sz w:val="20"/>
+                                <w:szCs w:val="20"/>
+                                <w:vertAlign w:val="superscript"/>
+                              </w:rPr>
+                              <w:t>[10]</w:t>
+                            </w:r>
+                          </w:p>
+                        </w:txbxContent>
+                      </wps:txbx>
+                      <wps:bodyPr rot="0" spcFirstLastPara="0" vertOverflow="overflow" horzOverflow="overflow" vert="horz" wrap="square" lIns="91440" tIns="45720" rIns="91440" bIns="45720" numCol="1" spcCol="0" rtlCol="0" fromWordArt="0" anchor="t" anchorCtr="0" forceAA="0" compatLnSpc="1">
+                        <a:prstTxWarp prst="textNoShape">
+                          <a:avLst/>
+                        </a:prstTxWarp>
+                        <a:noAutofit/>
+                      </wps:bodyPr>
+                    </wps:wsp>
+                  </a:graphicData>
+                </a:graphic>
+                <wp14:sizeRelH relativeFrom="margin">
+                  <wp14:pctWidth>0</wp14:pctWidth>
+                </wp14:sizeRelH>
+                <wp14:sizeRelV relativeFrom="margin">
+                  <wp14:pctHeight>0</wp14:pctHeight>
+                </wp14:sizeRelV>
+              </wp:anchor>
+            </w:drawing>
+          </mc:Choice>
+          <mc:Fallback>
+            <w:pict>
+              <v:shapetype w14:anchorId="08621B8F" id="_x0000_t202" coordsize="21600,21600" o:spt="202" path="m,l,21600r21600,l21600,xe">
+                <v:stroke joinstyle="miter"/>
+                <v:path gradientshapeok="t" o:connecttype="rect"/>
+              </v:shapetype>
+              <v:shape id="Cuadro de texto 3" o:spid="_x0000_s1026" type="#_x0000_t202" style="position:absolute;margin-left:321.95pt;margin-top:10.5pt;width:130pt;height:203pt;z-index:251687936;visibility:visible;mso-wrap-style:square;mso-width-percent:0;mso-height-percent:0;mso-wrap-distance-left:9pt;mso-wrap-distance-top:0;mso-wrap-distance-right:9pt;mso-wrap-distance-bottom:0;mso-position-horizontal:absolute;mso-position-horizontal-relative:margin;mso-position-vertical:absolute;mso-position-vertical-relative:text;mso-width-percent:0;mso-height-percent:0;mso-width-relative:margin;mso-height-relative:margin;v-text-anchor:top" o:gfxdata="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" fillcolor="white [3201]" stroked="f" strokeweight=".5pt">
+                <v:textbox>
+                  <w:txbxContent>
+                    <w:p>
+                      <w:pPr>
+                        <w:jc w:val="both"/>
+                        <w:rPr>
+                          <w:color w:val="767171" w:themeColor="background2" w:themeShade="80"/>
+                          <w:sz w:val="20"/>
+                          <w:szCs w:val="20"/>
+                        </w:rPr>
+                      </w:pPr>
+                      <w:r>
+                        <w:rPr>
+                          <w:color w:val="767171" w:themeColor="background2" w:themeShade="80"/>
+                          <w:sz w:val="20"/>
+                          <w:szCs w:val="20"/>
+                        </w:rPr>
+                        <w:t xml:space="preserve">Figura 1: </w:t>
+                      </w:r>
+                      <w:r>
+                        <w:rPr>
+                          <w:color w:val="767171" w:themeColor="background2" w:themeShade="80"/>
+                          <w:sz w:val="20"/>
+                          <w:szCs w:val="20"/>
+                        </w:rPr>
+                        <w:t>Diagrama del funcionament de la carrega, preprocesament i agrupa- ment de les dades</w:t>
+                      </w:r>
+                      <w:r>
+                        <w:rPr>
+                          <w:color w:val="767171" w:themeColor="background2" w:themeShade="80"/>
+                          <w:sz w:val="20"/>
+                          <w:szCs w:val="20"/>
+                        </w:rPr>
+                        <w:t xml:space="preserve"> amb l’ús</w:t>
+                      </w:r>
+                      <w:r>
+                        <w:rPr>
+                          <w:color w:val="767171" w:themeColor="background2" w:themeShade="80"/>
+                          <w:sz w:val="20"/>
+                          <w:szCs w:val="20"/>
+                        </w:rPr>
+                        <w:t xml:space="preserve"> dels mòduls ASEAtomsData i AtomsLoader. </w:t>
+                      </w:r>
+                      <w:r>
+                        <w:rPr>
+                          <w:color w:val="767171" w:themeColor="background2" w:themeShade="80"/>
+                          <w:sz w:val="20"/>
+                          <w:szCs w:val="20"/>
+                        </w:rPr>
+                        <w:t>A la dreta exemple dels diccionaris generats durant el procés, (sobre) diccionaris després del preprocesament, (sota) després de l’agrupament. Tots els valors son Tensors.</w:t>
+                      </w:r>
+                    </w:p>
+                    <w:p>
+                      <w:pPr>
+                        <w:jc w:val="both"/>
+                        <w:rPr>
+                          <w:color w:val="767171" w:themeColor="background2" w:themeShade="80"/>
+                          <w:sz w:val="20"/>
+                          <w:szCs w:val="20"/>
+                        </w:rPr>
+                      </w:pPr>
+                      <w:r>
+                        <w:rPr>
+                          <w:color w:val="767171" w:themeColor="background2" w:themeShade="80"/>
+                          <w:sz w:val="20"/>
+                          <w:szCs w:val="20"/>
+                        </w:rPr>
+                        <w:t>Figura extreta del paper original</w:t>
+                      </w:r>
+                      <w:r>
+                        <w:rPr>
+                          <w:color w:val="767171" w:themeColor="background2" w:themeShade="80"/>
+                          <w:sz w:val="20"/>
+                          <w:szCs w:val="20"/>
+                          <w:vertAlign w:val="superscript"/>
+                        </w:rPr>
+                        <w:t>[10]</w:t>
+                      </w:r>
+                    </w:p>
+                  </w:txbxContent>
+                </v:textbox>
+                <w10:wrap anchorx="margin"/>
+              </v:shape>
+            </w:pict>
+          </mc:Fallback>
+        </mc:AlternateContent>
+      </w:r>
+      <w:r>
+        <w:br w:type="page"/>
+      </w:r>
+    </w:p>
+    <w:p>
+      <w:pPr>
+        <w:jc w:val="both"/>
+      </w:pPr>
+      <w:r>
+        <w:lastRenderedPageBreak/>
+        <w:t xml:space="preserve">La “data pipeline” </w:t>
+      </w:r>
+      <w:r>
+        <w:t>representada en la Figura 1 (esquerra), explica els passos per els quals passen les dades per a poder ser processades per els models.</w:t>
+      </w:r>
+      <w:r>
+        <w:t xml:space="preserve"> </w:t>
+      </w:r>
+      <w:r>
+        <w:t>S’inicia el procés llegint les dades guardades en la base de dades ASE mitjançant la interfície proporcionada per</w:t>
+      </w:r>
+      <w:r>
+        <w:t xml:space="preserve"> ASEAtomsData</w:t>
+      </w:r>
+      <w:r>
+        <w:t xml:space="preserve">, seguidament s’apliquen les operacions de preprocesament necessàries (llistat de totes les operacions disponibles en la </w:t>
+      </w:r>
+      <w:r>
+        <w:t>Taula 1</w:t>
+      </w:r>
+      <w:r>
+        <w:t>)</w:t>
+      </w:r>
+      <w:r>
+        <w:t xml:space="preserve">. </w:t>
+      </w:r>
+      <w:r>
+        <w:t xml:space="preserve">Una vegada les dades han estat pre-processades, es passen a AtomsLoader, que carrega les dades </w:t>
+      </w:r>
+      <w:r>
+        <w:t xml:space="preserve">que les agrupa </w:t>
+      </w:r>
+      <w:r>
+        <w:t>per passar</w:t>
+      </w:r>
+      <w:r>
+        <w:t>-les</w:t>
+      </w:r>
+      <w:r>
+        <w:t xml:space="preserve"> al model. La funció collate en AtomsLoader està personalitzada per al </w:t>
+      </w:r>
+      <w:r>
+        <w:t>agrupament correcte</w:t>
+      </w:r>
+      <w:r>
+        <w:t xml:space="preserve"> de dades i garanteix que els tensors índex com `idx_i`, `idx_j` i `idx_m` estiguin correctament desplaçats per referir-se a la posició correcta en </w:t>
+      </w:r>
+      <w:r>
+        <w:t>l’agrupació</w:t>
+      </w:r>
+      <w:r>
+        <w:t xml:space="preserve">. </w:t>
+      </w:r>
+    </w:p>
+    <w:p>
+      <w:pPr>
+        <w:jc w:val="both"/>
+      </w:pPr>
+      <w:r>
+        <w:t xml:space="preserve">En el segment de codi de la Figura 1 </w:t>
+      </w:r>
+      <w:r>
+        <w:t xml:space="preserve"> </w:t>
+      </w:r>
+      <w:r>
+        <w:t xml:space="preserve">(dreta), </w:t>
+      </w:r>
+      <w:r>
+        <w:t xml:space="preserve">s’exposa </w:t>
+      </w:r>
+      <w:r>
+        <w:t xml:space="preserve">el diccionari de propietats d’una entrada en la base de dades ASE, </w:t>
+      </w:r>
+      <w:r>
+        <w:t xml:space="preserve">en </w:t>
+      </w:r>
+      <w:r>
+        <w:t>verd</w:t>
+      </w:r>
+      <w:r>
+        <w:t xml:space="preserve"> el resultat del càlcul de les llistes veïns (</w:t>
+      </w:r>
+      <w:r>
+        <w:t>`idx_i`, `idx_j`</w:t>
+      </w:r>
+      <w:r>
+        <w:t>) i de les nullificacions dels offsets</w:t>
+      </w:r>
+      <w:r>
+        <w:t xml:space="preserve">. </w:t>
+      </w:r>
+      <w:r>
+        <w:t>A sota el resultat de la agrupació amb una altr</w:t>
+      </w:r>
+      <w:r>
+        <w:t>e</w:t>
+      </w:r>
+      <w:r>
+        <w:t xml:space="preserve"> diccionari</w:t>
+      </w:r>
+      <w:r>
+        <w:t xml:space="preserve"> de propietats i</w:t>
+      </w:r>
+      <w:r>
+        <w:t xml:space="preserve"> </w:t>
+      </w:r>
+      <w:r>
+        <w:t xml:space="preserve">en vermell la generació del tensor “idx_m” que indexa les entrades amb el seu diccionari original. </w:t>
+      </w:r>
+    </w:p>
+    <w:p>
+      <w:pPr>
+        <w:jc w:val="both"/>
+      </w:pPr>
+      <w:r>
+        <w:rPr>
+          <w:noProof/>
+        </w:rPr>
+        <mc:AlternateContent>
+          <mc:Choice Requires="wps">
+            <w:drawing>
+              <wp:anchor distT="0" distB="0" distL="114300" distR="114300" simplePos="0" relativeHeight="251692032" behindDoc="0" locked="0" layoutInCell="1" allowOverlap="1" wp14:anchorId="45364D75" wp14:editId="11A005D8">
+                <wp:simplePos x="0" y="0"/>
+                <wp:positionH relativeFrom="margin">
+                  <wp:align>right</wp:align>
+                </wp:positionH>
+                <wp:positionV relativeFrom="paragraph">
+                  <wp:posOffset>2258431</wp:posOffset>
+                </wp:positionV>
+                <wp:extent cx="5400040" cy="267195"/>
+                <wp:effectExtent l="0" t="0" r="0" b="0"/>
+                <wp:wrapNone/>
+                <wp:docPr id="22" name="Cuadro de texto 22"/>
+                <wp:cNvGraphicFramePr/>
+                <a:graphic xmlns:a="http://schemas.openxmlformats.org/drawingml/2006/main">
+                  <a:graphicData uri="http://schemas.microsoft.com/office/word/2010/wordprocessingShape">
+                    <wps:wsp>
+                      <wps:cNvSpPr txBox="1"/>
+                      <wps:spPr>
+                        <a:xfrm>
+                          <a:off x="0" y="0"/>
+                          <a:ext cx="5400040" cy="267195"/>
+                        </a:xfrm>
+                        <a:prstGeom prst="rect">
+                          <a:avLst/>
+                        </a:prstGeom>
+                        <a:solidFill>
+                          <a:schemeClr val="lt1"/>
+                        </a:solidFill>
+                        <a:ln w="6350">
+                          <a:noFill/>
+                        </a:ln>
+                      </wps:spPr>
+                      <wps:txbx>
+                        <w:txbxContent>
+                          <w:p>
+                            <w:pPr>
+                              <w:jc w:val="both"/>
+                              <w:rPr>
+                                <w:color w:val="767171" w:themeColor="background2" w:themeShade="80"/>
+                                <w:sz w:val="20"/>
+                                <w:szCs w:val="20"/>
+                              </w:rPr>
+                            </w:pPr>
+                            <w:r>
+                              <w:rPr>
+                                <w:color w:val="767171" w:themeColor="background2" w:themeShade="80"/>
+                                <w:sz w:val="20"/>
+                                <w:szCs w:val="20"/>
+                              </w:rPr>
+                              <w:t>Taula 1: Transforms/Operacions de pre- i postprocesament</w:t>
+                            </w:r>
+                            <w:r>
+                              <w:rPr>
+                                <w:color w:val="767171" w:themeColor="background2" w:themeShade="80"/>
+                                <w:sz w:val="20"/>
+                                <w:szCs w:val="20"/>
+                              </w:rPr>
+                              <w:t xml:space="preserve"> disponibles.</w:t>
+                            </w:r>
+                            <w:r>
+                              <w:rPr>
+                                <w:color w:val="767171" w:themeColor="background2" w:themeShade="80"/>
+                                <w:sz w:val="20"/>
+                                <w:szCs w:val="20"/>
+                              </w:rPr>
+                              <w:t xml:space="preserve"> </w:t>
+                            </w:r>
+                          </w:p>
+                        </w:txbxContent>
+                      </wps:txbx>
+                      <wps:bodyPr rot="0" spcFirstLastPara="0" vertOverflow="overflow" horzOverflow="overflow" vert="horz" wrap="square" lIns="91440" tIns="45720" rIns="91440" bIns="45720" numCol="1" spcCol="0" rtlCol="0" fromWordArt="0" anchor="t" anchorCtr="0" forceAA="0" compatLnSpc="1">
+                        <a:prstTxWarp prst="textNoShape">
+                          <a:avLst/>
+                        </a:prstTxWarp>
+                        <a:noAutofit/>
+                      </wps:bodyPr>
+                    </wps:wsp>
+                  </a:graphicData>
+                </a:graphic>
+                <wp14:sizeRelH relativeFrom="margin">
+                  <wp14:pctWidth>0</wp14:pctWidth>
+                </wp14:sizeRelH>
+                <wp14:sizeRelV relativeFrom="margin">
+                  <wp14:pctHeight>0</wp14:pctHeight>
+                </wp14:sizeRelV>
+              </wp:anchor>
+            </w:drawing>
+          </mc:Choice>
+          <mc:Fallback>
+            <w:pict>
+              <v:shape w14:anchorId="45364D75" id="Cuadro de texto 22" o:spid="_x0000_s1027" type="#_x0000_t202" style="position:absolute;left:0;text-align:left;margin-left:374pt;margin-top:177.85pt;width:425.2pt;height:21.05pt;z-index:251692032;visibility:visible;mso-wrap-style:square;mso-width-percent:0;mso-height-percent:0;mso-wrap-distance-left:9pt;mso-wrap-distance-top:0;mso-wrap-distance-right:9pt;mso-wrap-distance-bottom:0;mso-position-horizontal:right;mso-position-horizontal-relative:margin;mso-position-vertical:absolute;mso-position-vertical-relative:text;mso-width-percent:0;mso-height-percent:0;mso-width-relative:margin;mso-height-relative:margin;v-text-anchor:top" o:gfxdata="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" fillcolor="white [3201]" stroked="f" strokeweight=".5pt">
+                <v:textbox>
+                  <w:txbxContent>
+                    <w:p>
+                      <w:pPr>
+                        <w:jc w:val="both"/>
+                        <w:rPr>
+                          <w:color w:val="767171" w:themeColor="background2" w:themeShade="80"/>
+                          <w:sz w:val="20"/>
+                          <w:szCs w:val="20"/>
+                        </w:rPr>
+                      </w:pPr>
+                      <w:r>
+                        <w:rPr>
+                          <w:color w:val="767171" w:themeColor="background2" w:themeShade="80"/>
+                          <w:sz w:val="20"/>
+                          <w:szCs w:val="20"/>
+                        </w:rPr>
+                        <w:t>Taula 1: Transforms/Operacions de pre- i postprocesament</w:t>
+                      </w:r>
+                      <w:r>
+                        <w:rPr>
+                          <w:color w:val="767171" w:themeColor="background2" w:themeShade="80"/>
+                          <w:sz w:val="20"/>
+                          <w:szCs w:val="20"/>
+                        </w:rPr>
+                        <w:t xml:space="preserve"> disponibles.</w:t>
+                      </w:r>
+                      <w:r>
+                        <w:rPr>
+                          <w:color w:val="767171" w:themeColor="background2" w:themeShade="80"/>
+                          <w:sz w:val="20"/>
+                          <w:szCs w:val="20"/>
+                        </w:rPr>
+                        <w:t xml:space="preserve"> </w:t>
+                      </w:r>
+                    </w:p>
+                  </w:txbxContent>
+                </v:textbox>
+                <w10:wrap anchorx="margin"/>
+              </v:shape>
+            </w:pict>
+          </mc:Fallback>
+        </mc:AlternateContent>
+      </w:r>
+      <w:r>
+        <w:drawing>
+          <wp:inline distT="0" distB="0" distL="0" distR="0" wp14:anchorId="1C1E9656" wp14:editId="0B54E5A5">
+            <wp:extent cx="5400040" cy="2289134"/>
+            <wp:effectExtent l="0" t="0" r="0" b="0"/>
+            <wp:docPr id="20" name="Imagen 20" descr="Tabla&#10;&#10;Descripción generada automáticamente con confianza baja"/>
+            <wp:cNvGraphicFramePr>
+              <a:graphicFrameLocks xmlns:a="http://schemas.openxmlformats.org/drawingml/2006/main" noChangeAspect="1"/>
+            </wp:cNvGraphicFramePr>
+            <a:graphic xmlns:a="http://schemas.openxmlformats.org/drawingml/2006/main">
+              <a:graphicData uri="http://schemas.openxmlformats.org/drawingml/2006/picture">
+                <pic:pic xmlns:pic="http://schemas.openxmlformats.org/drawingml/2006/picture">
+                  <pic:nvPicPr>
+                    <pic:cNvPr id="20" name="Imagen 20" descr="Tabla&#10;&#10;Descripción generada automáticamente con confianza baja"/>
+                    <pic:cNvPicPr/>
+                  </pic:nvPicPr>
+                  <pic:blipFill rotWithShape="1">
+                    <a:blip r:embed="rId6"/>
+                    <a:srcRect t="5630"/>
+                    <a:stretch/>
+                  </pic:blipFill>
+                  <pic:spPr bwMode="auto">
+                    <a:xfrm>
+                      <a:off x="0" y="0"/>
+                      <a:ext cx="5400040" cy="2289134"/>
+                    </a:xfrm>
+                    <a:prstGeom prst="rect">
+                      <a:avLst/>
+                    </a:prstGeom>
+                    <a:ln>
+                      <a:noFill/>
+                    </a:ln>
+                    <a:extLst>
+                      <a:ext uri="{53640926-AAD7-44D8-BBD7-CCE9431645EC}">
+                        <a14:shadowObscured xmlns:a14="http://schemas.microsoft.com/office/drawing/2010/main"/>
+                      </a:ext>
+                    </a:extLst>
+                  </pic:spPr>
+                </pic:pic>
+              </a:graphicData>
+            </a:graphic>
+          </wp:inline>
+        </w:drawing>
+      </w:r>
+    </w:p>
+    <w:p>
+      <w:pPr>
+        <w:rPr>
+          <w:rFonts w:asciiTheme="majorHAnsi" w:eastAsiaTheme="majorEastAsia" w:hAnsiTheme="majorHAnsi" w:cstheme="majorBidi"/>
+          <w:color w:val="1F3763" w:themeColor="accent1" w:themeShade="7F"/>
+          <w:sz w:val="24"/>
+          <w:szCs w:val="24"/>
+        </w:rPr>
+      </w:pPr>
+    </w:p>
+    <w:p>
+      <w:pPr>
+        <w:jc w:val="both"/>
+        <w:rPr>
+          <w:rFonts w:asciiTheme="majorHAnsi" w:eastAsiaTheme="majorEastAsia" w:hAnsiTheme="majorHAnsi" w:cstheme="majorBidi"/>
+          <w:color w:val="1F3763" w:themeColor="accent1" w:themeShade="7F"/>
+          <w:sz w:val="24"/>
+          <w:szCs w:val="24"/>
+        </w:rPr>
+      </w:pPr>
+      <w:r>
+        <w:t xml:space="preserve">Aquestes </w:t>
+      </w:r>
+      <w:r>
+        <w:t>operacions</w:t>
+      </w:r>
+      <w:r>
+        <w:t xml:space="preserve"> són importants per garantir que les dades estiguin en el format correcte i que puguin ser processades eficientment pel model. Algunes de les </w:t>
+      </w:r>
+      <w:r>
+        <w:t>operacions</w:t>
+      </w:r>
+      <w:r>
+        <w:t xml:space="preserve"> més comuns inclouen el càlcul de llistes de veïns, la eliminació d'offsets i el </w:t>
+      </w:r>
+      <w:r>
+        <w:t>casting</w:t>
+      </w:r>
+      <w:r>
+        <w:t xml:space="preserve"> de propietats. Per exemple, les llistes de veïns s'utilitzen per identificar quins àtoms estan prou propers per interactuar entre ells</w:t>
+      </w:r>
+      <w:r>
+        <w:t>. Les operacions no nomes s’apliquen abans d’enviar al model sinó també en la sortida</w:t>
+      </w:r>
+      <w:r>
+        <w:rPr>
+          <w:rFonts w:ascii="Segoe UI" w:hAnsi="Segoe UI" w:cs="Segoe UI"/>
+          <w:sz w:val="21"/>
+          <w:szCs w:val="21"/>
+          <w:shd w:val="clear" w:color="auto" w:fill="F9F9FE"/>
+        </w:rPr>
+        <w:t xml:space="preserve">. </w:t>
+      </w:r>
+      <w:r>
+        <w:rPr>
+          <w:rFonts w:ascii="Segoe UI" w:hAnsi="Segoe UI" w:cs="Segoe UI"/>
+          <w:sz w:val="21"/>
+          <w:szCs w:val="21"/>
+          <w:shd w:val="clear" w:color="auto" w:fill="F9F9FE"/>
+        </w:rPr>
+        <w:t xml:space="preserve">És important destacar que aquestes </w:t>
+      </w:r>
+      <w:r>
+        <w:rPr>
+          <w:rFonts w:ascii="Segoe UI" w:hAnsi="Segoe UI" w:cs="Segoe UI"/>
+          <w:sz w:val="21"/>
+          <w:szCs w:val="21"/>
+          <w:shd w:val="clear" w:color="auto" w:fill="F9F9FE"/>
+        </w:rPr>
+        <w:t>operacions</w:t>
+      </w:r>
+      <w:r>
+        <w:rPr>
+          <w:rFonts w:ascii="Segoe UI" w:hAnsi="Segoe UI" w:cs="Segoe UI"/>
+          <w:sz w:val="21"/>
+          <w:szCs w:val="21"/>
+          <w:shd w:val="clear" w:color="auto" w:fill="F9F9FE"/>
+        </w:rPr>
+        <w:t xml:space="preserve"> només s'habiliten per a la predicció i no durant el entrenament o l'avaluació del model</w:t>
+      </w:r>
+      <w:r>
+        <w:rPr>
+          <w:rFonts w:ascii="Segoe UI" w:hAnsi="Segoe UI" w:cs="Segoe UI"/>
+          <w:sz w:val="21"/>
+          <w:szCs w:val="21"/>
+          <w:shd w:val="clear" w:color="auto" w:fill="F9F9FE"/>
+        </w:rPr>
+        <w:t>, donat que la funció utilitzada per avaluar el model es independent de les operacions de postprocesament</w:t>
+      </w:r>
+      <w:r>
+        <w:rPr>
+          <w:rFonts w:ascii="Segoe UI" w:hAnsi="Segoe UI" w:cs="Segoe UI"/>
+          <w:sz w:val="21"/>
+          <w:szCs w:val="21"/>
+          <w:shd w:val="clear" w:color="auto" w:fill="F9F9FE"/>
+        </w:rPr>
+        <w:t>.</w:t>
+      </w:r>
+    </w:p>
+    <w:p>
+      <w:pPr>
+        <w:pStyle w:val="Ttulo3"/>
+        <w:tabs>
+          <w:tab w:val="left" w:pos="6443"/>
+        </w:tabs>
+      </w:pPr>
+      <w:r>
+        <w:t xml:space="preserve">Pytorch </w:t>
+      </w:r>
+      <w:r>
+        <w:t>Lightning</w:t>
+      </w:r>
+      <w:r>
+        <w:t>:</w:t>
+      </w:r>
+    </w:p>
+    <w:p/>
+    <w:p/>
+    <w:p/>
+    <w:p>
+      <w:pPr>
+        <w:pStyle w:val="Ttulo3"/>
+        <w:tabs>
+          <w:tab w:val="left" w:pos="6443"/>
+        </w:tabs>
+      </w:pPr>
+      <w:r>
         <w:t>Bases de dades:</w:t>
       </w:r>
       <w:r>
@@ -678,6 +1777,9 @@
     <w:p>
       <w:pPr>
         <w:jc w:val="both"/>
+        <w:rPr>
+          <w:rFonts w:cstheme="minorHAnsi"/>
+        </w:rPr>
       </w:pPr>
       <w:r>
         <w:rPr>
@@ -695,7 +1797,26 @@
         <w:rPr>
           <w:rFonts w:cstheme="minorHAnsi"/>
         </w:rPr>
-        <w:t>classes que permeten accelerar el procés d’entrenament i validació dels models, aquestes classes descarreguen i estructuren les dades en una base de dades SQLite amb l’ajuda del paquet ASE</w:t>
+        <w:t xml:space="preserve">classes que permeten accelerar el procés d’entrenament i validació dels models, aquestes classes descarreguen i estructuren </w:t>
+      </w:r>
+    </w:p>
+    <w:p>
+      <w:pPr>
+        <w:jc w:val="both"/>
+        <w:rPr>
+          <w:rFonts w:cstheme="minorHAnsi"/>
+        </w:rPr>
+      </w:pPr>
+    </w:p>
+    <w:p>
+      <w:pPr>
+        <w:jc w:val="both"/>
+      </w:pPr>
+      <w:r>
+        <w:rPr>
+          <w:rFonts w:cstheme="minorHAnsi"/>
+        </w:rPr>
+        <w:t>les dades en una base de dades SQLite amb l’ajuda del paquet ASE</w:t>
       </w:r>
       <w:r>
         <w:rPr>
@@ -885,7 +2006,7 @@
                     <pic:cNvPicPr/>
                   </pic:nvPicPr>
                   <pic:blipFill>
-                    <a:blip r:embed="rId5">
+                    <a:blip r:embed="rId7">
                       <a:extLst>
                         <a:ext uri="{28A0092B-C50C-407E-A947-70E740481C1C}">
                           <a14:useLocalDpi xmlns:a14="http://schemas.microsoft.com/office/drawing/2010/main" val="0"/>
@@ -1027,7 +2148,7 @@
                     <pic:cNvPicPr/>
                   </pic:nvPicPr>
                   <pic:blipFill>
-                    <a:blip r:embed="rId6" cstate="print">
+                    <a:blip r:embed="rId8" cstate="print">
                       <a:extLst>
                         <a:ext uri="{28A0092B-C50C-407E-A947-70E740481C1C}">
                           <a14:useLocalDpi xmlns:a14="http://schemas.microsoft.com/office/drawing/2010/main" val="0"/>
@@ -1214,11 +2335,7 @@
           </mc:Choice>
           <mc:Fallback>
             <w:pict>
-              <v:shapetype w14:anchorId="178423ED" id="_x0000_t202" coordsize="21600,21600" o:spt="202" path="m,l,21600r21600,l21600,xe">
-                <v:stroke joinstyle="miter"/>
-                <v:path gradientshapeok="t" o:connecttype="rect"/>
-              </v:shapetype>
-              <v:shape id="Cuadro de texto 14" o:spid="_x0000_s1026" type="#_x0000_t202" style="position:absolute;left:0;text-align:left;margin-left:0;margin-top:123.95pt;width:262.3pt;height:36pt;z-index:251674624;visibility:visible;mso-wrap-style:square;mso-width-percent:0;mso-height-percent:0;mso-wrap-distance-left:9pt;mso-wrap-distance-top:0;mso-wrap-distance-right:9pt;mso-wrap-distance-bottom:0;mso-position-horizontal:center;mso-position-horizontal-relative:margin;mso-position-vertical:absolute;mso-position-vertical-relative:text;mso-width-percent:0;mso-height-percent:0;mso-width-relative:margin;mso-height-relative:margin;v-text-anchor:top" o:gfxdata="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" filled="f" stroked="f" strokeweight=".5pt">
+              <v:shape w14:anchorId="178423ED" id="Cuadro de texto 14" o:spid="_x0000_s1028" type="#_x0000_t202" style="position:absolute;left:0;text-align:left;margin-left:0;margin-top:123.95pt;width:262.3pt;height:36pt;z-index:251674624;visibility:visible;mso-wrap-style:square;mso-width-percent:0;mso-height-percent:0;mso-wrap-distance-left:9pt;mso-wrap-distance-top:0;mso-wrap-distance-right:9pt;mso-wrap-distance-bottom:0;mso-position-horizontal:center;mso-position-horizontal-relative:margin;mso-position-vertical:absolute;mso-position-vertical-relative:text;mso-width-percent:0;mso-height-percent:0;mso-width-relative:margin;mso-height-relative:margin;v-text-anchor:top" o:gfxdata="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" filled="f" stroked="f" strokeweight=".5pt">
                 <v:textbox>
                   <w:txbxContent>
                     <w:p>
@@ -1308,7 +2425,7 @@
                     <pic:cNvPicPr/>
                   </pic:nvPicPr>
                   <pic:blipFill>
-                    <a:blip r:embed="rId11" cstate="print">
+                    <a:blip r:embed="rId13" cstate="print">
                       <a:extLst>
                         <a:ext uri="{28A0092B-C50C-407E-A947-70E740481C1C}">
                           <a14:useLocalDpi xmlns:a14="http://schemas.microsoft.com/office/drawing/2010/main" val="0"/>
@@ -1429,7 +2546,14 @@
         <w:rPr>
           <w:rFonts w:cstheme="minorHAnsi"/>
         </w:rPr>
-        <w:t xml:space="preserve">del model això les fa especialment bones en casos on les dades disponibles per l’entrenament no son suficients per a entrenar una representació </w:t>
+        <w:t xml:space="preserve">del model això les fa especialment bones en casos on les dades disponibles per l’entrenament no son suficients per a </w:t>
+      </w:r>
+      <w:r>
+        <w:rPr>
+          <w:rFonts w:cstheme="minorHAnsi"/>
+        </w:rPr>
+        <w:lastRenderedPageBreak/>
+        <w:t xml:space="preserve">entrenar una representació </w:t>
       </w:r>
       <w:r>
         <w:rPr>
@@ -1590,7 +2714,7 @@
                     </pic:cNvPicPr>
                   </pic:nvPicPr>
                   <pic:blipFill>
-                    <a:blip r:embed="rId12" cstate="print">
+                    <a:blip r:embed="rId14" cstate="print">
                       <a:extLst>
                         <a:ext uri="{28A0092B-C50C-407E-A947-70E740481C1C}">
                           <a14:useLocalDpi xmlns:a14="http://schemas.microsoft.com/office/drawing/2010/main" val="0"/>
@@ -2010,7 +3134,7 @@
                     <pic:cNvPicPr/>
                   </pic:nvPicPr>
                   <pic:blipFill>
-                    <a:blip r:embed="rId13">
+                    <a:blip r:embed="rId15">
                       <a:extLst>
                         <a:ext uri="{28A0092B-C50C-407E-A947-70E740481C1C}">
                           <a14:useLocalDpi xmlns:a14="http://schemas.microsoft.com/office/drawing/2010/main" val="0"/>
@@ -2184,7 +3308,7 @@
                     <pic:cNvPicPr/>
                   </pic:nvPicPr>
                   <pic:blipFill>
-                    <a:blip r:embed="rId14">
+                    <a:blip r:embed="rId16">
                       <a:extLst>
                         <a:ext uri="{28A0092B-C50C-407E-A947-70E740481C1C}">
                           <a14:useLocalDpi xmlns:a14="http://schemas.microsoft.com/office/drawing/2010/main" val="0"/>
@@ -2337,7 +3461,7 @@
                     <pic:cNvPicPr/>
                   </pic:nvPicPr>
                   <pic:blipFill>
-                    <a:blip r:embed="rId15">
+                    <a:blip r:embed="rId17">
                       <a:extLst>
                         <a:ext uri="{28A0092B-C50C-407E-A947-70E740481C1C}">
                           <a14:useLocalDpi xmlns:a14="http://schemas.microsoft.com/office/drawing/2010/main" val="0"/>
@@ -2412,6 +3536,7 @@
           <w:noProof/>
           <w:color w:val="000000"/>
         </w:rPr>
+        <w:lastRenderedPageBreak/>
         <w:drawing>
           <wp:anchor distT="0" distB="0" distL="114300" distR="114300" simplePos="0" relativeHeight="251683840" behindDoc="0" locked="0" layoutInCell="1" allowOverlap="1" wp14:anchorId="254CC3B3" wp14:editId="0AB57F9D">
             <wp:simplePos x="0" y="0"/>
@@ -2436,7 +3561,7 @@
                     <pic:cNvPicPr/>
                   </pic:nvPicPr>
                   <pic:blipFill>
-                    <a:blip r:embed="rId16">
+                    <a:blip r:embed="rId18">
                       <a:extLst>
                         <a:ext uri="{28A0092B-C50C-407E-A947-70E740481C1C}">
                           <a14:useLocalDpi xmlns:a14="http://schemas.microsoft.com/office/drawing/2010/main" val="0"/>
@@ -2916,7 +4041,7 @@
                     <pic:cNvPicPr/>
                   </pic:nvPicPr>
                   <pic:blipFill>
-                    <a:blip r:embed="rId17">
+                    <a:blip r:embed="rId19">
                       <a:extLst>
                         <a:ext uri="{28A0092B-C50C-407E-A947-70E740481C1C}">
                           <a14:useLocalDpi xmlns:a14="http://schemas.microsoft.com/office/drawing/2010/main" val="0"/>
@@ -3036,10 +4161,321 @@
           <w:lang w:eastAsia="es-ES"/>
         </w:rPr>
       </w:pPr>
-      <w:r>
+    </w:p>
+    <w:p>
+      <w:pPr>
         <w:rPr>
           <w:rFonts w:eastAsia="Times New Roman" w:cstheme="minorHAnsi"/>
           <w:color w:val="222222"/>
+          <w:lang w:eastAsia="es-ES"/>
+        </w:rPr>
+      </w:pPr>
+      <w:r>
+        <w:rPr>
+          <w:rFonts w:eastAsia="Times New Roman" w:cstheme="minorHAnsi"/>
+          <w:color w:val="222222"/>
+          <w:lang w:eastAsia="es-ES"/>
+        </w:rPr>
+        <w:br w:type="page"/>
+      </w:r>
+    </w:p>
+    <w:p>
+      <w:pPr>
+        <w:jc w:val="both"/>
+      </w:pPr>
+      <w:r>
+        <w:lastRenderedPageBreak/>
+        <w:t>Figures opcionals:</w:t>
+      </w:r>
+    </w:p>
+    <w:p>
+      <w:pPr>
+        <w:jc w:val="both"/>
+      </w:pPr>
+      <w:r>
+        <w:rPr>
+          <w:noProof/>
+        </w:rPr>
+        <mc:AlternateContent>
+          <mc:Choice Requires="wps">
+            <w:drawing>
+              <wp:anchor distT="0" distB="0" distL="114300" distR="114300" simplePos="0" relativeHeight="251689984" behindDoc="0" locked="0" layoutInCell="1" allowOverlap="1" wp14:anchorId="150A3B16" wp14:editId="44898A14">
+                <wp:simplePos x="0" y="0"/>
+                <wp:positionH relativeFrom="margin">
+                  <wp:align>left</wp:align>
+                </wp:positionH>
+                <wp:positionV relativeFrom="paragraph">
+                  <wp:posOffset>3165987</wp:posOffset>
+                </wp:positionV>
+                <wp:extent cx="5343896" cy="944089"/>
+                <wp:effectExtent l="0" t="0" r="9525" b="8890"/>
+                <wp:wrapNone/>
+                <wp:docPr id="19" name="Cuadro de texto 19"/>
+                <wp:cNvGraphicFramePr/>
+                <a:graphic xmlns:a="http://schemas.openxmlformats.org/drawingml/2006/main">
+                  <a:graphicData uri="http://schemas.microsoft.com/office/word/2010/wordprocessingShape">
+                    <wps:wsp>
+                      <wps:cNvSpPr txBox="1"/>
+                      <wps:spPr>
+                        <a:xfrm>
+                          <a:off x="0" y="0"/>
+                          <a:ext cx="5343896" cy="944089"/>
+                        </a:xfrm>
+                        <a:prstGeom prst="rect">
+                          <a:avLst/>
+                        </a:prstGeom>
+                        <a:solidFill>
+                          <a:schemeClr val="lt1"/>
+                        </a:solidFill>
+                        <a:ln w="6350">
+                          <a:noFill/>
+                        </a:ln>
+                      </wps:spPr>
+                      <wps:txbx>
+                        <w:txbxContent>
+                          <w:p>
+                            <w:pPr>
+                              <w:jc w:val="both"/>
+                              <w:rPr>
+                                <w:color w:val="767171" w:themeColor="background2" w:themeShade="80"/>
+                                <w:sz w:val="20"/>
+                                <w:szCs w:val="20"/>
+                              </w:rPr>
+                            </w:pPr>
+                            <w:r>
+                              <w:rPr>
+                                <w:color w:val="767171" w:themeColor="background2" w:themeShade="80"/>
+                                <w:sz w:val="20"/>
+                                <w:szCs w:val="20"/>
+                              </w:rPr>
+                              <w:t xml:space="preserve">Figura 2: Fragment extret del codi de la classe ASEAtomsData </w:t>
+                            </w:r>
+                            <w:r>
+                              <w:rPr>
+                                <w:color w:val="767171" w:themeColor="background2" w:themeShade="80"/>
+                                <w:sz w:val="20"/>
+                                <w:szCs w:val="20"/>
+                              </w:rPr>
+                              <w:t xml:space="preserve">que pren com a base la classe BaseAtomsData () </w:t>
+                            </w:r>
+                            <w:r>
+                              <w:rPr>
+                                <w:color w:val="767171" w:themeColor="background2" w:themeShade="80"/>
+                                <w:sz w:val="20"/>
+                                <w:szCs w:val="20"/>
+                              </w:rPr>
+                              <w:t xml:space="preserve">original en el </w:t>
+                            </w:r>
+                            <w:hyperlink r:id="rId20" w:history="1">
+                              <w:r>
+                                <w:rPr>
+                                  <w:color w:val="767171" w:themeColor="background2" w:themeShade="80"/>
+                                  <w:sz w:val="20"/>
+                                  <w:szCs w:val="20"/>
+                                </w:rPr>
+                                <w:t>Github del Projecte</w:t>
+                              </w:r>
+                            </w:hyperlink>
+                            <w:r>
+                              <w:rPr>
+                                <w:color w:val="767171" w:themeColor="background2" w:themeShade="80"/>
+                                <w:sz w:val="20"/>
+                                <w:szCs w:val="20"/>
+                              </w:rPr>
+                              <w:t xml:space="preserve">. Es poden veure els atributs de propietats i transforms mencionats anteriorment. En l’apartat d’Arguments del codi s’explica aquests i altres no mencionats com ara les unitats. </w:t>
+                            </w:r>
+                          </w:p>
+                          <w:p>
+                            <w:pPr>
+                              <w:jc w:val="both"/>
+                              <w:rPr>
+                                <w:color w:val="3B3838" w:themeColor="background2" w:themeShade="40"/>
+                                <w:sz w:val="20"/>
+                                <w:szCs w:val="20"/>
+                              </w:rPr>
+                            </w:pPr>
+                          </w:p>
+                        </w:txbxContent>
+                      </wps:txbx>
+                      <wps:bodyPr rot="0" spcFirstLastPara="0" vertOverflow="overflow" horzOverflow="overflow" vert="horz" wrap="square" lIns="91440" tIns="45720" rIns="91440" bIns="45720" numCol="1" spcCol="0" rtlCol="0" fromWordArt="0" anchor="t" anchorCtr="0" forceAA="0" compatLnSpc="1">
+                        <a:prstTxWarp prst="textNoShape">
+                          <a:avLst/>
+                        </a:prstTxWarp>
+                        <a:noAutofit/>
+                      </wps:bodyPr>
+                    </wps:wsp>
+                  </a:graphicData>
+                </a:graphic>
+                <wp14:sizeRelH relativeFrom="margin">
+                  <wp14:pctWidth>0</wp14:pctWidth>
+                </wp14:sizeRelH>
+                <wp14:sizeRelV relativeFrom="margin">
+                  <wp14:pctHeight>0</wp14:pctHeight>
+                </wp14:sizeRelV>
+              </wp:anchor>
+            </w:drawing>
+          </mc:Choice>
+          <mc:Fallback>
+            <w:pict>
+              <v:shape w14:anchorId="150A3B16" id="Cuadro de texto 19" o:spid="_x0000_s1029" type="#_x0000_t202" style="position:absolute;left:0;text-align:left;margin-left:0;margin-top:249.3pt;width:420.8pt;height:74.35pt;z-index:251689984;visibility:visible;mso-wrap-style:square;mso-width-percent:0;mso-height-percent:0;mso-wrap-distance-left:9pt;mso-wrap-distance-top:0;mso-wrap-distance-right:9pt;mso-wrap-distance-bottom:0;mso-position-horizontal:left;mso-position-horizontal-relative:margin;mso-position-vertical:absolute;mso-position-vertical-relative:text;mso-width-percent:0;mso-height-percent:0;mso-width-relative:margin;mso-height-relative:margin;v-text-anchor:top" o:gfxdata="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" fillcolor="white [3201]" stroked="f" strokeweight=".5pt">
+                <v:textbox>
+                  <w:txbxContent>
+                    <w:p>
+                      <w:pPr>
+                        <w:jc w:val="both"/>
+                        <w:rPr>
+                          <w:color w:val="767171" w:themeColor="background2" w:themeShade="80"/>
+                          <w:sz w:val="20"/>
+                          <w:szCs w:val="20"/>
+                        </w:rPr>
+                      </w:pPr>
+                      <w:r>
+                        <w:rPr>
+                          <w:color w:val="767171" w:themeColor="background2" w:themeShade="80"/>
+                          <w:sz w:val="20"/>
+                          <w:szCs w:val="20"/>
+                        </w:rPr>
+                        <w:t xml:space="preserve">Figura 2: Fragment extret del codi de la classe ASEAtomsData </w:t>
+                      </w:r>
+                      <w:r>
+                        <w:rPr>
+                          <w:color w:val="767171" w:themeColor="background2" w:themeShade="80"/>
+                          <w:sz w:val="20"/>
+                          <w:szCs w:val="20"/>
+                        </w:rPr>
+                        <w:t xml:space="preserve">que pren com a base la classe BaseAtomsData () </w:t>
+                      </w:r>
+                      <w:r>
+                        <w:rPr>
+                          <w:color w:val="767171" w:themeColor="background2" w:themeShade="80"/>
+                          <w:sz w:val="20"/>
+                          <w:szCs w:val="20"/>
+                        </w:rPr>
+                        <w:t xml:space="preserve">original en el </w:t>
+                      </w:r>
+                      <w:hyperlink r:id="rId21" w:history="1">
+                        <w:r>
+                          <w:rPr>
+                            <w:color w:val="767171" w:themeColor="background2" w:themeShade="80"/>
+                            <w:sz w:val="20"/>
+                            <w:szCs w:val="20"/>
+                          </w:rPr>
+                          <w:t>Github del Projecte</w:t>
+                        </w:r>
+                      </w:hyperlink>
+                      <w:r>
+                        <w:rPr>
+                          <w:color w:val="767171" w:themeColor="background2" w:themeShade="80"/>
+                          <w:sz w:val="20"/>
+                          <w:szCs w:val="20"/>
+                        </w:rPr>
+                        <w:t xml:space="preserve">. Es poden veure els atributs de propietats i transforms mencionats anteriorment. En l’apartat d’Arguments del codi s’explica aquests i altres no mencionats com ara les unitats. </w:t>
+                      </w:r>
+                    </w:p>
+                    <w:p>
+                      <w:pPr>
+                        <w:jc w:val="both"/>
+                        <w:rPr>
+                          <w:color w:val="3B3838" w:themeColor="background2" w:themeShade="40"/>
+                          <w:sz w:val="20"/>
+                          <w:szCs w:val="20"/>
+                        </w:rPr>
+                      </w:pPr>
+                    </w:p>
+                  </w:txbxContent>
+                </v:textbox>
+                <w10:wrap anchorx="margin"/>
+              </v:shape>
+            </w:pict>
+          </mc:Fallback>
+        </mc:AlternateContent>
+      </w:r>
+      <w:r>
+        <w:drawing>
+          <wp:inline distT="0" distB="0" distL="0" distR="0" wp14:anchorId="6B83039B" wp14:editId="1C2E4DD8">
+            <wp:extent cx="5400040" cy="3148330"/>
+            <wp:effectExtent l="0" t="0" r="0" b="0"/>
+            <wp:docPr id="10" name="Imagen 10" descr="Texto&#10;&#10;Descripción generada automáticamente"/>
+            <wp:cNvGraphicFramePr>
+              <a:graphicFrameLocks xmlns:a="http://schemas.openxmlformats.org/drawingml/2006/main" noChangeAspect="1"/>
+            </wp:cNvGraphicFramePr>
+            <a:graphic xmlns:a="http://schemas.openxmlformats.org/drawingml/2006/main">
+              <a:graphicData uri="http://schemas.openxmlformats.org/drawingml/2006/picture">
+                <pic:pic xmlns:pic="http://schemas.openxmlformats.org/drawingml/2006/picture">
+                  <pic:nvPicPr>
+                    <pic:cNvPr id="10" name="Imagen 10" descr="Texto&#10;&#10;Descripción generada automáticamente"/>
+                    <pic:cNvPicPr/>
+                  </pic:nvPicPr>
+                  <pic:blipFill>
+                    <a:blip r:embed="rId22"/>
+                    <a:stretch>
+                      <a:fillRect/>
+                    </a:stretch>
+                  </pic:blipFill>
+                  <pic:spPr>
+                    <a:xfrm>
+                      <a:off x="0" y="0"/>
+                      <a:ext cx="5400040" cy="3148330"/>
+                    </a:xfrm>
+                    <a:prstGeom prst="rect">
+                      <a:avLst/>
+                    </a:prstGeom>
+                  </pic:spPr>
+                </pic:pic>
+              </a:graphicData>
+            </a:graphic>
+          </wp:inline>
+        </w:drawing>
+      </w:r>
+    </w:p>
+    <w:p>
+      <w:pPr>
+        <w:jc w:val="both"/>
+      </w:pPr>
+    </w:p>
+    <w:p>
+      <w:pPr>
+        <w:jc w:val="both"/>
+      </w:pPr>
+    </w:p>
+    <w:p>
+      <w:pPr>
+        <w:jc w:val="both"/>
+      </w:pPr>
+    </w:p>
+    <w:p>
+      <w:pPr>
+        <w:rPr>
+          <w:rFonts w:eastAsia="Times New Roman" w:cstheme="minorHAnsi"/>
+          <w:b/>
+          <w:bCs/>
+          <w:color w:val="222222"/>
+          <w:sz w:val="24"/>
+          <w:szCs w:val="24"/>
+          <w:lang w:eastAsia="es-ES"/>
+        </w:rPr>
+      </w:pPr>
+    </w:p>
+    <w:p>
+      <w:pPr>
+        <w:rPr>
+          <w:rFonts w:eastAsia="Times New Roman" w:cstheme="minorHAnsi"/>
+          <w:b/>
+          <w:bCs/>
+          <w:color w:val="222222"/>
+          <w:sz w:val="24"/>
+          <w:szCs w:val="24"/>
+          <w:lang w:eastAsia="es-ES"/>
+        </w:rPr>
+      </w:pPr>
+      <w:r>
+        <w:rPr>
+          <w:rFonts w:eastAsia="Times New Roman" w:cstheme="minorHAnsi"/>
+          <w:b/>
+          <w:bCs/>
+          <w:color w:val="222222"/>
+          <w:sz w:val="24"/>
+          <w:szCs w:val="24"/>
           <w:lang w:eastAsia="es-ES"/>
         </w:rPr>
         <w:br w:type="page"/>
@@ -3178,25 +4614,7 @@
           <w:b/>
           <w:bCs/>
         </w:rPr>
-        <w:t xml:space="preserve"> Molecular </w:t>
-      </w:r>
-      <w:proofErr w:type="spellStart"/>
-      <w:r>
-        <w:rPr>
-          <w:rFonts w:cstheme="minorHAnsi"/>
-          <w:b/>
-          <w:bCs/>
-        </w:rPr>
-        <w:t>Simulation</w:t>
-      </w:r>
-      <w:proofErr w:type="spellEnd"/>
-      <w:r>
-        <w:rPr>
-          <w:rFonts w:cstheme="minorHAnsi"/>
-          <w:b/>
-          <w:bCs/>
-        </w:rPr>
-        <w:t xml:space="preserve"> </w:t>
+        <w:t xml:space="preserve"> Molecular Simulation </w:t>
       </w:r>
       <w:proofErr w:type="spellStart"/>
       <w:r>
@@ -3773,25 +5191,7 @@
           <w:b/>
           <w:bCs/>
         </w:rPr>
-        <w:t xml:space="preserve">A Deep Learning </w:t>
-      </w:r>
-      <w:proofErr w:type="spellStart"/>
-      <w:r>
-        <w:rPr>
-          <w:rFonts w:cstheme="minorHAnsi"/>
-          <w:b/>
-          <w:bCs/>
-        </w:rPr>
-        <w:t>Toolbox</w:t>
-      </w:r>
-      <w:proofErr w:type="spellEnd"/>
-      <w:r>
-        <w:rPr>
-          <w:rFonts w:cstheme="minorHAnsi"/>
-          <w:b/>
-          <w:bCs/>
-        </w:rPr>
-        <w:t xml:space="preserve"> For </w:t>
+        <w:t xml:space="preserve">A Deep Learning Toolbox For </w:t>
       </w:r>
       <w:proofErr w:type="spellStart"/>
       <w:r>
@@ -4397,7 +5797,16 @@
       </w:r>
       <w:proofErr w:type="spellEnd"/>
       <w:r>
-        <w:t>, et al.</w:t>
+        <w:t>, et</w:t>
+      </w:r>
+      <w:r>
+        <w:t>.</w:t>
+      </w:r>
+      <w:r>
+        <w:t xml:space="preserve"> al</w:t>
+      </w:r>
+      <w:r>
+        <w:t>,</w:t>
       </w:r>
       <w:r>
         <w:t xml:space="preserve"> </w:t>
@@ -4592,6 +6001,7 @@
       <w:pPr>
         <w:shd w:val="clear" w:color="auto" w:fill="FFFFFF"/>
         <w:spacing w:before="100" w:beforeAutospacing="1" w:after="100" w:afterAutospacing="1" w:line="240" w:lineRule="auto"/>
+        <w:ind w:left="708" w:hanging="708"/>
       </w:pPr>
       <w:r>
         <w:t xml:space="preserve">[9] </w:t>
@@ -4599,7 +6009,7 @@
       <w:r>
         <w:t xml:space="preserve">- </w:t>
       </w:r>
-      <w:hyperlink r:id="rId18" w:history="1">
+      <w:hyperlink r:id="rId23" w:history="1">
         <w:r>
           <w:rPr>
             <w:b/>
@@ -4613,21 +6023,7 @@
             <w:b/>
             <w:bCs/>
           </w:rPr>
-          <w:t>Equa</w:t>
-        </w:r>
-        <w:r>
-          <w:rPr>
-            <w:b/>
-            <w:bCs/>
-          </w:rPr>
-          <w:t>t</w:t>
-        </w:r>
-        <w:r>
-          <w:rPr>
-            <w:b/>
-            <w:bCs/>
-          </w:rPr>
-          <w:t>ion</w:t>
+          <w:t>Equation</w:t>
         </w:r>
         <w:proofErr w:type="spellEnd"/>
         <w:r>
@@ -4635,14 +6031,7 @@
             <w:b/>
             <w:bCs/>
           </w:rPr>
-          <w:t xml:space="preserve"> for a</w:t>
-        </w:r>
-        <w:r>
-          <w:rPr>
-            <w:b/>
-            <w:bCs/>
-          </w:rPr>
-          <w:t xml:space="preserve"> </w:t>
+          <w:t xml:space="preserve"> for a </w:t>
         </w:r>
         <w:proofErr w:type="spellStart"/>
         <w:r>
@@ -4660,26 +6049,168 @@
     </w:p>
     <w:p>
       <w:pPr>
-        <w:pStyle w:val="NormalWeb"/>
-        <w:spacing w:before="0" w:beforeAutospacing="0" w:after="0" w:afterAutospacing="0"/>
-        <w:rPr>
-          <w:rFonts w:ascii="Arial" w:hAnsi="Arial" w:cs="Arial"/>
-          <w:color w:val="000000"/>
-          <w:lang w:val="ca-ES"/>
-        </w:rPr>
-      </w:pPr>
-    </w:p>
-    <w:p>
-      <w:pPr>
-        <w:pStyle w:val="NormalWeb"/>
-        <w:spacing w:before="0" w:beforeAutospacing="0" w:after="0" w:afterAutospacing="0"/>
-        <w:ind w:left="720"/>
-        <w:rPr>
-          <w:rFonts w:ascii="Arial" w:hAnsi="Arial" w:cs="Arial"/>
-          <w:color w:val="000000"/>
-          <w:lang w:val="ca-ES"/>
-        </w:rPr>
-      </w:pPr>
+        <w:shd w:val="clear" w:color="auto" w:fill="FFFFFF"/>
+        <w:spacing w:before="100" w:beforeAutospacing="1" w:after="100" w:afterAutospacing="1" w:line="240" w:lineRule="auto"/>
+      </w:pPr>
+      <w:r>
+        <w:t xml:space="preserve">[10] - </w:t>
+      </w:r>
+      <w:proofErr w:type="spellStart"/>
+      <w:r>
+        <w:t>Kristof</w:t>
+      </w:r>
+      <w:proofErr w:type="spellEnd"/>
+      <w:r>
+        <w:t xml:space="preserve"> T. </w:t>
+      </w:r>
+      <w:proofErr w:type="spellStart"/>
+      <w:r>
+        <w:t>Schütt</w:t>
+      </w:r>
+      <w:proofErr w:type="spellEnd"/>
+      <w:r>
+        <w:t xml:space="preserve"> </w:t>
+      </w:r>
+      <w:r>
+        <w:t>,</w:t>
+      </w:r>
+      <w:r>
+        <w:t xml:space="preserve"> </w:t>
+      </w:r>
+      <w:proofErr w:type="spellStart"/>
+      <w:r>
+        <w:t>Stefaan</w:t>
+      </w:r>
+      <w:proofErr w:type="spellEnd"/>
+      <w:r>
+        <w:t xml:space="preserve"> S. P. </w:t>
+      </w:r>
+      <w:proofErr w:type="spellStart"/>
+      <w:r>
+        <w:t>Hessmann</w:t>
+      </w:r>
+      <w:proofErr w:type="spellEnd"/>
+      <w:r>
+        <w:t>,</w:t>
+      </w:r>
+      <w:r>
+        <w:t xml:space="preserve"> </w:t>
+      </w:r>
+      <w:proofErr w:type="spellStart"/>
+      <w:r>
+        <w:t>Niklas</w:t>
+      </w:r>
+      <w:proofErr w:type="spellEnd"/>
+      <w:r>
+        <w:t xml:space="preserve"> W. A. </w:t>
+      </w:r>
+      <w:proofErr w:type="spellStart"/>
+      <w:r>
+        <w:t>Gebauer</w:t>
+      </w:r>
+      <w:proofErr w:type="spellEnd"/>
+      <w:r>
+        <w:t xml:space="preserve">, </w:t>
+      </w:r>
+      <w:r>
+        <w:t xml:space="preserve">et. </w:t>
+      </w:r>
+      <w:r>
+        <w:t>a</w:t>
+      </w:r>
+      <w:r>
+        <w:t>l</w:t>
+      </w:r>
+      <w:r>
+        <w:t xml:space="preserve">, </w:t>
+      </w:r>
+      <w:r>
+        <w:rPr>
+          <w:b/>
+          <w:bCs/>
+        </w:rPr>
+        <w:t xml:space="preserve">SchNetPack 2.0: A neural network toolbox for </w:t>
+      </w:r>
+      <w:proofErr w:type="spellStart"/>
+      <w:r>
+        <w:rPr>
+          <w:b/>
+          <w:bCs/>
+        </w:rPr>
+        <w:t>atomistic</w:t>
+      </w:r>
+      <w:proofErr w:type="spellEnd"/>
+      <w:r>
+        <w:rPr>
+          <w:b/>
+          <w:bCs/>
+        </w:rPr>
+        <w:t xml:space="preserve"> </w:t>
+      </w:r>
+      <w:proofErr w:type="spellStart"/>
+      <w:r>
+        <w:rPr>
+          <w:b/>
+          <w:bCs/>
+        </w:rPr>
+        <w:t>machine</w:t>
+      </w:r>
+      <w:proofErr w:type="spellEnd"/>
+      <w:r>
+        <w:rPr>
+          <w:b/>
+          <w:bCs/>
+        </w:rPr>
+        <w:t xml:space="preserve"> learning</w:t>
+      </w:r>
+      <w:r>
+        <w:t xml:space="preserve"> </w:t>
+      </w:r>
+      <w:r>
+        <w:t xml:space="preserve">, </w:t>
+      </w:r>
+      <w:r>
+        <w:rPr>
+          <w:i/>
+          <w:iCs/>
+        </w:rPr>
+        <w:t xml:space="preserve">J. </w:t>
+      </w:r>
+      <w:proofErr w:type="spellStart"/>
+      <w:r>
+        <w:rPr>
+          <w:i/>
+          <w:iCs/>
+        </w:rPr>
+        <w:t>Chem</w:t>
+      </w:r>
+      <w:proofErr w:type="spellEnd"/>
+      <w:r>
+        <w:rPr>
+          <w:i/>
+          <w:iCs/>
+        </w:rPr>
+        <w:t xml:space="preserve">. </w:t>
+      </w:r>
+      <w:proofErr w:type="spellStart"/>
+      <w:r>
+        <w:rPr>
+          <w:i/>
+          <w:iCs/>
+        </w:rPr>
+        <w:t>Phys</w:t>
+      </w:r>
+      <w:proofErr w:type="spellEnd"/>
+      <w:r>
+        <w:rPr>
+          <w:i/>
+          <w:iCs/>
+        </w:rPr>
+        <w:t>.</w:t>
+      </w:r>
+      <w:r>
+        <w:t xml:space="preserve"> 158, 144801 (2023)</w:t>
+      </w:r>
     </w:p>
     <w:sectPr>
       <w:pgSz w:w="11906" w:h="16838"/>

--- a/Documents/StateOfTheArt_V3.docx
+++ b/Documents/StateOfTheArt_V3.docx
@@ -1,6 +1,6 @@
 
 <file path=word/document.xml><?xml version="1.0" encoding="utf-8"?>
-<w:document xmlns:wpc="http://schemas.microsoft.com/office/word/2010/wordprocessingCanvas" xmlns:cx="http://schemas.microsoft.com/office/drawing/2014/chartex" xmlns:cx1="http://schemas.microsoft.com/office/drawing/2015/9/8/chartex" xmlns:cx2="http://schemas.microsoft.com/office/drawing/2015/10/21/chartex" xmlns:cx3="http://schemas.microsoft.com/office/drawing/2016/5/9/chartex" xmlns:cx4="http://schemas.microsoft.com/office/drawing/2016/5/10/chartex" xmlns:cx5="http://schemas.microsoft.com/office/drawing/2016/5/11/chartex" xmlns:cx6="http://schemas.microsoft.com/office/drawing/2016/5/12/chartex" xmlns:cx7="http://schemas.microsoft.com/office/drawing/2016/5/13/chartex" xmlns:cx8="http://schemas.microsoft.com/office/drawing/2016/5/14/chartex" xmlns:mc="http://schemas.openxmlformats.org/markup-compatibility/2006" xmlns:aink="http://schemas.microsoft.com/office/drawing/2016/ink" xmlns:am3d="http://schemas.microsoft.com/office/drawing/2017/model3d" xmlns:o="urn:schemas-microsoft-com:office:office" xmlns:oel="http://schemas.microsoft.com/office/2019/extlst" xmlns:r="http://schemas.openxmlformats.org/officeDocument/2006/relationships" xmlns:m="http://schemas.openxmlformats.org/officeDocument/2006/math" xmlns:v="urn:schemas-microsoft-com:vml" xmlns:wp14="http://schemas.microsoft.com/office/word/2010/wordprocessingDrawing" xmlns:wp="http://schemas.openxmlformats.org/drawingml/2006/wordprocessingDrawing" xmlns:w10="urn:schemas-microsoft-com:office:word" xmlns:w="http://schemas.openxmlformats.org/wordprocessingml/2006/main" xmlns:w14="http://schemas.microsoft.com/office/word/2010/wordml" xmlns:w15="http://schemas.microsoft.com/office/word/2012/wordml" xmlns:w16cex="http://schemas.microsoft.com/office/word/2018/wordml/cex" xmlns:w16cid="http://schemas.microsoft.com/office/word/2016/wordml/cid" xmlns:w16="http://schemas.microsoft.com/office/word/2018/wordml" xmlns:w16sdtdh="http://schemas.microsoft.com/office/word/2020/wordml/sdtdatahash" xmlns:w16se="http://schemas.microsoft.com/office/word/2015/wordml/symex" xmlns:wpg="http://schemas.microsoft.com/office/word/2010/wordprocessingGroup" xmlns:wpi="http://schemas.microsoft.com/office/word/2010/wordprocessingInk" xmlns:wne="http://schemas.microsoft.com/office/word/2006/wordml" xmlns:wps="http://schemas.microsoft.com/office/word/2010/wordprocessingShape" mc:Ignorable="w14 w15 w16se w16cid w16 w16cex w16sdtdh wp14">
+<w:document xmlns:wpc="http://schemas.microsoft.com/office/word/2010/wordprocessingCanvas" xmlns:cx="http://schemas.microsoft.com/office/drawing/2014/chartex" xmlns:cx1="http://schemas.microsoft.com/office/drawing/2015/9/8/chartex" xmlns:cx2="http://schemas.microsoft.com/office/drawing/2015/10/21/chartex" xmlns:cx3="http://schemas.microsoft.com/office/drawing/2016/5/9/chartex" xmlns:cx4="http://schemas.microsoft.com/office/drawing/2016/5/10/chartex" xmlns:cx5="http://schemas.microsoft.com/office/drawing/2016/5/11/chartex" xmlns:cx6="http://schemas.microsoft.com/office/drawing/2016/5/12/chartex" xmlns:cx7="http://schemas.microsoft.com/office/drawing/2016/5/13/chartex" xmlns:cx8="http://schemas.microsoft.com/office/drawing/2016/5/14/chartex" xmlns:mc="http://schemas.openxmlformats.org/markup-compatibility/2006" xmlns:aink="http://schemas.microsoft.com/office/drawing/2016/ink" xmlns:am3d="http://schemas.microsoft.com/office/drawing/2017/model3d" xmlns:o="urn:schemas-microsoft-com:office:office" xmlns:oel="http://schemas.microsoft.com/office/2019/extlst" xmlns:r="http://schemas.openxmlformats.org/officeDocument/2006/relationships" xmlns:m="http://schemas.openxmlformats.org/officeDocument/2006/math" xmlns:v="urn:schemas-microsoft-com:vml" xmlns:wp14="http://schemas.microsoft.com/office/word/2010/wordprocessingDrawing" xmlns:wp="http://schemas.openxmlformats.org/drawingml/2006/wordprocessingDrawing" xmlns:w10="urn:schemas-microsoft-com:office:word" xmlns:w="http://schemas.openxmlformats.org/wordprocessingml/2006/main" xmlns:w14="http://schemas.microsoft.com/office/word/2010/wordml" xmlns:w15="http://schemas.microsoft.com/office/word/2012/wordml" xmlns:w16cex="http://schemas.microsoft.com/office/word/2018/wordml/cex" xmlns:w16cid="http://schemas.microsoft.com/office/word/2016/wordml/cid" xmlns:w16="http://schemas.microsoft.com/office/word/2018/wordml" xmlns:w16du="http://schemas.microsoft.com/office/word/2023/wordml/word16du" xmlns:w16sdtdh="http://schemas.microsoft.com/office/word/2020/wordml/sdtdatahash" xmlns:w16se="http://schemas.microsoft.com/office/word/2015/wordml/symex" xmlns:wpg="http://schemas.microsoft.com/office/word/2010/wordprocessingGroup" xmlns:wpi="http://schemas.microsoft.com/office/word/2010/wordprocessingInk" xmlns:wne="http://schemas.microsoft.com/office/word/2006/wordml" xmlns:wps="http://schemas.microsoft.com/office/word/2010/wordprocessingShape" mc:Ignorable="w14 w15 w16se w16cid w16 w16cex w16sdtdh wp14">
   <w:body>
     <w:p>
       <w:pPr>
@@ -619,7 +619,574 @@
           <w:szCs w:val="21"/>
           <w:shd w:val="clear" w:color="auto" w:fill="F9F9FE"/>
         </w:rPr>
-        <w:t>toolbox</w:t>
+        <w:t xml:space="preserve">toolbox” </w:t>
+      </w:r>
+      <w:r>
+        <w:rPr>
+          <w:rFonts w:cstheme="minorHAnsi"/>
+        </w:rPr>
+        <w:t xml:space="preserve">dissenyada </w:t>
+      </w:r>
+      <w:r>
+        <w:rPr>
+          <w:rFonts w:cstheme="minorHAnsi"/>
+        </w:rPr>
+        <w:t xml:space="preserve">per al desenvolupament i </w:t>
+      </w:r>
+      <w:r>
+        <w:rPr>
+          <w:rFonts w:cstheme="minorHAnsi"/>
+        </w:rPr>
+        <w:t>desplegament</w:t>
+      </w:r>
+      <w:r>
+        <w:rPr>
+          <w:rFonts w:cstheme="minorHAnsi"/>
+        </w:rPr>
+        <w:t xml:space="preserve"> de xarxes </w:t>
+      </w:r>
+      <w:r>
+        <w:rPr>
+          <w:rFonts w:cstheme="minorHAnsi"/>
+        </w:rPr>
+        <w:t xml:space="preserve">neuronals (XN) per </w:t>
+      </w:r>
+      <w:r>
+        <w:rPr>
+          <w:rFonts w:cstheme="minorHAnsi"/>
+        </w:rPr>
+        <w:t xml:space="preserve">a </w:t>
+      </w:r>
+      <w:r>
+        <w:rPr>
+          <w:rFonts w:cstheme="minorHAnsi"/>
+        </w:rPr>
+        <w:t>simulacions de DM.</w:t>
+      </w:r>
+      <w:r>
+        <w:rPr>
+          <w:rFonts w:cstheme="minorHAnsi"/>
+        </w:rPr>
+        <w:t xml:space="preserve"> Proporciona un </w:t>
+      </w:r>
+      <w:r>
+        <w:rPr>
+          <w:rFonts w:cstheme="minorHAnsi"/>
+        </w:rPr>
+        <w:t>“framework”</w:t>
+      </w:r>
+      <w:r>
+        <w:rPr>
+          <w:rFonts w:cstheme="minorHAnsi"/>
+        </w:rPr>
+        <w:t xml:space="preserve"> flexible i modular per a la construcció de models complexos que poden predir diverses propietats de molècules, com ara forces </w:t>
+      </w:r>
+      <w:r>
+        <w:rPr>
+          <w:rFonts w:cstheme="minorHAnsi"/>
+        </w:rPr>
+        <w:t>d’interacció intermoleculars</w:t>
+      </w:r>
+      <w:r>
+        <w:rPr>
+          <w:rFonts w:cstheme="minorHAnsi"/>
+        </w:rPr>
+        <w:t>, energies</w:t>
+      </w:r>
+      <w:r>
+        <w:rPr>
+          <w:rFonts w:cstheme="minorHAnsi"/>
+        </w:rPr>
+        <w:t xml:space="preserve"> fonamentals, entre d’altres</w:t>
+      </w:r>
+      <w:r>
+        <w:rPr>
+          <w:rFonts w:cstheme="minorHAnsi"/>
+        </w:rPr>
+        <w:t xml:space="preserve">. </w:t>
+      </w:r>
+      <w:r>
+        <w:rPr>
+          <w:rFonts w:cstheme="minorHAnsi"/>
+        </w:rPr>
+        <w:t xml:space="preserve">Les principals aportacions de </w:t>
+      </w:r>
+      <w:r>
+        <w:rPr>
+          <w:rFonts w:cstheme="minorHAnsi"/>
+        </w:rPr>
+        <w:t xml:space="preserve">SchNetPack 2.0 </w:t>
+      </w:r>
+      <w:r>
+        <w:rPr>
+          <w:rFonts w:cstheme="minorHAnsi"/>
+        </w:rPr>
+        <w:t>son:</w:t>
+      </w:r>
+      <w:r>
+        <w:rPr>
+          <w:rFonts w:cstheme="minorHAnsi"/>
+        </w:rPr>
+        <w:t xml:space="preserve"> </w:t>
+      </w:r>
+      <w:r>
+        <w:rPr>
+          <w:rFonts w:cstheme="minorHAnsi"/>
+        </w:rPr>
+        <w:t>una “data pipeline” flexible</w:t>
+      </w:r>
+      <w:r>
+        <w:rPr>
+          <w:rFonts w:cstheme="minorHAnsi"/>
+        </w:rPr>
+        <w:t xml:space="preserve">, </w:t>
+      </w:r>
+      <w:r>
+        <w:rPr>
+          <w:rFonts w:cstheme="minorHAnsi"/>
+        </w:rPr>
+        <w:t>modularitat</w:t>
+      </w:r>
+      <w:r>
+        <w:rPr>
+          <w:rFonts w:cstheme="minorHAnsi"/>
+        </w:rPr>
+        <w:t xml:space="preserve"> a l’hora de construir els models de XN</w:t>
+      </w:r>
+      <w:r>
+        <w:rPr>
+          <w:rFonts w:cstheme="minorHAnsi"/>
+        </w:rPr>
+        <w:t xml:space="preserve">, </w:t>
+      </w:r>
+      <w:r>
+        <w:rPr>
+          <w:rFonts w:cstheme="minorHAnsi"/>
+        </w:rPr>
+        <w:t xml:space="preserve">implementació de </w:t>
+      </w:r>
+      <w:r>
+        <w:rPr>
+          <w:rFonts w:cstheme="minorHAnsi"/>
+        </w:rPr>
+        <w:t>PyTorch</w:t>
+      </w:r>
+      <w:r>
+        <w:rPr>
+          <w:rFonts w:cstheme="minorHAnsi"/>
+        </w:rPr>
+        <w:t xml:space="preserve"> per a DM</w:t>
+      </w:r>
+      <w:r>
+        <w:rPr>
+          <w:rFonts w:cstheme="minorHAnsi"/>
+        </w:rPr>
+        <w:t xml:space="preserve">, </w:t>
+      </w:r>
+      <w:r>
+        <w:rPr>
+          <w:rFonts w:cstheme="minorHAnsi"/>
+        </w:rPr>
+        <w:t>una interfície de comandos basada en Hydra per a simplificar-ne l’ús i</w:t>
+      </w:r>
+      <w:r>
+        <w:rPr>
+          <w:rFonts w:cstheme="minorHAnsi"/>
+        </w:rPr>
+        <w:t xml:space="preserve"> </w:t>
+      </w:r>
+      <w:r>
+        <w:rPr>
+          <w:rFonts w:cstheme="minorHAnsi"/>
+        </w:rPr>
+        <w:t xml:space="preserve">integració de PyTorch </w:t>
+      </w:r>
+      <w:r>
+        <w:rPr>
+          <w:rFonts w:cstheme="minorHAnsi"/>
+        </w:rPr>
+        <w:t>Lightning</w:t>
+      </w:r>
+      <w:r>
+        <w:rPr>
+          <w:rFonts w:cstheme="minorHAnsi"/>
+        </w:rPr>
+        <w:t xml:space="preserve"> </w:t>
+      </w:r>
+      <w:r>
+        <w:rPr>
+          <w:rFonts w:cstheme="minorHAnsi"/>
+        </w:rPr>
+        <w:t>que permet gestionar i realitzar entrenaments fàcilment.</w:t>
+      </w:r>
+    </w:p>
+    <w:p>
+      <w:pPr>
+        <w:pStyle w:val="Ttulo3"/>
+        <w:tabs>
+          <w:tab w:val="left" w:pos="6443"/>
+        </w:tabs>
+        <w:rPr>
+          <w:b/>
+          <w:bCs/>
+        </w:rPr>
+      </w:pPr>
+      <w:r>
+        <w:rPr>
+          <w:b/>
+          <w:bCs/>
+        </w:rPr>
+        <w:t>Data Pipeline:</w:t>
+      </w:r>
+    </w:p>
+    <w:p>
+      <w:pPr>
+        <w:jc w:val="both"/>
+      </w:pPr>
+      <w:r>
+        <w:t>La</w:t>
+      </w:r>
+      <w:r>
+        <w:t xml:space="preserve"> </w:t>
+      </w:r>
+      <w:r>
+        <w:t>“</w:t>
+      </w:r>
+      <w:r>
+        <w:t>data pipeline</w:t>
+      </w:r>
+      <w:r>
+        <w:t xml:space="preserve">” es un component crucial per al funcionament de </w:t>
+      </w:r>
+      <w:r>
+        <w:t xml:space="preserve">SchNetPack 2.0, </w:t>
+      </w:r>
+      <w:r>
+        <w:t>forma el  framework que permet processar i preparat les dades per els models de XN</w:t>
+      </w:r>
+      <w:r>
+        <w:t xml:space="preserve">. </w:t>
+      </w:r>
+      <w:r>
+        <w:t xml:space="preserve">Esta compost per </w:t>
+      </w:r>
+      <w:r>
+        <w:t xml:space="preserve">2 </w:t>
+      </w:r>
+      <w:r>
+        <w:t>components principals</w:t>
+      </w:r>
+      <w:r>
+        <w:t xml:space="preserve"> en forma de classe</w:t>
+      </w:r>
+      <w:r>
+        <w:t>:</w:t>
+      </w:r>
+      <w:r>
+        <w:t xml:space="preserve"> </w:t>
+      </w:r>
+      <w:r>
+        <w:rPr>
+          <w:rFonts w:ascii="Consolas" w:hAnsi="Consolas" w:cstheme="majorHAnsi"/>
+          <w:b/>
+          <w:bCs/>
+          <w:sz w:val="21"/>
+          <w:szCs w:val="21"/>
+          <w:shd w:val="clear" w:color="auto" w:fill="F9F9FE"/>
+        </w:rPr>
+        <w:t>ASEAtomsData, AtomsLoader</w:t>
+      </w:r>
+      <w:r>
+        <w:t>.</w:t>
+      </w:r>
+    </w:p>
+    <w:p>
+      <w:pPr>
+        <w:jc w:val="both"/>
+      </w:pPr>
+      <w:r>
+        <w:rPr>
+          <w:rFonts w:ascii="Consolas" w:hAnsi="Consolas" w:cstheme="majorHAnsi"/>
+          <w:b/>
+          <w:bCs/>
+          <w:sz w:val="21"/>
+          <w:szCs w:val="21"/>
+          <w:shd w:val="clear" w:color="auto" w:fill="F9F9FE"/>
+        </w:rPr>
+        <w:t>ASEAtomsData</w:t>
+      </w:r>
+      <w:r>
+        <w:t xml:space="preserve"> proporciona una interfície per carregar i manipular les dades. Es un afegit a la interfície </w:t>
+      </w:r>
+      <w:r>
+        <w:t>de la llibreria</w:t>
+      </w:r>
+      <w:r>
+        <w:t xml:space="preserve"> Atomic Simulation Environment</w:t>
+      </w:r>
+      <w:r>
+        <w:t xml:space="preserve"> (ASE)</w:t>
+      </w:r>
+      <w:r>
+        <w:rPr>
+          <w:vertAlign w:val="superscript"/>
+        </w:rPr>
+        <w:t>[10]</w:t>
+      </w:r>
+      <w:r>
+        <w:t xml:space="preserve">, </w:t>
+      </w:r>
+      <w:r>
+        <w:t xml:space="preserve">proveïda per </w:t>
+      </w:r>
+      <w:r>
+        <w:t>PyTorch</w:t>
+      </w:r>
+      <w:r>
+        <w:t xml:space="preserve"> això permet a l’usuari establir una sèrie de “</w:t>
+      </w:r>
+      <w:r>
+        <w:t>preprocessing transforms</w:t>
+      </w:r>
+      <w:r>
+        <w:t xml:space="preserve">” que s’apliquen a les dades individualment previ a que siguin agrupades i enviades als models. </w:t>
+      </w:r>
+      <w:r>
+        <w:t xml:space="preserve">Aquesta funcionalitat és particularment útil per calcular llistes de veïns, eliminar </w:t>
+      </w:r>
+      <w:r>
+        <w:t>offsets</w:t>
+      </w:r>
+      <w:r>
+        <w:t xml:space="preserve"> o </w:t>
+      </w:r>
+      <w:r>
+        <w:t xml:space="preserve">assignar </w:t>
+      </w:r>
+      <w:r>
+        <w:t xml:space="preserve">propietats. </w:t>
+      </w:r>
+    </w:p>
+    <w:p>
+      <w:pPr>
+        <w:jc w:val="both"/>
+      </w:pPr>
+      <w:r>
+        <w:rPr>
+          <w:noProof/>
+        </w:rPr>
+        <mc:AlternateContent>
+          <mc:Choice Requires="wps">
+            <w:drawing>
+              <wp:anchor distT="0" distB="0" distL="114300" distR="114300" simplePos="0" relativeHeight="251692032" behindDoc="0" locked="0" layoutInCell="1" allowOverlap="1" wp14:anchorId="3269B63A" wp14:editId="1C80A936">
+                <wp:simplePos x="0" y="0"/>
+                <wp:positionH relativeFrom="margin">
+                  <wp:align>right</wp:align>
+                </wp:positionH>
+                <wp:positionV relativeFrom="paragraph">
+                  <wp:posOffset>2258431</wp:posOffset>
+                </wp:positionV>
+                <wp:extent cx="5400040" cy="267195"/>
+                <wp:effectExtent l="0" t="0" r="0" b="0"/>
+                <wp:wrapNone/>
+                <wp:docPr id="22" name="Cuadro de texto 22"/>
+                <wp:cNvGraphicFramePr/>
+                <a:graphic xmlns:a="http://schemas.openxmlformats.org/drawingml/2006/main">
+                  <a:graphicData uri="http://schemas.microsoft.com/office/word/2010/wordprocessingShape">
+                    <wps:wsp>
+                      <wps:cNvSpPr txBox="1"/>
+                      <wps:spPr>
+                        <a:xfrm>
+                          <a:off x="0" y="0"/>
+                          <a:ext cx="5400040" cy="267195"/>
+                        </a:xfrm>
+                        <a:prstGeom prst="rect">
+                          <a:avLst/>
+                        </a:prstGeom>
+                        <a:solidFill>
+                          <a:schemeClr val="lt1"/>
+                        </a:solidFill>
+                        <a:ln w="6350">
+                          <a:noFill/>
+                        </a:ln>
+                      </wps:spPr>
+                      <wps:txbx>
+                        <w:txbxContent>
+                          <w:p>
+                            <w:pPr>
+                              <w:jc w:val="both"/>
+                              <w:rPr>
+                                <w:color w:val="767171" w:themeColor="background2" w:themeShade="80"/>
+                                <w:sz w:val="20"/>
+                                <w:szCs w:val="20"/>
+                              </w:rPr>
+                            </w:pPr>
+                            <w:r>
+                              <w:rPr>
+                                <w:color w:val="767171" w:themeColor="background2" w:themeShade="80"/>
+                                <w:sz w:val="20"/>
+                                <w:szCs w:val="20"/>
+                              </w:rPr>
+                              <w:t>Taula 1: Transforms/Operacions de pre- i postprocesament</w:t>
+                            </w:r>
+                            <w:r>
+                              <w:rPr>
+                                <w:color w:val="767171" w:themeColor="background2" w:themeShade="80"/>
+                                <w:sz w:val="20"/>
+                                <w:szCs w:val="20"/>
+                              </w:rPr>
+                              <w:t xml:space="preserve"> disponibles.</w:t>
+                            </w:r>
+                            <w:r>
+                              <w:rPr>
+                                <w:color w:val="767171" w:themeColor="background2" w:themeShade="80"/>
+                                <w:sz w:val="20"/>
+                                <w:szCs w:val="20"/>
+                              </w:rPr>
+                              <w:t xml:space="preserve"> </w:t>
+                            </w:r>
+                          </w:p>
+                        </w:txbxContent>
+                      </wps:txbx>
+                      <wps:bodyPr rot="0" spcFirstLastPara="0" vertOverflow="overflow" horzOverflow="overflow" vert="horz" wrap="square" lIns="91440" tIns="45720" rIns="91440" bIns="45720" numCol="1" spcCol="0" rtlCol="0" fromWordArt="0" anchor="t" anchorCtr="0" forceAA="0" compatLnSpc="1">
+                        <a:prstTxWarp prst="textNoShape">
+                          <a:avLst/>
+                        </a:prstTxWarp>
+                        <a:noAutofit/>
+                      </wps:bodyPr>
+                    </wps:wsp>
+                  </a:graphicData>
+                </a:graphic>
+                <wp14:sizeRelH relativeFrom="margin">
+                  <wp14:pctWidth>0</wp14:pctWidth>
+                </wp14:sizeRelH>
+                <wp14:sizeRelV relativeFrom="margin">
+                  <wp14:pctHeight>0</wp14:pctHeight>
+                </wp14:sizeRelV>
+              </wp:anchor>
+            </w:drawing>
+          </mc:Choice>
+          <mc:Fallback>
+            <w:pict>
+              <v:shapetype w14:anchorId="3269B63A" id="_x0000_t202" coordsize="21600,21600" o:spt="202" path="m,l,21600r21600,l21600,xe">
+                <v:stroke joinstyle="miter"/>
+                <v:path gradientshapeok="t" o:connecttype="rect"/>
+              </v:shapetype>
+              <v:shape id="Cuadro de texto 22" o:spid="_x0000_s1026" type="#_x0000_t202" style="position:absolute;left:0;text-align:left;margin-left:374pt;margin-top:177.85pt;width:425.2pt;height:21.05pt;z-index:251692032;visibility:visible;mso-wrap-style:square;mso-width-percent:0;mso-height-percent:0;mso-wrap-distance-left:9pt;mso-wrap-distance-top:0;mso-wrap-distance-right:9pt;mso-wrap-distance-bottom:0;mso-position-horizontal:right;mso-position-horizontal-relative:margin;mso-position-vertical:absolute;mso-position-vertical-relative:text;mso-width-percent:0;mso-height-percent:0;mso-width-relative:margin;mso-height-relative:margin;v-text-anchor:top" o:gfxdata="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" fillcolor="white [3201]" stroked="f" strokeweight=".5pt">
+                <v:textbox>
+                  <w:txbxContent>
+                    <w:p>
+                      <w:pPr>
+                        <w:jc w:val="both"/>
+                        <w:rPr>
+                          <w:color w:val="767171" w:themeColor="background2" w:themeShade="80"/>
+                          <w:sz w:val="20"/>
+                          <w:szCs w:val="20"/>
+                        </w:rPr>
+                      </w:pPr>
+                      <w:r>
+                        <w:rPr>
+                          <w:color w:val="767171" w:themeColor="background2" w:themeShade="80"/>
+                          <w:sz w:val="20"/>
+                          <w:szCs w:val="20"/>
+                        </w:rPr>
+                        <w:t>Taula 1: Transforms/Operacions de pre- i postprocesament</w:t>
+                      </w:r>
+                      <w:r>
+                        <w:rPr>
+                          <w:color w:val="767171" w:themeColor="background2" w:themeShade="80"/>
+                          <w:sz w:val="20"/>
+                          <w:szCs w:val="20"/>
+                        </w:rPr>
+                        <w:t xml:space="preserve"> disponibles.</w:t>
+                      </w:r>
+                      <w:r>
+                        <w:rPr>
+                          <w:color w:val="767171" w:themeColor="background2" w:themeShade="80"/>
+                          <w:sz w:val="20"/>
+                          <w:szCs w:val="20"/>
+                        </w:rPr>
+                        <w:t xml:space="preserve"> </w:t>
+                      </w:r>
+                    </w:p>
+                  </w:txbxContent>
+                </v:textbox>
+                <w10:wrap anchorx="margin"/>
+              </v:shape>
+            </w:pict>
+          </mc:Fallback>
+        </mc:AlternateContent>
+      </w:r>
+      <w:r>
+        <w:rPr>
+          <w:noProof/>
+        </w:rPr>
+        <w:drawing>
+          <wp:inline distT="0" distB="0" distL="0" distR="0" wp14:anchorId="0EE843CD" wp14:editId="7F7DD860">
+            <wp:extent cx="5400040" cy="2289134"/>
+            <wp:effectExtent l="0" t="0" r="0" b="0"/>
+            <wp:docPr id="20" name="Imagen 20" descr="Tabla&#10;&#10;Descripción generada automáticamente con confianza baja"/>
+            <wp:cNvGraphicFramePr>
+              <a:graphicFrameLocks xmlns:a="http://schemas.openxmlformats.org/drawingml/2006/main" noChangeAspect="1"/>
+            </wp:cNvGraphicFramePr>
+            <a:graphic xmlns:a="http://schemas.openxmlformats.org/drawingml/2006/main">
+              <a:graphicData uri="http://schemas.openxmlformats.org/drawingml/2006/picture">
+                <pic:pic xmlns:pic="http://schemas.openxmlformats.org/drawingml/2006/picture">
+                  <pic:nvPicPr>
+                    <pic:cNvPr id="20" name="Imagen 20" descr="Tabla&#10;&#10;Descripción generada automáticamente con confianza baja"/>
+                    <pic:cNvPicPr/>
+                  </pic:nvPicPr>
+                  <pic:blipFill rotWithShape="1">
+                    <a:blip r:embed="rId5"/>
+                    <a:srcRect t="5630"/>
+                    <a:stretch/>
+                  </pic:blipFill>
+                  <pic:spPr bwMode="auto">
+                    <a:xfrm>
+                      <a:off x="0" y="0"/>
+                      <a:ext cx="5400040" cy="2289134"/>
+                    </a:xfrm>
+                    <a:prstGeom prst="rect">
+                      <a:avLst/>
+                    </a:prstGeom>
+                    <a:ln>
+                      <a:noFill/>
+                    </a:ln>
+                    <a:extLst>
+                      <a:ext uri="{53640926-AAD7-44D8-BBD7-CCE9431645EC}">
+                        <a14:shadowObscured xmlns:a14="http://schemas.microsoft.com/office/drawing/2010/main"/>
+                      </a:ext>
+                    </a:extLst>
+                  </pic:spPr>
+                </pic:pic>
+              </a:graphicData>
+            </a:graphic>
+          </wp:inline>
+        </w:drawing>
+      </w:r>
+    </w:p>
+    <w:p>
+      <w:pPr>
+        <w:rPr>
+          <w:rFonts w:asciiTheme="majorHAnsi" w:eastAsiaTheme="majorEastAsia" w:hAnsiTheme="majorHAnsi" w:cstheme="majorBidi"/>
+          <w:color w:val="1F3763" w:themeColor="accent1" w:themeShade="7F"/>
+          <w:sz w:val="24"/>
+          <w:szCs w:val="24"/>
+        </w:rPr>
+      </w:pPr>
+    </w:p>
+    <w:p>
+      <w:pPr>
+        <w:jc w:val="both"/>
+        <w:rPr>
+          <w:rFonts w:asciiTheme="majorHAnsi" w:eastAsiaTheme="majorEastAsia" w:hAnsiTheme="majorHAnsi" w:cstheme="majorBidi"/>
+          <w:color w:val="1F3763" w:themeColor="accent1" w:themeShade="7F"/>
+          <w:sz w:val="24"/>
+          <w:szCs w:val="24"/>
+        </w:rPr>
+      </w:pPr>
+      <w:r>
+        <w:t>Aquestes operacions són importants per garantir que les dades estiguin en el format correcte i que puguin ser processades eficientment pel model. Algunes de les operacions més comuns inclouen el càlcul de llistes de veïns, la eliminació d'offsets i el casting de propietats. Per exemple, les llistes de veïns s'utilitzen per identificar quins àtoms estan prou propers per interactuar entre ells. Les operacions no nomes s’apliquen abans d’enviar al model sinó també en la sortida</w:t>
       </w:r>
       <w:r>
         <w:rPr>
@@ -628,399 +1195,35 @@
           <w:szCs w:val="21"/>
           <w:shd w:val="clear" w:color="auto" w:fill="F9F9FE"/>
         </w:rPr>
-        <w:t xml:space="preserve">” </w:t>
-      </w:r>
-      <w:r>
-        <w:rPr>
-          <w:rFonts w:cstheme="minorHAnsi"/>
-        </w:rPr>
-        <w:t xml:space="preserve">dissenyada </w:t>
-      </w:r>
-      <w:r>
-        <w:rPr>
-          <w:rFonts w:cstheme="minorHAnsi"/>
-        </w:rPr>
-        <w:t xml:space="preserve">per al desenvolupament i </w:t>
-      </w:r>
-      <w:r>
-        <w:rPr>
-          <w:rFonts w:cstheme="minorHAnsi"/>
-        </w:rPr>
-        <w:t>desplegament</w:t>
-      </w:r>
-      <w:r>
-        <w:rPr>
-          <w:rFonts w:cstheme="minorHAnsi"/>
-        </w:rPr>
-        <w:t xml:space="preserve"> de xarxes </w:t>
-      </w:r>
-      <w:r>
-        <w:rPr>
-          <w:rFonts w:cstheme="minorHAnsi"/>
-        </w:rPr>
-        <w:t xml:space="preserve">neuronals (XN) per </w:t>
-      </w:r>
-      <w:r>
-        <w:rPr>
-          <w:rFonts w:cstheme="minorHAnsi"/>
-        </w:rPr>
-        <w:t xml:space="preserve">a </w:t>
-      </w:r>
-      <w:r>
-        <w:rPr>
-          <w:rFonts w:cstheme="minorHAnsi"/>
-        </w:rPr>
-        <w:t>simulacions de DM.</w:t>
-      </w:r>
-      <w:r>
-        <w:rPr>
-          <w:rFonts w:cstheme="minorHAnsi"/>
-        </w:rPr>
-        <w:t xml:space="preserve"> Proporciona un </w:t>
-      </w:r>
-      <w:r>
-        <w:rPr>
-          <w:rFonts w:cstheme="minorHAnsi"/>
-        </w:rPr>
-        <w:t>“framework”</w:t>
-      </w:r>
-      <w:r>
-        <w:rPr>
-          <w:rFonts w:cstheme="minorHAnsi"/>
-        </w:rPr>
-        <w:t xml:space="preserve"> flexible i modular per a la construcció de models complexos que poden predir diverses propietats de molècules, com ara forces </w:t>
-      </w:r>
-      <w:r>
-        <w:rPr>
-          <w:rFonts w:cstheme="minorHAnsi"/>
-        </w:rPr>
-        <w:t>d’interacció intermoleculars</w:t>
-      </w:r>
-      <w:r>
-        <w:rPr>
-          <w:rFonts w:cstheme="minorHAnsi"/>
-        </w:rPr>
-        <w:t>, energies</w:t>
-      </w:r>
-      <w:r>
-        <w:rPr>
-          <w:rFonts w:cstheme="minorHAnsi"/>
-        </w:rPr>
-        <w:t xml:space="preserve"> fonamentals, entre d’altres</w:t>
-      </w:r>
-      <w:r>
-        <w:rPr>
-          <w:rFonts w:cstheme="minorHAnsi"/>
-        </w:rPr>
-        <w:t xml:space="preserve">. </w:t>
-      </w:r>
-      <w:r>
-        <w:rPr>
-          <w:rFonts w:cstheme="minorHAnsi"/>
-        </w:rPr>
-        <w:t xml:space="preserve">Les principals aportacions de </w:t>
-      </w:r>
-      <w:r>
-        <w:rPr>
-          <w:rFonts w:cstheme="minorHAnsi"/>
-        </w:rPr>
-        <w:t xml:space="preserve">SchNetPack 2.0 </w:t>
-      </w:r>
-      <w:r>
-        <w:rPr>
-          <w:rFonts w:cstheme="minorHAnsi"/>
-        </w:rPr>
-        <w:t>son:</w:t>
-      </w:r>
-      <w:r>
-        <w:rPr>
-          <w:rFonts w:cstheme="minorHAnsi"/>
-        </w:rPr>
-        <w:t xml:space="preserve"> </w:t>
-      </w:r>
-      <w:r>
-        <w:rPr>
-          <w:rFonts w:cstheme="minorHAnsi"/>
-        </w:rPr>
-        <w:t>una “data pipeline” flexible</w:t>
-      </w:r>
-      <w:r>
-        <w:rPr>
-          <w:rFonts w:cstheme="minorHAnsi"/>
-        </w:rPr>
-        <w:t xml:space="preserve">, </w:t>
-      </w:r>
-      <w:r>
-        <w:rPr>
-          <w:rFonts w:cstheme="minorHAnsi"/>
-        </w:rPr>
-        <w:t>modularitat</w:t>
-      </w:r>
-      <w:r>
-        <w:rPr>
-          <w:rFonts w:cstheme="minorHAnsi"/>
-        </w:rPr>
-        <w:t xml:space="preserve"> a l’hora de construir els models de XN</w:t>
-      </w:r>
-      <w:r>
-        <w:rPr>
-          <w:rFonts w:cstheme="minorHAnsi"/>
-        </w:rPr>
-        <w:t xml:space="preserve">, </w:t>
-      </w:r>
-      <w:r>
-        <w:rPr>
-          <w:rFonts w:cstheme="minorHAnsi"/>
-        </w:rPr>
-        <w:t xml:space="preserve">implementació de </w:t>
-      </w:r>
-      <w:r>
-        <w:rPr>
-          <w:rFonts w:cstheme="minorHAnsi"/>
-        </w:rPr>
-        <w:t>PyTorch</w:t>
-      </w:r>
-      <w:r>
-        <w:rPr>
-          <w:rFonts w:cstheme="minorHAnsi"/>
-        </w:rPr>
-        <w:t xml:space="preserve"> per a DM</w:t>
-      </w:r>
-      <w:r>
-        <w:rPr>
-          <w:rFonts w:cstheme="minorHAnsi"/>
-        </w:rPr>
-        <w:t xml:space="preserve">, </w:t>
-      </w:r>
-      <w:r>
-        <w:rPr>
-          <w:rFonts w:cstheme="minorHAnsi"/>
-        </w:rPr>
-        <w:t>una interfície de comandos basada en Hydra per a simplificar-ne l’ús i</w:t>
-      </w:r>
-      <w:r>
-        <w:rPr>
-          <w:rFonts w:cstheme="minorHAnsi"/>
-        </w:rPr>
-        <w:t xml:space="preserve"> </w:t>
-      </w:r>
-      <w:r>
-        <w:rPr>
-          <w:rFonts w:cstheme="minorHAnsi"/>
-        </w:rPr>
-        <w:t xml:space="preserve">integració de </w:t>
-      </w:r>
-      <w:r>
-        <w:rPr>
-          <w:rFonts w:cstheme="minorHAnsi"/>
-        </w:rPr>
-        <w:t xml:space="preserve">PyTorch </w:t>
-      </w:r>
-      <w:r>
-        <w:rPr>
-          <w:rFonts w:cstheme="minorHAnsi"/>
-        </w:rPr>
-        <w:t>Lightning</w:t>
-      </w:r>
-      <w:r>
-        <w:rPr>
-          <w:rFonts w:cstheme="minorHAnsi"/>
-        </w:rPr>
-        <w:t xml:space="preserve"> </w:t>
-      </w:r>
-      <w:r>
-        <w:rPr>
-          <w:rFonts w:cstheme="minorHAnsi"/>
-        </w:rPr>
-        <w:t xml:space="preserve">que permet </w:t>
-      </w:r>
-      <w:r>
-        <w:rPr>
-          <w:rFonts w:cstheme="minorHAnsi"/>
-        </w:rPr>
-        <w:t>gestionar</w:t>
-      </w:r>
-      <w:r>
-        <w:rPr>
-          <w:rFonts w:cstheme="minorHAnsi"/>
-        </w:rPr>
-        <w:t xml:space="preserve"> i realitzar entrenaments fàcilment.</w:t>
-      </w:r>
-    </w:p>
-    <w:p>
-      <w:pPr>
-        <w:pStyle w:val="Ttulo3"/>
-        <w:tabs>
-          <w:tab w:val="left" w:pos="6443"/>
-        </w:tabs>
-      </w:pPr>
-      <w:r>
-        <w:t>Data Pipeline:</w:t>
-      </w:r>
-    </w:p>
+        <w:t>. És important destacar que aquestes operacions només s'habiliten per a la predicció i no durant el entrenament o l'avaluació del model, donat que la funció utilitzada per avaluar el model es independent de les operacions de postprocesament.</w:t>
+      </w:r>
+    </w:p>
+    <w:p/>
+    <w:p/>
     <w:p>
       <w:pPr>
         <w:jc w:val="both"/>
       </w:pPr>
       <w:r>
-        <w:t>La</w:t>
-      </w:r>
-      <w:r>
-        <w:t xml:space="preserve"> </w:t>
-      </w:r>
-      <w:r>
-        <w:t>“</w:t>
-      </w:r>
-      <w:r>
-        <w:t>data pipeline</w:t>
-      </w:r>
-      <w:r>
-        <w:t xml:space="preserve">” es un component crucial per al funcionament de </w:t>
-      </w:r>
-      <w:r>
-        <w:t xml:space="preserve">SchNetPack 2.0, </w:t>
-      </w:r>
-      <w:r>
-        <w:t>forma el  framework que permet processar i preparat les dades per els models de XN</w:t>
-      </w:r>
-      <w:r>
-        <w:t xml:space="preserve">. </w:t>
-      </w:r>
-      <w:r>
-        <w:t>Esta compost per 4 components principals:</w:t>
-      </w:r>
-      <w:r>
-        <w:t xml:space="preserve"> ASEAtomsData, AtomsLoader, </w:t>
-      </w:r>
-      <w:r>
-        <w:t>“</w:t>
-      </w:r>
-      <w:r>
-        <w:t>pre</w:t>
-      </w:r>
-      <w:r>
-        <w:t>- i post</w:t>
-      </w:r>
-      <w:r>
-        <w:t>processing transforms</w:t>
-      </w:r>
-      <w:r>
-        <w:t>”</w:t>
-      </w:r>
-      <w:r>
-        <w:t xml:space="preserve">, </w:t>
-      </w:r>
-      <w:r>
-        <w:t>i</w:t>
-      </w:r>
-      <w:r>
-        <w:t xml:space="preserve"> </w:t>
-      </w:r>
-      <w:r>
-        <w:t>“</w:t>
-      </w:r>
-      <w:r>
-        <w:t>sparse data formats</w:t>
-      </w:r>
-      <w:r>
-        <w:t>”</w:t>
-      </w:r>
-      <w:r>
-        <w:t>.</w:t>
-      </w:r>
-    </w:p>
-    <w:p>
-      <w:pPr>
-        <w:jc w:val="both"/>
-      </w:pPr>
-      <w:r>
-        <w:rPr>
-          <w:rFonts w:asciiTheme="majorHAnsi" w:hAnsiTheme="majorHAnsi" w:cstheme="majorHAnsi"/>
-        </w:rPr>
-        <w:t>ASEAtomsData</w:t>
-      </w:r>
-      <w:r>
-        <w:t xml:space="preserve"> proporciona una interfície per carregar i manipular les dades. Es un afegit a la interfície </w:t>
-      </w:r>
-      <w:r>
-        <w:t xml:space="preserve">de la llibreria </w:t>
-      </w:r>
-      <w:r>
-        <w:t xml:space="preserve"> Atomic Simulation Environment</w:t>
-      </w:r>
-      <w:r>
-        <w:t xml:space="preserve"> (ASE)</w:t>
-      </w:r>
-      <w:r>
-        <w:rPr>
-          <w:vertAlign w:val="superscript"/>
-        </w:rPr>
-        <w:t>[10]</w:t>
-      </w:r>
-      <w:r>
-        <w:t xml:space="preserve">, </w:t>
-      </w:r>
-      <w:r>
-        <w:t xml:space="preserve">proveïda per </w:t>
-      </w:r>
-      <w:r>
-        <w:t>PyTorch</w:t>
-      </w:r>
-      <w:r>
-        <w:t xml:space="preserve"> això permet a l’usuari establir una sèrie de </w:t>
-      </w:r>
-      <w:r>
-        <w:t>“</w:t>
-      </w:r>
-      <w:r>
-        <w:t>preprocessing transforms</w:t>
-      </w:r>
-      <w:r>
-        <w:t>”</w:t>
-      </w:r>
-      <w:r>
-        <w:t xml:space="preserve"> que s’apliquen a les dades individualment previ a que siguin agrupades i enviades als models. </w:t>
-      </w:r>
-      <w:r>
-        <w:t xml:space="preserve">Aquesta funcionalitat és particularment útil per calcular llistes de veïns, eliminar </w:t>
-      </w:r>
-      <w:r>
-        <w:t>offsets</w:t>
-      </w:r>
-      <w:r>
-        <w:t xml:space="preserve"> o </w:t>
-      </w:r>
-      <w:r>
-        <w:t xml:space="preserve">assignar </w:t>
-      </w:r>
-      <w:r>
-        <w:t xml:space="preserve">propietats. </w:t>
-      </w:r>
-    </w:p>
-    <w:p>
-      <w:pPr>
-        <w:jc w:val="both"/>
-      </w:pPr>
-      <w:r>
-        <w:rPr>
-          <w:rFonts w:asciiTheme="majorHAnsi" w:hAnsiTheme="majorHAnsi" w:cstheme="majorHAnsi"/>
-        </w:rPr>
+        <w:rPr>
+          <w:rFonts w:ascii="Consolas" w:hAnsi="Consolas" w:cstheme="majorHAnsi"/>
+          <w:b/>
+          <w:bCs/>
+          <w:sz w:val="21"/>
+          <w:szCs w:val="21"/>
+          <w:shd w:val="clear" w:color="auto" w:fill="F9F9FE"/>
+        </w:rPr>
+        <w:lastRenderedPageBreak/>
         <w:t>AtomsLoader</w:t>
       </w:r>
       <w:r>
-        <w:t xml:space="preserve"> </w:t>
-      </w:r>
-      <w:r>
-        <w:t xml:space="preserve">agrupa </w:t>
+        <w:t xml:space="preserve"> agrupa </w:t>
       </w:r>
       <w:r>
         <w:t>grans quantitats de dades per processar-les amb models. Concretament, AtomsLoader és un</w:t>
       </w:r>
       <w:r>
-        <w:t xml:space="preserve">a funcionalitat Pytorch </w:t>
-      </w:r>
-      <w:r>
-        <w:t xml:space="preserve">per carrega de dades </w:t>
+        <w:t xml:space="preserve">a funcionalitat Pytorch per carrega de dades </w:t>
       </w:r>
       <w:r>
         <w:t xml:space="preserve">amb una funció collate personalitzada que permet agrupar les dades de manera personalitzada per adaptar-se a les necessitats i aplicacions específiques. </w:t>
@@ -1040,18 +1243,21 @@
     </w:p>
     <w:p>
       <w:r>
+        <w:rPr>
+          <w:noProof/>
+        </w:rPr>
         <w:drawing>
-          <wp:anchor distT="0" distB="0" distL="114300" distR="114300" simplePos="0" relativeHeight="251686912" behindDoc="1" locked="0" layoutInCell="1" allowOverlap="1" wp14:anchorId="39469DB1" wp14:editId="3EBDEF8E">
+          <wp:anchor distT="0" distB="0" distL="114300" distR="114300" simplePos="0" relativeHeight="251686912" behindDoc="1" locked="0" layoutInCell="1" allowOverlap="1" wp14:anchorId="39469DB1" wp14:editId="4AC61BA3">
             <wp:simplePos x="0" y="0"/>
             <wp:positionH relativeFrom="margin">
-              <wp:posOffset>-635</wp:posOffset>
+              <wp:posOffset>-183548</wp:posOffset>
             </wp:positionH>
             <wp:positionV relativeFrom="paragraph">
-              <wp:posOffset>172085</wp:posOffset>
+              <wp:posOffset>602</wp:posOffset>
             </wp:positionV>
             <wp:extent cx="4165600" cy="2914650"/>
             <wp:effectExtent l="0" t="0" r="6350" b="0"/>
-            <wp:wrapNone/>
+            <wp:wrapTopAndBottom/>
             <wp:docPr id="1" name="Imagen 1" descr="Diagrama&#10;&#10;Descripción generada automáticamente"/>
             <wp:cNvGraphicFramePr>
               <a:graphicFrameLocks xmlns:a="http://schemas.openxmlformats.org/drawingml/2006/main" noChangeAspect="1"/>
@@ -1064,7 +1270,7 @@
                     <pic:cNvPicPr/>
                   </pic:nvPicPr>
                   <pic:blipFill>
-                    <a:blip r:embed="rId5" cstate="print">
+                    <a:blip r:embed="rId6" cstate="print">
                       <a:extLst>
                         <a:ext uri="{28A0092B-C50C-407E-A947-70E740481C1C}">
                           <a14:useLocalDpi xmlns:a14="http://schemas.microsoft.com/office/drawing/2010/main" val="0"/>
@@ -1096,8 +1302,6 @@
           </wp:anchor>
         </w:drawing>
       </w:r>
-    </w:p>
-    <w:p>
       <w:r>
         <w:rPr>
           <w:noProof/>
@@ -1105,17 +1309,17 @@
         <mc:AlternateContent>
           <mc:Choice Requires="wps">
             <w:drawing>
-              <wp:anchor distT="0" distB="0" distL="114300" distR="114300" simplePos="0" relativeHeight="251687936" behindDoc="0" locked="0" layoutInCell="1" allowOverlap="1" wp14:anchorId="08621B8F" wp14:editId="360B2101">
+              <wp:anchor distT="0" distB="0" distL="114300" distR="114300" simplePos="0" relativeHeight="251687936" behindDoc="0" locked="0" layoutInCell="1" allowOverlap="1" wp14:anchorId="08621B8F" wp14:editId="6F2F6CE8">
                 <wp:simplePos x="0" y="0"/>
                 <wp:positionH relativeFrom="margin">
-                  <wp:posOffset>4088765</wp:posOffset>
+                  <wp:posOffset>4091305</wp:posOffset>
                 </wp:positionH>
                 <wp:positionV relativeFrom="paragraph">
                   <wp:posOffset>133350</wp:posOffset>
                 </wp:positionV>
                 <wp:extent cx="1651000" cy="2578100"/>
                 <wp:effectExtent l="0" t="0" r="6350" b="0"/>
-                <wp:wrapNone/>
+                <wp:wrapTopAndBottom/>
                 <wp:docPr id="3" name="Cuadro de texto 3"/>
                 <wp:cNvGraphicFramePr/>
                 <a:graphic xmlns:a="http://schemas.openxmlformats.org/drawingml/2006/main">
@@ -1238,11 +1442,7 @@
           </mc:Choice>
           <mc:Fallback>
             <w:pict>
-              <v:shapetype w14:anchorId="08621B8F" id="_x0000_t202" coordsize="21600,21600" o:spt="202" path="m,l,21600r21600,l21600,xe">
-                <v:stroke joinstyle="miter"/>
-                <v:path gradientshapeok="t" o:connecttype="rect"/>
-              </v:shapetype>
-              <v:shape id="Cuadro de texto 3" o:spid="_x0000_s1026" type="#_x0000_t202" style="position:absolute;margin-left:321.95pt;margin-top:10.5pt;width:130pt;height:203pt;z-index:251687936;visibility:visible;mso-wrap-style:square;mso-width-percent:0;mso-height-percent:0;mso-wrap-distance-left:9pt;mso-wrap-distance-top:0;mso-wrap-distance-right:9pt;mso-wrap-distance-bottom:0;mso-position-horizontal:absolute;mso-position-horizontal-relative:margin;mso-position-vertical:absolute;mso-position-vertical-relative:text;mso-width-percent:0;mso-height-percent:0;mso-width-relative:margin;mso-height-relative:margin;v-text-anchor:top" o:gfxdata="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" fillcolor="white [3201]" stroked="f" strokeweight=".5pt">
+              <v:shape w14:anchorId="08621B8F" id="Cuadro de texto 3" o:spid="_x0000_s1027" type="#_x0000_t202" style="position:absolute;margin-left:322.15pt;margin-top:10.5pt;width:130pt;height:203pt;z-index:251687936;visibility:visible;mso-wrap-style:square;mso-width-percent:0;mso-height-percent:0;mso-wrap-distance-left:9pt;mso-wrap-distance-top:0;mso-wrap-distance-right:9pt;mso-wrap-distance-bottom:0;mso-position-horizontal:absolute;mso-position-horizontal-relative:margin;mso-position-vertical:absolute;mso-position-vertical-relative:text;mso-width-percent:0;mso-height-percent:0;mso-width-relative:margin;mso-height-relative:margin;v-text-anchor:top" o:gfxdata="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" fillcolor="white [3201]" stroked="f" strokeweight=".5pt">
                 <v:textbox>
                   <w:txbxContent>
                     <w:p>
@@ -1324,325 +1524,54 @@
                     </w:p>
                   </w:txbxContent>
                 </v:textbox>
-                <w10:wrap anchorx="margin"/>
+                <w10:wrap type="topAndBottom" anchorx="margin"/>
               </v:shape>
             </w:pict>
           </mc:Fallback>
         </mc:AlternateContent>
       </w:r>
-      <w:r>
-        <w:br w:type="page"/>
+    </w:p>
+    <w:p>
+      <w:r>
+        <w:t xml:space="preserve">La “data pipeline” representada en la Figura 1 (esquerra), explica els passos per els quals passen les dades per a poder ser processades per els models. S’inicia el procés llegint les dades guardades en la base de dades ASE mitjançant la interfície proporcionada per ASEAtomsData, seguidament s’apliquen les operacions de preprocesament necessàries (llistat de totes les operacions disponibles en la </w:t>
+      </w:r>
+      <w:r>
+        <w:t>Taula 1</w:t>
+      </w:r>
+      <w:r>
+        <w:t xml:space="preserve">). </w:t>
+      </w:r>
+      <w:r>
+        <w:t xml:space="preserve">Una vegada les dades han estat pre-processades, es passen a AtomsLoader, que carrega les dades </w:t>
+      </w:r>
+      <w:r>
+        <w:t xml:space="preserve">que les agrupa </w:t>
+      </w:r>
+      <w:r>
+        <w:t>per passar</w:t>
+      </w:r>
+      <w:r>
+        <w:t>-les</w:t>
+      </w:r>
+      <w:r>
+        <w:t xml:space="preserve"> al model. La funció collate en AtomsLoader està personalitzada per al </w:t>
+      </w:r>
+      <w:r>
+        <w:t>agrupament correcte</w:t>
+      </w:r>
+      <w:r>
+        <w:t xml:space="preserve"> de dades i garanteix que els tensors índex com `idx_i`, `idx_j` i `idx_m` estiguin correctament desplaçats per referir-se a la posició correcta en </w:t>
+      </w:r>
+      <w:r>
+        <w:t>l’agrupació</w:t>
+      </w:r>
+      <w:r>
+        <w:t xml:space="preserve">. </w:t>
       </w:r>
     </w:p>
     <w:p>
       <w:pPr>
         <w:jc w:val="both"/>
-      </w:pPr>
-      <w:r>
-        <w:lastRenderedPageBreak/>
-        <w:t xml:space="preserve">La “data pipeline” </w:t>
-      </w:r>
-      <w:r>
-        <w:t>representada en la Figura 1 (esquerra), explica els passos per els quals passen les dades per a poder ser processades per els models.</w:t>
-      </w:r>
-      <w:r>
-        <w:t xml:space="preserve"> </w:t>
-      </w:r>
-      <w:r>
-        <w:t>S’inicia el procés llegint les dades guardades en la base de dades ASE mitjançant la interfície proporcionada per</w:t>
-      </w:r>
-      <w:r>
-        <w:t xml:space="preserve"> ASEAtomsData</w:t>
-      </w:r>
-      <w:r>
-        <w:t xml:space="preserve">, seguidament s’apliquen les operacions de preprocesament necessàries (llistat de totes les operacions disponibles en la </w:t>
-      </w:r>
-      <w:r>
-        <w:t>Taula 1</w:t>
-      </w:r>
-      <w:r>
-        <w:t>)</w:t>
-      </w:r>
-      <w:r>
-        <w:t xml:space="preserve">. </w:t>
-      </w:r>
-      <w:r>
-        <w:t xml:space="preserve">Una vegada les dades han estat pre-processades, es passen a AtomsLoader, que carrega les dades </w:t>
-      </w:r>
-      <w:r>
-        <w:t xml:space="preserve">que les agrupa </w:t>
-      </w:r>
-      <w:r>
-        <w:t>per passar</w:t>
-      </w:r>
-      <w:r>
-        <w:t>-les</w:t>
-      </w:r>
-      <w:r>
-        <w:t xml:space="preserve"> al model. La funció collate en AtomsLoader està personalitzada per al </w:t>
-      </w:r>
-      <w:r>
-        <w:t>agrupament correcte</w:t>
-      </w:r>
-      <w:r>
-        <w:t xml:space="preserve"> de dades i garanteix que els tensors índex com `idx_i`, `idx_j` i `idx_m` estiguin correctament desplaçats per referir-se a la posició correcta en </w:t>
-      </w:r>
-      <w:r>
-        <w:t>l’agrupació</w:t>
-      </w:r>
-      <w:r>
-        <w:t xml:space="preserve">. </w:t>
-      </w:r>
-    </w:p>
-    <w:p>
-      <w:pPr>
-        <w:jc w:val="both"/>
-      </w:pPr>
-      <w:r>
-        <w:t xml:space="preserve">En el segment de codi de la Figura 1 </w:t>
-      </w:r>
-      <w:r>
-        <w:t xml:space="preserve"> </w:t>
-      </w:r>
-      <w:r>
-        <w:t xml:space="preserve">(dreta), </w:t>
-      </w:r>
-      <w:r>
-        <w:t xml:space="preserve">s’exposa </w:t>
-      </w:r>
-      <w:r>
-        <w:t xml:space="preserve">el diccionari de propietats d’una entrada en la base de dades ASE, </w:t>
-      </w:r>
-      <w:r>
-        <w:t xml:space="preserve">en </w:t>
-      </w:r>
-      <w:r>
-        <w:t>verd</w:t>
-      </w:r>
-      <w:r>
-        <w:t xml:space="preserve"> el resultat del càlcul de les llistes veïns (</w:t>
-      </w:r>
-      <w:r>
-        <w:t>`idx_i`, `idx_j`</w:t>
-      </w:r>
-      <w:r>
-        <w:t>) i de les nullificacions dels offsets</w:t>
-      </w:r>
-      <w:r>
-        <w:t xml:space="preserve">. </w:t>
-      </w:r>
-      <w:r>
-        <w:t>A sota el resultat de la agrupació amb una altr</w:t>
-      </w:r>
-      <w:r>
-        <w:t>e</w:t>
-      </w:r>
-      <w:r>
-        <w:t xml:space="preserve"> diccionari</w:t>
-      </w:r>
-      <w:r>
-        <w:t xml:space="preserve"> de propietats i</w:t>
-      </w:r>
-      <w:r>
-        <w:t xml:space="preserve"> </w:t>
-      </w:r>
-      <w:r>
-        <w:t xml:space="preserve">en vermell la generació del tensor “idx_m” que indexa les entrades amb el seu diccionari original. </w:t>
-      </w:r>
-    </w:p>
-    <w:p>
-      <w:pPr>
-        <w:jc w:val="both"/>
-      </w:pPr>
-      <w:r>
-        <w:rPr>
-          <w:noProof/>
-        </w:rPr>
-        <mc:AlternateContent>
-          <mc:Choice Requires="wps">
-            <w:drawing>
-              <wp:anchor distT="0" distB="0" distL="114300" distR="114300" simplePos="0" relativeHeight="251692032" behindDoc="0" locked="0" layoutInCell="1" allowOverlap="1" wp14:anchorId="45364D75" wp14:editId="11A005D8">
-                <wp:simplePos x="0" y="0"/>
-                <wp:positionH relativeFrom="margin">
-                  <wp:align>right</wp:align>
-                </wp:positionH>
-                <wp:positionV relativeFrom="paragraph">
-                  <wp:posOffset>2258431</wp:posOffset>
-                </wp:positionV>
-                <wp:extent cx="5400040" cy="267195"/>
-                <wp:effectExtent l="0" t="0" r="0" b="0"/>
-                <wp:wrapNone/>
-                <wp:docPr id="22" name="Cuadro de texto 22"/>
-                <wp:cNvGraphicFramePr/>
-                <a:graphic xmlns:a="http://schemas.openxmlformats.org/drawingml/2006/main">
-                  <a:graphicData uri="http://schemas.microsoft.com/office/word/2010/wordprocessingShape">
-                    <wps:wsp>
-                      <wps:cNvSpPr txBox="1"/>
-                      <wps:spPr>
-                        <a:xfrm>
-                          <a:off x="0" y="0"/>
-                          <a:ext cx="5400040" cy="267195"/>
-                        </a:xfrm>
-                        <a:prstGeom prst="rect">
-                          <a:avLst/>
-                        </a:prstGeom>
-                        <a:solidFill>
-                          <a:schemeClr val="lt1"/>
-                        </a:solidFill>
-                        <a:ln w="6350">
-                          <a:noFill/>
-                        </a:ln>
-                      </wps:spPr>
-                      <wps:txbx>
-                        <w:txbxContent>
-                          <w:p>
-                            <w:pPr>
-                              <w:jc w:val="both"/>
-                              <w:rPr>
-                                <w:color w:val="767171" w:themeColor="background2" w:themeShade="80"/>
-                                <w:sz w:val="20"/>
-                                <w:szCs w:val="20"/>
-                              </w:rPr>
-                            </w:pPr>
-                            <w:r>
-                              <w:rPr>
-                                <w:color w:val="767171" w:themeColor="background2" w:themeShade="80"/>
-                                <w:sz w:val="20"/>
-                                <w:szCs w:val="20"/>
-                              </w:rPr>
-                              <w:t>Taula 1: Transforms/Operacions de pre- i postprocesament</w:t>
-                            </w:r>
-                            <w:r>
-                              <w:rPr>
-                                <w:color w:val="767171" w:themeColor="background2" w:themeShade="80"/>
-                                <w:sz w:val="20"/>
-                                <w:szCs w:val="20"/>
-                              </w:rPr>
-                              <w:t xml:space="preserve"> disponibles.</w:t>
-                            </w:r>
-                            <w:r>
-                              <w:rPr>
-                                <w:color w:val="767171" w:themeColor="background2" w:themeShade="80"/>
-                                <w:sz w:val="20"/>
-                                <w:szCs w:val="20"/>
-                              </w:rPr>
-                              <w:t xml:space="preserve"> </w:t>
-                            </w:r>
-                          </w:p>
-                        </w:txbxContent>
-                      </wps:txbx>
-                      <wps:bodyPr rot="0" spcFirstLastPara="0" vertOverflow="overflow" horzOverflow="overflow" vert="horz" wrap="square" lIns="91440" tIns="45720" rIns="91440" bIns="45720" numCol="1" spcCol="0" rtlCol="0" fromWordArt="0" anchor="t" anchorCtr="0" forceAA="0" compatLnSpc="1">
-                        <a:prstTxWarp prst="textNoShape">
-                          <a:avLst/>
-                        </a:prstTxWarp>
-                        <a:noAutofit/>
-                      </wps:bodyPr>
-                    </wps:wsp>
-                  </a:graphicData>
-                </a:graphic>
-                <wp14:sizeRelH relativeFrom="margin">
-                  <wp14:pctWidth>0</wp14:pctWidth>
-                </wp14:sizeRelH>
-                <wp14:sizeRelV relativeFrom="margin">
-                  <wp14:pctHeight>0</wp14:pctHeight>
-                </wp14:sizeRelV>
-              </wp:anchor>
-            </w:drawing>
-          </mc:Choice>
-          <mc:Fallback>
-            <w:pict>
-              <v:shape w14:anchorId="45364D75" id="Cuadro de texto 22" o:spid="_x0000_s1027" type="#_x0000_t202" style="position:absolute;left:0;text-align:left;margin-left:374pt;margin-top:177.85pt;width:425.2pt;height:21.05pt;z-index:251692032;visibility:visible;mso-wrap-style:square;mso-width-percent:0;mso-height-percent:0;mso-wrap-distance-left:9pt;mso-wrap-distance-top:0;mso-wrap-distance-right:9pt;mso-wrap-distance-bottom:0;mso-position-horizontal:right;mso-position-horizontal-relative:margin;mso-position-vertical:absolute;mso-position-vertical-relative:text;mso-width-percent:0;mso-height-percent:0;mso-width-relative:margin;mso-height-relative:margin;v-text-anchor:top" o:gfxdata="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" fillcolor="white [3201]" stroked="f" strokeweight=".5pt">
-                <v:textbox>
-                  <w:txbxContent>
-                    <w:p>
-                      <w:pPr>
-                        <w:jc w:val="both"/>
-                        <w:rPr>
-                          <w:color w:val="767171" w:themeColor="background2" w:themeShade="80"/>
-                          <w:sz w:val="20"/>
-                          <w:szCs w:val="20"/>
-                        </w:rPr>
-                      </w:pPr>
-                      <w:r>
-                        <w:rPr>
-                          <w:color w:val="767171" w:themeColor="background2" w:themeShade="80"/>
-                          <w:sz w:val="20"/>
-                          <w:szCs w:val="20"/>
-                        </w:rPr>
-                        <w:t>Taula 1: Transforms/Operacions de pre- i postprocesament</w:t>
-                      </w:r>
-                      <w:r>
-                        <w:rPr>
-                          <w:color w:val="767171" w:themeColor="background2" w:themeShade="80"/>
-                          <w:sz w:val="20"/>
-                          <w:szCs w:val="20"/>
-                        </w:rPr>
-                        <w:t xml:space="preserve"> disponibles.</w:t>
-                      </w:r>
-                      <w:r>
-                        <w:rPr>
-                          <w:color w:val="767171" w:themeColor="background2" w:themeShade="80"/>
-                          <w:sz w:val="20"/>
-                          <w:szCs w:val="20"/>
-                        </w:rPr>
-                        <w:t xml:space="preserve"> </w:t>
-                      </w:r>
-                    </w:p>
-                  </w:txbxContent>
-                </v:textbox>
-                <w10:wrap anchorx="margin"/>
-              </v:shape>
-            </w:pict>
-          </mc:Fallback>
-        </mc:AlternateContent>
-      </w:r>
-      <w:r>
-        <w:drawing>
-          <wp:inline distT="0" distB="0" distL="0" distR="0" wp14:anchorId="1C1E9656" wp14:editId="0B54E5A5">
-            <wp:extent cx="5400040" cy="2289134"/>
-            <wp:effectExtent l="0" t="0" r="0" b="0"/>
-            <wp:docPr id="20" name="Imagen 20" descr="Tabla&#10;&#10;Descripción generada automáticamente con confianza baja"/>
-            <wp:cNvGraphicFramePr>
-              <a:graphicFrameLocks xmlns:a="http://schemas.openxmlformats.org/drawingml/2006/main" noChangeAspect="1"/>
-            </wp:cNvGraphicFramePr>
-            <a:graphic xmlns:a="http://schemas.openxmlformats.org/drawingml/2006/main">
-              <a:graphicData uri="http://schemas.openxmlformats.org/drawingml/2006/picture">
-                <pic:pic xmlns:pic="http://schemas.openxmlformats.org/drawingml/2006/picture">
-                  <pic:nvPicPr>
-                    <pic:cNvPr id="20" name="Imagen 20" descr="Tabla&#10;&#10;Descripción generada automáticamente con confianza baja"/>
-                    <pic:cNvPicPr/>
-                  </pic:nvPicPr>
-                  <pic:blipFill rotWithShape="1">
-                    <a:blip r:embed="rId6"/>
-                    <a:srcRect t="5630"/>
-                    <a:stretch/>
-                  </pic:blipFill>
-                  <pic:spPr bwMode="auto">
-                    <a:xfrm>
-                      <a:off x="0" y="0"/>
-                      <a:ext cx="5400040" cy="2289134"/>
-                    </a:xfrm>
-                    <a:prstGeom prst="rect">
-                      <a:avLst/>
-                    </a:prstGeom>
-                    <a:ln>
-                      <a:noFill/>
-                    </a:ln>
-                    <a:extLst>
-                      <a:ext uri="{53640926-AAD7-44D8-BBD7-CCE9431645EC}">
-                        <a14:shadowObscured xmlns:a14="http://schemas.microsoft.com/office/drawing/2010/main"/>
-                      </a:ext>
-                    </a:extLst>
-                  </pic:spPr>
-                </pic:pic>
-              </a:graphicData>
-            </a:graphic>
-          </wp:inline>
-        </w:drawing>
-      </w:r>
-    </w:p>
-    <w:p>
-      <w:pPr>
         <w:rPr>
           <w:rFonts w:asciiTheme="majorHAnsi" w:eastAsiaTheme="majorEastAsia" w:hAnsiTheme="majorHAnsi" w:cstheme="majorBidi"/>
           <w:color w:val="1F3763" w:themeColor="accent1" w:themeShade="7F"/>
@@ -1650,10 +1579,141 @@
           <w:szCs w:val="24"/>
         </w:rPr>
       </w:pPr>
+      <w:r>
+        <w:t xml:space="preserve">En el segment de codi de la Figura 1 </w:t>
+      </w:r>
+      <w:r>
+        <w:t xml:space="preserve"> </w:t>
+      </w:r>
+      <w:r>
+        <w:t xml:space="preserve">(dreta), </w:t>
+      </w:r>
+      <w:r>
+        <w:t xml:space="preserve">s’exposa </w:t>
+      </w:r>
+      <w:r>
+        <w:t>un exemple de la representació d’una col·lecció de 3 àtoms en la base de dades ASE</w:t>
+      </w:r>
+      <w:r>
+        <w:rPr>
+          <w:vertAlign w:val="superscript"/>
+        </w:rPr>
+        <w:t>[11]</w:t>
+      </w:r>
+      <w:r>
+        <w:t xml:space="preserve">, un diccionari de propietats on la clau es una llista del numero atòmic </w:t>
+      </w:r>
+      <w:r>
+        <w:rPr>
+          <w:b/>
+          <w:bCs/>
+        </w:rPr>
+        <w:t>Z</w:t>
+      </w:r>
+      <w:r>
+        <w:t xml:space="preserve"> i les posicions </w:t>
+      </w:r>
+      <w:r>
+        <w:rPr>
+          <w:b/>
+          <w:bCs/>
+        </w:rPr>
+        <w:t>r</w:t>
+      </w:r>
+      <w:r>
+        <w:t xml:space="preserve"> </w:t>
+      </w:r>
+      <w:r>
+        <w:t>dels àtoms, i les dades son les propietats com ara l’</w:t>
+      </w:r>
+      <w:r>
+        <w:rPr>
+          <w:b/>
+          <w:bCs/>
+        </w:rPr>
+        <w:t>energia</w:t>
+      </w:r>
+      <w:r>
+        <w:t xml:space="preserve"> en la configuració actual</w:t>
+      </w:r>
+      <w:r>
+        <w:t xml:space="preserve"> o </w:t>
+      </w:r>
+      <w:r>
+        <w:rPr>
+          <w:b/>
+          <w:bCs/>
+        </w:rPr>
+        <w:t>cell</w:t>
+      </w:r>
+      <w:r>
+        <w:t xml:space="preserve"> utilitzada per representar les dimensions i forma de l’espai on es troben els àtoms.</w:t>
+      </w:r>
+      <w:r>
+        <w:t xml:space="preserve"> </w:t>
+      </w:r>
+      <w:r>
+        <w:t>E</w:t>
+      </w:r>
+      <w:r>
+        <w:t xml:space="preserve">n verd el resultat del càlcul de les llistes veïns </w:t>
+      </w:r>
+      <w:r>
+        <w:t>`idx_i`, `idx_j`</w:t>
+      </w:r>
+      <w:r>
+        <w:t xml:space="preserve"> i de les nullificacions dels offsets</w:t>
+      </w:r>
+      <w:r>
+        <w:t xml:space="preserve">. </w:t>
+      </w:r>
+      <w:r>
+        <w:t>A sota el resultat de la agrupació amb una altr</w:t>
+      </w:r>
+      <w:r>
+        <w:t>e</w:t>
+      </w:r>
+      <w:r>
+        <w:t xml:space="preserve"> </w:t>
+      </w:r>
+      <w:r>
+        <w:t>col·lecció</w:t>
+      </w:r>
+      <w:r>
+        <w:t xml:space="preserve"> </w:t>
+      </w:r>
+      <w:r>
+        <w:t>d’àtoms</w:t>
+      </w:r>
+      <w:r>
+        <w:t xml:space="preserve"> i</w:t>
+      </w:r>
+      <w:r>
+        <w:t xml:space="preserve"> </w:t>
+      </w:r>
+      <w:r>
+        <w:t xml:space="preserve">en vermell la generació del tensor “idx_m” que indexa les entrades amb el seu </w:t>
+      </w:r>
+      <w:r>
+        <w:t>la seva col·lecció original</w:t>
+      </w:r>
+      <w:r>
+        <w:t xml:space="preserve">. </w:t>
+      </w:r>
     </w:p>
     <w:p>
       <w:pPr>
         <w:jc w:val="both"/>
+        <w:rPr>
+          <w:rFonts w:cstheme="minorHAnsi"/>
+        </w:rPr>
+      </w:pPr>
+    </w:p>
+    <w:p/>
+    <w:p/>
+    <w:p/>
+    <w:p>
+      <w:pPr>
         <w:rPr>
           <w:rFonts w:asciiTheme="majorHAnsi" w:eastAsiaTheme="majorEastAsia" w:hAnsiTheme="majorHAnsi" w:cstheme="majorBidi"/>
           <w:color w:val="1F3763" w:themeColor="accent1" w:themeShade="7F"/>
@@ -1662,37 +1722,50 @@
         </w:rPr>
       </w:pPr>
       <w:r>
-        <w:t xml:space="preserve">Aquestes </w:t>
-      </w:r>
-      <w:r>
-        <w:t>operacions</w:t>
-      </w:r>
-      <w:r>
-        <w:t xml:space="preserve"> són importants per garantir que les dades estiguin en el format correcte i que puguin ser processades eficientment pel model. Algunes de les </w:t>
-      </w:r>
-      <w:r>
-        <w:t>operacions</w:t>
-      </w:r>
-      <w:r>
-        <w:t xml:space="preserve"> més comuns inclouen el càlcul de llistes de veïns, la eliminació d'offsets i el </w:t>
-      </w:r>
-      <w:r>
-        <w:t>casting</w:t>
-      </w:r>
-      <w:r>
-        <w:t xml:space="preserve"> de propietats. Per exemple, les llistes de veïns s'utilitzen per identificar quins àtoms estan prou propers per interactuar entre ells</w:t>
-      </w:r>
-      <w:r>
-        <w:t>. Les operacions no nomes s’apliquen abans d’enviar al model sinó també en la sortida</w:t>
-      </w:r>
-      <w:r>
+        <w:br w:type="page"/>
+      </w:r>
+    </w:p>
+    <w:p>
+      <w:pPr>
+        <w:pStyle w:val="Ttulo3"/>
+        <w:tabs>
+          <w:tab w:val="left" w:pos="6443"/>
+        </w:tabs>
+        <w:rPr>
+          <w:b/>
+          <w:bCs/>
+        </w:rPr>
+      </w:pPr>
+      <w:r>
+        <w:rPr>
+          <w:b/>
+          <w:bCs/>
+        </w:rPr>
+        <w:lastRenderedPageBreak/>
+        <w:t>Models:</w:t>
+      </w:r>
+    </w:p>
+    <w:p>
+      <w:pPr>
+        <w:jc w:val="both"/>
         <w:rPr>
           <w:rFonts w:ascii="Segoe UI" w:hAnsi="Segoe UI" w:cs="Segoe UI"/>
           <w:sz w:val="21"/>
           <w:szCs w:val="21"/>
           <w:shd w:val="clear" w:color="auto" w:fill="F9F9FE"/>
         </w:rPr>
-        <w:t xml:space="preserve">. </w:t>
+      </w:pPr>
+      <w:r>
+        <w:rPr>
+          <w:rFonts w:cstheme="minorHAnsi"/>
+        </w:rPr>
+        <w:t xml:space="preserve">SchNetPack </w:t>
+      </w:r>
+      <w:r>
+        <w:rPr>
+          <w:rFonts w:cstheme="minorHAnsi"/>
+        </w:rPr>
+        <w:t>te com a objectiu tant subministrar models amb estructures ja definides com permetre el desenvolupament i entrenament de models nous, l</w:t>
       </w:r>
       <w:r>
         <w:rPr>
@@ -1701,7 +1774,7 @@
           <w:szCs w:val="21"/>
           <w:shd w:val="clear" w:color="auto" w:fill="F9F9FE"/>
         </w:rPr>
-        <w:t xml:space="preserve">És important destacar que aquestes </w:t>
+        <w:t>a classe</w:t>
       </w:r>
       <w:r>
         <w:rPr>
@@ -1710,7 +1783,29 @@
           <w:szCs w:val="21"/>
           <w:shd w:val="clear" w:color="auto" w:fill="F9F9FE"/>
         </w:rPr>
-        <w:t>operacions</w:t>
+        <w:t xml:space="preserve"> </w:t>
+      </w:r>
+      <w:r>
+        <w:rPr>
+          <w:rFonts w:ascii="Consolas" w:hAnsi="Consolas" w:cstheme="majorHAnsi"/>
+          <w:b/>
+          <w:bCs/>
+          <w:sz w:val="21"/>
+          <w:szCs w:val="21"/>
+          <w:shd w:val="clear" w:color="auto" w:fill="F9F9FE"/>
+        </w:rPr>
+        <w:t>AtomisticModel</w:t>
+      </w:r>
+      <w:r>
+        <w:rPr>
+          <w:rFonts w:ascii="Segoe UI" w:hAnsi="Segoe UI" w:cs="Segoe UI"/>
+          <w:b/>
+          <w:bCs/>
+          <w:sz w:val="21"/>
+          <w:szCs w:val="21"/>
+          <w:shd w:val="clear" w:color="auto" w:fill="F9F9FE"/>
+        </w:rPr>
+        <w:t xml:space="preserve"> </w:t>
       </w:r>
       <w:r>
         <w:rPr>
@@ -1719,7 +1814,7 @@
           <w:szCs w:val="21"/>
           <w:shd w:val="clear" w:color="auto" w:fill="F9F9FE"/>
         </w:rPr>
-        <w:t xml:space="preserve"> només s'habiliten per a la predicció i no durant el entrenament o l'avaluació del model</w:t>
+        <w:t>es la base d’aquesta idea</w:t>
       </w:r>
       <w:r>
         <w:rPr>
@@ -1728,16 +1823,225 @@
           <w:szCs w:val="21"/>
           <w:shd w:val="clear" w:color="auto" w:fill="F9F9FE"/>
         </w:rPr>
-        <w:t>, donat que la funció utilitzada per avaluar el model es independent de les operacions de postprocesament</w:t>
-      </w:r>
-      <w:r>
+        <w:t xml:space="preserve">. </w:t>
+      </w:r>
+    </w:p>
+    <w:p>
+      <w:pPr>
+        <w:jc w:val="both"/>
         <w:rPr>
           <w:rFonts w:ascii="Segoe UI" w:hAnsi="Segoe UI" w:cs="Segoe UI"/>
           <w:sz w:val="21"/>
           <w:szCs w:val="21"/>
           <w:shd w:val="clear" w:color="auto" w:fill="F9F9FE"/>
         </w:rPr>
-        <w:t>.</w:t>
+      </w:pPr>
+      <w:r>
+        <w:rPr>
+          <w:rFonts w:ascii="Segoe UI" w:hAnsi="Segoe UI" w:cs="Segoe UI"/>
+          <w:sz w:val="21"/>
+          <w:szCs w:val="21"/>
+          <w:shd w:val="clear" w:color="auto" w:fill="F9F9FE"/>
+        </w:rPr>
+        <w:t xml:space="preserve">La classe </w:t>
+      </w:r>
+      <w:r>
+        <w:rPr>
+          <w:rFonts w:ascii="Consolas" w:hAnsi="Consolas" w:cstheme="majorHAnsi"/>
+          <w:sz w:val="21"/>
+          <w:szCs w:val="21"/>
+          <w:shd w:val="clear" w:color="auto" w:fill="F9F9FE"/>
+        </w:rPr>
+        <w:t>AtomisticModel</w:t>
+      </w:r>
+      <w:r>
+        <w:rPr>
+          <w:rFonts w:ascii="Consolas" w:hAnsi="Consolas" w:cstheme="majorHAnsi"/>
+          <w:b/>
+          <w:bCs/>
+          <w:sz w:val="21"/>
+          <w:szCs w:val="21"/>
+          <w:shd w:val="clear" w:color="auto" w:fill="F9F9FE"/>
+        </w:rPr>
+        <w:t xml:space="preserve"> </w:t>
+      </w:r>
+      <w:r>
+        <w:rPr>
+          <w:rFonts w:ascii="Segoe UI" w:hAnsi="Segoe UI" w:cs="Segoe UI"/>
+          <w:sz w:val="21"/>
+          <w:szCs w:val="21"/>
+          <w:shd w:val="clear" w:color="auto" w:fill="F9F9FE"/>
+        </w:rPr>
+        <w:t xml:space="preserve">és una </w:t>
+      </w:r>
+      <w:r>
+        <w:rPr>
+          <w:rFonts w:ascii="Segoe UI" w:hAnsi="Segoe UI" w:cs="Segoe UI"/>
+          <w:sz w:val="21"/>
+          <w:szCs w:val="21"/>
+          <w:shd w:val="clear" w:color="auto" w:fill="F9F9FE"/>
+        </w:rPr>
+        <w:t>classe que hereta</w:t>
+      </w:r>
+      <w:r>
+        <w:rPr>
+          <w:rFonts w:ascii="Segoe UI" w:hAnsi="Segoe UI" w:cs="Segoe UI"/>
+          <w:sz w:val="21"/>
+          <w:szCs w:val="21"/>
+          <w:shd w:val="clear" w:color="auto" w:fill="F9F9FE"/>
+        </w:rPr>
+        <w:t xml:space="preserve"> de la classe </w:t>
+      </w:r>
+      <w:r>
+        <w:rPr>
+          <w:rFonts w:ascii="Consolas" w:hAnsi="Consolas" w:cstheme="majorHAnsi"/>
+          <w:sz w:val="21"/>
+          <w:szCs w:val="21"/>
+          <w:shd w:val="clear" w:color="auto" w:fill="F9F9FE"/>
+        </w:rPr>
+        <w:t>nn.Module</w:t>
+      </w:r>
+      <w:r>
+        <w:rPr>
+          <w:rFonts w:ascii="Consolas" w:hAnsi="Consolas" w:cstheme="majorHAnsi"/>
+          <w:sz w:val="21"/>
+          <w:szCs w:val="21"/>
+          <w:shd w:val="clear" w:color="auto" w:fill="F9F9FE"/>
+          <w:vertAlign w:val="superscript"/>
+        </w:rPr>
+        <w:t>[12]</w:t>
+      </w:r>
+      <w:r>
+        <w:rPr>
+          <w:rFonts w:ascii="Segoe UI" w:hAnsi="Segoe UI" w:cs="Segoe UI"/>
+          <w:sz w:val="21"/>
+          <w:szCs w:val="21"/>
+          <w:shd w:val="clear" w:color="auto" w:fill="F9F9FE"/>
+        </w:rPr>
+        <w:t xml:space="preserve"> de PyTorch, el que significa que hereta tota la funcionalitat de </w:t>
+      </w:r>
+      <w:r>
+        <w:rPr>
+          <w:rFonts w:ascii="Consolas" w:hAnsi="Consolas" w:cstheme="majorHAnsi"/>
+          <w:sz w:val="21"/>
+          <w:szCs w:val="21"/>
+          <w:shd w:val="clear" w:color="auto" w:fill="F9F9FE"/>
+        </w:rPr>
+        <w:t>nn.Module</w:t>
+      </w:r>
+      <w:r>
+        <w:rPr>
+          <w:rFonts w:ascii="Segoe UI" w:hAnsi="Segoe UI" w:cs="Segoe UI"/>
+          <w:sz w:val="21"/>
+          <w:szCs w:val="21"/>
+          <w:shd w:val="clear" w:color="auto" w:fill="F9F9FE"/>
+        </w:rPr>
+        <w:t xml:space="preserve"> i es pot integrar fàcilment en fluxos de treball existents de PyTorch. En la pràctica, això significa que els usuaris poden utilitzar AtomisticModel per definir les seves pròpies arquitectures de xarxa neuronal utilitzant una combinació de capes predefinides (com ara capes convolucionals o capes </w:t>
+      </w:r>
+      <w:r>
+        <w:rPr>
+          <w:rFonts w:ascii="Segoe UI" w:hAnsi="Segoe UI" w:cs="Segoe UI"/>
+          <w:sz w:val="21"/>
+          <w:szCs w:val="21"/>
+          <w:shd w:val="clear" w:color="auto" w:fill="F9F9FE"/>
+        </w:rPr>
+        <w:t>denses</w:t>
+      </w:r>
+      <w:r>
+        <w:rPr>
+          <w:rFonts w:ascii="Segoe UI" w:hAnsi="Segoe UI" w:cs="Segoe UI"/>
+          <w:sz w:val="21"/>
+          <w:szCs w:val="21"/>
+          <w:shd w:val="clear" w:color="auto" w:fill="F9F9FE"/>
+        </w:rPr>
+        <w:t xml:space="preserve">) i capes personalitzades (com ara </w:t>
+      </w:r>
+      <w:r>
+        <w:rPr>
+          <w:rFonts w:ascii="Segoe UI" w:hAnsi="Segoe UI" w:cs="Segoe UI"/>
+          <w:sz w:val="21"/>
+          <w:szCs w:val="21"/>
+          <w:shd w:val="clear" w:color="auto" w:fill="F9F9FE"/>
+        </w:rPr>
+        <w:t>A</w:t>
+      </w:r>
+      <w:r>
+        <w:rPr>
+          <w:rFonts w:ascii="Segoe UI" w:hAnsi="Segoe UI" w:cs="Segoe UI"/>
+          <w:sz w:val="21"/>
+          <w:szCs w:val="21"/>
+          <w:shd w:val="clear" w:color="auto" w:fill="F9F9FE"/>
+        </w:rPr>
+        <w:t>tomwise</w:t>
+      </w:r>
+      <w:r>
+        <w:rPr>
+          <w:rFonts w:ascii="Segoe UI" w:hAnsi="Segoe UI" w:cs="Segoe UI"/>
+          <w:sz w:val="21"/>
+          <w:szCs w:val="21"/>
+          <w:shd w:val="clear" w:color="auto" w:fill="F9F9FE"/>
+        </w:rPr>
+        <w:t xml:space="preserve">). </w:t>
+      </w:r>
+    </w:p>
+    <w:p>
+      <w:pPr>
+        <w:jc w:val="both"/>
+        <w:rPr>
+          <w:rFonts w:ascii="Consolas" w:hAnsi="Consolas" w:cstheme="majorHAnsi"/>
+          <w:sz w:val="21"/>
+          <w:szCs w:val="21"/>
+          <w:shd w:val="clear" w:color="auto" w:fill="F9F9FE"/>
+        </w:rPr>
+      </w:pPr>
+      <w:r>
+        <w:rPr>
+          <w:rFonts w:ascii="Segoe UI" w:hAnsi="Segoe UI" w:cs="Segoe UI"/>
+          <w:sz w:val="21"/>
+          <w:szCs w:val="21"/>
+          <w:shd w:val="clear" w:color="auto" w:fill="F9F9FE"/>
+        </w:rPr>
+        <w:t xml:space="preserve">Dit això SchNetPack utilitza majoritàriament la classe </w:t>
+      </w:r>
+      <w:r>
+        <w:rPr>
+          <w:rFonts w:ascii="Consolas" w:hAnsi="Consolas" w:cstheme="majorHAnsi"/>
+          <w:sz w:val="21"/>
+          <w:szCs w:val="21"/>
+          <w:shd w:val="clear" w:color="auto" w:fill="F9F9FE"/>
+        </w:rPr>
+        <w:t>NeuralNetworkPotential</w:t>
+      </w:r>
+      <w:r>
+        <w:rPr>
+          <w:rFonts w:ascii="Consolas" w:hAnsi="Consolas" w:cstheme="majorHAnsi"/>
+          <w:sz w:val="21"/>
+          <w:szCs w:val="21"/>
+          <w:shd w:val="clear" w:color="auto" w:fill="F9F9FE"/>
+        </w:rPr>
+        <w:t xml:space="preserve"> </w:t>
+      </w:r>
+    </w:p>
+    <w:p>
+      <w:pPr>
+        <w:jc w:val="both"/>
+        <w:rPr>
+          <w:rFonts w:cstheme="minorHAnsi"/>
+        </w:rPr>
+      </w:pPr>
+    </w:p>
+    <w:p>
+      <w:pPr>
+        <w:jc w:val="both"/>
+        <w:rPr>
+          <w:rFonts w:cstheme="minorHAnsi"/>
+        </w:rPr>
+      </w:pPr>
+      <w:r>
+        <w:rPr>
+          <w:rFonts w:cstheme="minorHAnsi"/>
+        </w:rPr>
+        <w:br w:type="page"/>
       </w:r>
     </w:p>
     <w:p>
@@ -1748,26 +2052,7 @@
         </w:tabs>
       </w:pPr>
       <w:r>
-        <w:t xml:space="preserve">Pytorch </w:t>
-      </w:r>
-      <w:r>
-        <w:t>Lightning</w:t>
-      </w:r>
-      <w:r>
-        <w:t>:</w:t>
-      </w:r>
-    </w:p>
-    <w:p/>
-    <w:p/>
-    <w:p/>
-    <w:p>
-      <w:pPr>
-        <w:pStyle w:val="Ttulo3"/>
-        <w:tabs>
-          <w:tab w:val="left" w:pos="6443"/>
-        </w:tabs>
-      </w:pPr>
-      <w:r>
+        <w:lastRenderedPageBreak/>
         <w:t>Bases de dades:</w:t>
       </w:r>
       <w:r>
@@ -2401,6 +2686,7 @@
         <w:rPr>
           <w:noProof/>
         </w:rPr>
+        <w:lastRenderedPageBreak/>
         <w:drawing>
           <wp:anchor distT="0" distB="0" distL="114300" distR="114300" simplePos="0" relativeHeight="251673600" behindDoc="0" locked="0" layoutInCell="1" allowOverlap="1" wp14:anchorId="744DE492" wp14:editId="4B3DF429">
             <wp:simplePos x="0" y="0"/>
@@ -2546,14 +2832,7 @@
         <w:rPr>
           <w:rFonts w:cstheme="minorHAnsi"/>
         </w:rPr>
-        <w:t xml:space="preserve">del model això les fa especialment bones en casos on les dades disponibles per l’entrenament no son suficients per a </w:t>
-      </w:r>
-      <w:r>
-        <w:rPr>
-          <w:rFonts w:cstheme="minorHAnsi"/>
-        </w:rPr>
-        <w:lastRenderedPageBreak/>
-        <w:t xml:space="preserve">entrenar una representació </w:t>
+        <w:t xml:space="preserve">del model això les fa especialment bones en casos on les dades disponibles per l’entrenament no son suficients per a entrenar una representació </w:t>
       </w:r>
       <w:r>
         <w:rPr>
@@ -3398,6 +3677,7 @@
           <w:rFonts w:eastAsiaTheme="minorHAnsi" w:cstheme="minorHAnsi"/>
           <w:color w:val="1F3864" w:themeColor="accent1" w:themeShade="80"/>
         </w:rPr>
+        <w:lastRenderedPageBreak/>
         <w:t>Shifted Softplus:</w:t>
       </w:r>
       <w:r>
@@ -3536,7 +3816,6 @@
           <w:noProof/>
           <w:color w:val="000000"/>
         </w:rPr>
-        <w:lastRenderedPageBreak/>
         <w:drawing>
           <wp:anchor distT="0" distB="0" distL="114300" distR="114300" simplePos="0" relativeHeight="251683840" behindDoc="0" locked="0" layoutInCell="1" allowOverlap="1" wp14:anchorId="254CC3B3" wp14:editId="0AB57F9D">
             <wp:simplePos x="0" y="0"/>
@@ -4391,6 +4670,9 @@
         </mc:AlternateContent>
       </w:r>
       <w:r>
+        <w:rPr>
+          <w:noProof/>
+        </w:rPr>
         <w:drawing>
           <wp:inline distT="0" distB="0" distL="0" distR="0" wp14:anchorId="6B83039B" wp14:editId="1C2E4DD8">
             <wp:extent cx="5400040" cy="3148330"/>
@@ -6164,10 +6446,7 @@
         <w:t xml:space="preserve"> learning</w:t>
       </w:r>
       <w:r>
-        <w:t xml:space="preserve"> </w:t>
-      </w:r>
-      <w:r>
-        <w:t xml:space="preserve">, </w:t>
+        <w:t xml:space="preserve"> , </w:t>
       </w:r>
       <w:r>
         <w:rPr>
@@ -6210,6 +6489,76 @@
       </w:r>
       <w:r>
         <w:t xml:space="preserve"> 158, 144801 (2023)</w:t>
+      </w:r>
+    </w:p>
+    <w:p>
+      <w:pPr>
+        <w:shd w:val="clear" w:color="auto" w:fill="FFFFFF"/>
+        <w:spacing w:before="100" w:beforeAutospacing="1" w:after="100" w:afterAutospacing="1" w:line="240" w:lineRule="auto"/>
+      </w:pPr>
+      <w:r>
+        <w:t>[11]</w:t>
+      </w:r>
+      <w:r>
+        <w:t xml:space="preserve"> </w:t>
+      </w:r>
+      <w:r>
+        <w:t xml:space="preserve">- </w:t>
+      </w:r>
+      <w:hyperlink r:id="rId24" w:history="1">
+        <w:r>
+          <w:rPr>
+            <w:b/>
+            <w:bCs/>
+          </w:rPr>
+          <w:t>ASE representation for Atoms</w:t>
+        </w:r>
+      </w:hyperlink>
+      <w:r>
+        <w:t>, (consultat: 16/5)</w:t>
+      </w:r>
+    </w:p>
+    <w:p>
+      <w:pPr>
+        <w:shd w:val="clear" w:color="auto" w:fill="FFFFFF"/>
+        <w:spacing w:before="100" w:beforeAutospacing="1" w:after="100" w:afterAutospacing="1" w:line="240" w:lineRule="auto"/>
+      </w:pPr>
+      <w:r>
+        <w:t>[12]</w:t>
+      </w:r>
+      <w:r>
+        <w:t xml:space="preserve"> </w:t>
+      </w:r>
+      <w:r>
+        <w:t xml:space="preserve">- </w:t>
+      </w:r>
+      <w:hyperlink r:id="rId25" w:history="1">
+        <w:proofErr w:type="spellStart"/>
+        <w:r>
+          <w:rPr>
+            <w:b/>
+            <w:bCs/>
+          </w:rPr>
+          <w:t>Documentacio</w:t>
+        </w:r>
+        <w:proofErr w:type="spellEnd"/>
+        <w:r>
+          <w:rPr>
+            <w:b/>
+            <w:bCs/>
+          </w:rPr>
+          <w:t xml:space="preserve"> nn.Module</w:t>
+        </w:r>
+      </w:hyperlink>
+      <w:r>
+        <w:rPr>
+          <w:b/>
+          <w:bCs/>
+        </w:rPr>
+        <w:t>,</w:t>
+      </w:r>
+      <w:r>
+        <w:t xml:space="preserve"> (consultat: 16/5)</w:t>
       </w:r>
     </w:p>
     <w:sectPr>
@@ -6223,7 +6572,7 @@
 </file>
 
 <file path=word/comments.xml><?xml version="1.0" encoding="utf-8"?>
-<w:comments xmlns:wpc="http://schemas.microsoft.com/office/word/2010/wordprocessingCanvas" xmlns:cx="http://schemas.microsoft.com/office/drawing/2014/chartex" xmlns:cx1="http://schemas.microsoft.com/office/drawing/2015/9/8/chartex" xmlns:cx2="http://schemas.microsoft.com/office/drawing/2015/10/21/chartex" xmlns:cx3="http://schemas.microsoft.com/office/drawing/2016/5/9/chartex" xmlns:cx4="http://schemas.microsoft.com/office/drawing/2016/5/10/chartex" xmlns:cx5="http://schemas.microsoft.com/office/drawing/2016/5/11/chartex" xmlns:cx6="http://schemas.microsoft.com/office/drawing/2016/5/12/chartex" xmlns:cx7="http://schemas.microsoft.com/office/drawing/2016/5/13/chartex" xmlns:cx8="http://schemas.microsoft.com/office/drawing/2016/5/14/chartex" xmlns:mc="http://schemas.openxmlformats.org/markup-compatibility/2006" xmlns:aink="http://schemas.microsoft.com/office/drawing/2016/ink" xmlns:am3d="http://schemas.microsoft.com/office/drawing/2017/model3d" xmlns:o="urn:schemas-microsoft-com:office:office" xmlns:oel="http://schemas.microsoft.com/office/2019/extlst" xmlns:r="http://schemas.openxmlformats.org/officeDocument/2006/relationships" xmlns:m="http://schemas.openxmlformats.org/officeDocument/2006/math" xmlns:v="urn:schemas-microsoft-com:vml" xmlns:wp14="http://schemas.microsoft.com/office/word/2010/wordprocessingDrawing" xmlns:wp="http://schemas.openxmlformats.org/drawingml/2006/wordprocessingDrawing" xmlns:w10="urn:schemas-microsoft-com:office:word" xmlns:w="http://schemas.openxmlformats.org/wordprocessingml/2006/main" xmlns:w14="http://schemas.microsoft.com/office/word/2010/wordml" xmlns:w15="http://schemas.microsoft.com/office/word/2012/wordml" xmlns:w16cex="http://schemas.microsoft.com/office/word/2018/wordml/cex" xmlns:w16cid="http://schemas.microsoft.com/office/word/2016/wordml/cid" xmlns:w16="http://schemas.microsoft.com/office/word/2018/wordml" xmlns:w16sdtdh="http://schemas.microsoft.com/office/word/2020/wordml/sdtdatahash" xmlns:w16se="http://schemas.microsoft.com/office/word/2015/wordml/symex" xmlns:wpg="http://schemas.microsoft.com/office/word/2010/wordprocessingGroup" xmlns:wpi="http://schemas.microsoft.com/office/word/2010/wordprocessingInk" xmlns:wne="http://schemas.microsoft.com/office/word/2006/wordml" xmlns:wps="http://schemas.microsoft.com/office/word/2010/wordprocessingShape" mc:Ignorable="w14 w15 w16se w16cid w16 w16cex w16sdtdh wp14">
+<w:comments xmlns:wpc="http://schemas.microsoft.com/office/word/2010/wordprocessingCanvas" xmlns:cx="http://schemas.microsoft.com/office/drawing/2014/chartex" xmlns:cx1="http://schemas.microsoft.com/office/drawing/2015/9/8/chartex" xmlns:cx2="http://schemas.microsoft.com/office/drawing/2015/10/21/chartex" xmlns:cx3="http://schemas.microsoft.com/office/drawing/2016/5/9/chartex" xmlns:cx4="http://schemas.microsoft.com/office/drawing/2016/5/10/chartex" xmlns:cx5="http://schemas.microsoft.com/office/drawing/2016/5/11/chartex" xmlns:cx6="http://schemas.microsoft.com/office/drawing/2016/5/12/chartex" xmlns:cx7="http://schemas.microsoft.com/office/drawing/2016/5/13/chartex" xmlns:cx8="http://schemas.microsoft.com/office/drawing/2016/5/14/chartex" xmlns:mc="http://schemas.openxmlformats.org/markup-compatibility/2006" xmlns:aink="http://schemas.microsoft.com/office/drawing/2016/ink" xmlns:am3d="http://schemas.microsoft.com/office/drawing/2017/model3d" xmlns:o="urn:schemas-microsoft-com:office:office" xmlns:oel="http://schemas.microsoft.com/office/2019/extlst" xmlns:r="http://schemas.openxmlformats.org/officeDocument/2006/relationships" xmlns:m="http://schemas.openxmlformats.org/officeDocument/2006/math" xmlns:v="urn:schemas-microsoft-com:vml" xmlns:wp14="http://schemas.microsoft.com/office/word/2010/wordprocessingDrawing" xmlns:wp="http://schemas.openxmlformats.org/drawingml/2006/wordprocessingDrawing" xmlns:w10="urn:schemas-microsoft-com:office:word" xmlns:w="http://schemas.openxmlformats.org/wordprocessingml/2006/main" xmlns:w14="http://schemas.microsoft.com/office/word/2010/wordml" xmlns:w15="http://schemas.microsoft.com/office/word/2012/wordml" xmlns:w16cex="http://schemas.microsoft.com/office/word/2018/wordml/cex" xmlns:w16cid="http://schemas.microsoft.com/office/word/2016/wordml/cid" xmlns:w16="http://schemas.microsoft.com/office/word/2018/wordml" xmlns:w16du="http://schemas.microsoft.com/office/word/2023/wordml/word16du" xmlns:w16sdtdh="http://schemas.microsoft.com/office/word/2020/wordml/sdtdatahash" xmlns:w16se="http://schemas.microsoft.com/office/word/2015/wordml/symex" xmlns:wpg="http://schemas.microsoft.com/office/word/2010/wordprocessingGroup" xmlns:wpi="http://schemas.microsoft.com/office/word/2010/wordprocessingInk" xmlns:wne="http://schemas.microsoft.com/office/word/2006/wordml" xmlns:wps="http://schemas.microsoft.com/office/word/2010/wordprocessingShape" mc:Ignorable="w14 w15 w16se w16cid w16 w16cex w16sdtdh wp14">
   <w:comment w:id="0" w:author="Joan Tibau Terma" w:date="2023-05-05T11:33:00Z" w:initials="JTT">
     <w:p>
       <w:pPr>
@@ -6285,7 +6634,7 @@
 </file>
 
 <file path=word/commentsExtended.xml><?xml version="1.0" encoding="utf-8"?>
-<w15:commentsEx xmlns:wpc="http://schemas.microsoft.com/office/word/2010/wordprocessingCanvas" xmlns:cx="http://schemas.microsoft.com/office/drawing/2014/chartex" xmlns:cx1="http://schemas.microsoft.com/office/drawing/2015/9/8/chartex" xmlns:cx2="http://schemas.microsoft.com/office/drawing/2015/10/21/chartex" xmlns:cx3="http://schemas.microsoft.com/office/drawing/2016/5/9/chartex" xmlns:cx4="http://schemas.microsoft.com/office/drawing/2016/5/10/chartex" xmlns:cx5="http://schemas.microsoft.com/office/drawing/2016/5/11/chartex" xmlns:cx6="http://schemas.microsoft.com/office/drawing/2016/5/12/chartex" xmlns:cx7="http://schemas.microsoft.com/office/drawing/2016/5/13/chartex" xmlns:cx8="http://schemas.microsoft.com/office/drawing/2016/5/14/chartex" xmlns:mc="http://schemas.openxmlformats.org/markup-compatibility/2006" xmlns:aink="http://schemas.microsoft.com/office/drawing/2016/ink" xmlns:am3d="http://schemas.microsoft.com/office/drawing/2017/model3d" xmlns:o="urn:schemas-microsoft-com:office:office" xmlns:oel="http://schemas.microsoft.com/office/2019/extlst" xmlns:r="http://schemas.openxmlformats.org/officeDocument/2006/relationships" xmlns:m="http://schemas.openxmlformats.org/officeDocument/2006/math" xmlns:v="urn:schemas-microsoft-com:vml" xmlns:wp14="http://schemas.microsoft.com/office/word/2010/wordprocessingDrawing" xmlns:wp="http://schemas.openxmlformats.org/drawingml/2006/wordprocessingDrawing" xmlns:w10="urn:schemas-microsoft-com:office:word" xmlns:w="http://schemas.openxmlformats.org/wordprocessingml/2006/main" xmlns:w14="http://schemas.microsoft.com/office/word/2010/wordml" xmlns:w15="http://schemas.microsoft.com/office/word/2012/wordml" xmlns:w16cex="http://schemas.microsoft.com/office/word/2018/wordml/cex" xmlns:w16cid="http://schemas.microsoft.com/office/word/2016/wordml/cid" xmlns:w16="http://schemas.microsoft.com/office/word/2018/wordml" xmlns:w16sdtdh="http://schemas.microsoft.com/office/word/2020/wordml/sdtdatahash" xmlns:w16se="http://schemas.microsoft.com/office/word/2015/wordml/symex" xmlns:wpg="http://schemas.microsoft.com/office/word/2010/wordprocessingGroup" xmlns:wpi="http://schemas.microsoft.com/office/word/2010/wordprocessingInk" xmlns:wne="http://schemas.microsoft.com/office/word/2006/wordml" xmlns:wps="http://schemas.microsoft.com/office/word/2010/wordprocessingShape" mc:Ignorable="w14 w15 w16se w16cid w16 w16cex w16sdtdh wp14">
+<w15:commentsEx xmlns:wpc="http://schemas.microsoft.com/office/word/2010/wordprocessingCanvas" xmlns:cx="http://schemas.microsoft.com/office/drawing/2014/chartex" xmlns:cx1="http://schemas.microsoft.com/office/drawing/2015/9/8/chartex" xmlns:cx2="http://schemas.microsoft.com/office/drawing/2015/10/21/chartex" xmlns:cx3="http://schemas.microsoft.com/office/drawing/2016/5/9/chartex" xmlns:cx4="http://schemas.microsoft.com/office/drawing/2016/5/10/chartex" xmlns:cx5="http://schemas.microsoft.com/office/drawing/2016/5/11/chartex" xmlns:cx6="http://schemas.microsoft.com/office/drawing/2016/5/12/chartex" xmlns:cx7="http://schemas.microsoft.com/office/drawing/2016/5/13/chartex" xmlns:cx8="http://schemas.microsoft.com/office/drawing/2016/5/14/chartex" xmlns:mc="http://schemas.openxmlformats.org/markup-compatibility/2006" xmlns:aink="http://schemas.microsoft.com/office/drawing/2016/ink" xmlns:am3d="http://schemas.microsoft.com/office/drawing/2017/model3d" xmlns:o="urn:schemas-microsoft-com:office:office" xmlns:oel="http://schemas.microsoft.com/office/2019/extlst" xmlns:r="http://schemas.openxmlformats.org/officeDocument/2006/relationships" xmlns:m="http://schemas.openxmlformats.org/officeDocument/2006/math" xmlns:v="urn:schemas-microsoft-com:vml" xmlns:wp14="http://schemas.microsoft.com/office/word/2010/wordprocessingDrawing" xmlns:wp="http://schemas.openxmlformats.org/drawingml/2006/wordprocessingDrawing" xmlns:w10="urn:schemas-microsoft-com:office:word" xmlns:w="http://schemas.openxmlformats.org/wordprocessingml/2006/main" xmlns:w14="http://schemas.microsoft.com/office/word/2010/wordml" xmlns:w15="http://schemas.microsoft.com/office/word/2012/wordml" xmlns:w16cex="http://schemas.microsoft.com/office/word/2018/wordml/cex" xmlns:w16cid="http://schemas.microsoft.com/office/word/2016/wordml/cid" xmlns:w16="http://schemas.microsoft.com/office/word/2018/wordml" xmlns:w16du="http://schemas.microsoft.com/office/word/2023/wordml/word16du" xmlns:w16sdtdh="http://schemas.microsoft.com/office/word/2020/wordml/sdtdatahash" xmlns:w16se="http://schemas.microsoft.com/office/word/2015/wordml/symex" xmlns:wpg="http://schemas.microsoft.com/office/word/2010/wordprocessingGroup" xmlns:wpi="http://schemas.microsoft.com/office/word/2010/wordprocessingInk" xmlns:wne="http://schemas.microsoft.com/office/word/2006/wordml" xmlns:wps="http://schemas.microsoft.com/office/word/2010/wordprocessingShape" mc:Ignorable="w14 w15 w16se w16cid w16 w16cex w16sdtdh wp14">
   <w15:commentEx w15:paraId="57C1B7DA" w15:done="0"/>
   <w15:commentEx w15:paraId="00BFD793" w15:done="0"/>
   <w15:commentEx w15:paraId="3FFBA808" w15:done="0"/>
@@ -6293,7 +6642,7 @@
 </file>
 
 <file path=word/commentsExtensible.xml><?xml version="1.0" encoding="utf-8"?>
-<w16cex:commentsExtensible xmlns:wpc="http://schemas.microsoft.com/office/word/2010/wordprocessingCanvas" xmlns:cx="http://schemas.microsoft.com/office/drawing/2014/chartex" xmlns:cx1="http://schemas.microsoft.com/office/drawing/2015/9/8/chartex" xmlns:cx2="http://schemas.microsoft.com/office/drawing/2015/10/21/chartex" xmlns:cx3="http://schemas.microsoft.com/office/drawing/2016/5/9/chartex" xmlns:cx4="http://schemas.microsoft.com/office/drawing/2016/5/10/chartex" xmlns:cx5="http://schemas.microsoft.com/office/drawing/2016/5/11/chartex" xmlns:cx6="http://schemas.microsoft.com/office/drawing/2016/5/12/chartex" xmlns:cx7="http://schemas.microsoft.com/office/drawing/2016/5/13/chartex" xmlns:cx8="http://schemas.microsoft.com/office/drawing/2016/5/14/chartex" xmlns:mc="http://schemas.openxmlformats.org/markup-compatibility/2006" xmlns:aink="http://schemas.microsoft.com/office/drawing/2016/ink" xmlns:am3d="http://schemas.microsoft.com/office/drawing/2017/model3d" xmlns:o="urn:schemas-microsoft-com:office:office" xmlns:oel="http://schemas.microsoft.com/office/2019/extlst" xmlns:r="http://schemas.openxmlformats.org/officeDocument/2006/relationships" xmlns:m="http://schemas.openxmlformats.org/officeDocument/2006/math" xmlns:v="urn:schemas-microsoft-com:vml" xmlns:wp14="http://schemas.microsoft.com/office/word/2010/wordprocessingDrawing" xmlns:wp="http://schemas.openxmlformats.org/drawingml/2006/wordprocessingDrawing" xmlns:w10="urn:schemas-microsoft-com:office:word" xmlns:w="http://schemas.openxmlformats.org/wordprocessingml/2006/main" xmlns:w14="http://schemas.microsoft.com/office/word/2010/wordml" xmlns:w15="http://schemas.microsoft.com/office/word/2012/wordml" xmlns:w16cex="http://schemas.microsoft.com/office/word/2018/wordml/cex" xmlns:w16cid="http://schemas.microsoft.com/office/word/2016/wordml/cid" xmlns:w16="http://schemas.microsoft.com/office/word/2018/wordml" xmlns:w16sdtdh="http://schemas.microsoft.com/office/word/2020/wordml/sdtdatahash" xmlns:w16se="http://schemas.microsoft.com/office/word/2015/wordml/symex" xmlns:wpg="http://schemas.microsoft.com/office/word/2010/wordprocessingGroup" xmlns:wpi="http://schemas.microsoft.com/office/word/2010/wordprocessingInk" xmlns:wne="http://schemas.microsoft.com/office/word/2006/wordml" xmlns:wps="http://schemas.microsoft.com/office/word/2010/wordprocessingShape" mc:Ignorable="w14 w15 w16se w16cid w16 w16cex w16sdtdh wp14">
+<w16cex:commentsExtensible xmlns:wpc="http://schemas.microsoft.com/office/word/2010/wordprocessingCanvas" xmlns:cx="http://schemas.microsoft.com/office/drawing/2014/chartex" xmlns:cx1="http://schemas.microsoft.com/office/drawing/2015/9/8/chartex" xmlns:cx2="http://schemas.microsoft.com/office/drawing/2015/10/21/chartex" xmlns:cx3="http://schemas.microsoft.com/office/drawing/2016/5/9/chartex" xmlns:cx4="http://schemas.microsoft.com/office/drawing/2016/5/10/chartex" xmlns:cx5="http://schemas.microsoft.com/office/drawing/2016/5/11/chartex" xmlns:cx6="http://schemas.microsoft.com/office/drawing/2016/5/12/chartex" xmlns:cx7="http://schemas.microsoft.com/office/drawing/2016/5/13/chartex" xmlns:cx8="http://schemas.microsoft.com/office/drawing/2016/5/14/chartex" xmlns:mc="http://schemas.openxmlformats.org/markup-compatibility/2006" xmlns:aink="http://schemas.microsoft.com/office/drawing/2016/ink" xmlns:am3d="http://schemas.microsoft.com/office/drawing/2017/model3d" xmlns:o="urn:schemas-microsoft-com:office:office" xmlns:oel="http://schemas.microsoft.com/office/2019/extlst" xmlns:r="http://schemas.openxmlformats.org/officeDocument/2006/relationships" xmlns:m="http://schemas.openxmlformats.org/officeDocument/2006/math" xmlns:v="urn:schemas-microsoft-com:vml" xmlns:wp14="http://schemas.microsoft.com/office/word/2010/wordprocessingDrawing" xmlns:wp="http://schemas.openxmlformats.org/drawingml/2006/wordprocessingDrawing" xmlns:w10="urn:schemas-microsoft-com:office:word" xmlns:w="http://schemas.openxmlformats.org/wordprocessingml/2006/main" xmlns:w14="http://schemas.microsoft.com/office/word/2010/wordml" xmlns:w15="http://schemas.microsoft.com/office/word/2012/wordml" xmlns:w16cex="http://schemas.microsoft.com/office/word/2018/wordml/cex" xmlns:w16cid="http://schemas.microsoft.com/office/word/2016/wordml/cid" xmlns:w16="http://schemas.microsoft.com/office/word/2018/wordml" xmlns:w16du="http://schemas.microsoft.com/office/word/2023/wordml/word16du" xmlns:w16sdtdh="http://schemas.microsoft.com/office/word/2020/wordml/sdtdatahash" xmlns:w16se="http://schemas.microsoft.com/office/word/2015/wordml/symex" xmlns:wpg="http://schemas.microsoft.com/office/word/2010/wordprocessingGroup" xmlns:wpi="http://schemas.microsoft.com/office/word/2010/wordprocessingInk" xmlns:wne="http://schemas.microsoft.com/office/word/2006/wordml" xmlns:wps="http://schemas.microsoft.com/office/word/2010/wordprocessingShape" mc:Ignorable="w14 w15 w16se w16cid w16 w16cex w16sdtdh wp14">
   <w16cex:commentExtensible w16cex:durableId="27FF67F5" w16cex:dateUtc="2023-05-05T09:33:00Z"/>
   <w16cex:commentExtensible w16cex:durableId="27FF6F09" w16cex:dateUtc="2023-05-05T10:03:00Z"/>
   <w16cex:commentExtensible w16cex:durableId="27FF6E82" w16cex:dateUtc="2023-05-05T10:01:00Z"/>
@@ -6301,7 +6650,7 @@
 </file>
 
 <file path=word/commentsIds.xml><?xml version="1.0" encoding="utf-8"?>
-<w16cid:commentsIds xmlns:wpc="http://schemas.microsoft.com/office/word/2010/wordprocessingCanvas" xmlns:cx="http://schemas.microsoft.com/office/drawing/2014/chartex" xmlns:cx1="http://schemas.microsoft.com/office/drawing/2015/9/8/chartex" xmlns:cx2="http://schemas.microsoft.com/office/drawing/2015/10/21/chartex" xmlns:cx3="http://schemas.microsoft.com/office/drawing/2016/5/9/chartex" xmlns:cx4="http://schemas.microsoft.com/office/drawing/2016/5/10/chartex" xmlns:cx5="http://schemas.microsoft.com/office/drawing/2016/5/11/chartex" xmlns:cx6="http://schemas.microsoft.com/office/drawing/2016/5/12/chartex" xmlns:cx7="http://schemas.microsoft.com/office/drawing/2016/5/13/chartex" xmlns:cx8="http://schemas.microsoft.com/office/drawing/2016/5/14/chartex" xmlns:mc="http://schemas.openxmlformats.org/markup-compatibility/2006" xmlns:aink="http://schemas.microsoft.com/office/drawing/2016/ink" xmlns:am3d="http://schemas.microsoft.com/office/drawing/2017/model3d" xmlns:o="urn:schemas-microsoft-com:office:office" xmlns:oel="http://schemas.microsoft.com/office/2019/extlst" xmlns:r="http://schemas.openxmlformats.org/officeDocument/2006/relationships" xmlns:m="http://schemas.openxmlformats.org/officeDocument/2006/math" xmlns:v="urn:schemas-microsoft-com:vml" xmlns:wp14="http://schemas.microsoft.com/office/word/2010/wordprocessingDrawing" xmlns:wp="http://schemas.openxmlformats.org/drawingml/2006/wordprocessingDrawing" xmlns:w10="urn:schemas-microsoft-com:office:word" xmlns:w="http://schemas.openxmlformats.org/wordprocessingml/2006/main" xmlns:w14="http://schemas.microsoft.com/office/word/2010/wordml" xmlns:w15="http://schemas.microsoft.com/office/word/2012/wordml" xmlns:w16cex="http://schemas.microsoft.com/office/word/2018/wordml/cex" xmlns:w16cid="http://schemas.microsoft.com/office/word/2016/wordml/cid" xmlns:w16="http://schemas.microsoft.com/office/word/2018/wordml" xmlns:w16sdtdh="http://schemas.microsoft.com/office/word/2020/wordml/sdtdatahash" xmlns:w16se="http://schemas.microsoft.com/office/word/2015/wordml/symex" xmlns:wpg="http://schemas.microsoft.com/office/word/2010/wordprocessingGroup" xmlns:wpi="http://schemas.microsoft.com/office/word/2010/wordprocessingInk" xmlns:wne="http://schemas.microsoft.com/office/word/2006/wordml" xmlns:wps="http://schemas.microsoft.com/office/word/2010/wordprocessingShape" mc:Ignorable="w14 w15 w16se w16cid w16 w16cex w16sdtdh wp14">
+<w16cid:commentsIds xmlns:wpc="http://schemas.microsoft.com/office/word/2010/wordprocessingCanvas" xmlns:cx="http://schemas.microsoft.com/office/drawing/2014/chartex" xmlns:cx1="http://schemas.microsoft.com/office/drawing/2015/9/8/chartex" xmlns:cx2="http://schemas.microsoft.com/office/drawing/2015/10/21/chartex" xmlns:cx3="http://schemas.microsoft.com/office/drawing/2016/5/9/chartex" xmlns:cx4="http://schemas.microsoft.com/office/drawing/2016/5/10/chartex" xmlns:cx5="http://schemas.microsoft.com/office/drawing/2016/5/11/chartex" xmlns:cx6="http://schemas.microsoft.com/office/drawing/2016/5/12/chartex" xmlns:cx7="http://schemas.microsoft.com/office/drawing/2016/5/13/chartex" xmlns:cx8="http://schemas.microsoft.com/office/drawing/2016/5/14/chartex" xmlns:mc="http://schemas.openxmlformats.org/markup-compatibility/2006" xmlns:aink="http://schemas.microsoft.com/office/drawing/2016/ink" xmlns:am3d="http://schemas.microsoft.com/office/drawing/2017/model3d" xmlns:o="urn:schemas-microsoft-com:office:office" xmlns:oel="http://schemas.microsoft.com/office/2019/extlst" xmlns:r="http://schemas.openxmlformats.org/officeDocument/2006/relationships" xmlns:m="http://schemas.openxmlformats.org/officeDocument/2006/math" xmlns:v="urn:schemas-microsoft-com:vml" xmlns:wp14="http://schemas.microsoft.com/office/word/2010/wordprocessingDrawing" xmlns:wp="http://schemas.openxmlformats.org/drawingml/2006/wordprocessingDrawing" xmlns:w10="urn:schemas-microsoft-com:office:word" xmlns:w="http://schemas.openxmlformats.org/wordprocessingml/2006/main" xmlns:w14="http://schemas.microsoft.com/office/word/2010/wordml" xmlns:w15="http://schemas.microsoft.com/office/word/2012/wordml" xmlns:w16cex="http://schemas.microsoft.com/office/word/2018/wordml/cex" xmlns:w16cid="http://schemas.microsoft.com/office/word/2016/wordml/cid" xmlns:w16="http://schemas.microsoft.com/office/word/2018/wordml" xmlns:w16du="http://schemas.microsoft.com/office/word/2023/wordml/word16du" xmlns:w16sdtdh="http://schemas.microsoft.com/office/word/2020/wordml/sdtdatahash" xmlns:w16se="http://schemas.microsoft.com/office/word/2015/wordml/symex" xmlns:wpg="http://schemas.microsoft.com/office/word/2010/wordprocessingGroup" xmlns:wpi="http://schemas.microsoft.com/office/word/2010/wordprocessingInk" xmlns:wne="http://schemas.microsoft.com/office/word/2006/wordml" xmlns:wps="http://schemas.microsoft.com/office/word/2010/wordprocessingShape" mc:Ignorable="w14 w15 w16se w16cid w16 w16cex w16sdtdh wp14">
   <w16cid:commentId w16cid:paraId="57C1B7DA" w16cid:durableId="27FF67F5"/>
   <w16cid:commentId w16cid:paraId="00BFD793" w16cid:durableId="27FF6F09"/>
   <w16cid:commentId w16cid:paraId="3FFBA808" w16cid:durableId="27FF6E82"/>
@@ -6309,7 +6658,7 @@
 </file>
 
 <file path=word/numbering.xml><?xml version="1.0" encoding="utf-8"?>
-<w:numbering xmlns:wpc="http://schemas.microsoft.com/office/word/2010/wordprocessingCanvas" xmlns:cx="http://schemas.microsoft.com/office/drawing/2014/chartex" xmlns:cx1="http://schemas.microsoft.com/office/drawing/2015/9/8/chartex" xmlns:cx2="http://schemas.microsoft.com/office/drawing/2015/10/21/chartex" xmlns:cx3="http://schemas.microsoft.com/office/drawing/2016/5/9/chartex" xmlns:cx4="http://schemas.microsoft.com/office/drawing/2016/5/10/chartex" xmlns:cx5="http://schemas.microsoft.com/office/drawing/2016/5/11/chartex" xmlns:cx6="http://schemas.microsoft.com/office/drawing/2016/5/12/chartex" xmlns:cx7="http://schemas.microsoft.com/office/drawing/2016/5/13/chartex" xmlns:cx8="http://schemas.microsoft.com/office/drawing/2016/5/14/chartex" xmlns:mc="http://schemas.openxmlformats.org/markup-compatibility/2006" xmlns:aink="http://schemas.microsoft.com/office/drawing/2016/ink" xmlns:am3d="http://schemas.microsoft.com/office/drawing/2017/model3d" xmlns:o="urn:schemas-microsoft-com:office:office" xmlns:oel="http://schemas.microsoft.com/office/2019/extlst" xmlns:r="http://schemas.openxmlformats.org/officeDocument/2006/relationships" xmlns:m="http://schemas.openxmlformats.org/officeDocument/2006/math" xmlns:v="urn:schemas-microsoft-com:vml" xmlns:wp14="http://schemas.microsoft.com/office/word/2010/wordprocessingDrawing" xmlns:wp="http://schemas.openxmlformats.org/drawingml/2006/wordprocessingDrawing" xmlns:w10="urn:schemas-microsoft-com:office:word" xmlns:w="http://schemas.openxmlformats.org/wordprocessingml/2006/main" xmlns:w14="http://schemas.microsoft.com/office/word/2010/wordml" xmlns:w15="http://schemas.microsoft.com/office/word/2012/wordml" xmlns:w16cex="http://schemas.microsoft.com/office/word/2018/wordml/cex" xmlns:w16cid="http://schemas.microsoft.com/office/word/2016/wordml/cid" xmlns:w16="http://schemas.microsoft.com/office/word/2018/wordml" xmlns:w16sdtdh="http://schemas.microsoft.com/office/word/2020/wordml/sdtdatahash" xmlns:w16se="http://schemas.microsoft.com/office/word/2015/wordml/symex" xmlns:wpg="http://schemas.microsoft.com/office/word/2010/wordprocessingGroup" xmlns:wpi="http://schemas.microsoft.com/office/word/2010/wordprocessingInk" xmlns:wne="http://schemas.microsoft.com/office/word/2006/wordml" xmlns:wps="http://schemas.microsoft.com/office/word/2010/wordprocessingShape" mc:Ignorable="w14 w15 w16se w16cid w16 w16cex w16sdtdh wp14">
+<w:numbering xmlns:wpc="http://schemas.microsoft.com/office/word/2010/wordprocessingCanvas" xmlns:cx="http://schemas.microsoft.com/office/drawing/2014/chartex" xmlns:cx1="http://schemas.microsoft.com/office/drawing/2015/9/8/chartex" xmlns:cx2="http://schemas.microsoft.com/office/drawing/2015/10/21/chartex" xmlns:cx3="http://schemas.microsoft.com/office/drawing/2016/5/9/chartex" xmlns:cx4="http://schemas.microsoft.com/office/drawing/2016/5/10/chartex" xmlns:cx5="http://schemas.microsoft.com/office/drawing/2016/5/11/chartex" xmlns:cx6="http://schemas.microsoft.com/office/drawing/2016/5/12/chartex" xmlns:cx7="http://schemas.microsoft.com/office/drawing/2016/5/13/chartex" xmlns:cx8="http://schemas.microsoft.com/office/drawing/2016/5/14/chartex" xmlns:mc="http://schemas.openxmlformats.org/markup-compatibility/2006" xmlns:aink="http://schemas.microsoft.com/office/drawing/2016/ink" xmlns:am3d="http://schemas.microsoft.com/office/drawing/2017/model3d" xmlns:o="urn:schemas-microsoft-com:office:office" xmlns:oel="http://schemas.microsoft.com/office/2019/extlst" xmlns:r="http://schemas.openxmlformats.org/officeDocument/2006/relationships" xmlns:m="http://schemas.openxmlformats.org/officeDocument/2006/math" xmlns:v="urn:schemas-microsoft-com:vml" xmlns:wp14="http://schemas.microsoft.com/office/word/2010/wordprocessingDrawing" xmlns:wp="http://schemas.openxmlformats.org/drawingml/2006/wordprocessingDrawing" xmlns:w10="urn:schemas-microsoft-com:office:word" xmlns:w="http://schemas.openxmlformats.org/wordprocessingml/2006/main" xmlns:w14="http://schemas.microsoft.com/office/word/2010/wordml" xmlns:w15="http://schemas.microsoft.com/office/word/2012/wordml" xmlns:w16cex="http://schemas.microsoft.com/office/word/2018/wordml/cex" xmlns:w16cid="http://schemas.microsoft.com/office/word/2016/wordml/cid" xmlns:w16="http://schemas.microsoft.com/office/word/2018/wordml" xmlns:w16du="http://schemas.microsoft.com/office/word/2023/wordml/word16du" xmlns:w16sdtdh="http://schemas.microsoft.com/office/word/2020/wordml/sdtdatahash" xmlns:w16se="http://schemas.microsoft.com/office/word/2015/wordml/symex" xmlns:wpg="http://schemas.microsoft.com/office/word/2010/wordprocessingGroup" xmlns:wpi="http://schemas.microsoft.com/office/word/2010/wordprocessingInk" xmlns:wne="http://schemas.microsoft.com/office/word/2006/wordml" xmlns:wps="http://schemas.microsoft.com/office/word/2010/wordprocessingShape" mc:Ignorable="w14 w15 w16se w16cid w16 w16cex w16sdtdh wp14">
   <w:abstractNum w:abstractNumId="0" w15:restartNumberingAfterBreak="0">
     <w:nsid w:val="32EA7E7A"/>
     <w:multiLevelType w:val="multilevel"/>
@@ -6666,7 +7015,7 @@
 </file>
 
 <file path=word/people.xml><?xml version="1.0" encoding="utf-8"?>
-<w15:people xmlns:wpc="http://schemas.microsoft.com/office/word/2010/wordprocessingCanvas" xmlns:cx="http://schemas.microsoft.com/office/drawing/2014/chartex" xmlns:cx1="http://schemas.microsoft.com/office/drawing/2015/9/8/chartex" xmlns:cx2="http://schemas.microsoft.com/office/drawing/2015/10/21/chartex" xmlns:cx3="http://schemas.microsoft.com/office/drawing/2016/5/9/chartex" xmlns:cx4="http://schemas.microsoft.com/office/drawing/2016/5/10/chartex" xmlns:cx5="http://schemas.microsoft.com/office/drawing/2016/5/11/chartex" xmlns:cx6="http://schemas.microsoft.com/office/drawing/2016/5/12/chartex" xmlns:cx7="http://schemas.microsoft.com/office/drawing/2016/5/13/chartex" xmlns:cx8="http://schemas.microsoft.com/office/drawing/2016/5/14/chartex" xmlns:mc="http://schemas.openxmlformats.org/markup-compatibility/2006" xmlns:aink="http://schemas.microsoft.com/office/drawing/2016/ink" xmlns:am3d="http://schemas.microsoft.com/office/drawing/2017/model3d" xmlns:o="urn:schemas-microsoft-com:office:office" xmlns:oel="http://schemas.microsoft.com/office/2019/extlst" xmlns:r="http://schemas.openxmlformats.org/officeDocument/2006/relationships" xmlns:m="http://schemas.openxmlformats.org/officeDocument/2006/math" xmlns:v="urn:schemas-microsoft-com:vml" xmlns:wp14="http://schemas.microsoft.com/office/word/2010/wordprocessingDrawing" xmlns:wp="http://schemas.openxmlformats.org/drawingml/2006/wordprocessingDrawing" xmlns:w10="urn:schemas-microsoft-com:office:word" xmlns:w="http://schemas.openxmlformats.org/wordprocessingml/2006/main" xmlns:w14="http://schemas.microsoft.com/office/word/2010/wordml" xmlns:w15="http://schemas.microsoft.com/office/word/2012/wordml" xmlns:w16cex="http://schemas.microsoft.com/office/word/2018/wordml/cex" xmlns:w16cid="http://schemas.microsoft.com/office/word/2016/wordml/cid" xmlns:w16="http://schemas.microsoft.com/office/word/2018/wordml" xmlns:w16sdtdh="http://schemas.microsoft.com/office/word/2020/wordml/sdtdatahash" xmlns:w16se="http://schemas.microsoft.com/office/word/2015/wordml/symex" xmlns:wpg="http://schemas.microsoft.com/office/word/2010/wordprocessingGroup" xmlns:wpi="http://schemas.microsoft.com/office/word/2010/wordprocessingInk" xmlns:wne="http://schemas.microsoft.com/office/word/2006/wordml" xmlns:wps="http://schemas.microsoft.com/office/word/2010/wordprocessingShape" mc:Ignorable="w14 w15 w16se w16cid w16 w16cex w16sdtdh wp14">
+<w15:people xmlns:wpc="http://schemas.microsoft.com/office/word/2010/wordprocessingCanvas" xmlns:cx="http://schemas.microsoft.com/office/drawing/2014/chartex" xmlns:cx1="http://schemas.microsoft.com/office/drawing/2015/9/8/chartex" xmlns:cx2="http://schemas.microsoft.com/office/drawing/2015/10/21/chartex" xmlns:cx3="http://schemas.microsoft.com/office/drawing/2016/5/9/chartex" xmlns:cx4="http://schemas.microsoft.com/office/drawing/2016/5/10/chartex" xmlns:cx5="http://schemas.microsoft.com/office/drawing/2016/5/11/chartex" xmlns:cx6="http://schemas.microsoft.com/office/drawing/2016/5/12/chartex" xmlns:cx7="http://schemas.microsoft.com/office/drawing/2016/5/13/chartex" xmlns:cx8="http://schemas.microsoft.com/office/drawing/2016/5/14/chartex" xmlns:mc="http://schemas.openxmlformats.org/markup-compatibility/2006" xmlns:aink="http://schemas.microsoft.com/office/drawing/2016/ink" xmlns:am3d="http://schemas.microsoft.com/office/drawing/2017/model3d" xmlns:o="urn:schemas-microsoft-com:office:office" xmlns:oel="http://schemas.microsoft.com/office/2019/extlst" xmlns:r="http://schemas.openxmlformats.org/officeDocument/2006/relationships" xmlns:m="http://schemas.openxmlformats.org/officeDocument/2006/math" xmlns:v="urn:schemas-microsoft-com:vml" xmlns:wp14="http://schemas.microsoft.com/office/word/2010/wordprocessingDrawing" xmlns:wp="http://schemas.openxmlformats.org/drawingml/2006/wordprocessingDrawing" xmlns:w10="urn:schemas-microsoft-com:office:word" xmlns:w="http://schemas.openxmlformats.org/wordprocessingml/2006/main" xmlns:w14="http://schemas.microsoft.com/office/word/2010/wordml" xmlns:w15="http://schemas.microsoft.com/office/word/2012/wordml" xmlns:w16cex="http://schemas.microsoft.com/office/word/2018/wordml/cex" xmlns:w16cid="http://schemas.microsoft.com/office/word/2016/wordml/cid" xmlns:w16="http://schemas.microsoft.com/office/word/2018/wordml" xmlns:w16du="http://schemas.microsoft.com/office/word/2023/wordml/word16du" xmlns:w16sdtdh="http://schemas.microsoft.com/office/word/2020/wordml/sdtdatahash" xmlns:w16se="http://schemas.microsoft.com/office/word/2015/wordml/symex" xmlns:wpg="http://schemas.microsoft.com/office/word/2010/wordprocessingGroup" xmlns:wpi="http://schemas.microsoft.com/office/word/2010/wordprocessingInk" xmlns:wne="http://schemas.microsoft.com/office/word/2006/wordml" xmlns:wps="http://schemas.microsoft.com/office/word/2010/wordprocessingShape" mc:Ignorable="w14 w15 w16se w16cid w16 w16cex w16sdtdh wp14">
   <w15:person w15:author="Joan Tibau Terma">
     <w15:presenceInfo w15:providerId="AD" w15:userId="S::1564130@uab.cat::5858be21-f921-4209-a5ea-0fac61f3cd4e"/>
   </w15:person>

--- a/Documents/StateOfTheArt_V3.docx
+++ b/Documents/StateOfTheArt_V3.docx
@@ -1804,6 +1804,18 @@
           <w:sz w:val="21"/>
           <w:szCs w:val="21"/>
           <w:shd w:val="clear" w:color="auto" w:fill="F9F9FE"/>
+          <w:vertAlign w:val="superscript"/>
+        </w:rPr>
+        <w:t>[13]</w:t>
+      </w:r>
+      <w:r>
+        <w:rPr>
+          <w:rFonts w:ascii="Segoe UI" w:hAnsi="Segoe UI" w:cs="Segoe UI"/>
+          <w:b/>
+          <w:bCs/>
+          <w:sz w:val="21"/>
+          <w:szCs w:val="21"/>
+          <w:shd w:val="clear" w:color="auto" w:fill="F9F9FE"/>
         </w:rPr>
         <w:t xml:space="preserve"> </w:t>
       </w:r>
@@ -1830,6 +1842,558 @@
       <w:pPr>
         <w:jc w:val="both"/>
         <w:rPr>
+          <w:rFonts w:cstheme="minorHAnsi"/>
+        </w:rPr>
+      </w:pPr>
+      <w:r>
+        <w:rPr>
+          <w:rFonts w:cstheme="minorHAnsi"/>
+        </w:rPr>
+        <w:t xml:space="preserve">La classe </w:t>
+      </w:r>
+      <w:r>
+        <w:rPr>
+          <w:rFonts w:ascii="Consolas" w:hAnsi="Consolas" w:cstheme="minorHAnsi"/>
+        </w:rPr>
+        <w:t>AtomisticModel</w:t>
+      </w:r>
+      <w:r>
+        <w:rPr>
+          <w:rFonts w:cstheme="minorHAnsi"/>
+        </w:rPr>
+        <w:t xml:space="preserve"> és una </w:t>
+      </w:r>
+      <w:r>
+        <w:rPr>
+          <w:rFonts w:cstheme="minorHAnsi"/>
+        </w:rPr>
+        <w:t>classe que hereta</w:t>
+      </w:r>
+      <w:r>
+        <w:rPr>
+          <w:rFonts w:cstheme="minorHAnsi"/>
+        </w:rPr>
+        <w:t xml:space="preserve"> de la classe </w:t>
+      </w:r>
+      <w:r>
+        <w:rPr>
+          <w:rFonts w:ascii="Consolas" w:hAnsi="Consolas" w:cstheme="minorHAnsi"/>
+        </w:rPr>
+        <w:t>nn.Module</w:t>
+      </w:r>
+      <w:r>
+        <w:rPr>
+          <w:rFonts w:cstheme="minorHAnsi"/>
+          <w:vertAlign w:val="superscript"/>
+        </w:rPr>
+        <w:t>[12]</w:t>
+      </w:r>
+      <w:r>
+        <w:rPr>
+          <w:rFonts w:cstheme="minorHAnsi"/>
+        </w:rPr>
+        <w:t xml:space="preserve"> de PyTorch</w:t>
+      </w:r>
+      <w:r>
+        <w:rPr>
+          <w:rFonts w:cstheme="minorHAnsi"/>
+        </w:rPr>
+        <w:t xml:space="preserve">. La funcionalitat principal de la classe </w:t>
+      </w:r>
+      <w:r>
+        <w:rPr>
+          <w:rFonts w:ascii="Consolas" w:hAnsi="Consolas" w:cstheme="minorHAnsi"/>
+        </w:rPr>
+        <w:t>nn.Module</w:t>
+      </w:r>
+      <w:r>
+        <w:rPr>
+          <w:rFonts w:cstheme="minorHAnsi"/>
+        </w:rPr>
+        <w:t xml:space="preserve"> es la definició de mòduls per XN, aquests estan formats per capes com ara </w:t>
+      </w:r>
+      <w:r>
+        <w:rPr>
+          <w:rFonts w:ascii="Consolas" w:hAnsi="Consolas" w:cstheme="minorHAnsi"/>
+        </w:rPr>
+        <w:t>nn.Conv2d()</w:t>
+      </w:r>
+      <w:r>
+        <w:rPr>
+          <w:rFonts w:cstheme="minorHAnsi"/>
+        </w:rPr>
+        <w:t xml:space="preserve"> (una capa de convolucio2d), </w:t>
+      </w:r>
+      <w:r>
+        <w:rPr>
+          <w:rFonts w:cstheme="minorHAnsi"/>
+        </w:rPr>
+        <w:t>exemples</w:t>
+      </w:r>
+      <w:r>
+        <w:rPr>
+          <w:rFonts w:cstheme="minorHAnsi"/>
+        </w:rPr>
+        <w:t xml:space="preserve"> de la definició d’un mòdul</w:t>
+      </w:r>
+      <w:r>
+        <w:rPr>
+          <w:rFonts w:cstheme="minorHAnsi"/>
+        </w:rPr>
+        <w:t xml:space="preserve"> en la documentació</w:t>
+      </w:r>
+      <w:r>
+        <w:rPr>
+          <w:rFonts w:cstheme="minorHAnsi"/>
+          <w:vertAlign w:val="superscript"/>
+        </w:rPr>
+        <w:t>[12]</w:t>
+      </w:r>
+      <w:r>
+        <w:rPr>
+          <w:rFonts w:cstheme="minorHAnsi"/>
+        </w:rPr>
+        <w:t xml:space="preserve">, un mòdul pot contenir altres mòduls dintre de si mateix, fet que simplifica significativament la creació de models personalitzats a partir de mòduls ja definits. </w:t>
+      </w:r>
+      <w:r>
+        <w:rPr>
+          <w:rFonts w:cstheme="minorHAnsi"/>
+        </w:rPr>
+        <w:t xml:space="preserve">En la pràctica, això significa que els usuaris poden utilitzar </w:t>
+      </w:r>
+      <w:r>
+        <w:rPr>
+          <w:rFonts w:ascii="Consolas" w:hAnsi="Consolas" w:cstheme="minorHAnsi"/>
+        </w:rPr>
+        <w:t>AtomisticModel</w:t>
+      </w:r>
+      <w:r>
+        <w:rPr>
+          <w:rFonts w:cstheme="minorHAnsi"/>
+        </w:rPr>
+        <w:t xml:space="preserve"> per definir les seves pròpies arquitectures de xarxa neuronal utilitzant una combinació de </w:t>
+      </w:r>
+      <w:r>
+        <w:rPr>
+          <w:rFonts w:cstheme="minorHAnsi"/>
+        </w:rPr>
+        <w:t>mòduls</w:t>
+      </w:r>
+      <w:r>
+        <w:rPr>
+          <w:rFonts w:cstheme="minorHAnsi"/>
+        </w:rPr>
+        <w:t xml:space="preserve"> </w:t>
+      </w:r>
+      <w:r>
+        <w:rPr>
+          <w:rFonts w:cstheme="minorHAnsi"/>
+        </w:rPr>
+        <w:t>predefinits</w:t>
+      </w:r>
+      <w:r>
+        <w:rPr>
+          <w:rFonts w:cstheme="minorHAnsi"/>
+        </w:rPr>
+        <w:t xml:space="preserve"> </w:t>
+      </w:r>
+      <w:r>
+        <w:rPr>
+          <w:rFonts w:cstheme="minorHAnsi"/>
+        </w:rPr>
+        <w:t>(</w:t>
+      </w:r>
+      <w:r>
+        <w:rPr>
+          <w:rFonts w:cstheme="minorHAnsi"/>
+        </w:rPr>
+        <w:t xml:space="preserve">com ara capes convolucionals o capes </w:t>
+      </w:r>
+      <w:r>
+        <w:rPr>
+          <w:rFonts w:cstheme="minorHAnsi"/>
+        </w:rPr>
+        <w:t>denses</w:t>
+      </w:r>
+      <w:r>
+        <w:rPr>
+          <w:rFonts w:cstheme="minorHAnsi"/>
+        </w:rPr>
+        <w:t>)</w:t>
+      </w:r>
+      <w:r>
+        <w:rPr>
+          <w:rFonts w:cstheme="minorHAnsi"/>
+        </w:rPr>
+        <w:t xml:space="preserve"> i </w:t>
+      </w:r>
+      <w:r>
+        <w:rPr>
+          <w:rFonts w:cstheme="minorHAnsi"/>
+        </w:rPr>
+        <w:t xml:space="preserve">mòduls </w:t>
+      </w:r>
+      <w:r>
+        <w:rPr>
+          <w:rFonts w:cstheme="minorHAnsi"/>
+        </w:rPr>
+        <w:t>personalitza</w:t>
+      </w:r>
+      <w:r>
+        <w:rPr>
+          <w:rFonts w:cstheme="minorHAnsi"/>
+        </w:rPr>
+        <w:t>ts</w:t>
+      </w:r>
+      <w:r>
+        <w:rPr>
+          <w:rFonts w:cstheme="minorHAnsi"/>
+        </w:rPr>
+        <w:t xml:space="preserve"> </w:t>
+      </w:r>
+      <w:r>
+        <w:rPr>
+          <w:rFonts w:cstheme="minorHAnsi"/>
+        </w:rPr>
+        <w:t>(</w:t>
+      </w:r>
+      <w:r>
+        <w:rPr>
+          <w:rFonts w:cstheme="minorHAnsi"/>
+        </w:rPr>
+        <w:t xml:space="preserve">com ara </w:t>
+      </w:r>
+      <w:r>
+        <w:rPr>
+          <w:rFonts w:cstheme="minorHAnsi"/>
+        </w:rPr>
+        <w:t>A</w:t>
+      </w:r>
+      <w:r>
+        <w:rPr>
+          <w:rFonts w:cstheme="minorHAnsi"/>
+        </w:rPr>
+        <w:t>tomwise</w:t>
+      </w:r>
+      <w:r>
+        <w:rPr>
+          <w:rFonts w:cstheme="minorHAnsi"/>
+        </w:rPr>
+        <w:t>)</w:t>
+      </w:r>
+      <w:r>
+        <w:rPr>
+          <w:rFonts w:cstheme="minorHAnsi"/>
+        </w:rPr>
+        <w:t>.</w:t>
+      </w:r>
+      <w:r>
+        <w:rPr>
+          <w:rFonts w:cstheme="minorHAnsi"/>
+        </w:rPr>
+        <w:t xml:space="preserve"> </w:t>
+      </w:r>
+    </w:p>
+    <w:p>
+      <w:pPr>
+        <w:jc w:val="both"/>
+        <w:rPr>
+          <w:rFonts w:cstheme="minorHAnsi"/>
+        </w:rPr>
+      </w:pPr>
+      <w:r>
+        <w:rPr>
+          <w:rFonts w:cstheme="minorHAnsi"/>
+        </w:rPr>
+        <w:t>La classe AtomisticModel pren per input 5 camps:</w:t>
+      </w:r>
+    </w:p>
+    <w:p>
+      <w:pPr>
+        <w:pStyle w:val="Prrafodelista"/>
+        <w:numPr>
+          <w:ilvl w:val="0"/>
+          <w:numId w:val="8"/>
+        </w:numPr>
+        <w:jc w:val="both"/>
+        <w:rPr>
+          <w:rFonts w:cstheme="minorHAnsi"/>
+        </w:rPr>
+      </w:pPr>
+      <w:r>
+        <w:rPr>
+          <w:rFonts w:ascii="Consolas" w:eastAsiaTheme="minorHAnsi" w:hAnsi="Consolas" w:cstheme="minorHAnsi"/>
+        </w:rPr>
+        <w:t>postprocessors</w:t>
+      </w:r>
+      <w:r>
+        <w:rPr>
+          <w:rFonts w:eastAsiaTheme="minorHAnsi" w:cstheme="minorHAnsi"/>
+        </w:rPr>
+        <w:t>:</w:t>
+      </w:r>
+      <w:r>
+        <w:rPr>
+          <w:rFonts w:cstheme="minorHAnsi"/>
+        </w:rPr>
+        <w:t xml:space="preserve"> </w:t>
+      </w:r>
+      <w:r>
+        <w:rPr>
+          <w:rFonts w:eastAsiaTheme="minorHAnsi" w:cstheme="minorHAnsi"/>
+        </w:rPr>
+        <w:t>Llista opcional del les operacions per postprocessing</w:t>
+      </w:r>
+      <w:r>
+        <w:rPr>
+          <w:rFonts w:cstheme="minorHAnsi"/>
+        </w:rPr>
+        <w:t xml:space="preserve"> (transforms)</w:t>
+      </w:r>
+      <w:r>
+        <w:rPr>
+          <w:rFonts w:eastAsiaTheme="minorHAnsi" w:cstheme="minorHAnsi"/>
+        </w:rPr>
+        <w:t>, no</w:t>
+      </w:r>
+      <w:r>
+        <w:rPr>
+          <w:rFonts w:eastAsiaTheme="minorHAnsi" w:cstheme="minorHAnsi"/>
+        </w:rPr>
+        <w:t xml:space="preserve"> </w:t>
+      </w:r>
+      <w:r>
+        <w:rPr>
+          <w:rFonts w:eastAsiaTheme="minorHAnsi" w:cstheme="minorHAnsi"/>
+        </w:rPr>
+        <w:t>s’utilitzen durant l’entrenament (com ja es va mencionar en l’apartat de data pipeline)</w:t>
+      </w:r>
+      <w:r>
+        <w:rPr>
+          <w:rFonts w:cstheme="minorHAnsi"/>
+        </w:rPr>
+        <w:t xml:space="preserve">. </w:t>
+      </w:r>
+      <w:r>
+        <w:rPr>
+          <w:rFonts w:cstheme="minorHAnsi"/>
+        </w:rPr>
+        <w:t xml:space="preserve"> </w:t>
+      </w:r>
+    </w:p>
+    <w:p>
+      <w:pPr>
+        <w:pStyle w:val="Prrafodelista"/>
+        <w:numPr>
+          <w:ilvl w:val="0"/>
+          <w:numId w:val="8"/>
+        </w:numPr>
+        <w:jc w:val="both"/>
+        <w:rPr>
+          <w:rFonts w:eastAsiaTheme="minorHAnsi" w:cstheme="minorHAnsi"/>
+        </w:rPr>
+      </w:pPr>
+      <w:r>
+        <w:rPr>
+          <w:rFonts w:ascii="Consolas" w:eastAsiaTheme="minorHAnsi" w:hAnsi="Consolas" w:cstheme="minorHAnsi"/>
+        </w:rPr>
+        <w:t>representation</w:t>
+      </w:r>
+      <w:r>
+        <w:rPr>
+          <w:rFonts w:eastAsiaTheme="minorHAnsi" w:cstheme="minorHAnsi"/>
+        </w:rPr>
+        <w:t xml:space="preserve">: </w:t>
+      </w:r>
+      <w:r>
+        <w:rPr>
+          <w:rFonts w:eastAsiaTheme="minorHAnsi" w:cstheme="minorHAnsi"/>
+        </w:rPr>
+        <w:t xml:space="preserve">instancia de </w:t>
+      </w:r>
+      <w:r>
+        <w:rPr>
+          <w:rFonts w:eastAsiaTheme="minorHAnsi" w:cstheme="minorHAnsi"/>
+        </w:rPr>
+        <w:t>nn.Module</w:t>
+      </w:r>
+      <w:r>
+        <w:rPr>
+          <w:rFonts w:eastAsiaTheme="minorHAnsi" w:cstheme="minorHAnsi"/>
+        </w:rPr>
+        <w:t xml:space="preserve">, el mòdul que s’aplica al diccionari input per generar la representació que utilitzarà el mòdul output. </w:t>
+      </w:r>
+    </w:p>
+    <w:p>
+      <w:pPr>
+        <w:pStyle w:val="Prrafodelista"/>
+        <w:numPr>
+          <w:ilvl w:val="0"/>
+          <w:numId w:val="8"/>
+        </w:numPr>
+        <w:jc w:val="both"/>
+        <w:rPr>
+          <w:rFonts w:eastAsiaTheme="minorHAnsi" w:cstheme="minorHAnsi"/>
+        </w:rPr>
+      </w:pPr>
+      <w:r>
+        <w:rPr>
+          <w:rFonts w:ascii="Consolas" w:eastAsiaTheme="minorHAnsi" w:hAnsi="Consolas" w:cstheme="minorHAnsi"/>
+        </w:rPr>
+        <w:t>output_module</w:t>
+      </w:r>
+      <w:r>
+        <w:rPr>
+          <w:rFonts w:eastAsiaTheme="minorHAnsi" w:cstheme="minorHAnsi"/>
+        </w:rPr>
+        <w:t>: instancia de nn.Module, el mòdul que s’aplica a</w:t>
+      </w:r>
+      <w:r>
+        <w:rPr>
+          <w:rFonts w:eastAsiaTheme="minorHAnsi" w:cstheme="minorHAnsi"/>
+        </w:rPr>
+        <w:t xml:space="preserve"> la representació generada per el mòdul representation </w:t>
+      </w:r>
+      <w:r>
+        <w:rPr>
+          <w:rFonts w:eastAsiaTheme="minorHAnsi" w:cstheme="minorHAnsi"/>
+        </w:rPr>
+        <w:t xml:space="preserve">per </w:t>
+      </w:r>
+      <w:r>
+        <w:rPr>
+          <w:rFonts w:eastAsiaTheme="minorHAnsi" w:cstheme="minorHAnsi"/>
+        </w:rPr>
+        <w:t xml:space="preserve">produir la output. </w:t>
+      </w:r>
+    </w:p>
+    <w:p>
+      <w:pPr>
+        <w:pStyle w:val="Prrafodelista"/>
+        <w:numPr>
+          <w:ilvl w:val="0"/>
+          <w:numId w:val="8"/>
+        </w:numPr>
+        <w:jc w:val="both"/>
+        <w:rPr>
+          <w:rFonts w:eastAsiaTheme="minorHAnsi" w:cstheme="minorHAnsi"/>
+        </w:rPr>
+      </w:pPr>
+      <w:r>
+        <w:rPr>
+          <w:rFonts w:ascii="Consolas" w:eastAsiaTheme="minorHAnsi" w:hAnsi="Consolas" w:cstheme="minorHAnsi"/>
+        </w:rPr>
+        <w:t>input_dtype_str</w:t>
+      </w:r>
+      <w:r>
+        <w:rPr>
+          <w:rFonts w:eastAsiaTheme="minorHAnsi" w:cstheme="minorHAnsi"/>
+        </w:rPr>
+        <w:t xml:space="preserve">: </w:t>
+      </w:r>
+      <w:r>
+        <w:rPr>
+          <w:rFonts w:eastAsiaTheme="minorHAnsi" w:cstheme="minorHAnsi"/>
+        </w:rPr>
+        <w:t xml:space="preserve">string que indica el tipus de data de la output </w:t>
+      </w:r>
+      <w:r>
+        <w:rPr>
+          <w:rFonts w:eastAsiaTheme="minorHAnsi" w:cstheme="minorHAnsi"/>
+        </w:rPr>
+        <w:t>(</w:t>
+      </w:r>
+      <w:r>
+        <w:rPr>
+          <w:rFonts w:eastAsiaTheme="minorHAnsi" w:cstheme="minorHAnsi"/>
+        </w:rPr>
+        <w:t xml:space="preserve">el valor </w:t>
+      </w:r>
+      <w:r>
+        <w:rPr>
+          <w:rFonts w:eastAsiaTheme="minorHAnsi" w:cstheme="minorHAnsi"/>
+        </w:rPr>
+        <w:t xml:space="preserve">predeterminat </w:t>
+      </w:r>
+      <w:r>
+        <w:rPr>
+          <w:rFonts w:eastAsiaTheme="minorHAnsi" w:cstheme="minorHAnsi"/>
+        </w:rPr>
+        <w:t>es</w:t>
+      </w:r>
+      <w:r>
+        <w:rPr>
+          <w:rFonts w:eastAsiaTheme="minorHAnsi" w:cstheme="minorHAnsi"/>
+        </w:rPr>
+        <w:t xml:space="preserve"> "float32"). </w:t>
+      </w:r>
+      <w:r>
+        <w:rPr>
+          <w:rFonts w:eastAsiaTheme="minorHAnsi" w:cstheme="minorHAnsi"/>
+        </w:rPr>
+        <w:t xml:space="preserve">La data de input abans de ser processada per el model serà transformada al tipus especificat en aquest camp. </w:t>
+      </w:r>
+    </w:p>
+    <w:p>
+      <w:pPr>
+        <w:pStyle w:val="Prrafodelista"/>
+        <w:numPr>
+          <w:ilvl w:val="0"/>
+          <w:numId w:val="8"/>
+        </w:numPr>
+        <w:jc w:val="both"/>
+        <w:rPr>
+          <w:rFonts w:eastAsiaTheme="minorHAnsi" w:cstheme="minorHAnsi"/>
+        </w:rPr>
+      </w:pPr>
+      <w:r>
+        <w:rPr>
+          <w:rFonts w:ascii="Consolas" w:eastAsiaTheme="minorHAnsi" w:hAnsi="Consolas" w:cstheme="minorHAnsi"/>
+        </w:rPr>
+        <w:t>do_postprocessing</w:t>
+      </w:r>
+      <w:r>
+        <w:rPr>
+          <w:rFonts w:eastAsiaTheme="minorHAnsi" w:cstheme="minorHAnsi"/>
+        </w:rPr>
+        <w:t>:</w:t>
+      </w:r>
+      <w:r>
+        <w:rPr>
+          <w:rFonts w:eastAsiaTheme="minorHAnsi" w:cstheme="minorHAnsi"/>
+        </w:rPr>
+        <w:t xml:space="preserve"> </w:t>
+      </w:r>
+      <w:r>
+        <w:rPr>
+          <w:rFonts w:eastAsiaTheme="minorHAnsi" w:cstheme="minorHAnsi"/>
+        </w:rPr>
+        <w:t xml:space="preserve">Booleà que indica si s’apliquen o no les operacions de postprocessing </w:t>
+      </w:r>
+      <w:r>
+        <w:rPr>
+          <w:rFonts w:eastAsiaTheme="minorHAnsi" w:cstheme="minorHAnsi"/>
+        </w:rPr>
+        <w:t xml:space="preserve">(el valor </w:t>
+      </w:r>
+      <w:r>
+        <w:rPr>
+          <w:rFonts w:eastAsiaTheme="minorHAnsi" w:cstheme="minorHAnsi"/>
+        </w:rPr>
+        <w:t>predeterminat es True</w:t>
+      </w:r>
+      <w:r>
+        <w:rPr>
+          <w:rFonts w:eastAsiaTheme="minorHAnsi" w:cstheme="minorHAnsi"/>
+        </w:rPr>
+        <w:t xml:space="preserve">). </w:t>
+      </w:r>
+    </w:p>
+    <w:p>
+      <w:pPr>
+        <w:ind w:left="360"/>
+        <w:jc w:val="both"/>
+        <w:rPr>
           <w:rFonts w:ascii="Segoe UI" w:hAnsi="Segoe UI" w:cs="Segoe UI"/>
           <w:sz w:val="21"/>
           <w:szCs w:val="21"/>
@@ -1838,32 +2402,338 @@
       </w:pPr>
       <w:r>
         <w:rPr>
+          <w:rFonts w:cstheme="minorHAnsi"/>
+        </w:rPr>
+        <w:t>Implementa 6 mètodes:</w:t>
+      </w:r>
+      <w:r>
+        <w:rPr>
           <w:rFonts w:ascii="Segoe UI" w:hAnsi="Segoe UI" w:cs="Segoe UI"/>
           <w:sz w:val="21"/>
           <w:szCs w:val="21"/>
           <w:shd w:val="clear" w:color="auto" w:fill="F9F9FE"/>
         </w:rPr>
-        <w:t xml:space="preserve">La classe </w:t>
-      </w:r>
-      <w:r>
+        <w:tab/>
+      </w:r>
+    </w:p>
+    <w:p>
+      <w:pPr>
+        <w:pStyle w:val="Prrafodelista"/>
+        <w:numPr>
+          <w:ilvl w:val="0"/>
+          <w:numId w:val="5"/>
+        </w:numPr>
+        <w:jc w:val="both"/>
+        <w:rPr>
+          <w:rFonts w:ascii="Segoe UI" w:hAnsi="Segoe UI" w:cs="Segoe UI"/>
+          <w:sz w:val="21"/>
+          <w:szCs w:val="21"/>
+          <w:shd w:val="clear" w:color="auto" w:fill="F9F9FE"/>
+        </w:rPr>
+      </w:pPr>
+      <w:r>
+        <w:rPr>
+          <w:rFonts w:ascii="Consolas" w:eastAsiaTheme="minorHAnsi" w:hAnsi="Consolas" w:cstheme="minorHAnsi"/>
+        </w:rPr>
+        <w:t>collect_derivative</w:t>
+      </w:r>
+      <w:r>
+        <w:rPr>
+          <w:rFonts w:ascii="Segoe UI" w:hAnsi="Segoe UI" w:cs="Segoe UI"/>
+          <w:sz w:val="21"/>
+          <w:szCs w:val="21"/>
+          <w:shd w:val="clear" w:color="auto" w:fill="F9F9FE"/>
+        </w:rPr>
+        <w:t xml:space="preserve">: </w:t>
+      </w:r>
+      <w:r>
+        <w:rPr>
+          <w:rFonts w:eastAsiaTheme="minorHAnsi" w:cstheme="minorHAnsi"/>
+        </w:rPr>
+        <w:t xml:space="preserve">amb l’ús de la funció modules() itera per cada mòdul en la classe (tant els de representació com els de output) i comprova si necessita el mòdul necessita realitzar </w:t>
+      </w:r>
+      <w:r>
+        <w:rPr>
+          <w:rFonts w:eastAsiaTheme="minorHAnsi" w:cstheme="minorHAnsi"/>
+        </w:rPr>
+        <w:t>“</w:t>
+      </w:r>
+      <w:r>
+        <w:rPr>
+          <w:rFonts w:eastAsiaTheme="minorHAnsi" w:cstheme="minorHAnsi"/>
+        </w:rPr>
+        <w:t>backpropagation</w:t>
+      </w:r>
+      <w:r>
+        <w:rPr>
+          <w:rFonts w:eastAsiaTheme="minorHAnsi" w:cstheme="minorHAnsi"/>
+        </w:rPr>
+        <w:t>”, donat que no tots els mòduls disponibles en AtomisticModel ho necessiten</w:t>
+      </w:r>
+      <w:r>
+        <w:rPr>
+          <w:rFonts w:eastAsiaTheme="minorHAnsi" w:cstheme="minorHAnsi"/>
+        </w:rPr>
+        <w:t>,</w:t>
+      </w:r>
+      <w:r>
+        <w:rPr>
+          <w:rFonts w:eastAsiaTheme="minorHAnsi" w:cstheme="minorHAnsi"/>
+        </w:rPr>
+        <w:t xml:space="preserve"> com ara </w:t>
+      </w:r>
+      <w:r>
+        <w:rPr>
+          <w:rFonts w:ascii="Consolas" w:eastAsiaTheme="minorHAnsi" w:hAnsi="Consolas" w:cstheme="minorHAnsi"/>
+        </w:rPr>
+        <w:t>nn</w:t>
+      </w:r>
+      <w:r>
+        <w:rPr>
+          <w:rFonts w:ascii="Consolas" w:eastAsiaTheme="minorHAnsi" w:hAnsi="Consolas" w:cstheme="minorHAnsi"/>
+        </w:rPr>
+        <w:t>.</w:t>
+      </w:r>
+      <w:r>
+        <w:rPr>
+          <w:rFonts w:ascii="Consolas" w:eastAsiaTheme="minorHAnsi" w:hAnsi="Consolas" w:cstheme="minorHAnsi"/>
+        </w:rPr>
+        <w:t>ReLU</w:t>
+      </w:r>
+      <w:r>
+        <w:rPr>
+          <w:rFonts w:eastAsiaTheme="minorHAnsi" w:cstheme="minorHAnsi"/>
+        </w:rPr>
+        <w:t xml:space="preserve">, una capa que actua com a funció de activació per a la input </w:t>
+      </w:r>
+      <w:r>
+        <w:rPr>
+          <w:rFonts w:eastAsiaTheme="minorHAnsi" w:cstheme="minorHAnsi"/>
+        </w:rPr>
+        <w:t xml:space="preserve">(no </w:t>
+      </w:r>
+      <w:r>
+        <w:rPr>
+          <w:rFonts w:eastAsiaTheme="minorHAnsi" w:cstheme="minorHAnsi"/>
+        </w:rPr>
+        <w:t>te</w:t>
+      </w:r>
+      <w:r>
+        <w:rPr>
+          <w:rFonts w:eastAsiaTheme="minorHAnsi" w:cstheme="minorHAnsi"/>
+        </w:rPr>
+        <w:t xml:space="preserve"> cap paràmetre que requereixi d’aprenentatge)</w:t>
+      </w:r>
+      <w:r>
+        <w:rPr>
+          <w:rFonts w:eastAsiaTheme="minorHAnsi" w:cstheme="minorHAnsi"/>
+        </w:rPr>
+        <w:t>.</w:t>
+      </w:r>
+      <w:r>
+        <w:rPr>
+          <w:rFonts w:eastAsiaTheme="minorHAnsi" w:cstheme="minorHAnsi"/>
+        </w:rPr>
+        <w:t xml:space="preserve"> Una vegada identificats els guarda en la llista </w:t>
+      </w:r>
+      <w:r>
+        <w:rPr>
+          <w:rFonts w:ascii="Consolas" w:hAnsi="Consolas" w:cs="Segoe UI"/>
+          <w:shd w:val="clear" w:color="auto" w:fill="F9F9FE"/>
+        </w:rPr>
+        <w:t>required_derivatives</w:t>
+      </w:r>
+      <w:r>
+        <w:rPr>
+          <w:rFonts w:ascii="Segoe UI" w:hAnsi="Segoe UI" w:cs="Segoe UI"/>
+          <w:sz w:val="21"/>
+          <w:szCs w:val="21"/>
+          <w:shd w:val="clear" w:color="auto" w:fill="F9F9FE"/>
+        </w:rPr>
+        <w:t>.</w:t>
+      </w:r>
+    </w:p>
+    <w:p>
+      <w:pPr>
+        <w:pStyle w:val="Prrafodelista"/>
+        <w:numPr>
+          <w:ilvl w:val="0"/>
+          <w:numId w:val="5"/>
+        </w:numPr>
+        <w:jc w:val="both"/>
+        <w:rPr>
+          <w:rFonts w:eastAsiaTheme="minorHAnsi" w:cstheme="minorHAnsi"/>
+        </w:rPr>
+      </w:pPr>
+      <w:r>
+        <w:rPr>
+          <w:rFonts w:ascii="Consolas" w:eastAsiaTheme="minorHAnsi" w:hAnsi="Consolas" w:cstheme="minorHAnsi"/>
+        </w:rPr>
+        <w:t>collect_outputs</w:t>
+      </w:r>
+      <w:r>
+        <w:rPr>
+          <w:rFonts w:eastAsiaTheme="minorHAnsi" w:cstheme="minorHAnsi"/>
+        </w:rPr>
+        <w:t>:</w:t>
+      </w:r>
+      <w:r>
+        <w:rPr>
+          <w:rFonts w:eastAsiaTheme="minorHAnsi" w:cstheme="minorHAnsi"/>
+        </w:rPr>
+        <w:t xml:space="preserve"> similar a </w:t>
+      </w:r>
+      <w:r>
+        <w:rPr>
+          <w:rFonts w:ascii="Consolas" w:hAnsi="Consolas" w:cstheme="majorHAnsi"/>
+          <w:shd w:val="clear" w:color="auto" w:fill="F9F9FE"/>
+        </w:rPr>
+        <w:t>collect_</w:t>
+      </w:r>
+      <w:r>
+        <w:rPr>
+          <w:rFonts w:eastAsiaTheme="minorHAnsi" w:cstheme="minorHAnsi"/>
+          <w:sz w:val="24"/>
+          <w:szCs w:val="24"/>
+        </w:rPr>
+        <w:t>derivative</w:t>
+      </w:r>
+      <w:r>
+        <w:rPr>
+          <w:rFonts w:eastAsiaTheme="minorHAnsi" w:cstheme="minorHAnsi"/>
+          <w:sz w:val="24"/>
+          <w:szCs w:val="24"/>
+        </w:rPr>
+        <w:t xml:space="preserve"> </w:t>
+      </w:r>
+      <w:r>
+        <w:rPr>
+          <w:rFonts w:eastAsiaTheme="minorHAnsi" w:cstheme="minorHAnsi"/>
+        </w:rPr>
+        <w:t xml:space="preserve">itera cada mòdul per a comprovar si genera outputs, de ser el cas els emmagatzema a model_outputs, això significa que el model genera no nomes l’output final sinó tots els entremitjos, facilitant el depurament del model. </w:t>
+      </w:r>
+    </w:p>
+    <w:p>
+      <w:pPr>
+        <w:pStyle w:val="Prrafodelista"/>
+        <w:numPr>
+          <w:ilvl w:val="0"/>
+          <w:numId w:val="5"/>
+        </w:numPr>
+        <w:jc w:val="both"/>
         <w:rPr>
           <w:rFonts w:ascii="Consolas" w:hAnsi="Consolas" w:cstheme="majorHAnsi"/>
           <w:sz w:val="21"/>
           <w:szCs w:val="21"/>
           <w:shd w:val="clear" w:color="auto" w:fill="F9F9FE"/>
         </w:rPr>
-        <w:t>AtomisticModel</w:t>
-      </w:r>
-      <w:r>
-        <w:rPr>
-          <w:rFonts w:ascii="Consolas" w:hAnsi="Consolas" w:cstheme="majorHAnsi"/>
-          <w:b/>
-          <w:bCs/>
+      </w:pPr>
+      <w:r>
+        <w:rPr>
+          <w:rFonts w:ascii="Consolas" w:eastAsiaTheme="minorHAnsi" w:hAnsi="Consolas" w:cstheme="minorHAnsi"/>
+        </w:rPr>
+        <w:t>initialize_derivatives</w:t>
+      </w:r>
+      <w:r>
+        <w:rPr>
+          <w:rFonts w:eastAsiaTheme="minorHAnsi" w:cstheme="minorHAnsi"/>
+        </w:rPr>
+        <w:t>:</w:t>
+      </w:r>
+      <w:r>
+        <w:rPr>
+          <w:rFonts w:eastAsiaTheme="minorHAnsi" w:cstheme="minorHAnsi"/>
+        </w:rPr>
+        <w:t xml:space="preserve"> pren com a input la llista de inputs i</w:t>
+      </w:r>
+      <w:r>
+        <w:rPr>
+          <w:rFonts w:eastAsiaTheme="minorHAnsi" w:cstheme="minorHAnsi"/>
+        </w:rPr>
+        <w:t xml:space="preserve"> </w:t>
+      </w:r>
+      <w:r>
+        <w:rPr>
+          <w:rFonts w:eastAsiaTheme="minorHAnsi" w:cstheme="minorHAnsi"/>
+        </w:rPr>
+        <w:t xml:space="preserve">itera la </w:t>
+      </w:r>
+      <w:r>
+        <w:rPr>
+          <w:rFonts w:eastAsiaTheme="minorHAnsi" w:cstheme="minorHAnsi"/>
+        </w:rPr>
+        <w:t>llista required_derivatives</w:t>
+      </w:r>
+      <w:r>
+        <w:rPr>
+          <w:rFonts w:eastAsiaTheme="minorHAnsi" w:cstheme="minorHAnsi"/>
+        </w:rPr>
+        <w:t xml:space="preserve"> </w:t>
+      </w:r>
+      <w:r>
+        <w:rPr>
+          <w:rFonts w:eastAsiaTheme="minorHAnsi" w:cstheme="minorHAnsi"/>
+        </w:rPr>
+        <w:t xml:space="preserve">mitjançant </w:t>
+      </w:r>
+      <w:r>
+        <w:rPr>
+          <w:rFonts w:eastAsiaTheme="minorHAnsi" w:cstheme="minorHAnsi"/>
+        </w:rPr>
+        <w:t>la funció</w:t>
+      </w:r>
+      <w:r>
+        <w:rPr>
+          <w:rFonts w:asciiTheme="majorHAnsi" w:hAnsiTheme="majorHAnsi" w:cstheme="majorHAnsi"/>
           <w:sz w:val="21"/>
           <w:szCs w:val="21"/>
           <w:shd w:val="clear" w:color="auto" w:fill="F9F9FE"/>
         </w:rPr>
         <w:t xml:space="preserve"> </w:t>
+      </w:r>
+      <w:r>
+        <w:rPr>
+          <w:rFonts w:ascii="Consolas" w:hAnsi="Consolas" w:cs="Segoe UI"/>
+          <w:shd w:val="clear" w:color="auto" w:fill="F9F9FE"/>
+        </w:rPr>
+        <w:t>requires_grad()</w:t>
+      </w:r>
+      <w:r>
+        <w:rPr>
+          <w:rFonts w:eastAsiaTheme="minorHAnsi" w:cstheme="minorHAnsi"/>
+        </w:rPr>
+        <w:t xml:space="preserve"> l’etiqueta </w:t>
+      </w:r>
+      <w:r>
+        <w:rPr>
+          <w:rFonts w:eastAsiaTheme="minorHAnsi" w:cstheme="minorHAnsi"/>
+        </w:rPr>
+        <w:t xml:space="preserve">les inputs dels mòduls de la llista </w:t>
+      </w:r>
+      <w:r>
+        <w:rPr>
+          <w:rFonts w:eastAsiaTheme="minorHAnsi" w:cstheme="minorHAnsi"/>
+        </w:rPr>
+        <w:t xml:space="preserve">com a que necessita càlcul de gradient per la backpropagation. </w:t>
+      </w:r>
+    </w:p>
+    <w:p>
+      <w:pPr>
+        <w:pStyle w:val="Prrafodelista"/>
+        <w:numPr>
+          <w:ilvl w:val="0"/>
+          <w:numId w:val="5"/>
+        </w:numPr>
+        <w:jc w:val="both"/>
+        <w:rPr>
+          <w:rFonts w:eastAsiaTheme="minorHAnsi" w:cstheme="minorHAnsi"/>
+        </w:rPr>
+      </w:pPr>
+      <w:r>
+        <w:rPr>
+          <w:rFonts w:ascii="Consolas" w:eastAsiaTheme="minorHAnsi" w:hAnsi="Consolas" w:cstheme="minorHAnsi"/>
+        </w:rPr>
+        <w:t>initialize_transforms</w:t>
       </w:r>
       <w:r>
         <w:rPr>
@@ -1872,7 +2742,7 @@
           <w:szCs w:val="21"/>
           <w:shd w:val="clear" w:color="auto" w:fill="F9F9FE"/>
         </w:rPr>
-        <w:t xml:space="preserve">és una </w:t>
+        <w:t>:</w:t>
       </w:r>
       <w:r>
         <w:rPr>
@@ -1881,7 +2751,25 @@
           <w:szCs w:val="21"/>
           <w:shd w:val="clear" w:color="auto" w:fill="F9F9FE"/>
         </w:rPr>
-        <w:t>classe que hereta</w:t>
+        <w:t xml:space="preserve"> </w:t>
+      </w:r>
+      <w:r>
+        <w:rPr>
+          <w:rFonts w:eastAsiaTheme="minorHAnsi" w:cstheme="minorHAnsi"/>
+        </w:rPr>
+        <w:t xml:space="preserve">pren com a input la </w:t>
+      </w:r>
+      <w:r>
+        <w:rPr>
+          <w:rFonts w:eastAsiaTheme="minorHAnsi" w:cstheme="minorHAnsi"/>
+        </w:rPr>
+        <w:t xml:space="preserve"> </w:t>
+      </w:r>
+      <w:r>
+        <w:rPr>
+          <w:rFonts w:eastAsiaTheme="minorHAnsi" w:cstheme="minorHAnsi"/>
+        </w:rPr>
+        <w:t>itera la llista de operacions de postprocessing (transforms) i executa la funció</w:t>
       </w:r>
       <w:r>
         <w:rPr>
@@ -1890,16 +2778,397 @@
           <w:szCs w:val="21"/>
           <w:shd w:val="clear" w:color="auto" w:fill="F9F9FE"/>
         </w:rPr>
-        <w:t xml:space="preserve"> de la classe </w:t>
-      </w:r>
-      <w:r>
+        <w:t xml:space="preserve"> </w:t>
+      </w:r>
+      <w:r>
+        <w:rPr>
+          <w:rFonts w:ascii="Consolas" w:hAnsi="Consolas" w:cstheme="majorHAnsi"/>
+          <w:shd w:val="clear" w:color="auto" w:fill="F9F9FE"/>
+        </w:rPr>
+        <w:t>datamodule()</w:t>
+      </w:r>
+      <w:r>
+        <w:rPr>
+          <w:rFonts w:eastAsiaTheme="minorHAnsi" w:cstheme="minorHAnsi"/>
+          <w:sz w:val="24"/>
+          <w:szCs w:val="24"/>
+        </w:rPr>
+        <w:t xml:space="preserve"> </w:t>
+      </w:r>
+      <w:r>
+        <w:rPr>
+          <w:rFonts w:eastAsiaTheme="minorHAnsi" w:cstheme="minorHAnsi"/>
+        </w:rPr>
+        <w:t>enviant una instancia de datamodule de la base de dades amb la que estiguem treballant en el moment. Això es fa per  assegurar que el transform te a la seva disposició les dades que necessita de la base de dades actual.</w:t>
+      </w:r>
+    </w:p>
+    <w:p>
+      <w:pPr>
+        <w:pStyle w:val="Prrafodelista"/>
+        <w:numPr>
+          <w:ilvl w:val="0"/>
+          <w:numId w:val="5"/>
+        </w:numPr>
+        <w:jc w:val="both"/>
+        <w:rPr>
+          <w:rFonts w:eastAsiaTheme="minorHAnsi" w:cstheme="minorHAnsi"/>
+        </w:rPr>
+      </w:pPr>
+      <w:r>
+        <w:rPr>
+          <w:rFonts w:ascii="Consolas" w:hAnsi="Consolas" w:cstheme="majorHAnsi"/>
+          <w:shd w:val="clear" w:color="auto" w:fill="F9F9FE"/>
+        </w:rPr>
+        <w:lastRenderedPageBreak/>
+        <w:t>postprocess</w:t>
+      </w:r>
+      <w:r>
+        <w:rPr>
+          <w:rFonts w:eastAsiaTheme="minorHAnsi" w:cstheme="minorHAnsi"/>
+        </w:rPr>
+        <w:t>:</w:t>
+      </w:r>
+      <w:r>
+        <w:rPr>
+          <w:rFonts w:eastAsiaTheme="minorHAnsi" w:cstheme="minorHAnsi"/>
+        </w:rPr>
+        <w:t xml:space="preserve"> </w:t>
+      </w:r>
+      <w:r>
+        <w:rPr>
+          <w:rFonts w:eastAsiaTheme="minorHAnsi" w:cstheme="minorHAnsi"/>
+        </w:rPr>
+        <w:t xml:space="preserve">pren com a input la </w:t>
+      </w:r>
+      <w:r>
+        <w:rPr>
+          <w:rFonts w:eastAsiaTheme="minorHAnsi" w:cstheme="minorHAnsi"/>
+        </w:rPr>
+        <w:t>llista</w:t>
+      </w:r>
+      <w:r>
+        <w:rPr>
+          <w:rFonts w:eastAsiaTheme="minorHAnsi" w:cstheme="minorHAnsi"/>
+        </w:rPr>
+        <w:t xml:space="preserve"> de inputs</w:t>
+      </w:r>
+      <w:r>
+        <w:rPr>
+          <w:rFonts w:eastAsiaTheme="minorHAnsi" w:cstheme="minorHAnsi"/>
+        </w:rPr>
+        <w:t xml:space="preserve"> una vegada han sigut processats per el model, </w:t>
+      </w:r>
+      <w:r>
+        <w:rPr>
+          <w:rFonts w:eastAsiaTheme="minorHAnsi" w:cstheme="minorHAnsi"/>
+        </w:rPr>
+        <w:t xml:space="preserve">itera </w:t>
+      </w:r>
+      <w:r>
+        <w:rPr>
+          <w:rFonts w:eastAsiaTheme="minorHAnsi" w:cstheme="minorHAnsi"/>
+        </w:rPr>
+        <w:t xml:space="preserve">la llista de operacions de preprocessing i les aplica a la llista de inputs. </w:t>
+      </w:r>
+    </w:p>
+    <w:p>
+      <w:pPr>
+        <w:pStyle w:val="Prrafodelista"/>
+        <w:numPr>
+          <w:ilvl w:val="0"/>
+          <w:numId w:val="5"/>
+        </w:numPr>
+        <w:jc w:val="both"/>
         <w:rPr>
           <w:rFonts w:ascii="Consolas" w:hAnsi="Consolas" w:cstheme="majorHAnsi"/>
           <w:sz w:val="21"/>
           <w:szCs w:val="21"/>
           <w:shd w:val="clear" w:color="auto" w:fill="F9F9FE"/>
         </w:rPr>
-        <w:t>nn.Module</w:t>
+      </w:pPr>
+      <w:r>
+        <w:rPr>
+          <w:rFonts w:ascii="Consolas" w:eastAsiaTheme="minorHAnsi" w:hAnsi="Consolas" w:cstheme="minorHAnsi"/>
+        </w:rPr>
+        <w:t>extract_outputs</w:t>
+      </w:r>
+      <w:r>
+        <w:rPr>
+          <w:rFonts w:eastAsiaTheme="minorHAnsi" w:cstheme="minorHAnsi"/>
+        </w:rPr>
+        <w:t>:</w:t>
+      </w:r>
+      <w:r>
+        <w:rPr>
+          <w:rFonts w:eastAsiaTheme="minorHAnsi" w:cstheme="minorHAnsi"/>
+        </w:rPr>
+        <w:t xml:space="preserve"> </w:t>
+      </w:r>
+      <w:r>
+        <w:rPr>
+          <w:rFonts w:eastAsiaTheme="minorHAnsi" w:cstheme="minorHAnsi"/>
+        </w:rPr>
+        <w:t xml:space="preserve">pren com a input la llista de inputs una vegada ha </w:t>
+      </w:r>
+      <w:r>
+        <w:rPr>
+          <w:rFonts w:eastAsiaTheme="minorHAnsi" w:cstheme="minorHAnsi"/>
+        </w:rPr>
+        <w:t xml:space="preserve">passat per el postprocessament, itera per la llista </w:t>
+      </w:r>
+      <w:r>
+        <w:rPr>
+          <w:rFonts w:eastAsiaTheme="minorHAnsi" w:cstheme="minorHAnsi"/>
+        </w:rPr>
+        <w:t xml:space="preserve">postprocessada </w:t>
+      </w:r>
+      <w:r>
+        <w:rPr>
+          <w:rFonts w:eastAsiaTheme="minorHAnsi" w:cstheme="minorHAnsi"/>
+        </w:rPr>
+        <w:t>i extreu les outputs especificades</w:t>
+      </w:r>
+      <w:r>
+        <w:rPr>
+          <w:rFonts w:eastAsiaTheme="minorHAnsi" w:cstheme="minorHAnsi"/>
+        </w:rPr>
+        <w:t xml:space="preserve"> en </w:t>
+      </w:r>
+      <w:r>
+        <w:rPr>
+          <w:rFonts w:eastAsiaTheme="minorHAnsi" w:cstheme="minorHAnsi"/>
+        </w:rPr>
+        <w:t>model_outputs</w:t>
+      </w:r>
+      <w:r>
+        <w:rPr>
+          <w:rFonts w:eastAsiaTheme="minorHAnsi" w:cstheme="minorHAnsi"/>
+        </w:rPr>
+        <w:t xml:space="preserve"> i construeix un diccionari amb les outputs extretes.</w:t>
+      </w:r>
+      <w:r>
+        <w:rPr>
+          <w:rFonts w:ascii="Segoe UI" w:hAnsi="Segoe UI" w:cs="Segoe UI"/>
+          <w:sz w:val="21"/>
+          <w:szCs w:val="21"/>
+          <w:shd w:val="clear" w:color="auto" w:fill="F9F9FE"/>
+        </w:rPr>
+        <w:t xml:space="preserve">   </w:t>
+      </w:r>
+    </w:p>
+    <w:p>
+      <w:pPr>
+        <w:jc w:val="both"/>
+        <w:rPr>
+          <w:rFonts w:ascii="Segoe UI" w:hAnsi="Segoe UI" w:cs="Segoe UI"/>
+          <w:sz w:val="21"/>
+          <w:szCs w:val="21"/>
+          <w:shd w:val="clear" w:color="auto" w:fill="F9F9FE"/>
+        </w:rPr>
+      </w:pPr>
+      <w:r>
+        <w:rPr>
+          <w:rFonts w:cstheme="minorHAnsi"/>
+        </w:rPr>
+        <w:t xml:space="preserve">Dit això SchNetPack </w:t>
+      </w:r>
+      <w:r>
+        <w:rPr>
+          <w:rFonts w:cstheme="minorHAnsi"/>
+        </w:rPr>
+        <w:t xml:space="preserve">recomana </w:t>
+      </w:r>
+      <w:r>
+        <w:rPr>
+          <w:rFonts w:cstheme="minorHAnsi"/>
+        </w:rPr>
+        <w:t>utilitza</w:t>
+      </w:r>
+      <w:r>
+        <w:rPr>
+          <w:rFonts w:cstheme="minorHAnsi"/>
+        </w:rPr>
+        <w:t>r</w:t>
+      </w:r>
+      <w:r>
+        <w:rPr>
+          <w:rFonts w:cstheme="minorHAnsi"/>
+        </w:rPr>
+        <w:t xml:space="preserve"> classe </w:t>
+      </w:r>
+      <w:r>
+        <w:rPr>
+          <w:rFonts w:ascii="Consolas" w:hAnsi="Consolas" w:cstheme="minorHAnsi"/>
+        </w:rPr>
+        <w:t>NeuralNetworkPotential</w:t>
+      </w:r>
+      <w:r>
+        <w:rPr>
+          <w:rFonts w:cstheme="minorHAnsi"/>
+        </w:rPr>
+        <w:t xml:space="preserve"> u</w:t>
+      </w:r>
+      <w:r>
+        <w:rPr>
+          <w:rFonts w:cstheme="minorHAnsi"/>
+        </w:rPr>
+        <w:t>na subclasse</w:t>
+      </w:r>
+      <w:r>
+        <w:rPr>
+          <w:rFonts w:cstheme="minorHAnsi"/>
+        </w:rPr>
+        <w:t xml:space="preserve"> de </w:t>
+      </w:r>
+      <w:r>
+        <w:rPr>
+          <w:rFonts w:ascii="Consolas" w:hAnsi="Consolas" w:cstheme="minorHAnsi"/>
+        </w:rPr>
+        <w:t>AtomisticModel</w:t>
+      </w:r>
+      <w:r>
+        <w:rPr>
+          <w:rFonts w:cstheme="minorHAnsi"/>
+        </w:rPr>
+        <w:t>, amb l’objectiu de simplificar la creació de models</w:t>
+      </w:r>
+      <w:r>
+        <w:rPr>
+          <w:rFonts w:cstheme="minorHAnsi"/>
+        </w:rPr>
+        <w:t xml:space="preserve"> MLP (Machine learning potencials)</w:t>
+      </w:r>
+      <w:r>
+        <w:rPr>
+          <w:rFonts w:cstheme="minorHAnsi"/>
+        </w:rPr>
+        <w:t>.</w:t>
+      </w:r>
+      <w:r>
+        <w:rPr>
+          <w:rFonts w:ascii="Segoe UI" w:hAnsi="Segoe UI" w:cs="Segoe UI"/>
+          <w:sz w:val="21"/>
+          <w:szCs w:val="21"/>
+          <w:shd w:val="clear" w:color="auto" w:fill="F9F9FE"/>
+        </w:rPr>
+        <w:t xml:space="preserve"> </w:t>
+      </w:r>
+      <w:r>
+        <w:rPr>
+          <w:rFonts w:ascii="Consolas" w:hAnsi="Consolas" w:cstheme="minorHAnsi"/>
+        </w:rPr>
+        <w:t>NeuralNetworkPotential</w:t>
+      </w:r>
+      <w:r>
+        <w:rPr>
+          <w:rFonts w:cstheme="minorHAnsi"/>
+          <w:sz w:val="21"/>
+          <w:szCs w:val="21"/>
+          <w:shd w:val="clear" w:color="auto" w:fill="F9F9FE"/>
+        </w:rPr>
+        <w:t xml:space="preserve"> </w:t>
+      </w:r>
+      <w:r>
+        <w:rPr>
+          <w:rFonts w:cstheme="minorHAnsi"/>
+        </w:rPr>
+        <w:t xml:space="preserve">aplica seqüencialment </w:t>
+      </w:r>
+      <w:r>
+        <w:rPr>
+          <w:rFonts w:cstheme="minorHAnsi"/>
+        </w:rPr>
+        <w:t>les funcions definides en</w:t>
+      </w:r>
+      <w:r>
+        <w:rPr>
+          <w:rFonts w:cstheme="minorHAnsi"/>
+        </w:rPr>
+        <w:t xml:space="preserve"> </w:t>
+      </w:r>
+      <w:r>
+        <w:rPr>
+          <w:rFonts w:cstheme="minorHAnsi"/>
+        </w:rPr>
+        <w:t xml:space="preserve">la classe </w:t>
+      </w:r>
+      <w:r>
+        <w:rPr>
+          <w:rFonts w:ascii="Consolas" w:hAnsi="Consolas" w:cstheme="minorHAnsi"/>
+        </w:rPr>
+        <w:t>AtomisticModel</w:t>
+      </w:r>
+      <w:r>
+        <w:rPr>
+          <w:rFonts w:ascii="Segoe UI" w:hAnsi="Segoe UI" w:cs="Segoe UI"/>
+          <w:sz w:val="21"/>
+          <w:szCs w:val="21"/>
+          <w:shd w:val="clear" w:color="auto" w:fill="F9F9FE"/>
+        </w:rPr>
+        <w:t xml:space="preserve">, </w:t>
+      </w:r>
+      <w:r>
+        <w:rPr>
+          <w:rFonts w:cstheme="minorHAnsi"/>
+        </w:rPr>
+        <w:t xml:space="preserve">comparteix els mateixos paràmetres que </w:t>
+      </w:r>
+      <w:r>
+        <w:rPr>
+          <w:rFonts w:ascii="Consolas" w:hAnsi="Consolas" w:cstheme="minorHAnsi"/>
+        </w:rPr>
+        <w:t>AtomisticModel</w:t>
+      </w:r>
+      <w:r>
+        <w:rPr>
+          <w:rFonts w:ascii="Segoe UI" w:hAnsi="Segoe UI" w:cs="Segoe UI"/>
+          <w:sz w:val="21"/>
+          <w:szCs w:val="21"/>
+          <w:shd w:val="clear" w:color="auto" w:fill="F9F9FE"/>
+        </w:rPr>
+        <w:t xml:space="preserve"> </w:t>
+      </w:r>
+      <w:r>
+        <w:rPr>
+          <w:rFonts w:cstheme="minorHAnsi"/>
+        </w:rPr>
+        <w:t>menys</w:t>
+      </w:r>
+      <w:r>
+        <w:rPr>
+          <w:rFonts w:ascii="Segoe UI" w:hAnsi="Segoe UI" w:cs="Segoe UI"/>
+          <w:sz w:val="21"/>
+          <w:szCs w:val="21"/>
+          <w:shd w:val="clear" w:color="auto" w:fill="F9F9FE"/>
+        </w:rPr>
+        <w:t xml:space="preserve"> </w:t>
+      </w:r>
+      <w:r>
+        <w:rPr>
+          <w:rFonts w:ascii="Consolas" w:hAnsi="Consolas" w:cstheme="minorHAnsi"/>
+        </w:rPr>
+        <w:t>model_outputs</w:t>
+      </w:r>
+      <w:r>
+        <w:rPr>
+          <w:rFonts w:cstheme="minorHAnsi"/>
+        </w:rPr>
+        <w:t xml:space="preserve"> i afegeix els paràmetre </w:t>
+      </w:r>
+      <w:r>
+        <w:rPr>
+          <w:rFonts w:ascii="Consolas" w:hAnsi="Consolas" w:cstheme="minorHAnsi"/>
+        </w:rPr>
+        <w:t>input_modules</w:t>
+      </w:r>
+      <w:r>
+        <w:rPr>
+          <w:rFonts w:cstheme="minorHAnsi"/>
+          <w:sz w:val="21"/>
+          <w:szCs w:val="21"/>
+          <w:shd w:val="clear" w:color="auto" w:fill="F9F9FE"/>
+        </w:rPr>
+        <w:t xml:space="preserve"> i</w:t>
       </w:r>
       <w:r>
         <w:rPr>
@@ -1907,9 +3176,14 @@
           <w:sz w:val="21"/>
           <w:szCs w:val="21"/>
           <w:shd w:val="clear" w:color="auto" w:fill="F9F9FE"/>
-          <w:vertAlign w:val="superscript"/>
-        </w:rPr>
-        <w:t>[12]</w:t>
+        </w:rPr>
+        <w:t xml:space="preserve"> </w:t>
+      </w:r>
+      <w:r>
+        <w:rPr>
+          <w:rFonts w:ascii="Consolas" w:hAnsi="Consolas" w:cstheme="minorHAnsi"/>
+        </w:rPr>
+        <w:t>output_modules</w:t>
       </w:r>
       <w:r>
         <w:rPr>
@@ -1918,7 +3192,33 @@
           <w:szCs w:val="21"/>
           <w:shd w:val="clear" w:color="auto" w:fill="F9F9FE"/>
         </w:rPr>
-        <w:t xml:space="preserve"> de PyTorch, el que significa que hereta tota la funcionalitat de </w:t>
+        <w:t xml:space="preserve">. </w:t>
+      </w:r>
+    </w:p>
+    <w:p>
+      <w:pPr>
+        <w:pStyle w:val="Prrafodelista"/>
+        <w:numPr>
+          <w:ilvl w:val="0"/>
+          <w:numId w:val="5"/>
+        </w:numPr>
+        <w:jc w:val="both"/>
+        <w:rPr>
+          <w:rFonts w:eastAsiaTheme="minorHAnsi" w:cstheme="minorHAnsi"/>
+        </w:rPr>
+      </w:pPr>
+      <w:r>
+        <w:rPr>
+          <w:rFonts w:ascii="Consolas" w:hAnsi="Consolas" w:cstheme="majorHAnsi"/>
+          <w:shd w:val="clear" w:color="auto" w:fill="F9F9FE"/>
+        </w:rPr>
+        <w:t>input_modules</w:t>
+      </w:r>
+      <w:r>
+        <w:rPr>
+          <w:rFonts w:eastAsiaTheme="minorHAnsi" w:cstheme="minorHAnsi"/>
+        </w:rPr>
+        <w:t xml:space="preserve">: llista de mòduls de </w:t>
       </w:r>
       <w:r>
         <w:rPr>
@@ -1931,194 +3231,100 @@
       </w:r>
       <w:r>
         <w:rPr>
-          <w:rFonts w:ascii="Segoe UI" w:hAnsi="Segoe UI" w:cs="Segoe UI"/>
-          <w:sz w:val="21"/>
-          <w:szCs w:val="21"/>
+          <w:rFonts w:eastAsiaTheme="minorHAnsi" w:cstheme="minorHAnsi"/>
+        </w:rPr>
+        <w:t>, s’apliquen a els diccionaris de input per tant es consideren operacions perprocessament.</w:t>
+      </w:r>
+    </w:p>
+    <w:p>
+      <w:pPr>
+        <w:pStyle w:val="Prrafodelista"/>
+        <w:numPr>
+          <w:ilvl w:val="0"/>
+          <w:numId w:val="5"/>
+        </w:numPr>
+        <w:jc w:val="both"/>
+        <w:rPr>
+          <w:rFonts w:eastAsiaTheme="minorHAnsi" w:cstheme="minorHAnsi"/>
+        </w:rPr>
+      </w:pPr>
+      <w:r>
+        <w:rPr>
+          <w:rFonts w:ascii="Consolas" w:hAnsi="Consolas" w:cstheme="majorHAnsi"/>
           <w:shd w:val="clear" w:color="auto" w:fill="F9F9FE"/>
         </w:rPr>
-        <w:t xml:space="preserve"> i es pot integrar fàcilment en fluxos de treball existents de PyTorch. En la pràctica, això significa que els usuaris poden utilitzar AtomisticModel per definir les seves pròpies arquitectures de xarxa neuronal utilitzant una combinació de capes predefinides (com ara capes convolucionals o capes </w:t>
-      </w:r>
-      <w:r>
-        <w:rPr>
-          <w:rFonts w:ascii="Segoe UI" w:hAnsi="Segoe UI" w:cs="Segoe UI"/>
-          <w:sz w:val="21"/>
-          <w:szCs w:val="21"/>
-          <w:shd w:val="clear" w:color="auto" w:fill="F9F9FE"/>
-        </w:rPr>
-        <w:t>denses</w:t>
-      </w:r>
-      <w:r>
-        <w:rPr>
-          <w:rFonts w:ascii="Segoe UI" w:hAnsi="Segoe UI" w:cs="Segoe UI"/>
-          <w:sz w:val="21"/>
-          <w:szCs w:val="21"/>
-          <w:shd w:val="clear" w:color="auto" w:fill="F9F9FE"/>
-        </w:rPr>
-        <w:t xml:space="preserve">) i capes personalitzades (com ara </w:t>
-      </w:r>
-      <w:r>
-        <w:rPr>
-          <w:rFonts w:ascii="Segoe UI" w:hAnsi="Segoe UI" w:cs="Segoe UI"/>
-          <w:sz w:val="21"/>
-          <w:szCs w:val="21"/>
-          <w:shd w:val="clear" w:color="auto" w:fill="F9F9FE"/>
-        </w:rPr>
-        <w:t>A</w:t>
-      </w:r>
-      <w:r>
-        <w:rPr>
-          <w:rFonts w:ascii="Segoe UI" w:hAnsi="Segoe UI" w:cs="Segoe UI"/>
-          <w:sz w:val="21"/>
-          <w:szCs w:val="21"/>
-          <w:shd w:val="clear" w:color="auto" w:fill="F9F9FE"/>
-        </w:rPr>
-        <w:t>tomwise</w:t>
-      </w:r>
-      <w:r>
-        <w:rPr>
-          <w:rFonts w:ascii="Segoe UI" w:hAnsi="Segoe UI" w:cs="Segoe UI"/>
-          <w:sz w:val="21"/>
-          <w:szCs w:val="21"/>
-          <w:shd w:val="clear" w:color="auto" w:fill="F9F9FE"/>
-        </w:rPr>
-        <w:t xml:space="preserve">). </w:t>
-      </w:r>
-    </w:p>
-    <w:p>
-      <w:pPr>
-        <w:jc w:val="both"/>
+        <w:t>output_modules</w:t>
+      </w:r>
+      <w:r>
+        <w:rPr>
+          <w:rFonts w:eastAsiaTheme="minorHAnsi" w:cstheme="minorHAnsi"/>
+        </w:rPr>
+        <w:t>:</w:t>
+      </w:r>
+      <w:r>
+        <w:rPr>
+          <w:rFonts w:eastAsiaTheme="minorHAnsi" w:cstheme="minorHAnsi"/>
+        </w:rPr>
+        <w:t xml:space="preserve"> </w:t>
+      </w:r>
+      <w:r>
+        <w:rPr>
+          <w:rFonts w:eastAsiaTheme="minorHAnsi" w:cstheme="minorHAnsi"/>
+        </w:rPr>
+        <w:t xml:space="preserve">llista de mòduls de </w:t>
+      </w:r>
+      <w:r>
         <w:rPr>
           <w:rFonts w:ascii="Consolas" w:hAnsi="Consolas" w:cstheme="majorHAnsi"/>
           <w:sz w:val="21"/>
           <w:szCs w:val="21"/>
           <w:shd w:val="clear" w:color="auto" w:fill="F9F9FE"/>
         </w:rPr>
-      </w:pPr>
-      <w:r>
-        <w:rPr>
-          <w:rFonts w:ascii="Segoe UI" w:hAnsi="Segoe UI" w:cs="Segoe UI"/>
-          <w:sz w:val="21"/>
-          <w:szCs w:val="21"/>
+        <w:t>nn.Module</w:t>
+      </w:r>
+      <w:r>
+        <w:rPr>
+          <w:rFonts w:eastAsiaTheme="minorHAnsi" w:cstheme="minorHAnsi"/>
+        </w:rPr>
+        <w:t>,</w:t>
+      </w:r>
+      <w:r>
+        <w:rPr>
+          <w:rFonts w:eastAsiaTheme="minorHAnsi" w:cstheme="minorHAnsi"/>
+        </w:rPr>
+        <w:t xml:space="preserve"> tenen el rol del predictor del model, son els mòduls que s’ocupen de generar les outputs</w:t>
+      </w:r>
+      <w:r>
+        <w:rPr>
+          <w:rFonts w:eastAsiaTheme="minorHAnsi" w:cstheme="minorHAnsi"/>
+        </w:rPr>
+        <w:t>.</w:t>
+      </w:r>
+    </w:p>
+    <w:p>
+      <w:pPr>
+        <w:jc w:val="both"/>
+        <w:rPr>
+          <w:rFonts w:cstheme="minorHAnsi"/>
+        </w:rPr>
+      </w:pPr>
+      <w:r>
+        <w:rPr>
+          <w:rFonts w:cstheme="minorHAnsi"/>
+        </w:rPr>
+        <w:t xml:space="preserve">Implementa un nou mètode respecte </w:t>
+      </w:r>
+      <w:r>
+        <w:rPr>
+          <w:rFonts w:ascii="Consolas" w:eastAsiaTheme="minorEastAsia" w:hAnsi="Consolas" w:cstheme="majorHAnsi"/>
           <w:shd w:val="clear" w:color="auto" w:fill="F9F9FE"/>
         </w:rPr>
-        <w:t xml:space="preserve">Dit això SchNetPack utilitza majoritàriament la classe </w:t>
-      </w:r>
-      <w:r>
-        <w:rPr>
-          <w:rFonts w:ascii="Consolas" w:hAnsi="Consolas" w:cstheme="majorHAnsi"/>
-          <w:sz w:val="21"/>
-          <w:szCs w:val="21"/>
-          <w:shd w:val="clear" w:color="auto" w:fill="F9F9FE"/>
-        </w:rPr>
-        <w:t>NeuralNetworkPotential</w:t>
-      </w:r>
-      <w:r>
-        <w:rPr>
-          <w:rFonts w:ascii="Consolas" w:hAnsi="Consolas" w:cstheme="majorHAnsi"/>
-          <w:sz w:val="21"/>
-          <w:szCs w:val="21"/>
-          <w:shd w:val="clear" w:color="auto" w:fill="F9F9FE"/>
-        </w:rPr>
-        <w:t xml:space="preserve"> </w:t>
-      </w:r>
-    </w:p>
-    <w:p>
-      <w:pPr>
-        <w:jc w:val="both"/>
-        <w:rPr>
-          <w:rFonts w:cstheme="minorHAnsi"/>
-        </w:rPr>
-      </w:pPr>
-    </w:p>
-    <w:p>
-      <w:pPr>
-        <w:jc w:val="both"/>
-        <w:rPr>
-          <w:rFonts w:cstheme="minorHAnsi"/>
-        </w:rPr>
-      </w:pPr>
-      <w:r>
-        <w:rPr>
-          <w:rFonts w:cstheme="minorHAnsi"/>
-        </w:rPr>
-        <w:br w:type="page"/>
-      </w:r>
-    </w:p>
-    <w:p>
-      <w:pPr>
-        <w:pStyle w:val="Ttulo3"/>
-        <w:tabs>
-          <w:tab w:val="left" w:pos="6443"/>
-        </w:tabs>
-      </w:pPr>
-      <w:r>
-        <w:lastRenderedPageBreak/>
-        <w:t>Bases de dades:</w:t>
-      </w:r>
-      <w:r>
-        <w:tab/>
-      </w:r>
-    </w:p>
-    <w:p>
-      <w:pPr>
-        <w:jc w:val="both"/>
-        <w:rPr>
-          <w:rFonts w:cstheme="minorHAnsi"/>
-        </w:rPr>
-      </w:pPr>
-      <w:r>
-        <w:rPr>
-          <w:rFonts w:eastAsiaTheme="minorEastAsia" w:cstheme="minorHAnsi"/>
-        </w:rPr>
-        <w:t>SchNetPack disposa</w:t>
-      </w:r>
-      <w:r>
-        <w:rPr>
-          <w:rFonts w:cstheme="minorHAnsi"/>
-        </w:rPr>
-        <w:t xml:space="preserve"> de diverses </w:t>
-      </w:r>
-      <w:r>
-        <w:rPr>
-          <w:rFonts w:cstheme="minorHAnsi"/>
-        </w:rPr>
-        <w:t xml:space="preserve">classes que permeten accelerar el procés d’entrenament i validació dels models, aquestes classes descarreguen i estructuren </w:t>
-      </w:r>
-    </w:p>
-    <w:p>
-      <w:pPr>
-        <w:jc w:val="both"/>
-        <w:rPr>
-          <w:rFonts w:cstheme="minorHAnsi"/>
-        </w:rPr>
-      </w:pPr>
-    </w:p>
-    <w:p>
-      <w:pPr>
-        <w:jc w:val="both"/>
-      </w:pPr>
-      <w:r>
-        <w:rPr>
-          <w:rFonts w:cstheme="minorHAnsi"/>
-        </w:rPr>
-        <w:t>les dades en una base de dades SQLite amb l’ajuda del paquet ASE</w:t>
-      </w:r>
-      <w:r>
-        <w:rPr>
-          <w:vertAlign w:val="superscript"/>
-        </w:rPr>
-        <w:t>[8]</w:t>
-      </w:r>
-      <w:r>
-        <w:t xml:space="preserve">.  </w:t>
-      </w:r>
-      <w:r>
-        <w:t>Actualment pot processar les següents bases de dade</w:t>
-      </w:r>
-      <w:r>
-        <w:t>s</w:t>
-      </w:r>
-      <w:r>
+        <w:t>AtomisticModel</w:t>
+      </w:r>
+      <w:r>
+        <w:rPr>
+          <w:rFonts w:cstheme="minorHAnsi"/>
+        </w:rPr>
         <w:t>:</w:t>
       </w:r>
     </w:p>
@@ -2127,846 +3333,114 @@
         <w:pStyle w:val="Prrafodelista"/>
         <w:numPr>
           <w:ilvl w:val="0"/>
-          <w:numId w:val="1"/>
+          <w:numId w:val="5"/>
         </w:numPr>
         <w:jc w:val="both"/>
-      </w:pPr>
-      <w:r>
-        <w:rPr>
-          <w:color w:val="323E4F" w:themeColor="text2" w:themeShade="BF"/>
-        </w:rPr>
-        <w:t>QM9</w:t>
-      </w:r>
-      <w:r>
-        <w:t>: 133 885 molècules orgàniques, amb fins a 9 àtoms pesats de C, O, N i F.</w:t>
-      </w:r>
-    </w:p>
-    <w:p>
-      <w:pPr>
-        <w:pStyle w:val="Prrafodelista"/>
-        <w:numPr>
-          <w:ilvl w:val="0"/>
-          <w:numId w:val="1"/>
-        </w:numPr>
+        <w:rPr>
+          <w:rFonts w:cstheme="minorHAnsi"/>
+        </w:rPr>
+      </w:pPr>
+      <w:r>
+        <w:rPr>
+          <w:rFonts w:ascii="Consolas" w:hAnsi="Consolas" w:cstheme="majorHAnsi"/>
+          <w:shd w:val="clear" w:color="auto" w:fill="F9F9FE"/>
+        </w:rPr>
+        <w:t>forward</w:t>
+      </w:r>
+      <w:r>
+        <w:rPr>
+          <w:rFonts w:cstheme="minorHAnsi"/>
+        </w:rPr>
+        <w:t>:</w:t>
+      </w:r>
+      <w:r>
+        <w:rPr>
+          <w:rFonts w:cstheme="minorHAnsi"/>
+        </w:rPr>
+        <w:t xml:space="preserve"> </w:t>
+      </w:r>
+      <w:r>
+        <w:rPr>
+          <w:rFonts w:cstheme="minorHAnsi"/>
+        </w:rPr>
+        <w:t>pren com a input un diccionari de inputs (durant les anteriors seccions “llistes de inputs”), es la funció responsable de passar el diccionari de inputs per totes les funcions necessàries. El diccionari de input te el següent format</w:t>
+      </w:r>
+      <w:r>
+        <w:rPr>
+          <w:rFonts w:cstheme="minorHAnsi"/>
+        </w:rPr>
+        <w:t>:</w:t>
+      </w:r>
+      <w:r>
+        <w:rPr>
+          <w:rFonts w:cstheme="minorHAnsi"/>
+        </w:rPr>
+        <w:t xml:space="preserve"> </w:t>
+      </w:r>
+      <w:r>
+        <w:rPr>
+          <w:rFonts w:ascii="Consolas" w:hAnsi="Consolas" w:cstheme="minorHAnsi"/>
+        </w:rPr>
+        <w:t>inputs: Dict[str, torch.Tensor]</w:t>
+      </w:r>
+      <w:r>
+        <w:rPr>
+          <w:rFonts w:cstheme="minorHAnsi"/>
+        </w:rPr>
+        <w:t>,</w:t>
+      </w:r>
+      <w:r>
+        <w:rPr>
+          <w:rFonts w:cstheme="minorHAnsi"/>
+        </w:rPr>
+        <w:t xml:space="preserve"> on les claus son el nom dels </w:t>
+      </w:r>
+      <w:r>
+        <w:rPr>
+          <w:rFonts w:cstheme="minorHAnsi"/>
+        </w:rPr>
+        <w:t>atributs</w:t>
+      </w:r>
+      <w:r>
+        <w:rPr>
+          <w:rFonts w:cstheme="minorHAnsi"/>
+        </w:rPr>
+        <w:t xml:space="preserve"> i </w:t>
+      </w:r>
+      <w:r>
+        <w:rPr>
+          <w:rFonts w:cstheme="minorHAnsi"/>
+        </w:rPr>
+        <w:t>els valors son tensors de PyTorch.</w:t>
+      </w:r>
+    </w:p>
+    <w:p>
+      <w:pPr>
+        <w:ind w:left="360"/>
         <w:jc w:val="both"/>
-      </w:pPr>
-      <w:r>
-        <w:rPr>
-          <w:color w:val="323E4F" w:themeColor="text2" w:themeShade="BF"/>
-        </w:rPr>
-        <w:t>ANI1</w:t>
-      </w:r>
-      <w:r>
-        <w:t>: 20 milions de conformacions per a 57 454 molècules orgàniques de C, O i N.</w:t>
-      </w:r>
-    </w:p>
-    <w:p>
-      <w:pPr>
-        <w:pStyle w:val="Prrafodelista"/>
-        <w:numPr>
-          <w:ilvl w:val="0"/>
-          <w:numId w:val="1"/>
-        </w:numPr>
+        <w:rPr>
+          <w:rFonts w:cstheme="minorHAnsi"/>
+        </w:rPr>
+      </w:pPr>
+    </w:p>
+    <w:p>
+      <w:pPr>
         <w:jc w:val="both"/>
-      </w:pPr>
-      <w:r>
-        <w:rPr>
-          <w:color w:val="323E4F" w:themeColor="text2" w:themeShade="BF"/>
-        </w:rPr>
-        <w:t>ISO17</w:t>
-      </w:r>
-      <w:r>
-        <w:t>: 129 isòmers de C</w:t>
-      </w:r>
-      <w:r>
-        <w:rPr>
-          <w:vertAlign w:val="subscript"/>
-        </w:rPr>
-        <w:t>7</w:t>
-      </w:r>
-      <w:r>
-        <w:t>O</w:t>
-      </w:r>
-      <w:r>
-        <w:rPr>
-          <w:vertAlign w:val="subscript"/>
-        </w:rPr>
-        <w:t>2</w:t>
-      </w:r>
-      <w:r>
-        <w:t>H</w:t>
-      </w:r>
-      <w:r>
-        <w:rPr>
-          <w:vertAlign w:val="subscript"/>
-        </w:rPr>
-        <w:t>10</w:t>
-      </w:r>
-      <w:r>
-        <w:t xml:space="preserve"> amb 5000 geometries inestables.</w:t>
-      </w:r>
-    </w:p>
-    <w:p>
-      <w:pPr>
-        <w:pStyle w:val="Prrafodelista"/>
-        <w:numPr>
-          <w:ilvl w:val="0"/>
-          <w:numId w:val="1"/>
-        </w:numPr>
-        <w:jc w:val="both"/>
-      </w:pPr>
-      <w:r>
-        <w:rPr>
-          <w:color w:val="323E4F" w:themeColor="text2" w:themeShade="BF"/>
-        </w:rPr>
-        <w:t>MD17</w:t>
-      </w:r>
-      <w:r>
-        <w:t xml:space="preserve">: </w:t>
-      </w:r>
-      <w:r>
-        <w:t>8</w:t>
-      </w:r>
-      <w:r>
-        <w:t xml:space="preserve"> molècules</w:t>
-      </w:r>
-      <w:r>
-        <w:t xml:space="preserve"> orgàniques amb 500 mil entrades (de mitja) per cada una</w:t>
-      </w:r>
-      <w:r>
-        <w:t>.</w:t>
-      </w:r>
-    </w:p>
-    <w:p>
-      <w:pPr>
-        <w:pStyle w:val="Prrafodelista"/>
-        <w:numPr>
-          <w:ilvl w:val="0"/>
-          <w:numId w:val="1"/>
-        </w:numPr>
-        <w:jc w:val="both"/>
-      </w:pPr>
-      <w:r>
-        <w:rPr>
-          <w:color w:val="323E4F" w:themeColor="text2" w:themeShade="BF"/>
-        </w:rPr>
-        <w:t>MaterialsProject</w:t>
-      </w:r>
-      <w:r>
-        <w:t>:</w:t>
-      </w:r>
-      <w:r>
-        <w:t xml:space="preserve"> dades respecte la cristal·lització de àtoms fins al numero atòmic 94.</w:t>
-      </w:r>
-    </w:p>
-    <w:p>
-      <w:pPr>
-        <w:jc w:val="both"/>
-      </w:pPr>
+        <w:rPr>
+          <w:rFonts w:cstheme="minorHAnsi"/>
+        </w:rPr>
+      </w:pPr>
+      <w:r>
+        <w:rPr>
+          <w:rFonts w:cstheme="minorHAnsi"/>
+        </w:rPr>
+        <w:br w:type="page"/>
+      </w:r>
       <w:r>
         <w:rPr>
           <w:noProof/>
         </w:rPr>
-        <w:drawing>
-          <wp:anchor distT="0" distB="0" distL="114300" distR="114300" simplePos="0" relativeHeight="251672576" behindDoc="0" locked="0" layoutInCell="1" allowOverlap="1" wp14:anchorId="4D788CB0" wp14:editId="4D6D76B4">
-            <wp:simplePos x="0" y="0"/>
-            <wp:positionH relativeFrom="margin">
-              <wp:align>center</wp:align>
-            </wp:positionH>
-            <wp:positionV relativeFrom="paragraph">
-              <wp:posOffset>594673</wp:posOffset>
-            </wp:positionV>
-            <wp:extent cx="2668905" cy="1596390"/>
-            <wp:effectExtent l="0" t="0" r="0" b="3810"/>
-            <wp:wrapTopAndBottom/>
-            <wp:docPr id="11" name="Imagen 11" descr="Diagrama&#10;&#10;Descripción generada automáticamente"/>
-            <wp:cNvGraphicFramePr>
-              <a:graphicFrameLocks xmlns:a="http://schemas.openxmlformats.org/drawingml/2006/main" noChangeAspect="1"/>
-            </wp:cNvGraphicFramePr>
-            <a:graphic xmlns:a="http://schemas.openxmlformats.org/drawingml/2006/main">
-              <a:graphicData uri="http://schemas.openxmlformats.org/drawingml/2006/picture">
-                <pic:pic xmlns:pic="http://schemas.openxmlformats.org/drawingml/2006/picture">
-                  <pic:nvPicPr>
-                    <pic:cNvPr id="11" name="Imagen 11" descr="Diagrama&#10;&#10;Descripción generada automáticamente"/>
-                    <pic:cNvPicPr/>
-                  </pic:nvPicPr>
-                  <pic:blipFill>
-                    <a:blip r:embed="rId7">
-                      <a:extLst>
-                        <a:ext uri="{28A0092B-C50C-407E-A947-70E740481C1C}">
-                          <a14:useLocalDpi xmlns:a14="http://schemas.microsoft.com/office/drawing/2010/main" val="0"/>
-                        </a:ext>
-                      </a:extLst>
-                    </a:blip>
-                    <a:stretch>
-                      <a:fillRect/>
-                    </a:stretch>
-                  </pic:blipFill>
-                  <pic:spPr>
-                    <a:xfrm>
-                      <a:off x="0" y="0"/>
-                      <a:ext cx="2668905" cy="1596390"/>
-                    </a:xfrm>
-                    <a:prstGeom prst="rect">
-                      <a:avLst/>
-                    </a:prstGeom>
-                  </pic:spPr>
-                </pic:pic>
-              </a:graphicData>
-            </a:graphic>
-            <wp14:sizeRelH relativeFrom="margin">
-              <wp14:pctWidth>0</wp14:pctWidth>
-            </wp14:sizeRelH>
-            <wp14:sizeRelV relativeFrom="margin">
-              <wp14:pctHeight>0</wp14:pctHeight>
-            </wp14:sizeRelV>
-          </wp:anchor>
-        </w:drawing>
-      </w:r>
-      <w:r>
-        <w:t>També</w:t>
-      </w:r>
-      <w:r>
-        <w:t xml:space="preserve"> proporciona </w:t>
-      </w:r>
-      <w:r>
-        <w:t>classes</w:t>
-      </w:r>
-      <w:r>
-        <w:t xml:space="preserve"> per a </w:t>
-      </w:r>
-      <w:r>
-        <w:t xml:space="preserve">alimentar les dades al model durant l’entrenament i per a la realització d’aquest. Controla l’entrenament, validació, copies de seguretat entre altres funcionalitats. </w:t>
-      </w:r>
-    </w:p>
-    <w:p>
-      <w:pPr>
-        <w:jc w:val="center"/>
-        <w:rPr>
-          <w:i/>
-          <w:iCs/>
-          <w:color w:val="767171" w:themeColor="background2" w:themeShade="80"/>
-        </w:rPr>
-      </w:pPr>
-      <w:r>
-        <w:rPr>
-          <w:i/>
-          <w:iCs/>
-          <w:color w:val="767171" w:themeColor="background2" w:themeShade="80"/>
-        </w:rPr>
-        <w:t xml:space="preserve">Figura </w:t>
-      </w:r>
-      <w:r>
-        <w:rPr>
-          <w:i/>
-          <w:iCs/>
-          <w:color w:val="767171" w:themeColor="background2" w:themeShade="80"/>
-        </w:rPr>
-        <w:t>2</w:t>
-      </w:r>
-      <w:r>
-        <w:rPr>
-          <w:i/>
-          <w:iCs/>
-          <w:color w:val="767171" w:themeColor="background2" w:themeShade="80"/>
-        </w:rPr>
-        <w:t>: Estructura de les classes per gestionar bases de dades i entrenament dels models.</w:t>
-      </w:r>
-    </w:p>
-    <w:p>
-      <w:pPr>
-        <w:pStyle w:val="Ttulo3"/>
-        <w:rPr>
-          <w:rFonts w:cstheme="minorHAnsi"/>
-        </w:rPr>
-      </w:pPr>
-      <w:r>
-        <w:rPr>
-          <w:rFonts w:cstheme="minorHAnsi"/>
-        </w:rPr>
-        <w:t>Models</w:t>
-      </w:r>
-      <w:r>
-        <w:rPr>
-          <w:rFonts w:cstheme="minorHAnsi"/>
-        </w:rPr>
-        <w:t>:</w:t>
-      </w:r>
-    </w:p>
-    <w:p>
-      <w:pPr>
-        <w:pStyle w:val="Prrafodelista"/>
-        <w:shd w:val="clear" w:color="auto" w:fill="FFFFFF"/>
-        <w:spacing w:before="100" w:beforeAutospacing="1" w:after="100" w:afterAutospacing="1" w:line="240" w:lineRule="auto"/>
-        <w:ind w:left="0"/>
-        <w:rPr>
-          <w:rFonts w:cstheme="minorHAnsi"/>
-        </w:rPr>
-      </w:pPr>
-      <w:r>
-        <w:rPr>
-          <w:rFonts w:cstheme="majorBidi"/>
-          <w:noProof/>
-          <w:color w:val="000000" w:themeColor="text1"/>
-        </w:rPr>
-        <w:drawing>
-          <wp:anchor distT="0" distB="0" distL="114300" distR="114300" simplePos="0" relativeHeight="251685888" behindDoc="0" locked="0" layoutInCell="1" allowOverlap="1" wp14:anchorId="06DE8573" wp14:editId="1E8D549A">
-            <wp:simplePos x="0" y="0"/>
-            <wp:positionH relativeFrom="margin">
-              <wp:align>center</wp:align>
-            </wp:positionH>
-            <wp:positionV relativeFrom="paragraph">
-              <wp:posOffset>968375</wp:posOffset>
-            </wp:positionV>
-            <wp:extent cx="2872740" cy="1353185"/>
-            <wp:effectExtent l="0" t="0" r="3810" b="0"/>
-            <wp:wrapTopAndBottom/>
-            <wp:docPr id="2" name="Imagen 2" descr="Diagrama&#10;&#10;Descripción generada automáticamente"/>
-            <wp:cNvGraphicFramePr>
-              <a:graphicFrameLocks xmlns:a="http://schemas.openxmlformats.org/drawingml/2006/main" noChangeAspect="1"/>
-            </wp:cNvGraphicFramePr>
-            <a:graphic xmlns:a="http://schemas.openxmlformats.org/drawingml/2006/main">
-              <a:graphicData uri="http://schemas.openxmlformats.org/drawingml/2006/picture">
-                <pic:pic xmlns:pic="http://schemas.openxmlformats.org/drawingml/2006/picture">
-                  <pic:nvPicPr>
-                    <pic:cNvPr id="2" name="Imagen 2" descr="Diagrama&#10;&#10;Descripción generada automáticamente"/>
-                    <pic:cNvPicPr/>
-                  </pic:nvPicPr>
-                  <pic:blipFill>
-                    <a:blip r:embed="rId8" cstate="print">
-                      <a:extLst>
-                        <a:ext uri="{28A0092B-C50C-407E-A947-70E740481C1C}">
-                          <a14:useLocalDpi xmlns:a14="http://schemas.microsoft.com/office/drawing/2010/main" val="0"/>
-                        </a:ext>
-                      </a:extLst>
-                    </a:blip>
-                    <a:stretch>
-                      <a:fillRect/>
-                    </a:stretch>
-                  </pic:blipFill>
-                  <pic:spPr>
-                    <a:xfrm>
-                      <a:off x="0" y="0"/>
-                      <a:ext cx="2872740" cy="1353185"/>
-                    </a:xfrm>
-                    <a:prstGeom prst="rect">
-                      <a:avLst/>
-                    </a:prstGeom>
-                  </pic:spPr>
-                </pic:pic>
-              </a:graphicData>
-            </a:graphic>
-            <wp14:sizeRelH relativeFrom="margin">
-              <wp14:pctWidth>0</wp14:pctWidth>
-            </wp14:sizeRelH>
-            <wp14:sizeRelV relativeFrom="margin">
-              <wp14:pctHeight>0</wp14:pctHeight>
-            </wp14:sizeRelV>
-          </wp:anchor>
-        </w:drawing>
-      </w:r>
-      <w:r>
-        <w:rPr>
-          <w:rFonts w:cstheme="minorHAnsi"/>
-        </w:rPr>
-        <w:t>Els models que proporciona SchNetPack es divideixen en dos etapes, la representació i la predicció. La primera etapa consisteix de dos possibles mètodes de representació</w:t>
-      </w:r>
-      <w:r>
-        <w:rPr>
-          <w:rFonts w:cstheme="minorHAnsi"/>
-        </w:rPr>
-        <w:t xml:space="preserve"> dels sistemes de</w:t>
-      </w:r>
-      <w:r>
-        <w:rPr>
-          <w:rFonts w:cstheme="minorHAnsi"/>
-        </w:rPr>
-        <w:t xml:space="preserve"> molècules</w:t>
-      </w:r>
-      <w:r>
-        <w:rPr>
-          <w:rFonts w:cstheme="minorHAnsi"/>
-        </w:rPr>
-        <w:t>,</w:t>
-      </w:r>
-      <w:r>
-        <w:rPr>
-          <w:rFonts w:cstheme="minorHAnsi"/>
-        </w:rPr>
-        <w:t xml:space="preserve"> wACSF </w:t>
-      </w:r>
-      <w:r>
-        <w:rPr>
-          <w:rFonts w:cstheme="minorHAnsi"/>
-        </w:rPr>
-        <w:t>i</w:t>
-      </w:r>
-      <w:r>
-        <w:rPr>
-          <w:rFonts w:cstheme="minorHAnsi"/>
-        </w:rPr>
-        <w:t xml:space="preserve"> SchNet.</w:t>
-      </w:r>
-      <w:r>
-        <w:rPr>
-          <w:rFonts w:cstheme="minorHAnsi"/>
-        </w:rPr>
-        <w:t xml:space="preserve"> </w:t>
-      </w:r>
-      <w:commentRangeStart w:id="0"/>
-      <w:r>
-        <w:rPr>
-          <w:rFonts w:cstheme="minorHAnsi"/>
-        </w:rPr>
-        <w:t xml:space="preserve">Aquests sistemes estan compostos per n àtoms que son descrits per el seu numero atòmic Z i la seva posició R. </w:t>
-      </w:r>
-      <w:commentRangeEnd w:id="0"/>
-      <w:r>
-        <w:rPr>
-          <w:rStyle w:val="Refdecomentario"/>
-          <w:rFonts w:eastAsiaTheme="minorHAnsi"/>
-        </w:rPr>
-        <w:commentReference w:id="0"/>
-      </w:r>
-    </w:p>
-    <w:p>
-      <w:pPr>
-        <w:pStyle w:val="Prrafodelista"/>
-        <w:shd w:val="clear" w:color="auto" w:fill="FFFFFF"/>
-        <w:spacing w:before="100" w:beforeAutospacing="1" w:after="100" w:afterAutospacing="1" w:line="240" w:lineRule="auto"/>
-        <w:ind w:left="0"/>
-        <w:jc w:val="both"/>
-        <w:rPr>
-          <w:rFonts w:cstheme="minorHAnsi"/>
-        </w:rPr>
-      </w:pPr>
-      <w:r>
-        <w:rPr>
-          <w:rFonts w:cstheme="minorHAnsi"/>
-          <w:noProof/>
-        </w:rPr>
-        <mc:AlternateContent>
-          <mc:Choice Requires="wps">
-            <w:drawing>
-              <wp:anchor distT="0" distB="0" distL="114300" distR="114300" simplePos="0" relativeHeight="251674624" behindDoc="0" locked="0" layoutInCell="1" allowOverlap="1" wp14:anchorId="178423ED" wp14:editId="5844EE1D">
-                <wp:simplePos x="0" y="0"/>
-                <wp:positionH relativeFrom="margin">
-                  <wp:align>center</wp:align>
-                </wp:positionH>
-                <wp:positionV relativeFrom="paragraph">
-                  <wp:posOffset>1574450</wp:posOffset>
-                </wp:positionV>
-                <wp:extent cx="3331029" cy="457200"/>
-                <wp:effectExtent l="0" t="0" r="0" b="0"/>
-                <wp:wrapNone/>
-                <wp:docPr id="14" name="Cuadro de texto 14"/>
-                <wp:cNvGraphicFramePr/>
-                <a:graphic xmlns:a="http://schemas.openxmlformats.org/drawingml/2006/main">
-                  <a:graphicData uri="http://schemas.microsoft.com/office/word/2010/wordprocessingShape">
-                    <wps:wsp>
-                      <wps:cNvSpPr txBox="1"/>
-                      <wps:spPr>
-                        <a:xfrm>
-                          <a:off x="0" y="0"/>
-                          <a:ext cx="3331029" cy="457200"/>
-                        </a:xfrm>
-                        <a:prstGeom prst="rect">
-                          <a:avLst/>
-                        </a:prstGeom>
-                        <a:noFill/>
-                        <a:ln w="6350">
-                          <a:noFill/>
-                        </a:ln>
-                      </wps:spPr>
-                      <wps:txbx>
-                        <w:txbxContent>
-                          <w:p>
-                            <w:pPr>
-                              <w:jc w:val="center"/>
-                              <w:rPr>
-                                <w:i/>
-                                <w:iCs/>
-                                <w:color w:val="767171" w:themeColor="background2" w:themeShade="80"/>
-                              </w:rPr>
-                            </w:pPr>
-                            <w:r>
-                              <w:rPr>
-                                <w:i/>
-                                <w:iCs/>
-                                <w:color w:val="767171" w:themeColor="background2" w:themeShade="80"/>
-                              </w:rPr>
-                              <w:t>Figura 1: Estructura bàsica dels blocs de representació i predicció</w:t>
-                            </w:r>
-                          </w:p>
-                        </w:txbxContent>
-                      </wps:txbx>
-                      <wps:bodyPr rot="0" spcFirstLastPara="0" vertOverflow="overflow" horzOverflow="overflow" vert="horz" wrap="square" lIns="91440" tIns="45720" rIns="91440" bIns="45720" numCol="1" spcCol="0" rtlCol="0" fromWordArt="0" anchor="t" anchorCtr="0" forceAA="0" compatLnSpc="1">
-                        <a:prstTxWarp prst="textNoShape">
-                          <a:avLst/>
-                        </a:prstTxWarp>
-                        <a:noAutofit/>
-                      </wps:bodyPr>
-                    </wps:wsp>
-                  </a:graphicData>
-                </a:graphic>
-                <wp14:sizeRelH relativeFrom="margin">
-                  <wp14:pctWidth>0</wp14:pctWidth>
-                </wp14:sizeRelH>
-                <wp14:sizeRelV relativeFrom="margin">
-                  <wp14:pctHeight>0</wp14:pctHeight>
-                </wp14:sizeRelV>
-              </wp:anchor>
-            </w:drawing>
-          </mc:Choice>
-          <mc:Fallback>
-            <w:pict>
-              <v:shape w14:anchorId="178423ED" id="Cuadro de texto 14" o:spid="_x0000_s1028" type="#_x0000_t202" style="position:absolute;left:0;text-align:left;margin-left:0;margin-top:123.95pt;width:262.3pt;height:36pt;z-index:251674624;visibility:visible;mso-wrap-style:square;mso-width-percent:0;mso-height-percent:0;mso-wrap-distance-left:9pt;mso-wrap-distance-top:0;mso-wrap-distance-right:9pt;mso-wrap-distance-bottom:0;mso-position-horizontal:center;mso-position-horizontal-relative:margin;mso-position-vertical:absolute;mso-position-vertical-relative:text;mso-width-percent:0;mso-height-percent:0;mso-width-relative:margin;mso-height-relative:margin;v-text-anchor:top" o:gfxdata="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" filled="f" stroked="f" strokeweight=".5pt">
-                <v:textbox>
-                  <w:txbxContent>
-                    <w:p>
-                      <w:pPr>
-                        <w:jc w:val="center"/>
-                        <w:rPr>
-                          <w:i/>
-                          <w:iCs/>
-                          <w:color w:val="767171" w:themeColor="background2" w:themeShade="80"/>
-                        </w:rPr>
-                      </w:pPr>
-                      <w:r>
-                        <w:rPr>
-                          <w:i/>
-                          <w:iCs/>
-                          <w:color w:val="767171" w:themeColor="background2" w:themeShade="80"/>
-                        </w:rPr>
-                        <w:t>Figura 1: Estructura bàsica dels blocs de representació i predicció</w:t>
-                      </w:r>
-                    </w:p>
-                  </w:txbxContent>
-                </v:textbox>
-                <w10:wrap anchorx="margin"/>
-              </v:shape>
-            </w:pict>
-          </mc:Fallback>
-        </mc:AlternateContent>
-      </w:r>
-    </w:p>
-    <w:p>
-      <w:pPr>
-        <w:shd w:val="clear" w:color="auto" w:fill="FFFFFF"/>
-        <w:spacing w:before="100" w:beforeAutospacing="1" w:after="100" w:afterAutospacing="1" w:line="240" w:lineRule="auto"/>
-        <w:jc w:val="both"/>
-        <w:rPr>
-          <w:rFonts w:cstheme="minorHAnsi"/>
-          <w:color w:val="1F3864" w:themeColor="accent1" w:themeShade="80"/>
-        </w:rPr>
-      </w:pPr>
-    </w:p>
-    <w:p>
-      <w:pPr>
-        <w:shd w:val="clear" w:color="auto" w:fill="FFFFFF"/>
-        <w:spacing w:before="100" w:beforeAutospacing="1" w:after="100" w:afterAutospacing="1" w:line="240" w:lineRule="auto"/>
-        <w:jc w:val="both"/>
-        <w:rPr>
-          <w:rFonts w:cstheme="minorHAnsi"/>
-          <w:color w:val="1F3864" w:themeColor="accent1" w:themeShade="80"/>
-        </w:rPr>
-      </w:pPr>
-    </w:p>
-    <w:p>
-      <w:pPr>
-        <w:shd w:val="clear" w:color="auto" w:fill="FFFFFF"/>
-        <w:spacing w:before="100" w:beforeAutospacing="1" w:after="100" w:afterAutospacing="1" w:line="240" w:lineRule="auto"/>
-        <w:jc w:val="both"/>
-        <w:rPr>
-          <w:rFonts w:cstheme="minorHAnsi"/>
-        </w:rPr>
-      </w:pPr>
-      <w:commentRangeStart w:id="1"/>
-      <w:r>
-        <w:rPr>
-          <w:noProof/>
-        </w:rPr>
         <w:lastRenderedPageBreak/>
-        <w:drawing>
-          <wp:anchor distT="0" distB="0" distL="114300" distR="114300" simplePos="0" relativeHeight="251673600" behindDoc="0" locked="0" layoutInCell="1" allowOverlap="1" wp14:anchorId="744DE492" wp14:editId="4B3DF429">
-            <wp:simplePos x="0" y="0"/>
-            <wp:positionH relativeFrom="margin">
-              <wp:align>center</wp:align>
-            </wp:positionH>
-            <wp:positionV relativeFrom="paragraph">
-              <wp:posOffset>1764821</wp:posOffset>
-            </wp:positionV>
-            <wp:extent cx="3550722" cy="433819"/>
-            <wp:effectExtent l="0" t="0" r="0" b="4445"/>
-            <wp:wrapTopAndBottom/>
-            <wp:docPr id="13" name="Imagen 13"/>
-            <wp:cNvGraphicFramePr>
-              <a:graphicFrameLocks xmlns:a="http://schemas.openxmlformats.org/drawingml/2006/main" noChangeAspect="1"/>
-            </wp:cNvGraphicFramePr>
-            <a:graphic xmlns:a="http://schemas.openxmlformats.org/drawingml/2006/main">
-              <a:graphicData uri="http://schemas.openxmlformats.org/drawingml/2006/picture">
-                <pic:pic xmlns:pic="http://schemas.openxmlformats.org/drawingml/2006/picture">
-                  <pic:nvPicPr>
-                    <pic:cNvPr id="1" name=""/>
-                    <pic:cNvPicPr/>
-                  </pic:nvPicPr>
-                  <pic:blipFill>
-                    <a:blip r:embed="rId13" cstate="print">
-                      <a:extLst>
-                        <a:ext uri="{28A0092B-C50C-407E-A947-70E740481C1C}">
-                          <a14:useLocalDpi xmlns:a14="http://schemas.microsoft.com/office/drawing/2010/main" val="0"/>
-                        </a:ext>
-                      </a:extLst>
-                    </a:blip>
-                    <a:stretch>
-                      <a:fillRect/>
-                    </a:stretch>
-                  </pic:blipFill>
-                  <pic:spPr>
-                    <a:xfrm>
-                      <a:off x="0" y="0"/>
-                      <a:ext cx="3550722" cy="433819"/>
-                    </a:xfrm>
-                    <a:prstGeom prst="rect">
-                      <a:avLst/>
-                    </a:prstGeom>
-                  </pic:spPr>
-                </pic:pic>
-              </a:graphicData>
-            </a:graphic>
-          </wp:anchor>
-        </w:drawing>
-      </w:r>
-      <w:r>
-        <w:rPr>
-          <w:rFonts w:cstheme="minorHAnsi"/>
-          <w:color w:val="1F3864" w:themeColor="accent1" w:themeShade="80"/>
-        </w:rPr>
-        <w:t>(w)</w:t>
-      </w:r>
-      <w:r>
-        <w:rPr>
-          <w:rFonts w:cstheme="minorHAnsi"/>
-          <w:color w:val="1F3864" w:themeColor="accent1" w:themeShade="80"/>
-        </w:rPr>
-        <w:t>ACSF</w:t>
-      </w:r>
-      <w:r>
-        <w:rPr>
-          <w:rFonts w:cstheme="minorHAnsi"/>
-          <w:color w:val="1F3864" w:themeColor="accent1" w:themeShade="80"/>
-        </w:rPr>
-        <w:t>:</w:t>
-      </w:r>
-      <w:r>
-        <w:rPr>
-          <w:rFonts w:cstheme="minorHAnsi"/>
-        </w:rPr>
-        <w:t xml:space="preserve"> </w:t>
-      </w:r>
-      <w:commentRangeEnd w:id="1"/>
-      <w:r>
-        <w:rPr>
-          <w:rStyle w:val="Refdecomentario"/>
-        </w:rPr>
-        <w:commentReference w:id="1"/>
-      </w:r>
-      <w:r>
-        <w:rPr>
-          <w:rFonts w:cstheme="minorHAnsi"/>
-        </w:rPr>
-        <w:t>o</w:t>
-      </w:r>
-      <w:r>
-        <w:rPr>
-          <w:rFonts w:cstheme="minorHAnsi"/>
-        </w:rPr>
-        <w:t xml:space="preserve"> </w:t>
-      </w:r>
-      <w:r>
-        <w:rPr>
-          <w:rFonts w:cstheme="minorHAnsi"/>
-        </w:rPr>
-        <w:t>“</w:t>
-      </w:r>
-      <w:r>
-        <w:rPr>
-          <w:rFonts w:cstheme="minorHAnsi"/>
-        </w:rPr>
-        <w:t>Weighted Atom-Centered Symmetry Functions</w:t>
-      </w:r>
-      <w:r>
-        <w:rPr>
-          <w:rFonts w:cstheme="minorHAnsi"/>
-        </w:rPr>
-        <w:t>”</w:t>
-      </w:r>
-      <w:r>
-        <w:rPr>
-          <w:rFonts w:cstheme="minorHAnsi"/>
-        </w:rPr>
-        <w:t xml:space="preserve">, </w:t>
-      </w:r>
-      <w:r>
-        <w:rPr>
-          <w:rFonts w:cstheme="minorHAnsi"/>
-        </w:rPr>
-        <w:t>es una representació “</w:t>
-      </w:r>
-      <w:r>
-        <w:t>descriptor-based”</w:t>
-      </w:r>
-      <w:r>
-        <w:rPr>
-          <w:rFonts w:cstheme="minorHAnsi"/>
-        </w:rPr>
-        <w:t xml:space="preserve"> es a dir una representació que es calcula prèvia a l’entrenament</w:t>
-      </w:r>
-      <w:r>
-        <w:rPr>
-          <w:rFonts w:cstheme="minorHAnsi"/>
-        </w:rPr>
-        <w:t xml:space="preserve"> </w:t>
-      </w:r>
-      <w:r>
-        <w:rPr>
-          <w:rFonts w:cstheme="minorHAnsi"/>
-        </w:rPr>
-        <w:t xml:space="preserve">del model això les fa especialment bones en casos on les dades disponibles per l’entrenament no son suficients per a entrenar una representació </w:t>
-      </w:r>
-      <w:r>
-        <w:rPr>
-          <w:rFonts w:cstheme="minorHAnsi"/>
-        </w:rPr>
-        <w:t>“</w:t>
-      </w:r>
-      <w:r>
-        <w:rPr>
-          <w:rFonts w:cstheme="minorHAnsi"/>
-        </w:rPr>
-        <w:t>end-to-end</w:t>
-      </w:r>
-      <w:r>
-        <w:rPr>
-          <w:rFonts w:cstheme="minorHAnsi"/>
-        </w:rPr>
-        <w:t>”</w:t>
-      </w:r>
-      <w:r>
-        <w:rPr>
-          <w:rFonts w:cstheme="minorHAnsi"/>
-        </w:rPr>
-        <w:t xml:space="preserve">. </w:t>
-      </w:r>
-      <w:r>
-        <w:rPr>
-          <w:rFonts w:cstheme="minorHAnsi"/>
-        </w:rPr>
-        <w:t xml:space="preserve">Esta basat en la combinació de </w:t>
-      </w:r>
-      <w:r>
-        <w:rPr>
-          <w:rFonts w:cstheme="minorHAnsi"/>
-        </w:rPr>
-        <w:t xml:space="preserve">RSFs o </w:t>
-      </w:r>
-      <w:r>
-        <w:rPr>
-          <w:rFonts w:cstheme="minorHAnsi"/>
-        </w:rPr>
-        <w:t xml:space="preserve">“Radial Symmetry Functions” i </w:t>
-      </w:r>
-      <w:r>
-        <w:rPr>
-          <w:rFonts w:cstheme="minorHAnsi"/>
-        </w:rPr>
-        <w:t xml:space="preserve">ASFs o </w:t>
-      </w:r>
-      <w:r>
-        <w:rPr>
-          <w:rFonts w:cstheme="minorHAnsi"/>
-        </w:rPr>
-        <w:t>“</w:t>
-      </w:r>
-      <w:r>
-        <w:t>Angular Symmetry Functions</w:t>
-      </w:r>
-      <w:r>
-        <w:rPr>
-          <w:rFonts w:cstheme="minorHAnsi"/>
-        </w:rPr>
-        <w:t>”</w:t>
-      </w:r>
-      <w:r>
-        <w:rPr>
-          <w:rFonts w:cstheme="minorHAnsi"/>
-        </w:rPr>
-        <w:t xml:space="preserve"> </w:t>
-      </w:r>
-      <w:r>
-        <w:rPr>
-          <w:rFonts w:cstheme="minorHAnsi"/>
-        </w:rPr>
-        <w:t xml:space="preserve">. </w:t>
-      </w:r>
-      <w:r>
-        <w:rPr>
-          <w:rFonts w:cstheme="minorHAnsi"/>
-        </w:rPr>
-        <w:t xml:space="preserve">Les RSFs </w:t>
-      </w:r>
-      <w:r>
-        <w:rPr>
-          <w:rFonts w:cstheme="minorHAnsi"/>
-        </w:rPr>
-        <w:t xml:space="preserve"> </w:t>
-      </w:r>
-      <w:r>
-        <w:rPr>
-          <w:rFonts w:cstheme="minorHAnsi"/>
-        </w:rPr>
-        <w:t>es calculen a partir del sumatori de les distancies entre l’àtom que es busca representar i els àtoms que entren dintre de la distancia màxima que es considera rellevant. Aquestes distancies se’ls assigna un pes seguint una funció determinada. Les ASFs com en les RSFs tenen en compte els àtoms veïns del tractat però en el cas de les ASFs el sumatori considera l’angle entre els àtoms i no les distancies.</w:t>
-      </w:r>
-    </w:p>
-    <w:p>
-      <w:pPr>
-        <w:jc w:val="center"/>
-        <w:rPr>
-          <w:i/>
-          <w:iCs/>
-          <w:color w:val="767171" w:themeColor="background2" w:themeShade="80"/>
-        </w:rPr>
-      </w:pPr>
-      <w:r>
-        <w:rPr>
-          <w:i/>
-          <w:iCs/>
-          <w:color w:val="767171" w:themeColor="background2" w:themeShade="80"/>
-        </w:rPr>
-        <w:t xml:space="preserve">Formula de (w)ACSF on Grad es el resultat de RSFs </w:t>
-      </w:r>
-      <w:r>
-        <w:rPr>
-          <w:i/>
-          <w:iCs/>
-          <w:color w:val="767171" w:themeColor="background2" w:themeShade="80"/>
-        </w:rPr>
-        <w:t>i Gang el de ASFs.</w:t>
-      </w:r>
-    </w:p>
-    <w:p>
-      <w:pPr>
-        <w:shd w:val="clear" w:color="auto" w:fill="FFFFFF"/>
-        <w:spacing w:before="100" w:beforeAutospacing="1" w:after="100" w:afterAutospacing="1" w:line="240" w:lineRule="auto"/>
-        <w:jc w:val="both"/>
-        <w:rPr>
-          <w:rFonts w:cstheme="minorHAnsi"/>
-        </w:rPr>
-      </w:pPr>
-      <w:r>
-        <w:rPr>
-          <w:noProof/>
-        </w:rPr>
         <w:drawing>
           <wp:anchor distT="0" distB="0" distL="114300" distR="114300" simplePos="0" relativeHeight="251675648" behindDoc="0" locked="0" layoutInCell="1" allowOverlap="1" wp14:anchorId="49695128" wp14:editId="6945A36B">
             <wp:simplePos x="0" y="0"/>
@@ -2993,7 +3467,7 @@
                     </pic:cNvPicPr>
                   </pic:nvPicPr>
                   <pic:blipFill>
-                    <a:blip r:embed="rId14" cstate="print">
+                    <a:blip r:embed="rId7" cstate="print">
                       <a:extLst>
                         <a:ext uri="{28A0092B-C50C-407E-A947-70E740481C1C}">
                           <a14:useLocalDpi xmlns:a14="http://schemas.microsoft.com/office/drawing/2010/main" val="0"/>
@@ -3413,7 +3887,7 @@
                     <pic:cNvPicPr/>
                   </pic:nvPicPr>
                   <pic:blipFill>
-                    <a:blip r:embed="rId15">
+                    <a:blip r:embed="rId8">
                       <a:extLst>
                         <a:ext uri="{28A0092B-C50C-407E-A947-70E740481C1C}">
                           <a14:useLocalDpi xmlns:a14="http://schemas.microsoft.com/office/drawing/2010/main" val="0"/>
@@ -3587,7 +4061,7 @@
                     <pic:cNvPicPr/>
                   </pic:nvPicPr>
                   <pic:blipFill>
-                    <a:blip r:embed="rId16">
+                    <a:blip r:embed="rId9">
                       <a:extLst>
                         <a:ext uri="{28A0092B-C50C-407E-A947-70E740481C1C}">
                           <a14:useLocalDpi xmlns:a14="http://schemas.microsoft.com/office/drawing/2010/main" val="0"/>
@@ -3677,7 +4151,6 @@
           <w:rFonts w:eastAsiaTheme="minorHAnsi" w:cstheme="minorHAnsi"/>
           <w:color w:val="1F3864" w:themeColor="accent1" w:themeShade="80"/>
         </w:rPr>
-        <w:lastRenderedPageBreak/>
         <w:t>Shifted Softplus:</w:t>
       </w:r>
       <w:r>
@@ -3741,7 +4214,7 @@
                     <pic:cNvPicPr/>
                   </pic:nvPicPr>
                   <pic:blipFill>
-                    <a:blip r:embed="rId17">
+                    <a:blip r:embed="rId10">
                       <a:extLst>
                         <a:ext uri="{28A0092B-C50C-407E-A947-70E740481C1C}">
                           <a14:useLocalDpi xmlns:a14="http://schemas.microsoft.com/office/drawing/2010/main" val="0"/>
@@ -3840,7 +4313,7 @@
                     <pic:cNvPicPr/>
                   </pic:nvPicPr>
                   <pic:blipFill>
-                    <a:blip r:embed="rId18">
+                    <a:blip r:embed="rId11">
                       <a:extLst>
                         <a:ext uri="{28A0092B-C50C-407E-A947-70E740481C1C}">
                           <a14:useLocalDpi xmlns:a14="http://schemas.microsoft.com/office/drawing/2010/main" val="0"/>
@@ -3885,20 +4358,20 @@
         </w:rPr>
         <w:t xml:space="preserve"> </w:t>
       </w:r>
-      <w:commentRangeStart w:id="2"/>
+      <w:commentRangeStart w:id="0"/>
       <w:r>
         <w:rPr>
           <w:rFonts w:cstheme="minorHAnsi"/>
         </w:rPr>
         <w:t>Aquesta capa realitza una convolució per a generar informació d'interacció entre àtoms. La convolució es fa amb un filtre continu en lloc d'un filtre discret, el que permet processar informació en espais no regulars, com ara l'espai tridimensional on es troben els àtoms. Això resulta en una millor adaptabilitat a estructures complexes i irregulars.</w:t>
       </w:r>
-      <w:commentRangeEnd w:id="2"/>
+      <w:commentRangeEnd w:id="0"/>
       <w:r>
         <w:rPr>
           <w:rStyle w:val="Refdecomentario"/>
           <w:rFonts w:eastAsiaTheme="minorHAnsi"/>
         </w:rPr>
-        <w:commentReference w:id="2"/>
+        <w:commentReference w:id="0"/>
       </w:r>
     </w:p>
     <w:p>
@@ -4320,7 +4793,7 @@
                     <pic:cNvPicPr/>
                   </pic:nvPicPr>
                   <pic:blipFill>
-                    <a:blip r:embed="rId19">
+                    <a:blip r:embed="rId16">
                       <a:extLst>
                         <a:ext uri="{28A0092B-C50C-407E-A947-70E740481C1C}">
                           <a14:useLocalDpi xmlns:a14="http://schemas.microsoft.com/office/drawing/2010/main" val="0"/>
@@ -4545,7 +5018,7 @@
                               </w:rPr>
                               <w:t xml:space="preserve">original en el </w:t>
                             </w:r>
-                            <w:hyperlink r:id="rId20" w:history="1">
+                            <w:hyperlink r:id="rId17" w:history="1">
                               <w:r>
                                 <w:rPr>
                                   <w:color w:val="767171" w:themeColor="background2" w:themeShade="80"/>
@@ -4596,7 +5069,7 @@
           </mc:Choice>
           <mc:Fallback>
             <w:pict>
-              <v:shape w14:anchorId="150A3B16" id="Cuadro de texto 19" o:spid="_x0000_s1029" type="#_x0000_t202" style="position:absolute;left:0;text-align:left;margin-left:0;margin-top:249.3pt;width:420.8pt;height:74.35pt;z-index:251689984;visibility:visible;mso-wrap-style:square;mso-width-percent:0;mso-height-percent:0;mso-wrap-distance-left:9pt;mso-wrap-distance-top:0;mso-wrap-distance-right:9pt;mso-wrap-distance-bottom:0;mso-position-horizontal:left;mso-position-horizontal-relative:margin;mso-position-vertical:absolute;mso-position-vertical-relative:text;mso-width-percent:0;mso-height-percent:0;mso-width-relative:margin;mso-height-relative:margin;v-text-anchor:top" o:gfxdata="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" fillcolor="white [3201]" stroked="f" strokeweight=".5pt">
+              <v:shape w14:anchorId="150A3B16" id="Cuadro de texto 19" o:spid="_x0000_s1028" type="#_x0000_t202" style="position:absolute;left:0;text-align:left;margin-left:0;margin-top:249.3pt;width:420.8pt;height:74.35pt;z-index:251689984;visibility:visible;mso-wrap-style:square;mso-width-percent:0;mso-height-percent:0;mso-wrap-distance-left:9pt;mso-wrap-distance-top:0;mso-wrap-distance-right:9pt;mso-wrap-distance-bottom:0;mso-position-horizontal:left;mso-position-horizontal-relative:margin;mso-position-vertical:absolute;mso-position-vertical-relative:text;mso-width-percent:0;mso-height-percent:0;mso-width-relative:margin;mso-height-relative:margin;v-text-anchor:top" o:gfxdata="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" fillcolor="white [3201]" stroked="f" strokeweight=".5pt">
                 <v:textbox>
                   <w:txbxContent>
                     <w:p>
@@ -4632,7 +5105,7 @@
                         </w:rPr>
                         <w:t xml:space="preserve">original en el </w:t>
                       </w:r>
-                      <w:hyperlink r:id="rId21" w:history="1">
+                      <w:hyperlink r:id="rId18" w:history="1">
                         <w:r>
                           <w:rPr>
                             <w:color w:val="767171" w:themeColor="background2" w:themeShade="80"/>
@@ -4689,7 +5162,7 @@
                     <pic:cNvPicPr/>
                   </pic:nvPicPr>
                   <pic:blipFill>
-                    <a:blip r:embed="rId22"/>
+                    <a:blip r:embed="rId19"/>
                     <a:stretch>
                       <a:fillRect/>
                     </a:stretch>
@@ -6291,7 +6764,7 @@
       <w:r>
         <w:t xml:space="preserve">- </w:t>
       </w:r>
-      <w:hyperlink r:id="rId23" w:history="1">
+      <w:hyperlink r:id="rId20" w:history="1">
         <w:r>
           <w:rPr>
             <w:b/>
@@ -6505,7 +6978,7 @@
       <w:r>
         <w:t xml:space="preserve">- </w:t>
       </w:r>
-      <w:hyperlink r:id="rId24" w:history="1">
+      <w:hyperlink r:id="rId21" w:history="1">
         <w:r>
           <w:rPr>
             <w:b/>
@@ -6532,7 +7005,7 @@
       <w:r>
         <w:t xml:space="preserve">- </w:t>
       </w:r>
-      <w:hyperlink r:id="rId25" w:history="1">
+      <w:hyperlink r:id="rId22" w:history="1">
         <w:proofErr w:type="spellStart"/>
         <w:r>
           <w:rPr>
@@ -6561,6 +7034,41 @@
         <w:t xml:space="preserve"> (consultat: 16/5)</w:t>
       </w:r>
     </w:p>
+    <w:p>
+      <w:pPr>
+        <w:shd w:val="clear" w:color="auto" w:fill="FFFFFF"/>
+        <w:spacing w:before="100" w:beforeAutospacing="1" w:after="100" w:afterAutospacing="1" w:line="240" w:lineRule="auto"/>
+      </w:pPr>
+      <w:r>
+        <w:t xml:space="preserve">[13] – </w:t>
+      </w:r>
+      <w:hyperlink r:id="rId23" w:anchor="L130" w:history="1">
+        <w:r>
+          <w:rPr>
+            <w:b/>
+            <w:bCs/>
+          </w:rPr>
+          <w:t>Git</w:t>
+        </w:r>
+        <w:r>
+          <w:rPr>
+            <w:b/>
+            <w:bCs/>
+          </w:rPr>
+          <w:t>H</w:t>
+        </w:r>
+        <w:r>
+          <w:rPr>
+            <w:b/>
+            <w:bCs/>
+          </w:rPr>
+          <w:t>ub de SchNetPack</w:t>
+        </w:r>
+      </w:hyperlink>
+      <w:r>
+        <w:t>, (consultat: 17/5)</w:t>
+      </w:r>
+    </w:p>
     <w:sectPr>
       <w:pgSz w:w="11906" w:h="16838"/>
       <w:pgMar w:top="1417" w:right="1701" w:bottom="1417" w:left="1701" w:header="708" w:footer="708" w:gutter="0"/>
@@ -6573,45 +7081,7 @@
 
 <file path=word/comments.xml><?xml version="1.0" encoding="utf-8"?>
 <w:comments xmlns:wpc="http://schemas.microsoft.com/office/word/2010/wordprocessingCanvas" xmlns:cx="http://schemas.microsoft.com/office/drawing/2014/chartex" xmlns:cx1="http://schemas.microsoft.com/office/drawing/2015/9/8/chartex" xmlns:cx2="http://schemas.microsoft.com/office/drawing/2015/10/21/chartex" xmlns:cx3="http://schemas.microsoft.com/office/drawing/2016/5/9/chartex" xmlns:cx4="http://schemas.microsoft.com/office/drawing/2016/5/10/chartex" xmlns:cx5="http://schemas.microsoft.com/office/drawing/2016/5/11/chartex" xmlns:cx6="http://schemas.microsoft.com/office/drawing/2016/5/12/chartex" xmlns:cx7="http://schemas.microsoft.com/office/drawing/2016/5/13/chartex" xmlns:cx8="http://schemas.microsoft.com/office/drawing/2016/5/14/chartex" xmlns:mc="http://schemas.openxmlformats.org/markup-compatibility/2006" xmlns:aink="http://schemas.microsoft.com/office/drawing/2016/ink" xmlns:am3d="http://schemas.microsoft.com/office/drawing/2017/model3d" xmlns:o="urn:schemas-microsoft-com:office:office" xmlns:oel="http://schemas.microsoft.com/office/2019/extlst" xmlns:r="http://schemas.openxmlformats.org/officeDocument/2006/relationships" xmlns:m="http://schemas.openxmlformats.org/officeDocument/2006/math" xmlns:v="urn:schemas-microsoft-com:vml" xmlns:wp14="http://schemas.microsoft.com/office/word/2010/wordprocessingDrawing" xmlns:wp="http://schemas.openxmlformats.org/drawingml/2006/wordprocessingDrawing" xmlns:w10="urn:schemas-microsoft-com:office:word" xmlns:w="http://schemas.openxmlformats.org/wordprocessingml/2006/main" xmlns:w14="http://schemas.microsoft.com/office/word/2010/wordml" xmlns:w15="http://schemas.microsoft.com/office/word/2012/wordml" xmlns:w16cex="http://schemas.microsoft.com/office/word/2018/wordml/cex" xmlns:w16cid="http://schemas.microsoft.com/office/word/2016/wordml/cid" xmlns:w16="http://schemas.microsoft.com/office/word/2018/wordml" xmlns:w16du="http://schemas.microsoft.com/office/word/2023/wordml/word16du" xmlns:w16sdtdh="http://schemas.microsoft.com/office/word/2020/wordml/sdtdatahash" xmlns:w16se="http://schemas.microsoft.com/office/word/2015/wordml/symex" xmlns:wpg="http://schemas.microsoft.com/office/word/2010/wordprocessingGroup" xmlns:wpi="http://schemas.microsoft.com/office/word/2010/wordprocessingInk" xmlns:wne="http://schemas.microsoft.com/office/word/2006/wordml" xmlns:wps="http://schemas.microsoft.com/office/word/2010/wordprocessingShape" mc:Ignorable="w14 w15 w16se w16cid w16 w16cex w16sdtdh wp14">
-  <w:comment w:id="0" w:author="Joan Tibau Terma" w:date="2023-05-05T11:33:00Z" w:initials="JTT">
-    <w:p>
-      <w:pPr>
-        <w:pStyle w:val="Textocomentario"/>
-      </w:pPr>
-      <w:r>
-        <w:rPr>
-          <w:rStyle w:val="Refdecomentario"/>
-        </w:rPr>
-        <w:annotationRef/>
-      </w:r>
-      <w:r>
-        <w:rPr>
-          <w:lang w:val="en-US"/>
-        </w:rPr>
-        <w:t>Explicar que be l'objectiu de la representacio</w:t>
-      </w:r>
-    </w:p>
-  </w:comment>
-  <w:comment w:id="1" w:author="Joan Tibau Terma" w:date="2023-05-05T12:03:00Z" w:initials="JTT">
-    <w:p>
-      <w:pPr>
-        <w:pStyle w:val="Textocomentario"/>
-      </w:pPr>
-      <w:r>
-        <w:rPr>
-          <w:rStyle w:val="Refdecomentario"/>
-        </w:rPr>
-        <w:annotationRef/>
-      </w:r>
-      <w:r>
-        <w:rPr>
-          <w:lang w:val="en-US"/>
-        </w:rPr>
-        <w:t>Mencionar que no es rellevant I donar-li menys importancia</w:t>
-      </w:r>
-    </w:p>
-  </w:comment>
-  <w:comment w:id="2" w:author="Joan Tibau Terma" w:date="2023-05-05T12:01:00Z" w:initials="JTT">
+  <w:comment w:id="0" w:author="Joan Tibau Terma" w:date="2023-05-05T12:01:00Z" w:initials="JTT">
     <w:p>
       <w:pPr>
         <w:pStyle w:val="Textocomentario"/>
@@ -6635,24 +7105,18 @@
 
 <file path=word/commentsExtended.xml><?xml version="1.0" encoding="utf-8"?>
 <w15:commentsEx xmlns:wpc="http://schemas.microsoft.com/office/word/2010/wordprocessingCanvas" xmlns:cx="http://schemas.microsoft.com/office/drawing/2014/chartex" xmlns:cx1="http://schemas.microsoft.com/office/drawing/2015/9/8/chartex" xmlns:cx2="http://schemas.microsoft.com/office/drawing/2015/10/21/chartex" xmlns:cx3="http://schemas.microsoft.com/office/drawing/2016/5/9/chartex" xmlns:cx4="http://schemas.microsoft.com/office/drawing/2016/5/10/chartex" xmlns:cx5="http://schemas.microsoft.com/office/drawing/2016/5/11/chartex" xmlns:cx6="http://schemas.microsoft.com/office/drawing/2016/5/12/chartex" xmlns:cx7="http://schemas.microsoft.com/office/drawing/2016/5/13/chartex" xmlns:cx8="http://schemas.microsoft.com/office/drawing/2016/5/14/chartex" xmlns:mc="http://schemas.openxmlformats.org/markup-compatibility/2006" xmlns:aink="http://schemas.microsoft.com/office/drawing/2016/ink" xmlns:am3d="http://schemas.microsoft.com/office/drawing/2017/model3d" xmlns:o="urn:schemas-microsoft-com:office:office" xmlns:oel="http://schemas.microsoft.com/office/2019/extlst" xmlns:r="http://schemas.openxmlformats.org/officeDocument/2006/relationships" xmlns:m="http://schemas.openxmlformats.org/officeDocument/2006/math" xmlns:v="urn:schemas-microsoft-com:vml" xmlns:wp14="http://schemas.microsoft.com/office/word/2010/wordprocessingDrawing" xmlns:wp="http://schemas.openxmlformats.org/drawingml/2006/wordprocessingDrawing" xmlns:w10="urn:schemas-microsoft-com:office:word" xmlns:w="http://schemas.openxmlformats.org/wordprocessingml/2006/main" xmlns:w14="http://schemas.microsoft.com/office/word/2010/wordml" xmlns:w15="http://schemas.microsoft.com/office/word/2012/wordml" xmlns:w16cex="http://schemas.microsoft.com/office/word/2018/wordml/cex" xmlns:w16cid="http://schemas.microsoft.com/office/word/2016/wordml/cid" xmlns:w16="http://schemas.microsoft.com/office/word/2018/wordml" xmlns:w16du="http://schemas.microsoft.com/office/word/2023/wordml/word16du" xmlns:w16sdtdh="http://schemas.microsoft.com/office/word/2020/wordml/sdtdatahash" xmlns:w16se="http://schemas.microsoft.com/office/word/2015/wordml/symex" xmlns:wpg="http://schemas.microsoft.com/office/word/2010/wordprocessingGroup" xmlns:wpi="http://schemas.microsoft.com/office/word/2010/wordprocessingInk" xmlns:wne="http://schemas.microsoft.com/office/word/2006/wordml" xmlns:wps="http://schemas.microsoft.com/office/word/2010/wordprocessingShape" mc:Ignorable="w14 w15 w16se w16cid w16 w16cex w16sdtdh wp14">
-  <w15:commentEx w15:paraId="57C1B7DA" w15:done="0"/>
-  <w15:commentEx w15:paraId="00BFD793" w15:done="0"/>
   <w15:commentEx w15:paraId="3FFBA808" w15:done="0"/>
 </w15:commentsEx>
 </file>
 
 <file path=word/commentsExtensible.xml><?xml version="1.0" encoding="utf-8"?>
 <w16cex:commentsExtensible xmlns:wpc="http://schemas.microsoft.com/office/word/2010/wordprocessingCanvas" xmlns:cx="http://schemas.microsoft.com/office/drawing/2014/chartex" xmlns:cx1="http://schemas.microsoft.com/office/drawing/2015/9/8/chartex" xmlns:cx2="http://schemas.microsoft.com/office/drawing/2015/10/21/chartex" xmlns:cx3="http://schemas.microsoft.com/office/drawing/2016/5/9/chartex" xmlns:cx4="http://schemas.microsoft.com/office/drawing/2016/5/10/chartex" xmlns:cx5="http://schemas.microsoft.com/office/drawing/2016/5/11/chartex" xmlns:cx6="http://schemas.microsoft.com/office/drawing/2016/5/12/chartex" xmlns:cx7="http://schemas.microsoft.com/office/drawing/2016/5/13/chartex" xmlns:cx8="http://schemas.microsoft.com/office/drawing/2016/5/14/chartex" xmlns:mc="http://schemas.openxmlformats.org/markup-compatibility/2006" xmlns:aink="http://schemas.microsoft.com/office/drawing/2016/ink" xmlns:am3d="http://schemas.microsoft.com/office/drawing/2017/model3d" xmlns:o="urn:schemas-microsoft-com:office:office" xmlns:oel="http://schemas.microsoft.com/office/2019/extlst" xmlns:r="http://schemas.openxmlformats.org/officeDocument/2006/relationships" xmlns:m="http://schemas.openxmlformats.org/officeDocument/2006/math" xmlns:v="urn:schemas-microsoft-com:vml" xmlns:wp14="http://schemas.microsoft.com/office/word/2010/wordprocessingDrawing" xmlns:wp="http://schemas.openxmlformats.org/drawingml/2006/wordprocessingDrawing" xmlns:w10="urn:schemas-microsoft-com:office:word" xmlns:w="http://schemas.openxmlformats.org/wordprocessingml/2006/main" xmlns:w14="http://schemas.microsoft.com/office/word/2010/wordml" xmlns:w15="http://schemas.microsoft.com/office/word/2012/wordml" xmlns:w16cex="http://schemas.microsoft.com/office/word/2018/wordml/cex" xmlns:w16cid="http://schemas.microsoft.com/office/word/2016/wordml/cid" xmlns:w16="http://schemas.microsoft.com/office/word/2018/wordml" xmlns:w16du="http://schemas.microsoft.com/office/word/2023/wordml/word16du" xmlns:w16sdtdh="http://schemas.microsoft.com/office/word/2020/wordml/sdtdatahash" xmlns:w16se="http://schemas.microsoft.com/office/word/2015/wordml/symex" xmlns:wpg="http://schemas.microsoft.com/office/word/2010/wordprocessingGroup" xmlns:wpi="http://schemas.microsoft.com/office/word/2010/wordprocessingInk" xmlns:wne="http://schemas.microsoft.com/office/word/2006/wordml" xmlns:wps="http://schemas.microsoft.com/office/word/2010/wordprocessingShape" mc:Ignorable="w14 w15 w16se w16cid w16 w16cex w16sdtdh wp14">
-  <w16cex:commentExtensible w16cex:durableId="27FF67F5" w16cex:dateUtc="2023-05-05T09:33:00Z"/>
-  <w16cex:commentExtensible w16cex:durableId="27FF6F09" w16cex:dateUtc="2023-05-05T10:03:00Z"/>
   <w16cex:commentExtensible w16cex:durableId="27FF6E82" w16cex:dateUtc="2023-05-05T10:01:00Z"/>
 </w16cex:commentsExtensible>
 </file>
 
 <file path=word/commentsIds.xml><?xml version="1.0" encoding="utf-8"?>
 <w16cid:commentsIds xmlns:wpc="http://schemas.microsoft.com/office/word/2010/wordprocessingCanvas" xmlns:cx="http://schemas.microsoft.com/office/drawing/2014/chartex" xmlns:cx1="http://schemas.microsoft.com/office/drawing/2015/9/8/chartex" xmlns:cx2="http://schemas.microsoft.com/office/drawing/2015/10/21/chartex" xmlns:cx3="http://schemas.microsoft.com/office/drawing/2016/5/9/chartex" xmlns:cx4="http://schemas.microsoft.com/office/drawing/2016/5/10/chartex" xmlns:cx5="http://schemas.microsoft.com/office/drawing/2016/5/11/chartex" xmlns:cx6="http://schemas.microsoft.com/office/drawing/2016/5/12/chartex" xmlns:cx7="http://schemas.microsoft.com/office/drawing/2016/5/13/chartex" xmlns:cx8="http://schemas.microsoft.com/office/drawing/2016/5/14/chartex" xmlns:mc="http://schemas.openxmlformats.org/markup-compatibility/2006" xmlns:aink="http://schemas.microsoft.com/office/drawing/2016/ink" xmlns:am3d="http://schemas.microsoft.com/office/drawing/2017/model3d" xmlns:o="urn:schemas-microsoft-com:office:office" xmlns:oel="http://schemas.microsoft.com/office/2019/extlst" xmlns:r="http://schemas.openxmlformats.org/officeDocument/2006/relationships" xmlns:m="http://schemas.openxmlformats.org/officeDocument/2006/math" xmlns:v="urn:schemas-microsoft-com:vml" xmlns:wp14="http://schemas.microsoft.com/office/word/2010/wordprocessingDrawing" xmlns:wp="http://schemas.openxmlformats.org/drawingml/2006/wordprocessingDrawing" xmlns:w10="urn:schemas-microsoft-com:office:word" xmlns:w="http://schemas.openxmlformats.org/wordprocessingml/2006/main" xmlns:w14="http://schemas.microsoft.com/office/word/2010/wordml" xmlns:w15="http://schemas.microsoft.com/office/word/2012/wordml" xmlns:w16cex="http://schemas.microsoft.com/office/word/2018/wordml/cex" xmlns:w16cid="http://schemas.microsoft.com/office/word/2016/wordml/cid" xmlns:w16="http://schemas.microsoft.com/office/word/2018/wordml" xmlns:w16du="http://schemas.microsoft.com/office/word/2023/wordml/word16du" xmlns:w16sdtdh="http://schemas.microsoft.com/office/word/2020/wordml/sdtdatahash" xmlns:w16se="http://schemas.microsoft.com/office/word/2015/wordml/symex" xmlns:wpg="http://schemas.microsoft.com/office/word/2010/wordprocessingGroup" xmlns:wpi="http://schemas.microsoft.com/office/word/2010/wordprocessingInk" xmlns:wne="http://schemas.microsoft.com/office/word/2006/wordml" xmlns:wps="http://schemas.microsoft.com/office/word/2010/wordprocessingShape" mc:Ignorable="w14 w15 w16se w16cid w16 w16cex w16sdtdh wp14">
-  <w16cid:commentId w16cid:paraId="57C1B7DA" w16cid:durableId="27FF67F5"/>
-  <w16cid:commentId w16cid:paraId="00BFD793" w16cid:durableId="27FF6F09"/>
   <w16cid:commentId w16cid:paraId="3FFBA808" w16cid:durableId="27FF6E82"/>
 </w16cid:commentsIds>
 </file>
@@ -6660,6 +7124,342 @@
 <file path=word/numbering.xml><?xml version="1.0" encoding="utf-8"?>
 <w:numbering xmlns:wpc="http://schemas.microsoft.com/office/word/2010/wordprocessingCanvas" xmlns:cx="http://schemas.microsoft.com/office/drawing/2014/chartex" xmlns:cx1="http://schemas.microsoft.com/office/drawing/2015/9/8/chartex" xmlns:cx2="http://schemas.microsoft.com/office/drawing/2015/10/21/chartex" xmlns:cx3="http://schemas.microsoft.com/office/drawing/2016/5/9/chartex" xmlns:cx4="http://schemas.microsoft.com/office/drawing/2016/5/10/chartex" xmlns:cx5="http://schemas.microsoft.com/office/drawing/2016/5/11/chartex" xmlns:cx6="http://schemas.microsoft.com/office/drawing/2016/5/12/chartex" xmlns:cx7="http://schemas.microsoft.com/office/drawing/2016/5/13/chartex" xmlns:cx8="http://schemas.microsoft.com/office/drawing/2016/5/14/chartex" xmlns:mc="http://schemas.openxmlformats.org/markup-compatibility/2006" xmlns:aink="http://schemas.microsoft.com/office/drawing/2016/ink" xmlns:am3d="http://schemas.microsoft.com/office/drawing/2017/model3d" xmlns:o="urn:schemas-microsoft-com:office:office" xmlns:oel="http://schemas.microsoft.com/office/2019/extlst" xmlns:r="http://schemas.openxmlformats.org/officeDocument/2006/relationships" xmlns:m="http://schemas.openxmlformats.org/officeDocument/2006/math" xmlns:v="urn:schemas-microsoft-com:vml" xmlns:wp14="http://schemas.microsoft.com/office/word/2010/wordprocessingDrawing" xmlns:wp="http://schemas.openxmlformats.org/drawingml/2006/wordprocessingDrawing" xmlns:w10="urn:schemas-microsoft-com:office:word" xmlns:w="http://schemas.openxmlformats.org/wordprocessingml/2006/main" xmlns:w14="http://schemas.microsoft.com/office/word/2010/wordml" xmlns:w15="http://schemas.microsoft.com/office/word/2012/wordml" xmlns:w16cex="http://schemas.microsoft.com/office/word/2018/wordml/cex" xmlns:w16cid="http://schemas.microsoft.com/office/word/2016/wordml/cid" xmlns:w16="http://schemas.microsoft.com/office/word/2018/wordml" xmlns:w16du="http://schemas.microsoft.com/office/word/2023/wordml/word16du" xmlns:w16sdtdh="http://schemas.microsoft.com/office/word/2020/wordml/sdtdatahash" xmlns:w16se="http://schemas.microsoft.com/office/word/2015/wordml/symex" xmlns:wpg="http://schemas.microsoft.com/office/word/2010/wordprocessingGroup" xmlns:wpi="http://schemas.microsoft.com/office/word/2010/wordprocessingInk" xmlns:wne="http://schemas.microsoft.com/office/word/2006/wordml" xmlns:wps="http://schemas.microsoft.com/office/word/2010/wordprocessingShape" mc:Ignorable="w14 w15 w16se w16cid w16 w16cex w16sdtdh wp14">
   <w:abstractNum w:abstractNumId="0" w15:restartNumberingAfterBreak="0">
+    <w:nsid w:val="09047E59"/>
+    <w:multiLevelType w:val="hybridMultilevel"/>
+    <w:tmpl w:val="E44CF2C8"/>
+    <w:lvl w:ilvl="0" w:tplc="72A822FC">
+      <w:numFmt w:val="bullet"/>
+      <w:lvlText w:val="-"/>
+      <w:lvlJc w:val="left"/>
+      <w:pPr>
+        <w:ind w:left="720" w:hanging="360"/>
+      </w:pPr>
+      <w:rPr>
+        <w:rFonts w:ascii="Consolas" w:eastAsiaTheme="minorHAnsi" w:hAnsi="Consolas" w:cstheme="majorHAnsi" w:hint="default"/>
+      </w:rPr>
+    </w:lvl>
+    <w:lvl w:ilvl="1" w:tplc="0C0A0003" w:tentative="1">
+      <w:start w:val="1"/>
+      <w:numFmt w:val="bullet"/>
+      <w:lvlText w:val="o"/>
+      <w:lvlJc w:val="left"/>
+      <w:pPr>
+        <w:ind w:left="1440" w:hanging="360"/>
+      </w:pPr>
+      <w:rPr>
+        <w:rFonts w:ascii="Courier New" w:hAnsi="Courier New" w:cs="Courier New" w:hint="default"/>
+      </w:rPr>
+    </w:lvl>
+    <w:lvl w:ilvl="2" w:tplc="0C0A0005" w:tentative="1">
+      <w:start w:val="1"/>
+      <w:numFmt w:val="bullet"/>
+      <w:lvlText w:val=""/>
+      <w:lvlJc w:val="left"/>
+      <w:pPr>
+        <w:ind w:left="2160" w:hanging="360"/>
+      </w:pPr>
+      <w:rPr>
+        <w:rFonts w:ascii="Wingdings" w:hAnsi="Wingdings" w:hint="default"/>
+      </w:rPr>
+    </w:lvl>
+    <w:lvl w:ilvl="3" w:tplc="0C0A0001" w:tentative="1">
+      <w:start w:val="1"/>
+      <w:numFmt w:val="bullet"/>
+      <w:lvlText w:val=""/>
+      <w:lvlJc w:val="left"/>
+      <w:pPr>
+        <w:ind w:left="2880" w:hanging="360"/>
+      </w:pPr>
+      <w:rPr>
+        <w:rFonts w:ascii="Symbol" w:hAnsi="Symbol" w:hint="default"/>
+      </w:rPr>
+    </w:lvl>
+    <w:lvl w:ilvl="4" w:tplc="0C0A0003" w:tentative="1">
+      <w:start w:val="1"/>
+      <w:numFmt w:val="bullet"/>
+      <w:lvlText w:val="o"/>
+      <w:lvlJc w:val="left"/>
+      <w:pPr>
+        <w:ind w:left="3600" w:hanging="360"/>
+      </w:pPr>
+      <w:rPr>
+        <w:rFonts w:ascii="Courier New" w:hAnsi="Courier New" w:cs="Courier New" w:hint="default"/>
+      </w:rPr>
+    </w:lvl>
+    <w:lvl w:ilvl="5" w:tplc="0C0A0005" w:tentative="1">
+      <w:start w:val="1"/>
+      <w:numFmt w:val="bullet"/>
+      <w:lvlText w:val=""/>
+      <w:lvlJc w:val="left"/>
+      <w:pPr>
+        <w:ind w:left="4320" w:hanging="360"/>
+      </w:pPr>
+      <w:rPr>
+        <w:rFonts w:ascii="Wingdings" w:hAnsi="Wingdings" w:hint="default"/>
+      </w:rPr>
+    </w:lvl>
+    <w:lvl w:ilvl="6" w:tplc="0C0A0001" w:tentative="1">
+      <w:start w:val="1"/>
+      <w:numFmt w:val="bullet"/>
+      <w:lvlText w:val=""/>
+      <w:lvlJc w:val="left"/>
+      <w:pPr>
+        <w:ind w:left="5040" w:hanging="360"/>
+      </w:pPr>
+      <w:rPr>
+        <w:rFonts w:ascii="Symbol" w:hAnsi="Symbol" w:hint="default"/>
+      </w:rPr>
+    </w:lvl>
+    <w:lvl w:ilvl="7" w:tplc="0C0A0003" w:tentative="1">
+      <w:start w:val="1"/>
+      <w:numFmt w:val="bullet"/>
+      <w:lvlText w:val="o"/>
+      <w:lvlJc w:val="left"/>
+      <w:pPr>
+        <w:ind w:left="5760" w:hanging="360"/>
+      </w:pPr>
+      <w:rPr>
+        <w:rFonts w:ascii="Courier New" w:hAnsi="Courier New" w:cs="Courier New" w:hint="default"/>
+      </w:rPr>
+    </w:lvl>
+    <w:lvl w:ilvl="8" w:tplc="0C0A0005" w:tentative="1">
+      <w:start w:val="1"/>
+      <w:numFmt w:val="bullet"/>
+      <w:lvlText w:val=""/>
+      <w:lvlJc w:val="left"/>
+      <w:pPr>
+        <w:ind w:left="6480" w:hanging="360"/>
+      </w:pPr>
+      <w:rPr>
+        <w:rFonts w:ascii="Wingdings" w:hAnsi="Wingdings" w:hint="default"/>
+      </w:rPr>
+    </w:lvl>
+  </w:abstractNum>
+  <w:abstractNum w:abstractNumId="1" w15:restartNumberingAfterBreak="0">
+    <w:nsid w:val="1A5D2881"/>
+    <w:multiLevelType w:val="hybridMultilevel"/>
+    <w:tmpl w:val="AFD02D3A"/>
+    <w:lvl w:ilvl="0" w:tplc="CEF296C0">
+      <w:numFmt w:val="bullet"/>
+      <w:lvlText w:val="-"/>
+      <w:lvlJc w:val="left"/>
+      <w:pPr>
+        <w:ind w:left="720" w:hanging="360"/>
+      </w:pPr>
+      <w:rPr>
+        <w:rFonts w:ascii="Calibri" w:eastAsiaTheme="minorHAnsi" w:hAnsi="Calibri" w:cs="Calibri" w:hint="default"/>
+      </w:rPr>
+    </w:lvl>
+    <w:lvl w:ilvl="1" w:tplc="0C0A0003" w:tentative="1">
+      <w:start w:val="1"/>
+      <w:numFmt w:val="bullet"/>
+      <w:lvlText w:val="o"/>
+      <w:lvlJc w:val="left"/>
+      <w:pPr>
+        <w:ind w:left="1440" w:hanging="360"/>
+      </w:pPr>
+      <w:rPr>
+        <w:rFonts w:ascii="Courier New" w:hAnsi="Courier New" w:cs="Courier New" w:hint="default"/>
+      </w:rPr>
+    </w:lvl>
+    <w:lvl w:ilvl="2" w:tplc="0C0A0005" w:tentative="1">
+      <w:start w:val="1"/>
+      <w:numFmt w:val="bullet"/>
+      <w:lvlText w:val=""/>
+      <w:lvlJc w:val="left"/>
+      <w:pPr>
+        <w:ind w:left="2160" w:hanging="360"/>
+      </w:pPr>
+      <w:rPr>
+        <w:rFonts w:ascii="Wingdings" w:hAnsi="Wingdings" w:hint="default"/>
+      </w:rPr>
+    </w:lvl>
+    <w:lvl w:ilvl="3" w:tplc="0C0A0001" w:tentative="1">
+      <w:start w:val="1"/>
+      <w:numFmt w:val="bullet"/>
+      <w:lvlText w:val=""/>
+      <w:lvlJc w:val="left"/>
+      <w:pPr>
+        <w:ind w:left="2880" w:hanging="360"/>
+      </w:pPr>
+      <w:rPr>
+        <w:rFonts w:ascii="Symbol" w:hAnsi="Symbol" w:hint="default"/>
+      </w:rPr>
+    </w:lvl>
+    <w:lvl w:ilvl="4" w:tplc="0C0A0003" w:tentative="1">
+      <w:start w:val="1"/>
+      <w:numFmt w:val="bullet"/>
+      <w:lvlText w:val="o"/>
+      <w:lvlJc w:val="left"/>
+      <w:pPr>
+        <w:ind w:left="3600" w:hanging="360"/>
+      </w:pPr>
+      <w:rPr>
+        <w:rFonts w:ascii="Courier New" w:hAnsi="Courier New" w:cs="Courier New" w:hint="default"/>
+      </w:rPr>
+    </w:lvl>
+    <w:lvl w:ilvl="5" w:tplc="0C0A0005" w:tentative="1">
+      <w:start w:val="1"/>
+      <w:numFmt w:val="bullet"/>
+      <w:lvlText w:val=""/>
+      <w:lvlJc w:val="left"/>
+      <w:pPr>
+        <w:ind w:left="4320" w:hanging="360"/>
+      </w:pPr>
+      <w:rPr>
+        <w:rFonts w:ascii="Wingdings" w:hAnsi="Wingdings" w:hint="default"/>
+      </w:rPr>
+    </w:lvl>
+    <w:lvl w:ilvl="6" w:tplc="0C0A0001" w:tentative="1">
+      <w:start w:val="1"/>
+      <w:numFmt w:val="bullet"/>
+      <w:lvlText w:val=""/>
+      <w:lvlJc w:val="left"/>
+      <w:pPr>
+        <w:ind w:left="5040" w:hanging="360"/>
+      </w:pPr>
+      <w:rPr>
+        <w:rFonts w:ascii="Symbol" w:hAnsi="Symbol" w:hint="default"/>
+      </w:rPr>
+    </w:lvl>
+    <w:lvl w:ilvl="7" w:tplc="0C0A0003" w:tentative="1">
+      <w:start w:val="1"/>
+      <w:numFmt w:val="bullet"/>
+      <w:lvlText w:val="o"/>
+      <w:lvlJc w:val="left"/>
+      <w:pPr>
+        <w:ind w:left="5760" w:hanging="360"/>
+      </w:pPr>
+      <w:rPr>
+        <w:rFonts w:ascii="Courier New" w:hAnsi="Courier New" w:cs="Courier New" w:hint="default"/>
+      </w:rPr>
+    </w:lvl>
+    <w:lvl w:ilvl="8" w:tplc="0C0A0005" w:tentative="1">
+      <w:start w:val="1"/>
+      <w:numFmt w:val="bullet"/>
+      <w:lvlText w:val=""/>
+      <w:lvlJc w:val="left"/>
+      <w:pPr>
+        <w:ind w:left="6480" w:hanging="360"/>
+      </w:pPr>
+      <w:rPr>
+        <w:rFonts w:ascii="Wingdings" w:hAnsi="Wingdings" w:hint="default"/>
+      </w:rPr>
+    </w:lvl>
+  </w:abstractNum>
+  <w:abstractNum w:abstractNumId="2" w15:restartNumberingAfterBreak="0">
+    <w:nsid w:val="2DC93701"/>
+    <w:multiLevelType w:val="hybridMultilevel"/>
+    <w:tmpl w:val="B26A24F8"/>
+    <w:lvl w:ilvl="0" w:tplc="37123E2C">
+      <w:numFmt w:val="bullet"/>
+      <w:lvlText w:val="-"/>
+      <w:lvlJc w:val="left"/>
+      <w:pPr>
+        <w:ind w:left="720" w:hanging="360"/>
+      </w:pPr>
+      <w:rPr>
+        <w:rFonts w:ascii="Segoe UI" w:eastAsiaTheme="minorHAnsi" w:hAnsi="Segoe UI" w:cs="Segoe UI" w:hint="default"/>
+      </w:rPr>
+    </w:lvl>
+    <w:lvl w:ilvl="1" w:tplc="0C0A0003" w:tentative="1">
+      <w:start w:val="1"/>
+      <w:numFmt w:val="bullet"/>
+      <w:lvlText w:val="o"/>
+      <w:lvlJc w:val="left"/>
+      <w:pPr>
+        <w:ind w:left="1440" w:hanging="360"/>
+      </w:pPr>
+      <w:rPr>
+        <w:rFonts w:ascii="Courier New" w:hAnsi="Courier New" w:cs="Courier New" w:hint="default"/>
+      </w:rPr>
+    </w:lvl>
+    <w:lvl w:ilvl="2" w:tplc="0C0A0005" w:tentative="1">
+      <w:start w:val="1"/>
+      <w:numFmt w:val="bullet"/>
+      <w:lvlText w:val=""/>
+      <w:lvlJc w:val="left"/>
+      <w:pPr>
+        <w:ind w:left="2160" w:hanging="360"/>
+      </w:pPr>
+      <w:rPr>
+        <w:rFonts w:ascii="Wingdings" w:hAnsi="Wingdings" w:hint="default"/>
+      </w:rPr>
+    </w:lvl>
+    <w:lvl w:ilvl="3" w:tplc="0C0A0001" w:tentative="1">
+      <w:start w:val="1"/>
+      <w:numFmt w:val="bullet"/>
+      <w:lvlText w:val=""/>
+      <w:lvlJc w:val="left"/>
+      <w:pPr>
+        <w:ind w:left="2880" w:hanging="360"/>
+      </w:pPr>
+      <w:rPr>
+        <w:rFonts w:ascii="Symbol" w:hAnsi="Symbol" w:hint="default"/>
+      </w:rPr>
+    </w:lvl>
+    <w:lvl w:ilvl="4" w:tplc="0C0A0003" w:tentative="1">
+      <w:start w:val="1"/>
+      <w:numFmt w:val="bullet"/>
+      <w:lvlText w:val="o"/>
+      <w:lvlJc w:val="left"/>
+      <w:pPr>
+        <w:ind w:left="3600" w:hanging="360"/>
+      </w:pPr>
+      <w:rPr>
+        <w:rFonts w:ascii="Courier New" w:hAnsi="Courier New" w:cs="Courier New" w:hint="default"/>
+      </w:rPr>
+    </w:lvl>
+    <w:lvl w:ilvl="5" w:tplc="0C0A0005" w:tentative="1">
+      <w:start w:val="1"/>
+      <w:numFmt w:val="bullet"/>
+      <w:lvlText w:val=""/>
+      <w:lvlJc w:val="left"/>
+      <w:pPr>
+        <w:ind w:left="4320" w:hanging="360"/>
+      </w:pPr>
+      <w:rPr>
+        <w:rFonts w:ascii="Wingdings" w:hAnsi="Wingdings" w:hint="default"/>
+      </w:rPr>
+    </w:lvl>
+    <w:lvl w:ilvl="6" w:tplc="0C0A0001" w:tentative="1">
+      <w:start w:val="1"/>
+      <w:numFmt w:val="bullet"/>
+      <w:lvlText w:val=""/>
+      <w:lvlJc w:val="left"/>
+      <w:pPr>
+        <w:ind w:left="5040" w:hanging="360"/>
+      </w:pPr>
+      <w:rPr>
+        <w:rFonts w:ascii="Symbol" w:hAnsi="Symbol" w:hint="default"/>
+      </w:rPr>
+    </w:lvl>
+    <w:lvl w:ilvl="7" w:tplc="0C0A0003" w:tentative="1">
+      <w:start w:val="1"/>
+      <w:numFmt w:val="bullet"/>
+      <w:lvlText w:val="o"/>
+      <w:lvlJc w:val="left"/>
+      <w:pPr>
+        <w:ind w:left="5760" w:hanging="360"/>
+      </w:pPr>
+      <w:rPr>
+        <w:rFonts w:ascii="Courier New" w:hAnsi="Courier New" w:cs="Courier New" w:hint="default"/>
+      </w:rPr>
+    </w:lvl>
+    <w:lvl w:ilvl="8" w:tplc="0C0A0005" w:tentative="1">
+      <w:start w:val="1"/>
+      <w:numFmt w:val="bullet"/>
+      <w:lvlText w:val=""/>
+      <w:lvlJc w:val="left"/>
+      <w:pPr>
+        <w:ind w:left="6480" w:hanging="360"/>
+      </w:pPr>
+      <w:rPr>
+        <w:rFonts w:ascii="Wingdings" w:hAnsi="Wingdings" w:hint="default"/>
+      </w:rPr>
+    </w:lvl>
+  </w:abstractNum>
+  <w:abstractNum w:abstractNumId="3" w15:restartNumberingAfterBreak="0">
     <w:nsid w:val="32EA7E7A"/>
     <w:multiLevelType w:val="multilevel"/>
     <w:tmpl w:val="129E9164"/>
@@ -6804,7 +7604,119 @@
       </w:rPr>
     </w:lvl>
   </w:abstractNum>
-  <w:abstractNum w:abstractNumId="1" w15:restartNumberingAfterBreak="0">
+  <w:abstractNum w:abstractNumId="4" w15:restartNumberingAfterBreak="0">
+    <w:nsid w:val="44AD6232"/>
+    <w:multiLevelType w:val="hybridMultilevel"/>
+    <w:tmpl w:val="8A6CE0F2"/>
+    <w:lvl w:ilvl="0" w:tplc="72A822FC">
+      <w:numFmt w:val="bullet"/>
+      <w:lvlText w:val="-"/>
+      <w:lvlJc w:val="left"/>
+      <w:pPr>
+        <w:ind w:left="720" w:hanging="360"/>
+      </w:pPr>
+      <w:rPr>
+        <w:rFonts w:ascii="Consolas" w:eastAsiaTheme="minorHAnsi" w:hAnsi="Consolas" w:cstheme="majorHAnsi" w:hint="default"/>
+      </w:rPr>
+    </w:lvl>
+    <w:lvl w:ilvl="1" w:tplc="0C0A0003" w:tentative="1">
+      <w:start w:val="1"/>
+      <w:numFmt w:val="bullet"/>
+      <w:lvlText w:val="o"/>
+      <w:lvlJc w:val="left"/>
+      <w:pPr>
+        <w:ind w:left="1440" w:hanging="360"/>
+      </w:pPr>
+      <w:rPr>
+        <w:rFonts w:ascii="Courier New" w:hAnsi="Courier New" w:cs="Courier New" w:hint="default"/>
+      </w:rPr>
+    </w:lvl>
+    <w:lvl w:ilvl="2" w:tplc="0C0A0005" w:tentative="1">
+      <w:start w:val="1"/>
+      <w:numFmt w:val="bullet"/>
+      <w:lvlText w:val=""/>
+      <w:lvlJc w:val="left"/>
+      <w:pPr>
+        <w:ind w:left="2160" w:hanging="360"/>
+      </w:pPr>
+      <w:rPr>
+        <w:rFonts w:ascii="Wingdings" w:hAnsi="Wingdings" w:hint="default"/>
+      </w:rPr>
+    </w:lvl>
+    <w:lvl w:ilvl="3" w:tplc="0C0A0001" w:tentative="1">
+      <w:start w:val="1"/>
+      <w:numFmt w:val="bullet"/>
+      <w:lvlText w:val=""/>
+      <w:lvlJc w:val="left"/>
+      <w:pPr>
+        <w:ind w:left="2880" w:hanging="360"/>
+      </w:pPr>
+      <w:rPr>
+        <w:rFonts w:ascii="Symbol" w:hAnsi="Symbol" w:hint="default"/>
+      </w:rPr>
+    </w:lvl>
+    <w:lvl w:ilvl="4" w:tplc="0C0A0003" w:tentative="1">
+      <w:start w:val="1"/>
+      <w:numFmt w:val="bullet"/>
+      <w:lvlText w:val="o"/>
+      <w:lvlJc w:val="left"/>
+      <w:pPr>
+        <w:ind w:left="3600" w:hanging="360"/>
+      </w:pPr>
+      <w:rPr>
+        <w:rFonts w:ascii="Courier New" w:hAnsi="Courier New" w:cs="Courier New" w:hint="default"/>
+      </w:rPr>
+    </w:lvl>
+    <w:lvl w:ilvl="5" w:tplc="0C0A0005" w:tentative="1">
+      <w:start w:val="1"/>
+      <w:numFmt w:val="bullet"/>
+      <w:lvlText w:val=""/>
+      <w:lvlJc w:val="left"/>
+      <w:pPr>
+        <w:ind w:left="4320" w:hanging="360"/>
+      </w:pPr>
+      <w:rPr>
+        <w:rFonts w:ascii="Wingdings" w:hAnsi="Wingdings" w:hint="default"/>
+      </w:rPr>
+    </w:lvl>
+    <w:lvl w:ilvl="6" w:tplc="0C0A0001" w:tentative="1">
+      <w:start w:val="1"/>
+      <w:numFmt w:val="bullet"/>
+      <w:lvlText w:val=""/>
+      <w:lvlJc w:val="left"/>
+      <w:pPr>
+        <w:ind w:left="5040" w:hanging="360"/>
+      </w:pPr>
+      <w:rPr>
+        <w:rFonts w:ascii="Symbol" w:hAnsi="Symbol" w:hint="default"/>
+      </w:rPr>
+    </w:lvl>
+    <w:lvl w:ilvl="7" w:tplc="0C0A0003" w:tentative="1">
+      <w:start w:val="1"/>
+      <w:numFmt w:val="bullet"/>
+      <w:lvlText w:val="o"/>
+      <w:lvlJc w:val="left"/>
+      <w:pPr>
+        <w:ind w:left="5760" w:hanging="360"/>
+      </w:pPr>
+      <w:rPr>
+        <w:rFonts w:ascii="Courier New" w:hAnsi="Courier New" w:cs="Courier New" w:hint="default"/>
+      </w:rPr>
+    </w:lvl>
+    <w:lvl w:ilvl="8" w:tplc="0C0A0005" w:tentative="1">
+      <w:start w:val="1"/>
+      <w:numFmt w:val="bullet"/>
+      <w:lvlText w:val=""/>
+      <w:lvlJc w:val="left"/>
+      <w:pPr>
+        <w:ind w:left="6480" w:hanging="360"/>
+      </w:pPr>
+      <w:rPr>
+        <w:rFonts w:ascii="Wingdings" w:hAnsi="Wingdings" w:hint="default"/>
+      </w:rPr>
+    </w:lvl>
+  </w:abstractNum>
+  <w:abstractNum w:abstractNumId="5" w15:restartNumberingAfterBreak="0">
     <w:nsid w:val="549F30B2"/>
     <w:multiLevelType w:val="hybridMultilevel"/>
     <w:tmpl w:val="4BF21650"/>
@@ -6916,7 +7828,7 @@
       </w:rPr>
     </w:lvl>
   </w:abstractNum>
-  <w:abstractNum w:abstractNumId="2" w15:restartNumberingAfterBreak="0">
+  <w:abstractNum w:abstractNumId="6" w15:restartNumberingAfterBreak="0">
     <w:nsid w:val="6303475F"/>
     <w:multiLevelType w:val="hybridMultilevel"/>
     <w:tmpl w:val="B1940AD2"/>
@@ -7002,14 +7914,141 @@
       </w:pPr>
     </w:lvl>
   </w:abstractNum>
+  <w:abstractNum w:abstractNumId="7" w15:restartNumberingAfterBreak="0">
+    <w:nsid w:val="764B7C3F"/>
+    <w:multiLevelType w:val="hybridMultilevel"/>
+    <w:tmpl w:val="8550EFD2"/>
+    <w:lvl w:ilvl="0" w:tplc="B65C9396">
+      <w:numFmt w:val="bullet"/>
+      <w:lvlText w:val="-"/>
+      <w:lvlJc w:val="left"/>
+      <w:pPr>
+        <w:ind w:left="720" w:hanging="360"/>
+      </w:pPr>
+      <w:rPr>
+        <w:rFonts w:ascii="Segoe UI" w:eastAsiaTheme="minorHAnsi" w:hAnsi="Segoe UI" w:cs="Segoe UI" w:hint="default"/>
+      </w:rPr>
+    </w:lvl>
+    <w:lvl w:ilvl="1" w:tplc="0C0A0003" w:tentative="1">
+      <w:start w:val="1"/>
+      <w:numFmt w:val="bullet"/>
+      <w:lvlText w:val="o"/>
+      <w:lvlJc w:val="left"/>
+      <w:pPr>
+        <w:ind w:left="1440" w:hanging="360"/>
+      </w:pPr>
+      <w:rPr>
+        <w:rFonts w:ascii="Courier New" w:hAnsi="Courier New" w:cs="Courier New" w:hint="default"/>
+      </w:rPr>
+    </w:lvl>
+    <w:lvl w:ilvl="2" w:tplc="0C0A0005" w:tentative="1">
+      <w:start w:val="1"/>
+      <w:numFmt w:val="bullet"/>
+      <w:lvlText w:val=""/>
+      <w:lvlJc w:val="left"/>
+      <w:pPr>
+        <w:ind w:left="2160" w:hanging="360"/>
+      </w:pPr>
+      <w:rPr>
+        <w:rFonts w:ascii="Wingdings" w:hAnsi="Wingdings" w:hint="default"/>
+      </w:rPr>
+    </w:lvl>
+    <w:lvl w:ilvl="3" w:tplc="0C0A0001" w:tentative="1">
+      <w:start w:val="1"/>
+      <w:numFmt w:val="bullet"/>
+      <w:lvlText w:val=""/>
+      <w:lvlJc w:val="left"/>
+      <w:pPr>
+        <w:ind w:left="2880" w:hanging="360"/>
+      </w:pPr>
+      <w:rPr>
+        <w:rFonts w:ascii="Symbol" w:hAnsi="Symbol" w:hint="default"/>
+      </w:rPr>
+    </w:lvl>
+    <w:lvl w:ilvl="4" w:tplc="0C0A0003" w:tentative="1">
+      <w:start w:val="1"/>
+      <w:numFmt w:val="bullet"/>
+      <w:lvlText w:val="o"/>
+      <w:lvlJc w:val="left"/>
+      <w:pPr>
+        <w:ind w:left="3600" w:hanging="360"/>
+      </w:pPr>
+      <w:rPr>
+        <w:rFonts w:ascii="Courier New" w:hAnsi="Courier New" w:cs="Courier New" w:hint="default"/>
+      </w:rPr>
+    </w:lvl>
+    <w:lvl w:ilvl="5" w:tplc="0C0A0005" w:tentative="1">
+      <w:start w:val="1"/>
+      <w:numFmt w:val="bullet"/>
+      <w:lvlText w:val=""/>
+      <w:lvlJc w:val="left"/>
+      <w:pPr>
+        <w:ind w:left="4320" w:hanging="360"/>
+      </w:pPr>
+      <w:rPr>
+        <w:rFonts w:ascii="Wingdings" w:hAnsi="Wingdings" w:hint="default"/>
+      </w:rPr>
+    </w:lvl>
+    <w:lvl w:ilvl="6" w:tplc="0C0A0001" w:tentative="1">
+      <w:start w:val="1"/>
+      <w:numFmt w:val="bullet"/>
+      <w:lvlText w:val=""/>
+      <w:lvlJc w:val="left"/>
+      <w:pPr>
+        <w:ind w:left="5040" w:hanging="360"/>
+      </w:pPr>
+      <w:rPr>
+        <w:rFonts w:ascii="Symbol" w:hAnsi="Symbol" w:hint="default"/>
+      </w:rPr>
+    </w:lvl>
+    <w:lvl w:ilvl="7" w:tplc="0C0A0003" w:tentative="1">
+      <w:start w:val="1"/>
+      <w:numFmt w:val="bullet"/>
+      <w:lvlText w:val="o"/>
+      <w:lvlJc w:val="left"/>
+      <w:pPr>
+        <w:ind w:left="5760" w:hanging="360"/>
+      </w:pPr>
+      <w:rPr>
+        <w:rFonts w:ascii="Courier New" w:hAnsi="Courier New" w:cs="Courier New" w:hint="default"/>
+      </w:rPr>
+    </w:lvl>
+    <w:lvl w:ilvl="8" w:tplc="0C0A0005" w:tentative="1">
+      <w:start w:val="1"/>
+      <w:numFmt w:val="bullet"/>
+      <w:lvlText w:val=""/>
+      <w:lvlJc w:val="left"/>
+      <w:pPr>
+        <w:ind w:left="6480" w:hanging="360"/>
+      </w:pPr>
+      <w:rPr>
+        <w:rFonts w:ascii="Wingdings" w:hAnsi="Wingdings" w:hint="default"/>
+      </w:rPr>
+    </w:lvl>
+  </w:abstractNum>
   <w:num w:numId="1" w16cid:durableId="1523592178">
-    <w:abstractNumId w:val="1"/>
+    <w:abstractNumId w:val="5"/>
   </w:num>
   <w:num w:numId="2" w16cid:durableId="1395355409">
+    <w:abstractNumId w:val="3"/>
+  </w:num>
+  <w:num w:numId="3" w16cid:durableId="551581491">
+    <w:abstractNumId w:val="6"/>
+  </w:num>
+  <w:num w:numId="4" w16cid:durableId="314069386">
+    <w:abstractNumId w:val="7"/>
+  </w:num>
+  <w:num w:numId="5" w16cid:durableId="1536579484">
+    <w:abstractNumId w:val="4"/>
+  </w:num>
+  <w:num w:numId="6" w16cid:durableId="1872372601">
+    <w:abstractNumId w:val="2"/>
+  </w:num>
+  <w:num w:numId="7" w16cid:durableId="1376003841">
     <w:abstractNumId w:val="0"/>
   </w:num>
-  <w:num w:numId="3" w16cid:durableId="551581491">
-    <w:abstractNumId w:val="2"/>
+  <w:num w:numId="8" w16cid:durableId="98843851">
+    <w:abstractNumId w:val="1"/>
   </w:num>
 </w:numbering>
 </file>

--- a/Documents/StateOfTheArt_V3.docx
+++ b/Documents/StateOfTheArt_V3.docx
@@ -1137,7 +1137,7 @@
                     <pic:cNvPicPr/>
                   </pic:nvPicPr>
                   <pic:blipFill rotWithShape="1">
-                    <a:blip r:embed="rId5"/>
+                    <a:blip r:embed="rId6"/>
                     <a:srcRect t="5630"/>
                     <a:stretch/>
                   </pic:blipFill>
@@ -1270,7 +1270,7 @@
                     <pic:cNvPicPr/>
                   </pic:nvPicPr>
                   <pic:blipFill>
-                    <a:blip r:embed="rId6" cstate="print">
+                    <a:blip r:embed="rId7" cstate="print">
                       <a:extLst>
                         <a:ext uri="{28A0092B-C50C-407E-A947-70E740481C1C}">
                           <a14:useLocalDpi xmlns:a14="http://schemas.microsoft.com/office/drawing/2010/main" val="0"/>
@@ -3342,6 +3342,230 @@
       </w:pPr>
       <w:r>
         <w:rPr>
+          <w:noProof/>
+        </w:rPr>
+        <mc:AlternateContent>
+          <mc:Choice Requires="wps">
+            <w:drawing>
+              <wp:anchor distT="0" distB="0" distL="114300" distR="114300" simplePos="0" relativeHeight="251695104" behindDoc="0" locked="0" layoutInCell="1" allowOverlap="1" wp14:anchorId="6B030975" wp14:editId="797D2121">
+                <wp:simplePos x="0" y="0"/>
+                <wp:positionH relativeFrom="margin">
+                  <wp:posOffset>522605</wp:posOffset>
+                </wp:positionH>
+                <wp:positionV relativeFrom="paragraph">
+                  <wp:posOffset>4413250</wp:posOffset>
+                </wp:positionV>
+                <wp:extent cx="4643120" cy="462915"/>
+                <wp:effectExtent l="0" t="0" r="5080" b="0"/>
+                <wp:wrapTopAndBottom/>
+                <wp:docPr id="6" name="Cuadro de texto 6"/>
+                <wp:cNvGraphicFramePr/>
+                <a:graphic xmlns:a="http://schemas.openxmlformats.org/drawingml/2006/main">
+                  <a:graphicData uri="http://schemas.microsoft.com/office/word/2010/wordprocessingShape">
+                    <wps:wsp>
+                      <wps:cNvSpPr txBox="1"/>
+                      <wps:spPr>
+                        <a:xfrm>
+                          <a:off x="0" y="0"/>
+                          <a:ext cx="4643120" cy="462915"/>
+                        </a:xfrm>
+                        <a:prstGeom prst="rect">
+                          <a:avLst/>
+                        </a:prstGeom>
+                        <a:solidFill>
+                          <a:schemeClr val="lt1"/>
+                        </a:solidFill>
+                        <a:ln w="6350">
+                          <a:noFill/>
+                        </a:ln>
+                      </wps:spPr>
+                      <wps:txbx>
+                        <w:txbxContent>
+                          <w:p>
+                            <w:pPr>
+                              <w:jc w:val="both"/>
+                              <w:rPr>
+                                <w:color w:val="767171" w:themeColor="background2" w:themeShade="80"/>
+                                <w:sz w:val="20"/>
+                                <w:szCs w:val="20"/>
+                              </w:rPr>
+                            </w:pPr>
+                            <w:r>
+                              <w:rPr>
+                                <w:color w:val="767171" w:themeColor="background2" w:themeShade="80"/>
+                                <w:sz w:val="20"/>
+                                <w:szCs w:val="20"/>
+                              </w:rPr>
+                              <w:t xml:space="preserve">Figura </w:t>
+                            </w:r>
+                            <w:r>
+                              <w:rPr>
+                                <w:color w:val="767171" w:themeColor="background2" w:themeShade="80"/>
+                                <w:sz w:val="20"/>
+                                <w:szCs w:val="20"/>
+                              </w:rPr>
+                              <w:t>2</w:t>
+                            </w:r>
+                            <w:r>
+                              <w:rPr>
+                                <w:color w:val="767171" w:themeColor="background2" w:themeShade="80"/>
+                                <w:sz w:val="20"/>
+                                <w:szCs w:val="20"/>
+                              </w:rPr>
+                              <w:t xml:space="preserve">: </w:t>
+                            </w:r>
+                            <w:r>
+                              <w:rPr>
+                                <w:color w:val="767171" w:themeColor="background2" w:themeShade="80"/>
+                                <w:sz w:val="20"/>
+                                <w:szCs w:val="20"/>
+                              </w:rPr>
+                              <w:t xml:space="preserve">Estructura de la classe </w:t>
+                            </w:r>
+                            <w:r>
+                              <w:rPr>
+                                <w:color w:val="767171" w:themeColor="background2" w:themeShade="80"/>
+                                <w:sz w:val="20"/>
+                                <w:szCs w:val="20"/>
+                              </w:rPr>
+                              <w:t>NeuralNetworkPotential</w:t>
+                            </w:r>
+                            <w:r>
+                              <w:rPr>
+                                <w:color w:val="767171" w:themeColor="background2" w:themeShade="80"/>
+                                <w:sz w:val="20"/>
+                                <w:szCs w:val="20"/>
+                              </w:rPr>
+                              <w:t>, (esquerra) diagrama de flux, (dreta) codi extret del github</w:t>
+                            </w:r>
+                            <w:r>
+                              <w:rPr>
+                                <w:color w:val="767171" w:themeColor="background2" w:themeShade="80"/>
+                                <w:sz w:val="20"/>
+                                <w:szCs w:val="20"/>
+                                <w:vertAlign w:val="superscript"/>
+                              </w:rPr>
+                              <w:t>[13]</w:t>
+                            </w:r>
+                            <w:r>
+                              <w:rPr>
+                                <w:color w:val="767171" w:themeColor="background2" w:themeShade="80"/>
+                                <w:sz w:val="20"/>
+                                <w:szCs w:val="20"/>
+                              </w:rPr>
+                              <w:t xml:space="preserve">.  </w:t>
+                            </w:r>
+                          </w:p>
+                        </w:txbxContent>
+                      </wps:txbx>
+                      <wps:bodyPr rot="0" spcFirstLastPara="0" vertOverflow="overflow" horzOverflow="overflow" vert="horz" wrap="square" lIns="91440" tIns="45720" rIns="91440" bIns="45720" numCol="1" spcCol="0" rtlCol="0" fromWordArt="0" anchor="t" anchorCtr="0" forceAA="0" compatLnSpc="1">
+                        <a:prstTxWarp prst="textNoShape">
+                          <a:avLst/>
+                        </a:prstTxWarp>
+                        <a:noAutofit/>
+                      </wps:bodyPr>
+                    </wps:wsp>
+                  </a:graphicData>
+                </a:graphic>
+                <wp14:sizeRelH relativeFrom="margin">
+                  <wp14:pctWidth>0</wp14:pctWidth>
+                </wp14:sizeRelH>
+                <wp14:sizeRelV relativeFrom="margin">
+                  <wp14:pctHeight>0</wp14:pctHeight>
+                </wp14:sizeRelV>
+              </wp:anchor>
+            </w:drawing>
+          </mc:Choice>
+          <mc:Fallback>
+            <w:pict>
+              <v:shape w14:anchorId="6B030975" id="Cuadro de texto 6" o:spid="_x0000_s1028" type="#_x0000_t202" style="position:absolute;left:0;text-align:left;margin-left:41.15pt;margin-top:347.5pt;width:365.6pt;height:36.45pt;z-index:251695104;visibility:visible;mso-wrap-style:square;mso-width-percent:0;mso-height-percent:0;mso-wrap-distance-left:9pt;mso-wrap-distance-top:0;mso-wrap-distance-right:9pt;mso-wrap-distance-bottom:0;mso-position-horizontal:absolute;mso-position-horizontal-relative:margin;mso-position-vertical:absolute;mso-position-vertical-relative:text;mso-width-percent:0;mso-height-percent:0;mso-width-relative:margin;mso-height-relative:margin;v-text-anchor:top" o:gfxdata="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" fillcolor="white [3201]" stroked="f" strokeweight=".5pt">
+                <v:textbox>
+                  <w:txbxContent>
+                    <w:p>
+                      <w:pPr>
+                        <w:jc w:val="both"/>
+                        <w:rPr>
+                          <w:color w:val="767171" w:themeColor="background2" w:themeShade="80"/>
+                          <w:sz w:val="20"/>
+                          <w:szCs w:val="20"/>
+                        </w:rPr>
+                      </w:pPr>
+                      <w:r>
+                        <w:rPr>
+                          <w:color w:val="767171" w:themeColor="background2" w:themeShade="80"/>
+                          <w:sz w:val="20"/>
+                          <w:szCs w:val="20"/>
+                        </w:rPr>
+                        <w:t xml:space="preserve">Figura </w:t>
+                      </w:r>
+                      <w:r>
+                        <w:rPr>
+                          <w:color w:val="767171" w:themeColor="background2" w:themeShade="80"/>
+                          <w:sz w:val="20"/>
+                          <w:szCs w:val="20"/>
+                        </w:rPr>
+                        <w:t>2</w:t>
+                      </w:r>
+                      <w:r>
+                        <w:rPr>
+                          <w:color w:val="767171" w:themeColor="background2" w:themeShade="80"/>
+                          <w:sz w:val="20"/>
+                          <w:szCs w:val="20"/>
+                        </w:rPr>
+                        <w:t xml:space="preserve">: </w:t>
+                      </w:r>
+                      <w:r>
+                        <w:rPr>
+                          <w:color w:val="767171" w:themeColor="background2" w:themeShade="80"/>
+                          <w:sz w:val="20"/>
+                          <w:szCs w:val="20"/>
+                        </w:rPr>
+                        <w:t xml:space="preserve">Estructura de la classe </w:t>
+                      </w:r>
+                      <w:r>
+                        <w:rPr>
+                          <w:color w:val="767171" w:themeColor="background2" w:themeShade="80"/>
+                          <w:sz w:val="20"/>
+                          <w:szCs w:val="20"/>
+                        </w:rPr>
+                        <w:t>NeuralNetworkPotential</w:t>
+                      </w:r>
+                      <w:r>
+                        <w:rPr>
+                          <w:color w:val="767171" w:themeColor="background2" w:themeShade="80"/>
+                          <w:sz w:val="20"/>
+                          <w:szCs w:val="20"/>
+                        </w:rPr>
+                        <w:t>, (esquerra) diagrama de flux, (dreta) codi extret del github</w:t>
+                      </w:r>
+                      <w:r>
+                        <w:rPr>
+                          <w:color w:val="767171" w:themeColor="background2" w:themeShade="80"/>
+                          <w:sz w:val="20"/>
+                          <w:szCs w:val="20"/>
+                          <w:vertAlign w:val="superscript"/>
+                        </w:rPr>
+                        <w:t>[13]</w:t>
+                      </w:r>
+                      <w:r>
+                        <w:rPr>
+                          <w:color w:val="767171" w:themeColor="background2" w:themeShade="80"/>
+                          <w:sz w:val="20"/>
+                          <w:szCs w:val="20"/>
+                        </w:rPr>
+                        <w:t xml:space="preserve">.  </w:t>
+                      </w:r>
+                    </w:p>
+                  </w:txbxContent>
+                </v:textbox>
+                <w10:wrap type="topAndBottom" anchorx="margin"/>
+              </v:shape>
+            </w:pict>
+          </mc:Fallback>
+        </mc:AlternateContent>
+      </w:r>
+      <w:r>
+        <w:rPr>
           <w:rFonts w:ascii="Consolas" w:hAnsi="Consolas" w:cstheme="majorHAnsi"/>
           <w:shd w:val="clear" w:color="auto" w:fill="F9F9FE"/>
         </w:rPr>
@@ -3413,47 +3637,36 @@
         </w:rPr>
         <w:t>els valors son tensors de PyTorch.</w:t>
       </w:r>
+      <w:r>
+        <w:rPr>
+          <w:rFonts w:cstheme="minorHAnsi"/>
+        </w:rPr>
+        <w:t xml:space="preserve">  </w:t>
+      </w:r>
     </w:p>
     <w:p>
       <w:pPr>
-        <w:ind w:left="360"/>
         <w:jc w:val="both"/>
         <w:rPr>
-          <w:rFonts w:cstheme="minorHAnsi"/>
-        </w:rPr>
-      </w:pPr>
-    </w:p>
-    <w:p>
-      <w:pPr>
-        <w:jc w:val="both"/>
-        <w:rPr>
-          <w:rFonts w:cstheme="minorHAnsi"/>
-        </w:rPr>
-      </w:pPr>
-      <w:r>
-        <w:rPr>
-          <w:rFonts w:cstheme="minorHAnsi"/>
-        </w:rPr>
-        <w:br w:type="page"/>
-      </w:r>
-      <w:r>
-        <w:rPr>
-          <w:noProof/>
-        </w:rPr>
-        <w:lastRenderedPageBreak/>
+          <w:rFonts w:eastAsia="Times New Roman" w:cstheme="minorHAnsi"/>
+          <w:color w:val="222222"/>
+          <w:lang w:eastAsia="es-ES"/>
+        </w:rPr>
+      </w:pPr>
+      <w:r>
         <w:drawing>
-          <wp:anchor distT="0" distB="0" distL="114300" distR="114300" simplePos="0" relativeHeight="251675648" behindDoc="0" locked="0" layoutInCell="1" allowOverlap="1" wp14:anchorId="49695128" wp14:editId="6945A36B">
+          <wp:anchor distT="0" distB="0" distL="114300" distR="114300" simplePos="0" relativeHeight="251697152" behindDoc="0" locked="0" layoutInCell="1" allowOverlap="1" wp14:anchorId="0D8E40EA" wp14:editId="26467627">
             <wp:simplePos x="0" y="0"/>
-            <wp:positionH relativeFrom="margin">
-              <wp:align>center</wp:align>
+            <wp:positionH relativeFrom="column">
+              <wp:posOffset>2339760</wp:posOffset>
             </wp:positionH>
             <wp:positionV relativeFrom="paragraph">
-              <wp:posOffset>646999</wp:posOffset>
+              <wp:posOffset>114498</wp:posOffset>
             </wp:positionV>
-            <wp:extent cx="4018915" cy="1988820"/>
-            <wp:effectExtent l="0" t="0" r="635" b="0"/>
-            <wp:wrapSquare wrapText="bothSides"/>
-            <wp:docPr id="15" name="Imagen 15"/>
+            <wp:extent cx="2873375" cy="2919095"/>
+            <wp:effectExtent l="0" t="0" r="3175" b="0"/>
+            <wp:wrapTopAndBottom/>
+            <wp:docPr id="8" name="Imagen 8" descr="Texto&#10;&#10;Descripción generada automáticamente"/>
             <wp:cNvGraphicFramePr>
               <a:graphicFrameLocks xmlns:a="http://schemas.openxmlformats.org/drawingml/2006/main" noChangeAspect="1"/>
             </wp:cNvGraphicFramePr>
@@ -3461,429 +3674,7 @@
               <a:graphicData uri="http://schemas.openxmlformats.org/drawingml/2006/picture">
                 <pic:pic xmlns:pic="http://schemas.openxmlformats.org/drawingml/2006/picture">
                   <pic:nvPicPr>
-                    <pic:cNvPr id="0" name="Picture 1"/>
-                    <pic:cNvPicPr>
-                      <a:picLocks noChangeAspect="1" noChangeArrowheads="1"/>
-                    </pic:cNvPicPr>
-                  </pic:nvPicPr>
-                  <pic:blipFill>
-                    <a:blip r:embed="rId7" cstate="print">
-                      <a:extLst>
-                        <a:ext uri="{28A0092B-C50C-407E-A947-70E740481C1C}">
-                          <a14:useLocalDpi xmlns:a14="http://schemas.microsoft.com/office/drawing/2010/main" val="0"/>
-                        </a:ext>
-                      </a:extLst>
-                    </a:blip>
-                    <a:srcRect/>
-                    <a:stretch>
-                      <a:fillRect/>
-                    </a:stretch>
-                  </pic:blipFill>
-                  <pic:spPr bwMode="auto">
-                    <a:xfrm>
-                      <a:off x="0" y="0"/>
-                      <a:ext cx="4018915" cy="1988820"/>
-                    </a:xfrm>
-                    <a:prstGeom prst="rect">
-                      <a:avLst/>
-                    </a:prstGeom>
-                    <a:noFill/>
-                    <a:ln>
-                      <a:noFill/>
-                    </a:ln>
-                  </pic:spPr>
-                </pic:pic>
-              </a:graphicData>
-            </a:graphic>
-            <wp14:sizeRelH relativeFrom="margin">
-              <wp14:pctWidth>0</wp14:pctWidth>
-            </wp14:sizeRelH>
-            <wp14:sizeRelV relativeFrom="margin">
-              <wp14:pctHeight>0</wp14:pctHeight>
-            </wp14:sizeRelV>
-          </wp:anchor>
-        </w:drawing>
-      </w:r>
-      <w:r>
-        <w:rPr>
-          <w:rFonts w:cstheme="minorHAnsi"/>
-          <w:color w:val="1F3864" w:themeColor="accent1" w:themeShade="80"/>
-        </w:rPr>
-        <w:t>SchNet</w:t>
-      </w:r>
-      <w:r>
-        <w:rPr>
-          <w:rFonts w:cstheme="minorHAnsi"/>
-          <w:color w:val="1F3864" w:themeColor="accent1" w:themeShade="80"/>
-        </w:rPr>
-        <w:t>:</w:t>
-      </w:r>
-      <w:r>
-        <w:rPr>
-          <w:rFonts w:cstheme="minorHAnsi"/>
-        </w:rPr>
-        <w:t xml:space="preserve"> </w:t>
-      </w:r>
-      <w:r>
-        <w:rPr>
-          <w:rFonts w:cstheme="minorHAnsi"/>
-        </w:rPr>
-        <w:t>es</w:t>
-      </w:r>
-      <w:r>
-        <w:rPr>
-          <w:rFonts w:cstheme="minorHAnsi"/>
-        </w:rPr>
-        <w:t xml:space="preserve"> </w:t>
-      </w:r>
-      <w:r>
-        <w:rPr>
-          <w:rFonts w:cstheme="minorHAnsi"/>
-        </w:rPr>
-        <w:t xml:space="preserve">una </w:t>
-      </w:r>
-      <w:r>
-        <w:rPr>
-          <w:rFonts w:cstheme="minorHAnsi"/>
-        </w:rPr>
-        <w:t>representació</w:t>
-      </w:r>
-      <w:r>
-        <w:rPr>
-          <w:rFonts w:cstheme="minorHAnsi"/>
-        </w:rPr>
-        <w:t xml:space="preserve"> “</w:t>
-      </w:r>
-      <w:r>
-        <w:rPr>
-          <w:rFonts w:cstheme="minorHAnsi"/>
-        </w:rPr>
-        <w:t>end-to-end</w:t>
-      </w:r>
-      <w:r>
-        <w:rPr>
-          <w:rFonts w:cstheme="minorHAnsi"/>
-        </w:rPr>
-        <w:t>”</w:t>
-      </w:r>
-      <w:r>
-        <w:rPr>
-          <w:rFonts w:cstheme="minorHAnsi"/>
-        </w:rPr>
-        <w:t xml:space="preserve">, </w:t>
-      </w:r>
-      <w:r>
-        <w:rPr>
-          <w:rFonts w:cstheme="minorHAnsi"/>
-        </w:rPr>
-        <w:t>això comporta que</w:t>
-      </w:r>
-      <w:r>
-        <w:rPr>
-          <w:rFonts w:cstheme="minorHAnsi"/>
-        </w:rPr>
-        <w:t xml:space="preserve"> </w:t>
-      </w:r>
-      <w:r>
-        <w:rPr>
-          <w:rFonts w:cstheme="minorHAnsi"/>
-        </w:rPr>
-        <w:t xml:space="preserve">aprèn a representar el sistema molecular mitjançant </w:t>
-      </w:r>
-      <w:r>
-        <w:rPr>
-          <w:rFonts w:cstheme="minorHAnsi"/>
-        </w:rPr>
-        <w:t>l‘</w:t>
-      </w:r>
-      <w:r>
-        <w:rPr>
-          <w:rFonts w:cstheme="minorHAnsi"/>
-        </w:rPr>
-        <w:t>entrenament d</w:t>
-      </w:r>
-      <w:r>
-        <w:rPr>
-          <w:rFonts w:cstheme="minorHAnsi"/>
-        </w:rPr>
-        <w:t>’</w:t>
-      </w:r>
-      <w:r>
-        <w:rPr>
-          <w:rFonts w:cstheme="minorHAnsi"/>
-        </w:rPr>
-        <w:t>una “deep neural network” o DNN</w:t>
-      </w:r>
-      <w:r>
-        <w:rPr>
-          <w:rFonts w:cstheme="minorHAnsi"/>
-        </w:rPr>
-        <w:t xml:space="preserve">. </w:t>
-      </w:r>
-      <w:r>
-        <w:rPr>
-          <w:rFonts w:cstheme="minorHAnsi"/>
-        </w:rPr>
-        <w:t>La estructura d’aquesta es la següent (</w:t>
-      </w:r>
-      <w:r>
-        <w:rPr>
-          <w:i/>
-          <w:iCs/>
-          <w:color w:val="767171" w:themeColor="background2" w:themeShade="80"/>
-        </w:rPr>
-        <w:t>Figura 3</w:t>
-      </w:r>
-      <w:r>
-        <w:rPr>
-          <w:rFonts w:cstheme="minorHAnsi"/>
-        </w:rPr>
-        <w:t>):</w:t>
-      </w:r>
-    </w:p>
-    <w:p>
-      <w:pPr>
-        <w:shd w:val="clear" w:color="auto" w:fill="FFFFFF"/>
-        <w:spacing w:before="100" w:beforeAutospacing="1" w:after="100" w:afterAutospacing="1" w:line="240" w:lineRule="auto"/>
-        <w:jc w:val="both"/>
-        <w:rPr>
-          <w:rFonts w:eastAsiaTheme="minorEastAsia" w:cstheme="minorHAnsi"/>
-        </w:rPr>
-      </w:pPr>
-    </w:p>
-    <w:p>
-      <w:pPr>
-        <w:pStyle w:val="Prrafodelista"/>
-        <w:shd w:val="clear" w:color="auto" w:fill="FFFFFF"/>
-        <w:spacing w:before="100" w:beforeAutospacing="1" w:after="100" w:afterAutospacing="1" w:line="240" w:lineRule="auto"/>
-        <w:rPr>
-          <w:rFonts w:eastAsia="Times New Roman" w:cstheme="minorHAnsi"/>
-          <w:b/>
-          <w:bCs/>
-          <w:color w:val="222222"/>
-          <w:sz w:val="24"/>
-          <w:szCs w:val="24"/>
-          <w:lang w:eastAsia="es-ES"/>
-        </w:rPr>
-      </w:pPr>
-    </w:p>
-    <w:p>
-      <w:pPr>
-        <w:pStyle w:val="Prrafodelista"/>
-        <w:shd w:val="clear" w:color="auto" w:fill="FFFFFF"/>
-        <w:spacing w:before="100" w:beforeAutospacing="1" w:after="100" w:afterAutospacing="1" w:line="240" w:lineRule="auto"/>
-        <w:rPr>
-          <w:rFonts w:eastAsia="Times New Roman" w:cstheme="minorHAnsi"/>
-          <w:b/>
-          <w:bCs/>
-          <w:color w:val="222222"/>
-          <w:sz w:val="24"/>
-          <w:szCs w:val="24"/>
-          <w:lang w:eastAsia="es-ES"/>
-        </w:rPr>
-      </w:pPr>
-    </w:p>
-    <w:p>
-      <w:pPr>
-        <w:pStyle w:val="Prrafodelista"/>
-        <w:shd w:val="clear" w:color="auto" w:fill="FFFFFF"/>
-        <w:spacing w:before="100" w:beforeAutospacing="1" w:after="100" w:afterAutospacing="1" w:line="240" w:lineRule="auto"/>
-        <w:rPr>
-          <w:rFonts w:eastAsia="Times New Roman" w:cstheme="minorHAnsi"/>
-          <w:b/>
-          <w:bCs/>
-          <w:color w:val="222222"/>
-          <w:sz w:val="24"/>
-          <w:szCs w:val="24"/>
-          <w:lang w:eastAsia="es-ES"/>
-        </w:rPr>
-      </w:pPr>
-    </w:p>
-    <w:p>
-      <w:pPr>
-        <w:pStyle w:val="Prrafodelista"/>
-        <w:shd w:val="clear" w:color="auto" w:fill="FFFFFF"/>
-        <w:spacing w:before="100" w:beforeAutospacing="1" w:after="100" w:afterAutospacing="1" w:line="240" w:lineRule="auto"/>
-        <w:rPr>
-          <w:rFonts w:eastAsia="Times New Roman" w:cstheme="minorHAnsi"/>
-          <w:b/>
-          <w:bCs/>
-          <w:color w:val="222222"/>
-          <w:sz w:val="24"/>
-          <w:szCs w:val="24"/>
-          <w:lang w:eastAsia="es-ES"/>
-        </w:rPr>
-      </w:pPr>
-    </w:p>
-    <w:p>
-      <w:pPr>
-        <w:pStyle w:val="Prrafodelista"/>
-        <w:shd w:val="clear" w:color="auto" w:fill="FFFFFF"/>
-        <w:spacing w:before="100" w:beforeAutospacing="1" w:after="100" w:afterAutospacing="1" w:line="240" w:lineRule="auto"/>
-        <w:rPr>
-          <w:rFonts w:eastAsia="Times New Roman" w:cstheme="minorHAnsi"/>
-          <w:b/>
-          <w:bCs/>
-          <w:color w:val="222222"/>
-          <w:sz w:val="24"/>
-          <w:szCs w:val="24"/>
-          <w:lang w:eastAsia="es-ES"/>
-        </w:rPr>
-      </w:pPr>
-    </w:p>
-    <w:p>
-      <w:pPr>
-        <w:pStyle w:val="Prrafodelista"/>
-        <w:shd w:val="clear" w:color="auto" w:fill="FFFFFF"/>
-        <w:spacing w:before="100" w:beforeAutospacing="1" w:after="100" w:afterAutospacing="1" w:line="240" w:lineRule="auto"/>
-        <w:rPr>
-          <w:rFonts w:eastAsia="Times New Roman" w:cstheme="minorHAnsi"/>
-          <w:b/>
-          <w:bCs/>
-          <w:color w:val="222222"/>
-          <w:sz w:val="24"/>
-          <w:szCs w:val="24"/>
-          <w:lang w:eastAsia="es-ES"/>
-        </w:rPr>
-      </w:pPr>
-    </w:p>
-    <w:p>
-      <w:pPr>
-        <w:pStyle w:val="Prrafodelista"/>
-        <w:shd w:val="clear" w:color="auto" w:fill="FFFFFF"/>
-        <w:spacing w:before="100" w:beforeAutospacing="1" w:after="100" w:afterAutospacing="1" w:line="240" w:lineRule="auto"/>
-        <w:rPr>
-          <w:rFonts w:eastAsia="Times New Roman" w:cstheme="minorHAnsi"/>
-          <w:b/>
-          <w:bCs/>
-          <w:color w:val="222222"/>
-          <w:sz w:val="24"/>
-          <w:szCs w:val="24"/>
-          <w:lang w:eastAsia="es-ES"/>
-        </w:rPr>
-      </w:pPr>
-    </w:p>
-    <w:p>
-      <w:pPr>
-        <w:pStyle w:val="Prrafodelista"/>
-        <w:shd w:val="clear" w:color="auto" w:fill="FFFFFF"/>
-        <w:spacing w:before="100" w:beforeAutospacing="1" w:after="100" w:afterAutospacing="1" w:line="240" w:lineRule="auto"/>
-        <w:rPr>
-          <w:rFonts w:eastAsia="Times New Roman" w:cstheme="minorHAnsi"/>
-          <w:b/>
-          <w:bCs/>
-          <w:color w:val="222222"/>
-          <w:sz w:val="24"/>
-          <w:szCs w:val="24"/>
-          <w:lang w:eastAsia="es-ES"/>
-        </w:rPr>
-      </w:pPr>
-    </w:p>
-    <w:p>
-      <w:pPr>
-        <w:pStyle w:val="Prrafodelista"/>
-        <w:shd w:val="clear" w:color="auto" w:fill="FFFFFF"/>
-        <w:spacing w:before="100" w:beforeAutospacing="1" w:after="100" w:afterAutospacing="1" w:line="240" w:lineRule="auto"/>
-        <w:rPr>
-          <w:rFonts w:eastAsia="Times New Roman" w:cstheme="minorHAnsi"/>
-          <w:b/>
-          <w:bCs/>
-          <w:color w:val="222222"/>
-          <w:sz w:val="24"/>
-          <w:szCs w:val="24"/>
-          <w:lang w:eastAsia="es-ES"/>
-        </w:rPr>
-      </w:pPr>
-    </w:p>
-    <w:p>
-      <w:pPr>
-        <w:pStyle w:val="Prrafodelista"/>
-        <w:shd w:val="clear" w:color="auto" w:fill="FFFFFF"/>
-        <w:spacing w:before="100" w:beforeAutospacing="1" w:after="100" w:afterAutospacing="1" w:line="240" w:lineRule="auto"/>
-        <w:jc w:val="center"/>
-        <w:rPr>
-          <w:rFonts w:eastAsiaTheme="minorHAnsi"/>
-          <w:i/>
-          <w:iCs/>
-          <w:color w:val="767171" w:themeColor="background2" w:themeShade="80"/>
-        </w:rPr>
-      </w:pPr>
-      <w:r>
-        <w:rPr>
-          <w:rFonts w:eastAsiaTheme="minorHAnsi"/>
-          <w:i/>
-          <w:iCs/>
-          <w:color w:val="767171" w:themeColor="background2" w:themeShade="80"/>
-        </w:rPr>
-        <w:t>Figura 3:</w:t>
-      </w:r>
-      <w:r>
-        <w:rPr>
-          <w:rFonts w:eastAsiaTheme="minorHAnsi"/>
-          <w:i/>
-          <w:iCs/>
-          <w:color w:val="767171" w:themeColor="background2" w:themeShade="80"/>
-        </w:rPr>
-        <w:t xml:space="preserve"> Estructura de la DNN utilitzada per la representació SchNet</w:t>
-      </w:r>
-    </w:p>
-    <w:p>
-      <w:pPr>
-        <w:pStyle w:val="Prrafodelista"/>
-        <w:shd w:val="clear" w:color="auto" w:fill="FFFFFF"/>
-        <w:spacing w:before="100" w:beforeAutospacing="1" w:after="100" w:afterAutospacing="1" w:line="240" w:lineRule="auto"/>
-        <w:rPr>
-          <w:rFonts w:eastAsia="Times New Roman" w:cstheme="minorHAnsi"/>
-          <w:b/>
-          <w:bCs/>
-          <w:color w:val="222222"/>
-          <w:sz w:val="24"/>
-          <w:szCs w:val="24"/>
-          <w:lang w:eastAsia="es-ES"/>
-        </w:rPr>
-      </w:pPr>
-    </w:p>
-    <w:p>
-      <w:pPr>
-        <w:pStyle w:val="Prrafodelista"/>
-        <w:numPr>
-          <w:ilvl w:val="0"/>
-          <w:numId w:val="1"/>
-        </w:numPr>
-        <w:shd w:val="clear" w:color="auto" w:fill="FFFFFF"/>
-        <w:spacing w:before="100" w:beforeAutospacing="1" w:after="100" w:afterAutospacing="1" w:line="240" w:lineRule="auto"/>
-        <w:jc w:val="both"/>
-        <w:rPr>
-          <w:rFonts w:cstheme="minorHAnsi"/>
-        </w:rPr>
-      </w:pPr>
-      <w:r>
-        <w:rPr>
-          <w:rFonts w:eastAsiaTheme="minorHAnsi" w:cstheme="minorHAnsi"/>
-          <w:noProof/>
-          <w:color w:val="1F3864" w:themeColor="accent1" w:themeShade="80"/>
-        </w:rPr>
-        <w:drawing>
-          <wp:anchor distT="0" distB="0" distL="114300" distR="114300" simplePos="0" relativeHeight="251677696" behindDoc="0" locked="0" layoutInCell="1" allowOverlap="1" wp14:anchorId="42126CD7" wp14:editId="347C947C">
-            <wp:simplePos x="0" y="0"/>
-            <wp:positionH relativeFrom="margin">
-              <wp:posOffset>2546762</wp:posOffset>
-            </wp:positionH>
-            <wp:positionV relativeFrom="paragraph">
-              <wp:posOffset>554380</wp:posOffset>
-            </wp:positionV>
-            <wp:extent cx="878205" cy="287020"/>
-            <wp:effectExtent l="0" t="0" r="0" b="0"/>
-            <wp:wrapTopAndBottom/>
-            <wp:docPr id="12" name="Imagen 12"/>
-            <wp:cNvGraphicFramePr>
-              <a:graphicFrameLocks xmlns:a="http://schemas.openxmlformats.org/drawingml/2006/main" noChangeAspect="1"/>
-            </wp:cNvGraphicFramePr>
-            <a:graphic xmlns:a="http://schemas.openxmlformats.org/drawingml/2006/main">
-              <a:graphicData uri="http://schemas.openxmlformats.org/drawingml/2006/picture">
-                <pic:pic xmlns:pic="http://schemas.openxmlformats.org/drawingml/2006/picture">
-                  <pic:nvPicPr>
-                    <pic:cNvPr id="1" name=""/>
+                    <pic:cNvPr id="8" name="Imagen 8" descr="Texto&#10;&#10;Descripción generada automáticamente"/>
                     <pic:cNvPicPr/>
                   </pic:nvPicPr>
                   <pic:blipFill>
@@ -3901,7 +3692,7 @@
                   <pic:spPr>
                     <a:xfrm>
                       <a:off x="0" y="0"/>
-                      <a:ext cx="878205" cy="287020"/>
+                      <a:ext cx="2873375" cy="2919095"/>
                     </a:xfrm>
                     <a:prstGeom prst="rect">
                       <a:avLst/>
@@ -3910,146 +3701,29 @@
                 </pic:pic>
               </a:graphicData>
             </a:graphic>
+            <wp14:sizeRelH relativeFrom="margin">
+              <wp14:pctWidth>0</wp14:pctWidth>
+            </wp14:sizeRelH>
+            <wp14:sizeRelV relativeFrom="margin">
+              <wp14:pctHeight>0</wp14:pctHeight>
+            </wp14:sizeRelV>
           </wp:anchor>
         </w:drawing>
       </w:r>
       <w:r>
-        <w:rPr>
-          <w:rFonts w:eastAsiaTheme="minorHAnsi" w:cstheme="minorHAnsi"/>
-          <w:color w:val="1F3864" w:themeColor="accent1" w:themeShade="80"/>
-        </w:rPr>
-        <w:t>Embedding:</w:t>
-      </w:r>
-      <w:r>
-        <w:rPr>
-          <w:rFonts w:cstheme="minorHAnsi"/>
-        </w:rPr>
-        <w:t xml:space="preserve"> Aquesta capa </w:t>
-      </w:r>
-      <w:r>
-        <w:rPr>
-          <w:rFonts w:cstheme="minorHAnsi"/>
-        </w:rPr>
-        <w:t>es responsable de generar un “feature vector” X</w:t>
-      </w:r>
-      <w:r>
-        <w:rPr>
-          <w:rFonts w:cstheme="minorHAnsi"/>
-          <w:vertAlign w:val="subscript"/>
-        </w:rPr>
-        <w:t>i</w:t>
-      </w:r>
-      <w:r>
-        <w:rPr>
-          <w:rFonts w:cstheme="minorHAnsi"/>
-        </w:rPr>
-        <w:t xml:space="preserve"> a partir de cada tipus de àtom </w:t>
-      </w:r>
-      <w:proofErr w:type="spellStart"/>
-      <w:r>
-        <w:rPr>
-          <w:rFonts w:cstheme="minorHAnsi"/>
-        </w:rPr>
-        <w:t>Z</w:t>
-      </w:r>
-      <w:r>
-        <w:rPr>
-          <w:rFonts w:cstheme="minorHAnsi"/>
-          <w:vertAlign w:val="subscript"/>
-        </w:rPr>
-        <w:t>i</w:t>
-      </w:r>
-      <w:proofErr w:type="spellEnd"/>
-      <w:r>
-        <w:rPr>
-          <w:rFonts w:cstheme="minorHAnsi"/>
-        </w:rPr>
-        <w:t>, la dimensió d’aquest vector ve donada per F. Aquesta capa s’inicialitza aleatòriament i es va adaptant durant l’entrenament.</w:t>
-      </w:r>
-    </w:p>
-    <w:p>
-      <w:pPr>
-        <w:pStyle w:val="Prrafodelista"/>
-        <w:shd w:val="clear" w:color="auto" w:fill="FFFFFF"/>
-        <w:spacing w:before="100" w:beforeAutospacing="1" w:after="100" w:afterAutospacing="1" w:line="240" w:lineRule="auto"/>
-        <w:jc w:val="both"/>
-        <w:rPr>
-          <w:rFonts w:cstheme="minorHAnsi"/>
-        </w:rPr>
-      </w:pPr>
-    </w:p>
-    <w:p>
-      <w:pPr>
-        <w:pStyle w:val="Prrafodelista"/>
-        <w:numPr>
-          <w:ilvl w:val="0"/>
-          <w:numId w:val="1"/>
-        </w:numPr>
-        <w:shd w:val="clear" w:color="auto" w:fill="FFFFFF"/>
-        <w:spacing w:before="100" w:beforeAutospacing="1" w:after="100" w:afterAutospacing="1" w:line="240" w:lineRule="auto"/>
-        <w:jc w:val="both"/>
-        <w:rPr>
-          <w:rFonts w:cstheme="minorHAnsi"/>
-        </w:rPr>
-      </w:pPr>
-      <w:r>
-        <w:rPr>
-          <w:rFonts w:eastAsiaTheme="minorHAnsi" w:cstheme="minorHAnsi"/>
-          <w:color w:val="1F3864" w:themeColor="accent1" w:themeShade="80"/>
-        </w:rPr>
-        <w:t>Dense:</w:t>
-      </w:r>
-      <w:r>
-        <w:rPr>
-          <w:rFonts w:cstheme="minorHAnsi"/>
-        </w:rPr>
-        <w:t xml:space="preserve"> Aquesta capa és la més senzilla de totes i simplement realitza una multiplicació de matrius seguida d'una funció d'activació no lineal. Aquesta capa és útil per a la combinació d'informació provinent de les capes anteriors.</w:t>
-      </w:r>
-    </w:p>
-    <w:p>
-      <w:pPr>
-        <w:pStyle w:val="Prrafodelista"/>
-        <w:shd w:val="clear" w:color="auto" w:fill="FFFFFF"/>
-        <w:spacing w:before="100" w:beforeAutospacing="1" w:after="100" w:afterAutospacing="1" w:line="240" w:lineRule="auto"/>
-        <w:jc w:val="both"/>
-        <w:rPr>
-          <w:rFonts w:cstheme="minorHAnsi"/>
-        </w:rPr>
-      </w:pPr>
-    </w:p>
-    <w:p>
-      <w:pPr>
-        <w:pStyle w:val="Prrafodelista"/>
-        <w:numPr>
-          <w:ilvl w:val="0"/>
-          <w:numId w:val="1"/>
-        </w:numPr>
-        <w:shd w:val="clear" w:color="auto" w:fill="FFFFFF"/>
-        <w:spacing w:before="100" w:beforeAutospacing="1" w:after="100" w:afterAutospacing="1" w:line="240" w:lineRule="auto"/>
-        <w:jc w:val="both"/>
-        <w:rPr>
-          <w:rFonts w:cstheme="minorHAnsi"/>
-        </w:rPr>
-      </w:pPr>
-      <w:r>
-        <w:rPr>
-          <w:rFonts w:eastAsiaTheme="minorHAnsi" w:cstheme="minorHAnsi"/>
-          <w:noProof/>
-          <w:color w:val="1F3864" w:themeColor="accent1" w:themeShade="80"/>
-        </w:rPr>
         <w:drawing>
-          <wp:anchor distT="0" distB="0" distL="114300" distR="114300" simplePos="0" relativeHeight="251679744" behindDoc="0" locked="0" layoutInCell="1" allowOverlap="1" wp14:anchorId="06FDDAED" wp14:editId="4C1065D3">
+          <wp:anchor distT="0" distB="0" distL="114300" distR="114300" simplePos="0" relativeHeight="251696128" behindDoc="0" locked="0" layoutInCell="1" allowOverlap="1" wp14:anchorId="4F80C86B" wp14:editId="412AB9D9">
             <wp:simplePos x="0" y="0"/>
-            <wp:positionH relativeFrom="margin">
-              <wp:posOffset>2101495</wp:posOffset>
+            <wp:positionH relativeFrom="column">
+              <wp:posOffset>409187</wp:posOffset>
             </wp:positionH>
             <wp:positionV relativeFrom="paragraph">
-              <wp:posOffset>758825</wp:posOffset>
+              <wp:posOffset>42141</wp:posOffset>
             </wp:positionV>
-            <wp:extent cx="1438910" cy="397510"/>
-            <wp:effectExtent l="0" t="0" r="8890" b="2540"/>
+            <wp:extent cx="1564640" cy="3342640"/>
+            <wp:effectExtent l="0" t="0" r="0" b="0"/>
             <wp:wrapTopAndBottom/>
-            <wp:docPr id="16" name="Imagen 16" descr="Imagen que contiene objeto, reloj&#10;&#10;Descripción generada automáticamente"/>
+            <wp:docPr id="7" name="Imagen 7" descr="Diagrama, Esquemático&#10;&#10;Descripción generada automáticamente"/>
             <wp:cNvGraphicFramePr>
               <a:graphicFrameLocks xmlns:a="http://schemas.openxmlformats.org/drawingml/2006/main" noChangeAspect="1"/>
             </wp:cNvGraphicFramePr>
@@ -4057,7 +3731,7 @@
               <a:graphicData uri="http://schemas.openxmlformats.org/drawingml/2006/picture">
                 <pic:pic xmlns:pic="http://schemas.openxmlformats.org/drawingml/2006/picture">
                   <pic:nvPicPr>
-                    <pic:cNvPr id="6" name="Imagen 6" descr="Imagen que contiene objeto, reloj&#10;&#10;Descripción generada automáticamente"/>
+                    <pic:cNvPr id="7" name="Imagen 7" descr="Diagrama, Esquemático&#10;&#10;Descripción generada automáticamente"/>
                     <pic:cNvPicPr/>
                   </pic:nvPicPr>
                   <pic:blipFill>
@@ -4075,739 +3749,7 @@
                   <pic:spPr>
                     <a:xfrm>
                       <a:off x="0" y="0"/>
-                      <a:ext cx="1438910" cy="397510"/>
-                    </a:xfrm>
-                    <a:prstGeom prst="rect">
-                      <a:avLst/>
-                    </a:prstGeom>
-                  </pic:spPr>
-                </pic:pic>
-              </a:graphicData>
-            </a:graphic>
-            <wp14:sizeRelH relativeFrom="margin">
-              <wp14:pctWidth>0</wp14:pctWidth>
-            </wp14:sizeRelH>
-            <wp14:sizeRelV relativeFrom="margin">
-              <wp14:pctHeight>0</wp14:pctHeight>
-            </wp14:sizeRelV>
-          </wp:anchor>
-        </w:drawing>
-      </w:r>
-      <w:r>
-        <w:rPr>
-          <w:rFonts w:eastAsiaTheme="minorHAnsi" w:cstheme="minorHAnsi"/>
-          <w:color w:val="1F3864" w:themeColor="accent1" w:themeShade="80"/>
-        </w:rPr>
-        <w:t>Atom-wise:</w:t>
-      </w:r>
-      <w:r>
-        <w:rPr>
-          <w:rFonts w:cstheme="minorHAnsi"/>
-        </w:rPr>
-        <w:t xml:space="preserve"> Aquestes capes són similars a les capes </w:t>
-      </w:r>
-      <w:proofErr w:type="spellStart"/>
-      <w:r>
-        <w:rPr>
-          <w:rFonts w:cstheme="minorHAnsi"/>
-        </w:rPr>
-        <w:t>densas</w:t>
-      </w:r>
-      <w:proofErr w:type="spellEnd"/>
-      <w:r>
-        <w:rPr>
-          <w:rFonts w:cstheme="minorHAnsi"/>
-        </w:rPr>
-        <w:t>, però amb la diferència que cada àtom té els seus propis pesos (W) i biaixos (b). Això significa que la informació que es processa en aquestes capes és específica per a cada àtom i permet modelar propietats atomístiques com ara la seva energia o la seva força.</w:t>
-      </w:r>
-    </w:p>
-    <w:p>
-      <w:pPr>
-        <w:pStyle w:val="Prrafodelista"/>
-        <w:shd w:val="clear" w:color="auto" w:fill="FFFFFF"/>
-        <w:spacing w:before="100" w:beforeAutospacing="1" w:after="100" w:afterAutospacing="1" w:line="240" w:lineRule="auto"/>
-        <w:jc w:val="both"/>
-        <w:rPr>
-          <w:rFonts w:cstheme="minorHAnsi"/>
-        </w:rPr>
-      </w:pPr>
-    </w:p>
-    <w:p>
-      <w:pPr>
-        <w:pStyle w:val="Prrafodelista"/>
-        <w:numPr>
-          <w:ilvl w:val="0"/>
-          <w:numId w:val="1"/>
-        </w:numPr>
-        <w:shd w:val="clear" w:color="auto" w:fill="FFFFFF"/>
-        <w:spacing w:before="100" w:beforeAutospacing="1" w:after="100" w:afterAutospacing="1" w:line="240" w:lineRule="auto"/>
-        <w:jc w:val="both"/>
-        <w:rPr>
-          <w:rFonts w:cstheme="minorHAnsi"/>
-        </w:rPr>
-      </w:pPr>
-      <w:r>
-        <w:rPr>
-          <w:rFonts w:eastAsiaTheme="minorHAnsi" w:cstheme="minorHAnsi"/>
-          <w:color w:val="1F3864" w:themeColor="accent1" w:themeShade="80"/>
-        </w:rPr>
-        <w:t>Shifted Softplus:</w:t>
-      </w:r>
-      <w:r>
-        <w:rPr>
-          <w:rFonts w:cstheme="minorHAnsi"/>
-        </w:rPr>
-        <w:t xml:space="preserve"> Aquesta capa és una funció d'activació no lineal que redueix el risc d'explosió de gradients que pot sorgir amb altres funcions. Aquesta funció és definida per la fórmula , que és similar a la funció </w:t>
-      </w:r>
-      <w:proofErr w:type="spellStart"/>
-      <w:r>
-        <w:rPr>
-          <w:rFonts w:cstheme="minorHAnsi"/>
-        </w:rPr>
-        <w:t>ReLU</w:t>
-      </w:r>
-      <w:proofErr w:type="spellEnd"/>
-      <w:r>
-        <w:rPr>
-          <w:rFonts w:cstheme="minorHAnsi"/>
-        </w:rPr>
-        <w:t xml:space="preserve"> però amb un pendent suau.</w:t>
-      </w:r>
-    </w:p>
-    <w:p>
-      <w:pPr>
-        <w:pStyle w:val="Prrafodelista"/>
-        <w:shd w:val="clear" w:color="auto" w:fill="FFFFFF"/>
-        <w:spacing w:before="100" w:beforeAutospacing="1" w:after="100" w:afterAutospacing="1" w:line="240" w:lineRule="auto"/>
-        <w:jc w:val="both"/>
-        <w:rPr>
-          <w:rFonts w:cstheme="minorHAnsi"/>
-        </w:rPr>
-      </w:pPr>
-      <w:r>
-        <w:rPr>
-          <w:rFonts w:ascii="Arial" w:hAnsi="Arial" w:cs="Arial"/>
-          <w:noProof/>
-          <w:color w:val="000000"/>
-        </w:rPr>
-        <w:drawing>
-          <wp:anchor distT="0" distB="0" distL="114300" distR="114300" simplePos="0" relativeHeight="251681792" behindDoc="0" locked="0" layoutInCell="1" allowOverlap="1" wp14:anchorId="4BB547E9" wp14:editId="5D99A31A">
-            <wp:simplePos x="0" y="0"/>
-            <wp:positionH relativeFrom="margin">
-              <wp:posOffset>2066290</wp:posOffset>
-            </wp:positionH>
-            <wp:positionV relativeFrom="paragraph">
-              <wp:posOffset>181857</wp:posOffset>
-            </wp:positionV>
-            <wp:extent cx="1555750" cy="196103"/>
-            <wp:effectExtent l="0" t="0" r="0" b="0"/>
-            <wp:wrapTopAndBottom/>
-            <wp:docPr id="17" name="Imagen 17"/>
-            <wp:cNvGraphicFramePr>
-              <a:graphicFrameLocks xmlns:a="http://schemas.openxmlformats.org/drawingml/2006/main" noChangeAspect="1"/>
-            </wp:cNvGraphicFramePr>
-            <a:graphic xmlns:a="http://schemas.openxmlformats.org/drawingml/2006/main">
-              <a:graphicData uri="http://schemas.openxmlformats.org/drawingml/2006/picture">
-                <pic:pic xmlns:pic="http://schemas.openxmlformats.org/drawingml/2006/picture">
-                  <pic:nvPicPr>
-                    <pic:cNvPr id="1" name=""/>
-                    <pic:cNvPicPr/>
-                  </pic:nvPicPr>
-                  <pic:blipFill>
-                    <a:blip r:embed="rId10">
-                      <a:extLst>
-                        <a:ext uri="{28A0092B-C50C-407E-A947-70E740481C1C}">
-                          <a14:useLocalDpi xmlns:a14="http://schemas.microsoft.com/office/drawing/2010/main" val="0"/>
-                        </a:ext>
-                      </a:extLst>
-                    </a:blip>
-                    <a:stretch>
-                      <a:fillRect/>
-                    </a:stretch>
-                  </pic:blipFill>
-                  <pic:spPr>
-                    <a:xfrm>
-                      <a:off x="0" y="0"/>
-                      <a:ext cx="1555750" cy="196103"/>
-                    </a:xfrm>
-                    <a:prstGeom prst="rect">
-                      <a:avLst/>
-                    </a:prstGeom>
-                  </pic:spPr>
-                </pic:pic>
-              </a:graphicData>
-            </a:graphic>
-            <wp14:sizeRelH relativeFrom="page">
-              <wp14:pctWidth>0</wp14:pctWidth>
-            </wp14:sizeRelH>
-            <wp14:sizeRelV relativeFrom="page">
-              <wp14:pctHeight>0</wp14:pctHeight>
-            </wp14:sizeRelV>
-          </wp:anchor>
-        </w:drawing>
-      </w:r>
-    </w:p>
-    <w:p>
-      <w:pPr>
-        <w:pStyle w:val="Prrafodelista"/>
-        <w:shd w:val="clear" w:color="auto" w:fill="FFFFFF"/>
-        <w:spacing w:before="100" w:beforeAutospacing="1" w:after="100" w:afterAutospacing="1" w:line="240" w:lineRule="auto"/>
-        <w:jc w:val="both"/>
-        <w:rPr>
-          <w:rFonts w:cstheme="minorHAnsi"/>
-        </w:rPr>
-      </w:pPr>
-    </w:p>
-    <w:p>
-      <w:pPr>
-        <w:pStyle w:val="Prrafodelista"/>
-        <w:shd w:val="clear" w:color="auto" w:fill="FFFFFF"/>
-        <w:spacing w:before="100" w:beforeAutospacing="1" w:after="100" w:afterAutospacing="1" w:line="240" w:lineRule="auto"/>
-        <w:jc w:val="both"/>
-        <w:rPr>
-          <w:rFonts w:cstheme="minorHAnsi"/>
-        </w:rPr>
-      </w:pPr>
-    </w:p>
-    <w:p>
-      <w:pPr>
-        <w:pStyle w:val="Prrafodelista"/>
-        <w:numPr>
-          <w:ilvl w:val="0"/>
-          <w:numId w:val="1"/>
-        </w:numPr>
-        <w:shd w:val="clear" w:color="auto" w:fill="FFFFFF"/>
-        <w:spacing w:before="100" w:beforeAutospacing="1" w:after="100" w:afterAutospacing="1" w:line="240" w:lineRule="auto"/>
-        <w:jc w:val="both"/>
-        <w:rPr>
-          <w:rFonts w:cstheme="minorHAnsi"/>
-        </w:rPr>
-      </w:pPr>
-      <w:r>
-        <w:rPr>
-          <w:rFonts w:ascii="Arial" w:hAnsi="Arial" w:cs="Arial"/>
-          <w:noProof/>
-          <w:color w:val="000000"/>
-        </w:rPr>
-        <w:drawing>
-          <wp:anchor distT="0" distB="0" distL="114300" distR="114300" simplePos="0" relativeHeight="251683840" behindDoc="0" locked="0" layoutInCell="1" allowOverlap="1" wp14:anchorId="254CC3B3" wp14:editId="0AB57F9D">
-            <wp:simplePos x="0" y="0"/>
-            <wp:positionH relativeFrom="margin">
-              <wp:posOffset>1585356</wp:posOffset>
-            </wp:positionH>
-            <wp:positionV relativeFrom="paragraph">
-              <wp:posOffset>963501</wp:posOffset>
-            </wp:positionV>
-            <wp:extent cx="2514600" cy="480695"/>
-            <wp:effectExtent l="0" t="0" r="0" b="0"/>
-            <wp:wrapTopAndBottom/>
-            <wp:docPr id="18" name="Imagen 18" descr="Imagen que contiene Logotipo&#10;&#10;Descripción generada automáticamente"/>
-            <wp:cNvGraphicFramePr>
-              <a:graphicFrameLocks xmlns:a="http://schemas.openxmlformats.org/drawingml/2006/main" noChangeAspect="1"/>
-            </wp:cNvGraphicFramePr>
-            <a:graphic xmlns:a="http://schemas.openxmlformats.org/drawingml/2006/main">
-              <a:graphicData uri="http://schemas.openxmlformats.org/drawingml/2006/picture">
-                <pic:pic xmlns:pic="http://schemas.openxmlformats.org/drawingml/2006/picture">
-                  <pic:nvPicPr>
-                    <pic:cNvPr id="10" name="Imagen 10" descr="Imagen que contiene Logotipo&#10;&#10;Descripción generada automáticamente"/>
-                    <pic:cNvPicPr/>
-                  </pic:nvPicPr>
-                  <pic:blipFill>
-                    <a:blip r:embed="rId11">
-                      <a:extLst>
-                        <a:ext uri="{28A0092B-C50C-407E-A947-70E740481C1C}">
-                          <a14:useLocalDpi xmlns:a14="http://schemas.microsoft.com/office/drawing/2010/main" val="0"/>
-                        </a:ext>
-                      </a:extLst>
-                    </a:blip>
-                    <a:stretch>
-                      <a:fillRect/>
-                    </a:stretch>
-                  </pic:blipFill>
-                  <pic:spPr>
-                    <a:xfrm>
-                      <a:off x="0" y="0"/>
-                      <a:ext cx="2514600" cy="480695"/>
-                    </a:xfrm>
-                    <a:prstGeom prst="rect">
-                      <a:avLst/>
-                    </a:prstGeom>
-                  </pic:spPr>
-                </pic:pic>
-              </a:graphicData>
-            </a:graphic>
-            <wp14:sizeRelH relativeFrom="margin">
-              <wp14:pctWidth>0</wp14:pctWidth>
-            </wp14:sizeRelH>
-            <wp14:sizeRelV relativeFrom="margin">
-              <wp14:pctHeight>0</wp14:pctHeight>
-            </wp14:sizeRelV>
-          </wp:anchor>
-        </w:drawing>
-      </w:r>
-      <w:r>
-        <w:rPr>
-          <w:rFonts w:eastAsiaTheme="minorHAnsi" w:cstheme="minorHAnsi"/>
-          <w:color w:val="1F3864" w:themeColor="accent1" w:themeShade="80"/>
-        </w:rPr>
-        <w:t>Continuous-filter Convolution:</w:t>
-      </w:r>
-      <w:r>
-        <w:rPr>
-          <w:rFonts w:cstheme="minorHAnsi"/>
-        </w:rPr>
-        <w:t xml:space="preserve"> </w:t>
-      </w:r>
-      <w:commentRangeStart w:id="0"/>
-      <w:r>
-        <w:rPr>
-          <w:rFonts w:cstheme="minorHAnsi"/>
-        </w:rPr>
-        <w:t>Aquesta capa realitza una convolució per a generar informació d'interacció entre àtoms. La convolució es fa amb un filtre continu en lloc d'un filtre discret, el que permet processar informació en espais no regulars, com ara l'espai tridimensional on es troben els àtoms. Això resulta en una millor adaptabilitat a estructures complexes i irregulars.</w:t>
-      </w:r>
-      <w:commentRangeEnd w:id="0"/>
-      <w:r>
-        <w:rPr>
-          <w:rStyle w:val="Refdecomentario"/>
-          <w:rFonts w:eastAsiaTheme="minorHAnsi"/>
-        </w:rPr>
-        <w:commentReference w:id="0"/>
-      </w:r>
-    </w:p>
-    <w:p>
-      <w:pPr>
-        <w:pStyle w:val="Prrafodelista"/>
-        <w:shd w:val="clear" w:color="auto" w:fill="FFFFFF"/>
-        <w:spacing w:before="100" w:beforeAutospacing="1" w:after="100" w:afterAutospacing="1" w:line="240" w:lineRule="auto"/>
-        <w:jc w:val="both"/>
-        <w:rPr>
-          <w:rFonts w:cstheme="minorHAnsi"/>
-        </w:rPr>
-      </w:pPr>
-    </w:p>
-    <w:p>
-      <w:pPr>
-        <w:pStyle w:val="Prrafodelista"/>
-        <w:shd w:val="clear" w:color="auto" w:fill="FFFFFF"/>
-        <w:spacing w:before="100" w:beforeAutospacing="1" w:after="100" w:afterAutospacing="1" w:line="240" w:lineRule="auto"/>
-        <w:jc w:val="both"/>
-        <w:rPr>
-          <w:rFonts w:cstheme="minorHAnsi"/>
-        </w:rPr>
-      </w:pPr>
-    </w:p>
-    <w:p>
-      <w:pPr>
-        <w:pStyle w:val="Prrafodelista"/>
-        <w:numPr>
-          <w:ilvl w:val="0"/>
-          <w:numId w:val="1"/>
-        </w:numPr>
-        <w:shd w:val="clear" w:color="auto" w:fill="FFFFFF"/>
-        <w:spacing w:before="100" w:beforeAutospacing="1" w:after="100" w:afterAutospacing="1" w:line="240" w:lineRule="auto"/>
-        <w:jc w:val="both"/>
-        <w:rPr>
-          <w:rFonts w:cstheme="minorHAnsi"/>
-        </w:rPr>
-      </w:pPr>
-      <w:r>
-        <w:rPr>
-          <w:rFonts w:eastAsiaTheme="minorHAnsi" w:cstheme="minorHAnsi"/>
-          <w:color w:val="1F3864" w:themeColor="accent1" w:themeShade="80"/>
-        </w:rPr>
-        <w:t>Interaction:</w:t>
-      </w:r>
-      <w:r>
-        <w:rPr>
-          <w:rFonts w:cstheme="minorHAnsi"/>
-        </w:rPr>
-        <w:t xml:space="preserve"> Aquesta capa combina totes les capes anteriors per a obtenir una representació global de la molècula. Aquesta capa és crucial per a la predicció de propietats químiques com ara l'energia o la densitat electrònica. En aquesta capa també s'inclouen tècniques com ara el </w:t>
-      </w:r>
-      <w:proofErr w:type="spellStart"/>
-      <w:r>
-        <w:rPr>
-          <w:rFonts w:cstheme="minorHAnsi"/>
-        </w:rPr>
-        <w:t>dropout</w:t>
-      </w:r>
-      <w:proofErr w:type="spellEnd"/>
-      <w:r>
-        <w:rPr>
-          <w:rFonts w:cstheme="minorHAnsi"/>
-        </w:rPr>
-        <w:t xml:space="preserve"> o la normalització de capa per a millorar la generalització del model.</w:t>
-      </w:r>
-    </w:p>
-    <w:p>
-      <w:pPr>
-        <w:pStyle w:val="Prrafodelista"/>
-        <w:shd w:val="clear" w:color="auto" w:fill="FFFFFF"/>
-        <w:spacing w:before="100" w:beforeAutospacing="1" w:after="100" w:afterAutospacing="1" w:line="240" w:lineRule="auto"/>
-        <w:jc w:val="both"/>
-        <w:rPr>
-          <w:rFonts w:cstheme="minorHAnsi"/>
-        </w:rPr>
-      </w:pPr>
-    </w:p>
-    <w:p>
-      <w:pPr>
-        <w:rPr>
-          <w:rFonts w:eastAsia="Times New Roman" w:cstheme="minorHAnsi"/>
-          <w:b/>
-          <w:bCs/>
-          <w:color w:val="222222"/>
-          <w:sz w:val="24"/>
-          <w:szCs w:val="24"/>
-          <w:lang w:eastAsia="es-ES"/>
-        </w:rPr>
-      </w:pPr>
-      <w:r>
-        <w:rPr>
-          <w:rFonts w:eastAsia="Times New Roman" w:cstheme="minorHAnsi"/>
-          <w:b/>
-          <w:bCs/>
-          <w:color w:val="222222"/>
-          <w:sz w:val="24"/>
-          <w:szCs w:val="24"/>
-          <w:lang w:eastAsia="es-ES"/>
-        </w:rPr>
-        <w:br w:type="page"/>
-      </w:r>
-    </w:p>
-    <w:p>
-      <w:pPr>
-        <w:pStyle w:val="Ttulo1"/>
-        <w:rPr>
-          <w:rFonts w:eastAsiaTheme="minorEastAsia"/>
-        </w:rPr>
-      </w:pPr>
-      <w:r>
-        <w:rPr>
-          <w:rFonts w:eastAsiaTheme="minorEastAsia"/>
-        </w:rPr>
-        <w:lastRenderedPageBreak/>
-        <w:t>TorchMD:</w:t>
-      </w:r>
-    </w:p>
-    <w:p>
-      <w:pPr>
-        <w:shd w:val="clear" w:color="auto" w:fill="FFFFFF"/>
-        <w:spacing w:before="100" w:beforeAutospacing="1" w:after="100" w:afterAutospacing="1" w:line="240" w:lineRule="auto"/>
-        <w:jc w:val="both"/>
-        <w:rPr>
-          <w:rFonts w:eastAsia="Times New Roman" w:cstheme="minorHAnsi"/>
-          <w:color w:val="222222"/>
-          <w:lang w:eastAsia="es-ES"/>
-        </w:rPr>
-      </w:pPr>
-      <w:r>
-        <w:rPr>
-          <w:rFonts w:eastAsia="Times New Roman" w:cstheme="minorHAnsi"/>
-          <w:color w:val="222222"/>
-          <w:lang w:eastAsia="es-ES"/>
-        </w:rPr>
-        <w:t xml:space="preserve">TorchMD és un marc de treball de deep learning per a simulacions de MD. Està construït sobre PyTorch i ofereix una sèrie d'eines i models per simular eficientment el comportament de les molècules en entorns complexos. </w:t>
-      </w:r>
-    </w:p>
-    <w:p>
-      <w:pPr>
-        <w:shd w:val="clear" w:color="auto" w:fill="FFFFFF"/>
-        <w:spacing w:before="100" w:beforeAutospacing="1" w:after="100" w:afterAutospacing="1" w:line="240" w:lineRule="auto"/>
-        <w:jc w:val="both"/>
-        <w:rPr>
-          <w:rFonts w:eastAsia="Times New Roman" w:cstheme="minorHAnsi"/>
-          <w:color w:val="222222"/>
-          <w:lang w:eastAsia="es-ES"/>
-        </w:rPr>
-      </w:pPr>
-      <w:proofErr w:type="spellStart"/>
-      <w:r>
-        <w:rPr>
-          <w:rStyle w:val="ui-provider"/>
-        </w:rPr>
-        <w:t>TrochMD</w:t>
-      </w:r>
-      <w:proofErr w:type="spellEnd"/>
-      <w:r>
-        <w:rPr>
-          <w:rStyle w:val="ui-provider"/>
-        </w:rPr>
-        <w:t xml:space="preserve"> parteix de la representació implementada en SchNet.  A partir d’aquí fa una predicció pròpia usant eines especifiques implementades en Pytorch (paral·lelisme, capes, GPU, ...). Per a l’entrenament usa el framework “Pytorch </w:t>
-      </w:r>
-      <w:proofErr w:type="spellStart"/>
-      <w:r>
-        <w:rPr>
-          <w:rStyle w:val="ui-provider"/>
-        </w:rPr>
-        <w:t>Lightining</w:t>
-      </w:r>
-      <w:proofErr w:type="spellEnd"/>
-      <w:r>
-        <w:rPr>
-          <w:rStyle w:val="ui-provider"/>
-        </w:rPr>
-        <w:t>” ].</w:t>
-      </w:r>
-      <w:r>
-        <w:rPr>
-          <w:rFonts w:eastAsia="Times New Roman" w:cstheme="minorHAnsi"/>
-          <w:color w:val="222222"/>
-          <w:lang w:eastAsia="es-ES"/>
-        </w:rPr>
-        <w:t>Per acabar aquest treball destaca en les aplicacions i resultats que presenta, du a terme 4 experiments:</w:t>
-      </w:r>
-    </w:p>
-    <w:p>
-      <w:pPr>
-        <w:pStyle w:val="Prrafodelista"/>
-        <w:numPr>
-          <w:ilvl w:val="0"/>
-          <w:numId w:val="2"/>
-        </w:numPr>
-        <w:shd w:val="clear" w:color="auto" w:fill="FFFFFF"/>
-        <w:spacing w:before="100" w:beforeAutospacing="1" w:after="100" w:afterAutospacing="1" w:line="240" w:lineRule="auto"/>
-        <w:rPr>
-          <w:rFonts w:eastAsia="Times New Roman" w:cstheme="minorHAnsi"/>
-          <w:color w:val="222222"/>
-          <w:lang w:eastAsia="es-ES"/>
-        </w:rPr>
-      </w:pPr>
-      <w:r>
-        <w:rPr>
-          <w:rFonts w:eastAsia="Times New Roman" w:cstheme="minorHAnsi"/>
-          <w:color w:val="222222"/>
-          <w:lang w:eastAsia="es-ES"/>
-        </w:rPr>
-        <w:t>Comparació dels resultats amb ACEMD3</w:t>
-      </w:r>
-    </w:p>
-    <w:p>
-      <w:pPr>
-        <w:pStyle w:val="Prrafodelista"/>
-        <w:numPr>
-          <w:ilvl w:val="0"/>
-          <w:numId w:val="2"/>
-        </w:numPr>
-        <w:shd w:val="clear" w:color="auto" w:fill="FFFFFF"/>
-        <w:spacing w:before="100" w:beforeAutospacing="1" w:after="100" w:afterAutospacing="1" w:line="240" w:lineRule="auto"/>
-        <w:rPr>
-          <w:rFonts w:eastAsia="Times New Roman" w:cstheme="minorHAnsi"/>
-          <w:color w:val="222222"/>
-          <w:lang w:eastAsia="es-ES"/>
-        </w:rPr>
-      </w:pPr>
-      <w:r>
-        <w:rPr>
-          <w:rFonts w:eastAsia="Times New Roman" w:cstheme="minorHAnsi"/>
-          <w:color w:val="222222"/>
-          <w:lang w:eastAsia="es-ES"/>
-        </w:rPr>
-        <w:t xml:space="preserve">Entrenament i avaluació en la base de dades QM9 </w:t>
-      </w:r>
-    </w:p>
-    <w:p>
-      <w:pPr>
-        <w:pStyle w:val="Prrafodelista"/>
-        <w:numPr>
-          <w:ilvl w:val="0"/>
-          <w:numId w:val="2"/>
-        </w:numPr>
-        <w:shd w:val="clear" w:color="auto" w:fill="FFFFFF"/>
-        <w:spacing w:before="100" w:beforeAutospacing="1" w:after="100" w:afterAutospacing="1" w:line="240" w:lineRule="auto"/>
-        <w:rPr>
-          <w:rFonts w:eastAsia="Times New Roman" w:cstheme="minorHAnsi"/>
-          <w:color w:val="222222"/>
-          <w:lang w:eastAsia="es-ES"/>
-        </w:rPr>
-      </w:pPr>
-      <w:r>
-        <w:rPr>
-          <w:rFonts w:eastAsia="Times New Roman" w:cstheme="minorHAnsi"/>
-          <w:color w:val="222222"/>
-          <w:lang w:eastAsia="es-ES"/>
-        </w:rPr>
-        <w:t>Demostració de la utilitat del model end-to-end (SchNet)</w:t>
-      </w:r>
-    </w:p>
-    <w:p>
-      <w:pPr>
-        <w:pStyle w:val="Prrafodelista"/>
-        <w:numPr>
-          <w:ilvl w:val="0"/>
-          <w:numId w:val="2"/>
-        </w:numPr>
-        <w:shd w:val="clear" w:color="auto" w:fill="FFFFFF"/>
-        <w:spacing w:before="100" w:beforeAutospacing="1" w:after="100" w:afterAutospacing="1" w:line="240" w:lineRule="auto"/>
-        <w:rPr>
-          <w:rFonts w:eastAsia="Times New Roman" w:cstheme="minorHAnsi"/>
-          <w:color w:val="222222"/>
-          <w:lang w:eastAsia="es-ES"/>
-        </w:rPr>
-      </w:pPr>
-      <w:proofErr w:type="spellStart"/>
-      <w:r>
-        <w:rPr>
-          <w:rFonts w:eastAsia="Times New Roman" w:cstheme="minorHAnsi"/>
-          <w:color w:val="222222"/>
-          <w:lang w:eastAsia="es-ES"/>
-        </w:rPr>
-        <w:t>Coarse-Graning</w:t>
-      </w:r>
-      <w:proofErr w:type="spellEnd"/>
-      <w:r>
-        <w:rPr>
-          <w:rFonts w:eastAsia="Times New Roman" w:cstheme="minorHAnsi"/>
-          <w:color w:val="222222"/>
-          <w:lang w:eastAsia="es-ES"/>
-        </w:rPr>
-        <w:t xml:space="preserve"> (baix nivell de detall) en sistemes de “</w:t>
-      </w:r>
-      <w:proofErr w:type="spellStart"/>
-      <w:r>
-        <w:rPr>
-          <w:rFonts w:eastAsia="Times New Roman" w:cstheme="minorHAnsi"/>
-          <w:color w:val="222222"/>
-          <w:lang w:eastAsia="es-ES"/>
-        </w:rPr>
-        <w:t>proteine</w:t>
-      </w:r>
-      <w:proofErr w:type="spellEnd"/>
-      <w:r>
-        <w:rPr>
-          <w:rFonts w:eastAsia="Times New Roman" w:cstheme="minorHAnsi"/>
-          <w:color w:val="222222"/>
-          <w:lang w:eastAsia="es-ES"/>
-        </w:rPr>
-        <w:t xml:space="preserve"> </w:t>
-      </w:r>
-      <w:proofErr w:type="spellStart"/>
-      <w:r>
-        <w:rPr>
-          <w:rFonts w:eastAsia="Times New Roman" w:cstheme="minorHAnsi"/>
-          <w:color w:val="222222"/>
-          <w:lang w:eastAsia="es-ES"/>
-        </w:rPr>
-        <w:t>folding</w:t>
-      </w:r>
-      <w:proofErr w:type="spellEnd"/>
-      <w:r>
-        <w:rPr>
-          <w:rFonts w:eastAsia="Times New Roman" w:cstheme="minorHAnsi"/>
-          <w:color w:val="222222"/>
-          <w:lang w:eastAsia="es-ES"/>
-        </w:rPr>
-        <w:t>”</w:t>
-      </w:r>
-    </w:p>
-    <w:p>
-      <w:pPr>
-        <w:pStyle w:val="Ttulo1"/>
-        <w:rPr>
-          <w:rFonts w:eastAsiaTheme="minorEastAsia"/>
-        </w:rPr>
-      </w:pPr>
-      <w:r>
-        <w:rPr>
-          <w:rFonts w:eastAsiaTheme="minorEastAsia"/>
-        </w:rPr>
-        <w:t>DeePMD-kit:</w:t>
-      </w:r>
-    </w:p>
-    <w:p>
-      <w:pPr>
-        <w:shd w:val="clear" w:color="auto" w:fill="FFFFFF"/>
-        <w:spacing w:before="100" w:beforeAutospacing="1" w:after="100" w:afterAutospacing="1" w:line="240" w:lineRule="auto"/>
-        <w:jc w:val="both"/>
-        <w:rPr>
-          <w:rFonts w:eastAsia="Times New Roman" w:cstheme="minorHAnsi"/>
-          <w:color w:val="222222"/>
-          <w:lang w:eastAsia="es-ES"/>
-        </w:rPr>
-      </w:pPr>
-      <w:r>
-        <w:rPr>
-          <w:rFonts w:eastAsia="Times New Roman" w:cstheme="minorHAnsi"/>
-          <w:color w:val="222222"/>
-          <w:lang w:eastAsia="es-ES"/>
-        </w:rPr>
-        <w:t xml:space="preserve">Es un paquet de programari de codi obert que utilitza DNN per a la construcció de potencials d'interacció atòmica es a dir és capaç de predir les forces i les energies que actuen sobre els àtoms d'un sistema en funció de la seva configuració espacial. Aquest treball esta enfocat a la simulació de </w:t>
-      </w:r>
-      <w:proofErr w:type="spellStart"/>
-      <w:r>
-        <w:rPr>
-          <w:rFonts w:eastAsia="Times New Roman" w:cstheme="minorHAnsi"/>
-          <w:color w:val="222222"/>
-          <w:lang w:eastAsia="es-ES"/>
-        </w:rPr>
-        <w:t>TiN</w:t>
-      </w:r>
-      <w:proofErr w:type="spellEnd"/>
-      <w:r>
-        <w:rPr>
-          <w:rFonts w:eastAsia="Times New Roman" w:cstheme="minorHAnsi"/>
-          <w:color w:val="222222"/>
-          <w:lang w:eastAsia="es-ES"/>
-        </w:rPr>
-        <w:t xml:space="preserve"> el qual una estructura cristal·lina cúbica (que per tant no s’adhereix gaire a l’objectiu del treball).</w:t>
-      </w:r>
-    </w:p>
-    <w:p>
-      <w:pPr>
-        <w:shd w:val="clear" w:color="auto" w:fill="FFFFFF"/>
-        <w:spacing w:before="100" w:beforeAutospacing="1" w:after="100" w:afterAutospacing="1" w:line="240" w:lineRule="auto"/>
-        <w:jc w:val="both"/>
-        <w:rPr>
-          <w:rFonts w:eastAsia="Times New Roman" w:cstheme="minorHAnsi"/>
-          <w:color w:val="222222"/>
-          <w:lang w:eastAsia="es-ES"/>
-        </w:rPr>
-      </w:pPr>
-      <w:r>
-        <w:rPr>
-          <w:rFonts w:eastAsia="Times New Roman" w:cstheme="minorHAnsi"/>
-          <w:noProof/>
-          <w:color w:val="222222"/>
-          <w:lang w:eastAsia="es-ES"/>
-        </w:rPr>
-        <w:drawing>
-          <wp:anchor distT="0" distB="0" distL="114300" distR="114300" simplePos="0" relativeHeight="251668480" behindDoc="0" locked="0" layoutInCell="1" allowOverlap="1" wp14:anchorId="55CEEE54" wp14:editId="7E99EAD9">
-            <wp:simplePos x="0" y="0"/>
-            <wp:positionH relativeFrom="margin">
-              <wp:posOffset>765950</wp:posOffset>
-            </wp:positionH>
-            <wp:positionV relativeFrom="paragraph">
-              <wp:posOffset>923958</wp:posOffset>
-            </wp:positionV>
-            <wp:extent cx="4239260" cy="1901190"/>
-            <wp:effectExtent l="0" t="0" r="8890" b="3810"/>
-            <wp:wrapTopAndBottom/>
-            <wp:docPr id="4" name="Imagen 4" descr="Diagrama&#10;&#10;Descripción generada automáticamente"/>
-            <wp:cNvGraphicFramePr>
-              <a:graphicFrameLocks xmlns:a="http://schemas.openxmlformats.org/drawingml/2006/main" noChangeAspect="1"/>
-            </wp:cNvGraphicFramePr>
-            <a:graphic xmlns:a="http://schemas.openxmlformats.org/drawingml/2006/main">
-              <a:graphicData uri="http://schemas.openxmlformats.org/drawingml/2006/picture">
-                <pic:pic xmlns:pic="http://schemas.openxmlformats.org/drawingml/2006/picture">
-                  <pic:nvPicPr>
-                    <pic:cNvPr id="1" name="Imagen 1" descr="Diagrama&#10;&#10;Descripción generada automáticamente"/>
-                    <pic:cNvPicPr/>
-                  </pic:nvPicPr>
-                  <pic:blipFill>
-                    <a:blip r:embed="rId16">
-                      <a:extLst>
-                        <a:ext uri="{28A0092B-C50C-407E-A947-70E740481C1C}">
-                          <a14:useLocalDpi xmlns:a14="http://schemas.microsoft.com/office/drawing/2010/main" val="0"/>
-                        </a:ext>
-                      </a:extLst>
-                    </a:blip>
-                    <a:stretch>
-                      <a:fillRect/>
-                    </a:stretch>
-                  </pic:blipFill>
-                  <pic:spPr>
-                    <a:xfrm>
-                      <a:off x="0" y="0"/>
-                      <a:ext cx="4239260" cy="1901190"/>
+                      <a:ext cx="1564640" cy="3342640"/>
                     </a:xfrm>
                     <a:prstGeom prst="rect">
                       <a:avLst/>
@@ -4819,115 +3761,9 @@
           </wp:anchor>
         </w:drawing>
       </w:r>
-      <w:r>
-        <w:rPr>
-          <w:rFonts w:eastAsia="Times New Roman" w:cstheme="minorHAnsi"/>
-          <w:color w:val="222222"/>
-          <w:lang w:eastAsia="es-ES"/>
-        </w:rPr>
-        <w:t xml:space="preserve">Segueix un funcionament similar a SchNet en el que es defineixen uns descriptors, a partir d’una funció que te en compte tant les coordenades com altres factors s’obtenen uns valors els quals passen per una capa de embedding NN que s’ocupa d’acabar de filtrar-los i per acabar es tornen a combinar amb les coordenades per constituir els descriptors que s’utilitzaran per la predicció. </w:t>
-      </w:r>
     </w:p>
     <w:p>
-      <w:pPr>
-        <w:shd w:val="clear" w:color="auto" w:fill="FFFFFF"/>
-        <w:spacing w:before="100" w:beforeAutospacing="1" w:after="100" w:afterAutospacing="1" w:line="240" w:lineRule="auto"/>
-        <w:ind w:left="708"/>
-        <w:rPr>
-          <w:rFonts w:eastAsia="Times New Roman" w:cstheme="minorHAnsi"/>
-          <w:color w:val="222222"/>
-          <w:lang w:eastAsia="es-ES"/>
-        </w:rPr>
-      </w:pPr>
-      <w:r>
-        <w:rPr>
-          <w:rFonts w:eastAsia="Times New Roman" w:cstheme="minorHAnsi"/>
-          <w:color w:val="222222"/>
-          <w:lang w:eastAsia="es-ES"/>
-        </w:rPr>
-        <w:t xml:space="preserve"> </w:t>
-      </w:r>
-    </w:p>
-    <w:p>
-      <w:pPr>
-        <w:shd w:val="clear" w:color="auto" w:fill="FFFFFF"/>
-        <w:spacing w:before="100" w:beforeAutospacing="1" w:after="100" w:afterAutospacing="1" w:line="240" w:lineRule="auto"/>
-        <w:jc w:val="both"/>
-      </w:pPr>
-      <w:r>
-        <w:rPr>
-          <w:rFonts w:eastAsia="Times New Roman" w:cstheme="minorHAnsi"/>
-          <w:color w:val="222222"/>
-          <w:lang w:eastAsia="es-ES"/>
-        </w:rPr>
-        <w:t xml:space="preserve">El treball també entra en detall de el software usat per a generar les dades d’entrenament el qual es </w:t>
-      </w:r>
-      <w:r>
-        <w:t xml:space="preserve">CALPHAD, </w:t>
-      </w:r>
-      <w:proofErr w:type="spellStart"/>
-      <w:r>
-        <w:t>Thermo</w:t>
-      </w:r>
-      <w:proofErr w:type="spellEnd"/>
-      <w:r>
-        <w:t>-Calc 2021b i TCTI3 (en aquest no explica el funcionament intern d’aquests softwares però pot ser útil poder consultar-los en cas de necessitar generar dades)</w:t>
-      </w:r>
-    </w:p>
-    <w:p>
-      <w:pPr>
-        <w:pStyle w:val="Prrafodelista"/>
-        <w:shd w:val="clear" w:color="auto" w:fill="FFFFFF"/>
-        <w:spacing w:before="100" w:beforeAutospacing="1" w:after="100" w:afterAutospacing="1" w:line="240" w:lineRule="auto"/>
-        <w:jc w:val="both"/>
-      </w:pPr>
-    </w:p>
-    <w:p>
-      <w:pPr>
-        <w:shd w:val="clear" w:color="auto" w:fill="FFFFFF"/>
-        <w:spacing w:before="100" w:beforeAutospacing="1" w:after="100" w:afterAutospacing="1" w:line="240" w:lineRule="auto"/>
-        <w:jc w:val="both"/>
-      </w:pPr>
-      <w:r>
-        <w:lastRenderedPageBreak/>
-        <w:t xml:space="preserve">Per acabar fa una sèrie de tests on compara el model NNP amb el software MEAM (el mètode establert actualment per fer aquest tipus de simulacions) i observa que NNP obté resultats molt similars a MEAM amb un cost i una eficiència molt menor per tant fent el mètode un èxit en aquest camp.  </w:t>
-      </w:r>
-    </w:p>
-    <w:p>
-      <w:pPr>
-        <w:pStyle w:val="Prrafodelista"/>
-        <w:shd w:val="clear" w:color="auto" w:fill="FFFFFF"/>
-        <w:spacing w:before="100" w:beforeAutospacing="1" w:after="100" w:afterAutospacing="1" w:line="240" w:lineRule="auto"/>
-        <w:rPr>
-          <w:rFonts w:eastAsia="Times New Roman" w:cstheme="minorHAnsi"/>
-          <w:color w:val="222222"/>
-          <w:lang w:eastAsia="es-ES"/>
-        </w:rPr>
-      </w:pPr>
-    </w:p>
-    <w:p>
-      <w:pPr>
-        <w:rPr>
-          <w:rFonts w:eastAsia="Times New Roman" w:cstheme="minorHAnsi"/>
-          <w:color w:val="222222"/>
-          <w:lang w:eastAsia="es-ES"/>
-        </w:rPr>
-      </w:pPr>
-    </w:p>
-    <w:p>
-      <w:pPr>
-        <w:rPr>
-          <w:rFonts w:eastAsia="Times New Roman" w:cstheme="minorHAnsi"/>
-          <w:color w:val="222222"/>
-          <w:lang w:eastAsia="es-ES"/>
-        </w:rPr>
-      </w:pPr>
-      <w:r>
-        <w:rPr>
-          <w:rFonts w:eastAsia="Times New Roman" w:cstheme="minorHAnsi"/>
-          <w:color w:val="222222"/>
-          <w:lang w:eastAsia="es-ES"/>
-        </w:rPr>
+      <w:r>
         <w:br w:type="page"/>
       </w:r>
     </w:p>
@@ -5018,7 +3854,7 @@
                               </w:rPr>
                               <w:t xml:space="preserve">original en el </w:t>
                             </w:r>
-                            <w:hyperlink r:id="rId17" w:history="1">
+                            <w:hyperlink r:id="rId10" w:history="1">
                               <w:r>
                                 <w:rPr>
                                   <w:color w:val="767171" w:themeColor="background2" w:themeShade="80"/>
@@ -5069,7 +3905,7 @@
           </mc:Choice>
           <mc:Fallback>
             <w:pict>
-              <v:shape w14:anchorId="150A3B16" id="Cuadro de texto 19" o:spid="_x0000_s1028" type="#_x0000_t202" style="position:absolute;left:0;text-align:left;margin-left:0;margin-top:249.3pt;width:420.8pt;height:74.35pt;z-index:251689984;visibility:visible;mso-wrap-style:square;mso-width-percent:0;mso-height-percent:0;mso-wrap-distance-left:9pt;mso-wrap-distance-top:0;mso-wrap-distance-right:9pt;mso-wrap-distance-bottom:0;mso-position-horizontal:left;mso-position-horizontal-relative:margin;mso-position-vertical:absolute;mso-position-vertical-relative:text;mso-width-percent:0;mso-height-percent:0;mso-width-relative:margin;mso-height-relative:margin;v-text-anchor:top" o:gfxdata="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" fillcolor="white [3201]" stroked="f" strokeweight=".5pt">
+              <v:shape w14:anchorId="150A3B16" id="Cuadro de texto 19" o:spid="_x0000_s1029" type="#_x0000_t202" style="position:absolute;left:0;text-align:left;margin-left:0;margin-top:249.3pt;width:420.8pt;height:74.35pt;z-index:251689984;visibility:visible;mso-wrap-style:square;mso-width-percent:0;mso-height-percent:0;mso-wrap-distance-left:9pt;mso-wrap-distance-top:0;mso-wrap-distance-right:9pt;mso-wrap-distance-bottom:0;mso-position-horizontal:left;mso-position-horizontal-relative:margin;mso-position-vertical:absolute;mso-position-vertical-relative:text;mso-width-percent:0;mso-height-percent:0;mso-width-relative:margin;mso-height-relative:margin;v-text-anchor:top" o:gfxdata="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" fillcolor="white [3201]" stroked="f" strokeweight=".5pt">
                 <v:textbox>
                   <w:txbxContent>
                     <w:p>
@@ -5105,7 +3941,7 @@
                         </w:rPr>
                         <w:t xml:space="preserve">original en el </w:t>
                       </w:r>
-                      <w:hyperlink r:id="rId18" w:history="1">
+                      <w:hyperlink r:id="rId11" w:history="1">
                         <w:r>
                           <w:rPr>
                             <w:color w:val="767171" w:themeColor="background2" w:themeShade="80"/>
@@ -5162,7 +3998,7 @@
                     <pic:cNvPicPr/>
                   </pic:nvPicPr>
                   <pic:blipFill>
-                    <a:blip r:embed="rId19"/>
+                    <a:blip r:embed="rId12"/>
                     <a:stretch>
                       <a:fillRect/>
                     </a:stretch>
@@ -6764,7 +5600,7 @@
       <w:r>
         <w:t xml:space="preserve">- </w:t>
       </w:r>
-      <w:hyperlink r:id="rId20" w:history="1">
+      <w:hyperlink r:id="rId13" w:history="1">
         <w:r>
           <w:rPr>
             <w:b/>
@@ -6978,7 +5814,7 @@
       <w:r>
         <w:t xml:space="preserve">- </w:t>
       </w:r>
-      <w:hyperlink r:id="rId21" w:history="1">
+      <w:hyperlink r:id="rId14" w:history="1">
         <w:r>
           <w:rPr>
             <w:b/>
@@ -7005,7 +5841,7 @@
       <w:r>
         <w:t xml:space="preserve">- </w:t>
       </w:r>
-      <w:hyperlink r:id="rId22" w:history="1">
+      <w:hyperlink r:id="rId15" w:history="1">
         <w:proofErr w:type="spellStart"/>
         <w:r>
           <w:rPr>
@@ -7042,7 +5878,7 @@
       <w:r>
         <w:t xml:space="preserve">[13] – </w:t>
       </w:r>
-      <w:hyperlink r:id="rId23" w:anchor="L130" w:history="1">
+      <w:hyperlink r:id="rId16" w:anchor="L130" w:history="1">
         <w:r>
           <w:rPr>
             <w:b/>
@@ -7077,48 +5913,6 @@
     </w:sectPr>
   </w:body>
 </w:document>
-</file>
-
-<file path=word/comments.xml><?xml version="1.0" encoding="utf-8"?>
-<w:comments xmlns:wpc="http://schemas.microsoft.com/office/word/2010/wordprocessingCanvas" xmlns:cx="http://schemas.microsoft.com/office/drawing/2014/chartex" xmlns:cx1="http://schemas.microsoft.com/office/drawing/2015/9/8/chartex" xmlns:cx2="http://schemas.microsoft.com/office/drawing/2015/10/21/chartex" xmlns:cx3="http://schemas.microsoft.com/office/drawing/2016/5/9/chartex" xmlns:cx4="http://schemas.microsoft.com/office/drawing/2016/5/10/chartex" xmlns:cx5="http://schemas.microsoft.com/office/drawing/2016/5/11/chartex" xmlns:cx6="http://schemas.microsoft.com/office/drawing/2016/5/12/chartex" xmlns:cx7="http://schemas.microsoft.com/office/drawing/2016/5/13/chartex" xmlns:cx8="http://schemas.microsoft.com/office/drawing/2016/5/14/chartex" xmlns:mc="http://schemas.openxmlformats.org/markup-compatibility/2006" xmlns:aink="http://schemas.microsoft.com/office/drawing/2016/ink" xmlns:am3d="http://schemas.microsoft.com/office/drawing/2017/model3d" xmlns:o="urn:schemas-microsoft-com:office:office" xmlns:oel="http://schemas.microsoft.com/office/2019/extlst" xmlns:r="http://schemas.openxmlformats.org/officeDocument/2006/relationships" xmlns:m="http://schemas.openxmlformats.org/officeDocument/2006/math" xmlns:v="urn:schemas-microsoft-com:vml" xmlns:wp14="http://schemas.microsoft.com/office/word/2010/wordprocessingDrawing" xmlns:wp="http://schemas.openxmlformats.org/drawingml/2006/wordprocessingDrawing" xmlns:w10="urn:schemas-microsoft-com:office:word" xmlns:w="http://schemas.openxmlformats.org/wordprocessingml/2006/main" xmlns:w14="http://schemas.microsoft.com/office/word/2010/wordml" xmlns:w15="http://schemas.microsoft.com/office/word/2012/wordml" xmlns:w16cex="http://schemas.microsoft.com/office/word/2018/wordml/cex" xmlns:w16cid="http://schemas.microsoft.com/office/word/2016/wordml/cid" xmlns:w16="http://schemas.microsoft.com/office/word/2018/wordml" xmlns:w16du="http://schemas.microsoft.com/office/word/2023/wordml/word16du" xmlns:w16sdtdh="http://schemas.microsoft.com/office/word/2020/wordml/sdtdatahash" xmlns:w16se="http://schemas.microsoft.com/office/word/2015/wordml/symex" xmlns:wpg="http://schemas.microsoft.com/office/word/2010/wordprocessingGroup" xmlns:wpi="http://schemas.microsoft.com/office/word/2010/wordprocessingInk" xmlns:wne="http://schemas.microsoft.com/office/word/2006/wordml" xmlns:wps="http://schemas.microsoft.com/office/word/2010/wordprocessingShape" mc:Ignorable="w14 w15 w16se w16cid w16 w16cex w16sdtdh wp14">
-  <w:comment w:id="0" w:author="Joan Tibau Terma" w:date="2023-05-05T12:01:00Z" w:initials="JTT">
-    <w:p>
-      <w:pPr>
-        <w:pStyle w:val="Textocomentario"/>
-      </w:pPr>
-      <w:r>
-        <w:rPr>
-          <w:rStyle w:val="Refdecomentario"/>
-        </w:rPr>
-        <w:annotationRef/>
-      </w:r>
-      <w:r>
-        <w:rPr>
-          <w:lang w:val="en-US"/>
-        </w:rPr>
-        <w:t>Utilitzar mes formules matematiques per explicar</w:t>
-      </w:r>
-    </w:p>
-  </w:comment>
-</w:comments>
-</file>
-
-<file path=word/commentsExtended.xml><?xml version="1.0" encoding="utf-8"?>
-<w15:commentsEx xmlns:wpc="http://schemas.microsoft.com/office/word/2010/wordprocessingCanvas" xmlns:cx="http://schemas.microsoft.com/office/drawing/2014/chartex" xmlns:cx1="http://schemas.microsoft.com/office/drawing/2015/9/8/chartex" xmlns:cx2="http://schemas.microsoft.com/office/drawing/2015/10/21/chartex" xmlns:cx3="http://schemas.microsoft.com/office/drawing/2016/5/9/chartex" xmlns:cx4="http://schemas.microsoft.com/office/drawing/2016/5/10/chartex" xmlns:cx5="http://schemas.microsoft.com/office/drawing/2016/5/11/chartex" xmlns:cx6="http://schemas.microsoft.com/office/drawing/2016/5/12/chartex" xmlns:cx7="http://schemas.microsoft.com/office/drawing/2016/5/13/chartex" xmlns:cx8="http://schemas.microsoft.com/office/drawing/2016/5/14/chartex" xmlns:mc="http://schemas.openxmlformats.org/markup-compatibility/2006" xmlns:aink="http://schemas.microsoft.com/office/drawing/2016/ink" xmlns:am3d="http://schemas.microsoft.com/office/drawing/2017/model3d" xmlns:o="urn:schemas-microsoft-com:office:office" xmlns:oel="http://schemas.microsoft.com/office/2019/extlst" xmlns:r="http://schemas.openxmlformats.org/officeDocument/2006/relationships" xmlns:m="http://schemas.openxmlformats.org/officeDocument/2006/math" xmlns:v="urn:schemas-microsoft-com:vml" xmlns:wp14="http://schemas.microsoft.com/office/word/2010/wordprocessingDrawing" xmlns:wp="http://schemas.openxmlformats.org/drawingml/2006/wordprocessingDrawing" xmlns:w10="urn:schemas-microsoft-com:office:word" xmlns:w="http://schemas.openxmlformats.org/wordprocessingml/2006/main" xmlns:w14="http://schemas.microsoft.com/office/word/2010/wordml" xmlns:w15="http://schemas.microsoft.com/office/word/2012/wordml" xmlns:w16cex="http://schemas.microsoft.com/office/word/2018/wordml/cex" xmlns:w16cid="http://schemas.microsoft.com/office/word/2016/wordml/cid" xmlns:w16="http://schemas.microsoft.com/office/word/2018/wordml" xmlns:w16du="http://schemas.microsoft.com/office/word/2023/wordml/word16du" xmlns:w16sdtdh="http://schemas.microsoft.com/office/word/2020/wordml/sdtdatahash" xmlns:w16se="http://schemas.microsoft.com/office/word/2015/wordml/symex" xmlns:wpg="http://schemas.microsoft.com/office/word/2010/wordprocessingGroup" xmlns:wpi="http://schemas.microsoft.com/office/word/2010/wordprocessingInk" xmlns:wne="http://schemas.microsoft.com/office/word/2006/wordml" xmlns:wps="http://schemas.microsoft.com/office/word/2010/wordprocessingShape" mc:Ignorable="w14 w15 w16se w16cid w16 w16cex w16sdtdh wp14">
-  <w15:commentEx w15:paraId="3FFBA808" w15:done="0"/>
-</w15:commentsEx>
-</file>
-
-<file path=word/commentsExtensible.xml><?xml version="1.0" encoding="utf-8"?>
-<w16cex:commentsExtensible xmlns:wpc="http://schemas.microsoft.com/office/word/2010/wordprocessingCanvas" xmlns:cx="http://schemas.microsoft.com/office/drawing/2014/chartex" xmlns:cx1="http://schemas.microsoft.com/office/drawing/2015/9/8/chartex" xmlns:cx2="http://schemas.microsoft.com/office/drawing/2015/10/21/chartex" xmlns:cx3="http://schemas.microsoft.com/office/drawing/2016/5/9/chartex" xmlns:cx4="http://schemas.microsoft.com/office/drawing/2016/5/10/chartex" xmlns:cx5="http://schemas.microsoft.com/office/drawing/2016/5/11/chartex" xmlns:cx6="http://schemas.microsoft.com/office/drawing/2016/5/12/chartex" xmlns:cx7="http://schemas.microsoft.com/office/drawing/2016/5/13/chartex" xmlns:cx8="http://schemas.microsoft.com/office/drawing/2016/5/14/chartex" xmlns:mc="http://schemas.openxmlformats.org/markup-compatibility/2006" xmlns:aink="http://schemas.microsoft.com/office/drawing/2016/ink" xmlns:am3d="http://schemas.microsoft.com/office/drawing/2017/model3d" xmlns:o="urn:schemas-microsoft-com:office:office" xmlns:oel="http://schemas.microsoft.com/office/2019/extlst" xmlns:r="http://schemas.openxmlformats.org/officeDocument/2006/relationships" xmlns:m="http://schemas.openxmlformats.org/officeDocument/2006/math" xmlns:v="urn:schemas-microsoft-com:vml" xmlns:wp14="http://schemas.microsoft.com/office/word/2010/wordprocessingDrawing" xmlns:wp="http://schemas.openxmlformats.org/drawingml/2006/wordprocessingDrawing" xmlns:w10="urn:schemas-microsoft-com:office:word" xmlns:w="http://schemas.openxmlformats.org/wordprocessingml/2006/main" xmlns:w14="http://schemas.microsoft.com/office/word/2010/wordml" xmlns:w15="http://schemas.microsoft.com/office/word/2012/wordml" xmlns:w16cex="http://schemas.microsoft.com/office/word/2018/wordml/cex" xmlns:w16cid="http://schemas.microsoft.com/office/word/2016/wordml/cid" xmlns:w16="http://schemas.microsoft.com/office/word/2018/wordml" xmlns:w16du="http://schemas.microsoft.com/office/word/2023/wordml/word16du" xmlns:w16sdtdh="http://schemas.microsoft.com/office/word/2020/wordml/sdtdatahash" xmlns:w16se="http://schemas.microsoft.com/office/word/2015/wordml/symex" xmlns:wpg="http://schemas.microsoft.com/office/word/2010/wordprocessingGroup" xmlns:wpi="http://schemas.microsoft.com/office/word/2010/wordprocessingInk" xmlns:wne="http://schemas.microsoft.com/office/word/2006/wordml" xmlns:wps="http://schemas.microsoft.com/office/word/2010/wordprocessingShape" mc:Ignorable="w14 w15 w16se w16cid w16 w16cex w16sdtdh wp14">
-  <w16cex:commentExtensible w16cex:durableId="27FF6E82" w16cex:dateUtc="2023-05-05T10:01:00Z"/>
-</w16cex:commentsExtensible>
-</file>
-
-<file path=word/commentsIds.xml><?xml version="1.0" encoding="utf-8"?>
-<w16cid:commentsIds xmlns:wpc="http://schemas.microsoft.com/office/word/2010/wordprocessingCanvas" xmlns:cx="http://schemas.microsoft.com/office/drawing/2014/chartex" xmlns:cx1="http://schemas.microsoft.com/office/drawing/2015/9/8/chartex" xmlns:cx2="http://schemas.microsoft.com/office/drawing/2015/10/21/chartex" xmlns:cx3="http://schemas.microsoft.com/office/drawing/2016/5/9/chartex" xmlns:cx4="http://schemas.microsoft.com/office/drawing/2016/5/10/chartex" xmlns:cx5="http://schemas.microsoft.com/office/drawing/2016/5/11/chartex" xmlns:cx6="http://schemas.microsoft.com/office/drawing/2016/5/12/chartex" xmlns:cx7="http://schemas.microsoft.com/office/drawing/2016/5/13/chartex" xmlns:cx8="http://schemas.microsoft.com/office/drawing/2016/5/14/chartex" xmlns:mc="http://schemas.openxmlformats.org/markup-compatibility/2006" xmlns:aink="http://schemas.microsoft.com/office/drawing/2016/ink" xmlns:am3d="http://schemas.microsoft.com/office/drawing/2017/model3d" xmlns:o="urn:schemas-microsoft-com:office:office" xmlns:oel="http://schemas.microsoft.com/office/2019/extlst" xmlns:r="http://schemas.openxmlformats.org/officeDocument/2006/relationships" xmlns:m="http://schemas.openxmlformats.org/officeDocument/2006/math" xmlns:v="urn:schemas-microsoft-com:vml" xmlns:wp14="http://schemas.microsoft.com/office/word/2010/wordprocessingDrawing" xmlns:wp="http://schemas.openxmlformats.org/drawingml/2006/wordprocessingDrawing" xmlns:w10="urn:schemas-microsoft-com:office:word" xmlns:w="http://schemas.openxmlformats.org/wordprocessingml/2006/main" xmlns:w14="http://schemas.microsoft.com/office/word/2010/wordml" xmlns:w15="http://schemas.microsoft.com/office/word/2012/wordml" xmlns:w16cex="http://schemas.microsoft.com/office/word/2018/wordml/cex" xmlns:w16cid="http://schemas.microsoft.com/office/word/2016/wordml/cid" xmlns:w16="http://schemas.microsoft.com/office/word/2018/wordml" xmlns:w16du="http://schemas.microsoft.com/office/word/2023/wordml/word16du" xmlns:w16sdtdh="http://schemas.microsoft.com/office/word/2020/wordml/sdtdatahash" xmlns:w16se="http://schemas.microsoft.com/office/word/2015/wordml/symex" xmlns:wpg="http://schemas.microsoft.com/office/word/2010/wordprocessingGroup" xmlns:wpi="http://schemas.microsoft.com/office/word/2010/wordprocessingInk" xmlns:wne="http://schemas.microsoft.com/office/word/2006/wordml" xmlns:wps="http://schemas.microsoft.com/office/word/2010/wordprocessingShape" mc:Ignorable="w14 w15 w16se w16cid w16 w16cex w16sdtdh wp14">
-  <w16cid:commentId w16cid:paraId="3FFBA808" w16cid:durableId="27FF6E82"/>
-</w16cid:commentsIds>
 </file>
 
 <file path=word/numbering.xml><?xml version="1.0" encoding="utf-8"?>
@@ -8051,14 +6845,6 @@
     <w:abstractNumId w:val="1"/>
   </w:num>
 </w:numbering>
-</file>
-
-<file path=word/people.xml><?xml version="1.0" encoding="utf-8"?>
-<w15:people xmlns:wpc="http://schemas.microsoft.com/office/word/2010/wordprocessingCanvas" xmlns:cx="http://schemas.microsoft.com/office/drawing/2014/chartex" xmlns:cx1="http://schemas.microsoft.com/office/drawing/2015/9/8/chartex" xmlns:cx2="http://schemas.microsoft.com/office/drawing/2015/10/21/chartex" xmlns:cx3="http://schemas.microsoft.com/office/drawing/2016/5/9/chartex" xmlns:cx4="http://schemas.microsoft.com/office/drawing/2016/5/10/chartex" xmlns:cx5="http://schemas.microsoft.com/office/drawing/2016/5/11/chartex" xmlns:cx6="http://schemas.microsoft.com/office/drawing/2016/5/12/chartex" xmlns:cx7="http://schemas.microsoft.com/office/drawing/2016/5/13/chartex" xmlns:cx8="http://schemas.microsoft.com/office/drawing/2016/5/14/chartex" xmlns:mc="http://schemas.openxmlformats.org/markup-compatibility/2006" xmlns:aink="http://schemas.microsoft.com/office/drawing/2016/ink" xmlns:am3d="http://schemas.microsoft.com/office/drawing/2017/model3d" xmlns:o="urn:schemas-microsoft-com:office:office" xmlns:oel="http://schemas.microsoft.com/office/2019/extlst" xmlns:r="http://schemas.openxmlformats.org/officeDocument/2006/relationships" xmlns:m="http://schemas.openxmlformats.org/officeDocument/2006/math" xmlns:v="urn:schemas-microsoft-com:vml" xmlns:wp14="http://schemas.microsoft.com/office/word/2010/wordprocessingDrawing" xmlns:wp="http://schemas.openxmlformats.org/drawingml/2006/wordprocessingDrawing" xmlns:w10="urn:schemas-microsoft-com:office:word" xmlns:w="http://schemas.openxmlformats.org/wordprocessingml/2006/main" xmlns:w14="http://schemas.microsoft.com/office/word/2010/wordml" xmlns:w15="http://schemas.microsoft.com/office/word/2012/wordml" xmlns:w16cex="http://schemas.microsoft.com/office/word/2018/wordml/cex" xmlns:w16cid="http://schemas.microsoft.com/office/word/2016/wordml/cid" xmlns:w16="http://schemas.microsoft.com/office/word/2018/wordml" xmlns:w16du="http://schemas.microsoft.com/office/word/2023/wordml/word16du" xmlns:w16sdtdh="http://schemas.microsoft.com/office/word/2020/wordml/sdtdatahash" xmlns:w16se="http://schemas.microsoft.com/office/word/2015/wordml/symex" xmlns:wpg="http://schemas.microsoft.com/office/word/2010/wordprocessingGroup" xmlns:wpi="http://schemas.microsoft.com/office/word/2010/wordprocessingInk" xmlns:wne="http://schemas.microsoft.com/office/word/2006/wordml" xmlns:wps="http://schemas.microsoft.com/office/word/2010/wordprocessingShape" mc:Ignorable="w14 w15 w16se w16cid w16 w16cex w16sdtdh wp14">
-  <w15:person w15:author="Joan Tibau Terma">
-    <w15:presenceInfo w15:providerId="AD" w15:userId="S::1564130@uab.cat::5858be21-f921-4209-a5ea-0fac61f3cd4e"/>
-  </w15:person>
-</w15:people>
 </file>
 
 <file path=word/styles.xml><?xml version="1.0" encoding="utf-8"?>
@@ -8833,6 +7619,25 @@
       <w:shd w:val="clear" w:color="auto" w:fill="E1DFDD"/>
     </w:rPr>
   </w:style>
+  <w:style w:type="table" w:styleId="Tablaconcuadrcula">
+    <w:name w:val="Table Grid"/>
+    <w:basedOn w:val="Tablanormal"/>
+    <w:uiPriority w:val="39"/>
+    <w:rsid w:val="003D3DA2"/>
+    <w:pPr>
+      <w:spacing w:after="0" w:line="240" w:lineRule="auto"/>
+    </w:pPr>
+    <w:tblPr>
+      <w:tblBorders>
+        <w:top w:val="single" w:sz="4" w:space="0" w:color="auto"/>
+        <w:left w:val="single" w:sz="4" w:space="0" w:color="auto"/>
+        <w:bottom w:val="single" w:sz="4" w:space="0" w:color="auto"/>
+        <w:right w:val="single" w:sz="4" w:space="0" w:color="auto"/>
+        <w:insideH w:val="single" w:sz="4" w:space="0" w:color="auto"/>
+        <w:insideV w:val="single" w:sz="4" w:space="0" w:color="auto"/>
+      </w:tblBorders>
+    </w:tblPr>
+  </w:style>
 </w:styles>
 </file>
 
@@ -9129,4 +7934,16 @@
     </a:ext>
   </a:extLst>
 </a:theme>
+</file>
+
+<file path=customXml/item1.xml><?xml version="1.0" encoding="utf-8"?>
+<b:Sources xmlns:b="http://schemas.openxmlformats.org/officeDocument/2006/bibliography" xmlns="http://schemas.openxmlformats.org/officeDocument/2006/bibliography" SelectedStyle="\APASixthEditionOfficeOnline.xsl" StyleName="APA" Version="6"/>
+</file>
+
+<file path=customXml/itemProps1.xml><?xml version="1.0" encoding="utf-8"?>
+<ds:datastoreItem xmlns:ds="http://schemas.openxmlformats.org/officeDocument/2006/customXml" ds:itemID="{7561979F-683D-42B6-BE89-D4B3DD739DF2}">
+  <ds:schemaRefs>
+    <ds:schemaRef ds:uri="http://schemas.openxmlformats.org/officeDocument/2006/bibliography"/>
+  </ds:schemaRefs>
+</ds:datastoreItem>
 </file>
--- a/Documents/StateOfTheArt_V3.docx
+++ b/Documents/StateOfTheArt_V3.docx
@@ -549,6 +549,13 @@
           <w:szCs w:val="36"/>
         </w:rPr>
       </w:pPr>
+      <w:r>
+        <w:rPr>
+          <w:rFonts w:eastAsiaTheme="minorEastAsia"/>
+          <w:highlight w:val="yellow"/>
+        </w:rPr>
+        <w:t>(Afegir apartat de data sets)</w:t>
+      </w:r>
       <w:r>
         <w:rPr>
           <w:rFonts w:eastAsiaTheme="minorEastAsia"/>
@@ -1774,7 +1781,41 @@
           <w:szCs w:val="21"/>
           <w:shd w:val="clear" w:color="auto" w:fill="F9F9FE"/>
         </w:rPr>
-        <w:t>a classe</w:t>
+        <w:t xml:space="preserve">a classe </w:t>
+      </w:r>
+      <w:r>
+        <w:rPr>
+          <w:rFonts w:ascii="Consolas" w:hAnsi="Consolas" w:cstheme="majorHAnsi"/>
+          <w:b/>
+          <w:bCs/>
+          <w:sz w:val="21"/>
+          <w:szCs w:val="21"/>
+          <w:shd w:val="clear" w:color="auto" w:fill="F9F9FE"/>
+        </w:rPr>
+        <w:t>AtomisticModel</w:t>
+      </w:r>
+      <w:r>
+        <w:rPr>
+          <w:rFonts w:ascii="Segoe UI" w:hAnsi="Segoe UI" w:cs="Segoe UI"/>
+          <w:b/>
+          <w:bCs/>
+          <w:sz w:val="21"/>
+          <w:szCs w:val="21"/>
+          <w:shd w:val="clear" w:color="auto" w:fill="F9F9FE"/>
+          <w:vertAlign w:val="superscript"/>
+        </w:rPr>
+        <w:t>[13]</w:t>
+      </w:r>
+      <w:r>
+        <w:rPr>
+          <w:rFonts w:ascii="Segoe UI" w:hAnsi="Segoe UI" w:cs="Segoe UI"/>
+          <w:b/>
+          <w:bCs/>
+          <w:sz w:val="21"/>
+          <w:szCs w:val="21"/>
+          <w:shd w:val="clear" w:color="auto" w:fill="F9F9FE"/>
+        </w:rPr>
+        <w:t xml:space="preserve"> </w:t>
       </w:r>
       <w:r>
         <w:rPr>
@@ -1783,59 +1824,7 @@
           <w:szCs w:val="21"/>
           <w:shd w:val="clear" w:color="auto" w:fill="F9F9FE"/>
         </w:rPr>
-        <w:t xml:space="preserve"> </w:t>
-      </w:r>
-      <w:r>
-        <w:rPr>
-          <w:rFonts w:ascii="Consolas" w:hAnsi="Consolas" w:cstheme="majorHAnsi"/>
-          <w:b/>
-          <w:bCs/>
-          <w:sz w:val="21"/>
-          <w:szCs w:val="21"/>
-          <w:shd w:val="clear" w:color="auto" w:fill="F9F9FE"/>
-        </w:rPr>
-        <w:t>AtomisticModel</w:t>
-      </w:r>
-      <w:r>
-        <w:rPr>
-          <w:rFonts w:ascii="Segoe UI" w:hAnsi="Segoe UI" w:cs="Segoe UI"/>
-          <w:b/>
-          <w:bCs/>
-          <w:sz w:val="21"/>
-          <w:szCs w:val="21"/>
-          <w:shd w:val="clear" w:color="auto" w:fill="F9F9FE"/>
-          <w:vertAlign w:val="superscript"/>
-        </w:rPr>
-        <w:t>[13]</w:t>
-      </w:r>
-      <w:r>
-        <w:rPr>
-          <w:rFonts w:ascii="Segoe UI" w:hAnsi="Segoe UI" w:cs="Segoe UI"/>
-          <w:b/>
-          <w:bCs/>
-          <w:sz w:val="21"/>
-          <w:szCs w:val="21"/>
-          <w:shd w:val="clear" w:color="auto" w:fill="F9F9FE"/>
-        </w:rPr>
-        <w:t xml:space="preserve"> </w:t>
-      </w:r>
-      <w:r>
-        <w:rPr>
-          <w:rFonts w:ascii="Segoe UI" w:hAnsi="Segoe UI" w:cs="Segoe UI"/>
-          <w:sz w:val="21"/>
-          <w:szCs w:val="21"/>
-          <w:shd w:val="clear" w:color="auto" w:fill="F9F9FE"/>
-        </w:rPr>
-        <w:t>es la base d’aquesta idea</w:t>
-      </w:r>
-      <w:r>
-        <w:rPr>
-          <w:rFonts w:ascii="Segoe UI" w:hAnsi="Segoe UI" w:cs="Segoe UI"/>
-          <w:sz w:val="21"/>
-          <w:szCs w:val="21"/>
-          <w:shd w:val="clear" w:color="auto" w:fill="F9F9FE"/>
-        </w:rPr>
-        <w:t xml:space="preserve">. </w:t>
+        <w:t xml:space="preserve">es la base d’aquesta idea. </w:t>
       </w:r>
     </w:p>
     <w:p>
@@ -1922,25 +1911,7 @@
         <w:rPr>
           <w:rFonts w:cstheme="minorHAnsi"/>
         </w:rPr>
-        <w:t xml:space="preserve"> (una capa de convolucio2d), </w:t>
-      </w:r>
-      <w:r>
-        <w:rPr>
-          <w:rFonts w:cstheme="minorHAnsi"/>
-        </w:rPr>
-        <w:t>exemples</w:t>
-      </w:r>
-      <w:r>
-        <w:rPr>
-          <w:rFonts w:cstheme="minorHAnsi"/>
-        </w:rPr>
-        <w:t xml:space="preserve"> de la definició d’un mòdul</w:t>
-      </w:r>
-      <w:r>
-        <w:rPr>
-          <w:rFonts w:cstheme="minorHAnsi"/>
-        </w:rPr>
-        <w:t xml:space="preserve"> en la documentació</w:t>
+        <w:t xml:space="preserve"> (una capa de convolucio2d), exemples de la definició d’un mòdul en la documentació</w:t>
       </w:r>
       <w:r>
         <w:rPr>
@@ -2203,25 +2174,7 @@
         <w:rPr>
           <w:rFonts w:eastAsiaTheme="minorHAnsi" w:cstheme="minorHAnsi"/>
         </w:rPr>
-        <w:t xml:space="preserve">: </w:t>
-      </w:r>
-      <w:r>
-        <w:rPr>
-          <w:rFonts w:eastAsiaTheme="minorHAnsi" w:cstheme="minorHAnsi"/>
-        </w:rPr>
-        <w:t xml:space="preserve">instancia de </w:t>
-      </w:r>
-      <w:r>
-        <w:rPr>
-          <w:rFonts w:eastAsiaTheme="minorHAnsi" w:cstheme="minorHAnsi"/>
-        </w:rPr>
-        <w:t>nn.Module</w:t>
-      </w:r>
-      <w:r>
-        <w:rPr>
-          <w:rFonts w:eastAsiaTheme="minorHAnsi" w:cstheme="minorHAnsi"/>
-        </w:rPr>
-        <w:t xml:space="preserve">, el mòdul que s’aplica al diccionari input per generar la representació que utilitzarà el mòdul output. </w:t>
+        <w:t xml:space="preserve">: instancia de nn.Module, el mòdul que s’aplica al diccionari input per generar la representació que utilitzarà el mòdul output. </w:t>
       </w:r>
     </w:p>
     <w:p>
@@ -2246,25 +2199,7 @@
         <w:rPr>
           <w:rFonts w:eastAsiaTheme="minorHAnsi" w:cstheme="minorHAnsi"/>
         </w:rPr>
-        <w:t>: instancia de nn.Module, el mòdul que s’aplica a</w:t>
-      </w:r>
-      <w:r>
-        <w:rPr>
-          <w:rFonts w:eastAsiaTheme="minorHAnsi" w:cstheme="minorHAnsi"/>
-        </w:rPr>
-        <w:t xml:space="preserve"> la representació generada per el mòdul representation </w:t>
-      </w:r>
-      <w:r>
-        <w:rPr>
-          <w:rFonts w:eastAsiaTheme="minorHAnsi" w:cstheme="minorHAnsi"/>
-        </w:rPr>
-        <w:t xml:space="preserve">per </w:t>
-      </w:r>
-      <w:r>
-        <w:rPr>
-          <w:rFonts w:eastAsiaTheme="minorHAnsi" w:cstheme="minorHAnsi"/>
-        </w:rPr>
-        <w:t xml:space="preserve">produir la output. </w:t>
+        <w:t xml:space="preserve">: instancia de nn.Module, el mòdul que s’aplica a la representació generada per el mòdul representation per produir la output. </w:t>
       </w:r>
     </w:p>
     <w:p>
@@ -2289,49 +2224,7 @@
         <w:rPr>
           <w:rFonts w:eastAsiaTheme="minorHAnsi" w:cstheme="minorHAnsi"/>
         </w:rPr>
-        <w:t xml:space="preserve">: </w:t>
-      </w:r>
-      <w:r>
-        <w:rPr>
-          <w:rFonts w:eastAsiaTheme="minorHAnsi" w:cstheme="minorHAnsi"/>
-        </w:rPr>
-        <w:t xml:space="preserve">string que indica el tipus de data de la output </w:t>
-      </w:r>
-      <w:r>
-        <w:rPr>
-          <w:rFonts w:eastAsiaTheme="minorHAnsi" w:cstheme="minorHAnsi"/>
-        </w:rPr>
-        <w:t>(</w:t>
-      </w:r>
-      <w:r>
-        <w:rPr>
-          <w:rFonts w:eastAsiaTheme="minorHAnsi" w:cstheme="minorHAnsi"/>
-        </w:rPr>
-        <w:t xml:space="preserve">el valor </w:t>
-      </w:r>
-      <w:r>
-        <w:rPr>
-          <w:rFonts w:eastAsiaTheme="minorHAnsi" w:cstheme="minorHAnsi"/>
-        </w:rPr>
-        <w:t xml:space="preserve">predeterminat </w:t>
-      </w:r>
-      <w:r>
-        <w:rPr>
-          <w:rFonts w:eastAsiaTheme="minorHAnsi" w:cstheme="minorHAnsi"/>
-        </w:rPr>
-        <w:t>es</w:t>
-      </w:r>
-      <w:r>
-        <w:rPr>
-          <w:rFonts w:eastAsiaTheme="minorHAnsi" w:cstheme="minorHAnsi"/>
-        </w:rPr>
-        <w:t xml:space="preserve"> "float32"). </w:t>
-      </w:r>
-      <w:r>
-        <w:rPr>
-          <w:rFonts w:eastAsiaTheme="minorHAnsi" w:cstheme="minorHAnsi"/>
-        </w:rPr>
-        <w:t xml:space="preserve">La data de input abans de ser processada per el model serà transformada al tipus especificat en aquest camp. </w:t>
+        <w:t xml:space="preserve">: string que indica el tipus de data de la output (el valor predeterminat es "float32"). La data de input abans de ser processada per el model serà transformada al tipus especificat en aquest camp. </w:t>
       </w:r>
     </w:p>
     <w:p>
@@ -2356,37 +2249,7 @@
         <w:rPr>
           <w:rFonts w:eastAsiaTheme="minorHAnsi" w:cstheme="minorHAnsi"/>
         </w:rPr>
-        <w:t>:</w:t>
-      </w:r>
-      <w:r>
-        <w:rPr>
-          <w:rFonts w:eastAsiaTheme="minorHAnsi" w:cstheme="minorHAnsi"/>
-        </w:rPr>
-        <w:t xml:space="preserve"> </w:t>
-      </w:r>
-      <w:r>
-        <w:rPr>
-          <w:rFonts w:eastAsiaTheme="minorHAnsi" w:cstheme="minorHAnsi"/>
-        </w:rPr>
-        <w:t xml:space="preserve">Booleà que indica si s’apliquen o no les operacions de postprocessing </w:t>
-      </w:r>
-      <w:r>
-        <w:rPr>
-          <w:rFonts w:eastAsiaTheme="minorHAnsi" w:cstheme="minorHAnsi"/>
-        </w:rPr>
-        <w:t xml:space="preserve">(el valor </w:t>
-      </w:r>
-      <w:r>
-        <w:rPr>
-          <w:rFonts w:eastAsiaTheme="minorHAnsi" w:cstheme="minorHAnsi"/>
-        </w:rPr>
-        <w:t>predeterminat es True</w:t>
-      </w:r>
-      <w:r>
-        <w:rPr>
-          <w:rFonts w:eastAsiaTheme="minorHAnsi" w:cstheme="minorHAnsi"/>
-        </w:rPr>
-        <w:t xml:space="preserve">). </w:t>
+        <w:t xml:space="preserve">: Booleà que indica si s’apliquen o no les operacions de postprocessing (el valor predeterminat es True). </w:t>
       </w:r>
     </w:p>
     <w:p>
@@ -2504,31 +2367,7 @@
         <w:rPr>
           <w:rFonts w:eastAsiaTheme="minorHAnsi" w:cstheme="minorHAnsi"/>
         </w:rPr>
-        <w:t xml:space="preserve">, una capa que actua com a funció de activació per a la input </w:t>
-      </w:r>
-      <w:r>
-        <w:rPr>
-          <w:rFonts w:eastAsiaTheme="minorHAnsi" w:cstheme="minorHAnsi"/>
-        </w:rPr>
-        <w:t xml:space="preserve">(no </w:t>
-      </w:r>
-      <w:r>
-        <w:rPr>
-          <w:rFonts w:eastAsiaTheme="minorHAnsi" w:cstheme="minorHAnsi"/>
-        </w:rPr>
-        <w:t>te</w:t>
-      </w:r>
-      <w:r>
-        <w:rPr>
-          <w:rFonts w:eastAsiaTheme="minorHAnsi" w:cstheme="minorHAnsi"/>
-        </w:rPr>
-        <w:t xml:space="preserve"> cap paràmetre que requereixi d’aprenentatge)</w:t>
-      </w:r>
-      <w:r>
-        <w:rPr>
-          <w:rFonts w:eastAsiaTheme="minorHAnsi" w:cstheme="minorHAnsi"/>
-        </w:rPr>
-        <w:t>.</w:t>
+        <w:t>, una capa que actua com a funció de activació per a la input (no te cap paràmetre que requereixi d’aprenentatge).</w:t>
       </w:r>
       <w:r>
         <w:rPr>
@@ -2596,15 +2435,7 @@
           <w:sz w:val="24"/>
           <w:szCs w:val="24"/>
         </w:rPr>
-        <w:t>derivative</w:t>
-      </w:r>
-      <w:r>
-        <w:rPr>
-          <w:rFonts w:eastAsiaTheme="minorHAnsi" w:cstheme="minorHAnsi"/>
-          <w:sz w:val="24"/>
-          <w:szCs w:val="24"/>
-        </w:rPr>
-        <w:t xml:space="preserve"> </w:t>
+        <w:t xml:space="preserve">derivative </w:t>
       </w:r>
       <w:r>
         <w:rPr>
@@ -2656,31 +2487,19 @@
         <w:rPr>
           <w:rFonts w:eastAsiaTheme="minorHAnsi" w:cstheme="minorHAnsi"/>
         </w:rPr>
-        <w:t xml:space="preserve">itera la </w:t>
+        <w:t>itera la llista required_derivatives</w:t>
       </w:r>
       <w:r>
         <w:rPr>
           <w:rFonts w:eastAsiaTheme="minorHAnsi" w:cstheme="minorHAnsi"/>
         </w:rPr>
-        <w:t>llista required_derivatives</w:t>
+        <w:t xml:space="preserve"> </w:t>
       </w:r>
       <w:r>
         <w:rPr>
           <w:rFonts w:eastAsiaTheme="minorHAnsi" w:cstheme="minorHAnsi"/>
         </w:rPr>
-        <w:t xml:space="preserve"> </w:t>
-      </w:r>
-      <w:r>
-        <w:rPr>
-          <w:rFonts w:eastAsiaTheme="minorHAnsi" w:cstheme="minorHAnsi"/>
-        </w:rPr>
-        <w:t xml:space="preserve">mitjançant </w:t>
-      </w:r>
-      <w:r>
-        <w:rPr>
-          <w:rFonts w:eastAsiaTheme="minorHAnsi" w:cstheme="minorHAnsi"/>
-        </w:rPr>
-        <w:t>la funció</w:t>
+        <w:t>mitjançant la funció</w:t>
       </w:r>
       <w:r>
         <w:rPr>
@@ -2757,13 +2576,7 @@
         <w:rPr>
           <w:rFonts w:eastAsiaTheme="minorHAnsi" w:cstheme="minorHAnsi"/>
         </w:rPr>
-        <w:t xml:space="preserve">pren com a input la </w:t>
-      </w:r>
-      <w:r>
-        <w:rPr>
-          <w:rFonts w:eastAsiaTheme="minorHAnsi" w:cstheme="minorHAnsi"/>
-        </w:rPr>
-        <w:t xml:space="preserve"> </w:t>
+        <w:t xml:space="preserve">pren com a input la  </w:t>
       </w:r>
       <w:r>
         <w:rPr>
@@ -2902,49 +2715,31 @@
         <w:rPr>
           <w:rFonts w:eastAsiaTheme="minorHAnsi" w:cstheme="minorHAnsi"/>
         </w:rPr>
-        <w:t xml:space="preserve"> </w:t>
+        <w:t xml:space="preserve"> pren com a input la llista de inputs una vegada ha </w:t>
       </w:r>
       <w:r>
         <w:rPr>
           <w:rFonts w:eastAsiaTheme="minorHAnsi" w:cstheme="minorHAnsi"/>
         </w:rPr>
-        <w:t xml:space="preserve">pren com a input la llista de inputs una vegada ha </w:t>
+        <w:t xml:space="preserve">passat per el postprocessament, itera per la llista </w:t>
       </w:r>
       <w:r>
         <w:rPr>
           <w:rFonts w:eastAsiaTheme="minorHAnsi" w:cstheme="minorHAnsi"/>
         </w:rPr>
-        <w:t xml:space="preserve">passat per el postprocessament, itera per la llista </w:t>
+        <w:t xml:space="preserve">postprocessada </w:t>
       </w:r>
       <w:r>
         <w:rPr>
           <w:rFonts w:eastAsiaTheme="minorHAnsi" w:cstheme="minorHAnsi"/>
         </w:rPr>
-        <w:t xml:space="preserve">postprocessada </w:t>
+        <w:t>i extreu les outputs especificades</w:t>
       </w:r>
       <w:r>
         <w:rPr>
           <w:rFonts w:eastAsiaTheme="minorHAnsi" w:cstheme="minorHAnsi"/>
         </w:rPr>
-        <w:t>i extreu les outputs especificades</w:t>
-      </w:r>
-      <w:r>
-        <w:rPr>
-          <w:rFonts w:eastAsiaTheme="minorHAnsi" w:cstheme="minorHAnsi"/>
-        </w:rPr>
-        <w:t xml:space="preserve"> en </w:t>
-      </w:r>
-      <w:r>
-        <w:rPr>
-          <w:rFonts w:eastAsiaTheme="minorHAnsi" w:cstheme="minorHAnsi"/>
-        </w:rPr>
-        <w:t>model_outputs</w:t>
-      </w:r>
-      <w:r>
-        <w:rPr>
-          <w:rFonts w:eastAsiaTheme="minorHAnsi" w:cstheme="minorHAnsi"/>
-        </w:rPr>
-        <w:t xml:space="preserve"> i construeix un diccionari amb les outputs extretes.</w:t>
+        <w:t xml:space="preserve"> en model_outputs i construeix un diccionari amb les outputs extretes.</w:t>
       </w:r>
       <w:r>
         <w:rPr>
@@ -3265,13 +3060,7 @@
         <w:rPr>
           <w:rFonts w:eastAsiaTheme="minorHAnsi" w:cstheme="minorHAnsi"/>
         </w:rPr>
-        <w:t xml:space="preserve"> </w:t>
-      </w:r>
-      <w:r>
-        <w:rPr>
-          <w:rFonts w:eastAsiaTheme="minorHAnsi" w:cstheme="minorHAnsi"/>
-        </w:rPr>
-        <w:t xml:space="preserve">llista de mòduls de </w:t>
+        <w:t xml:space="preserve"> llista de mòduls de </w:t>
       </w:r>
       <w:r>
         <w:rPr>
@@ -3286,19 +3075,7 @@
         <w:rPr>
           <w:rFonts w:eastAsiaTheme="minorHAnsi" w:cstheme="minorHAnsi"/>
         </w:rPr>
-        <w:t>,</w:t>
-      </w:r>
-      <w:r>
-        <w:rPr>
-          <w:rFonts w:eastAsiaTheme="minorHAnsi" w:cstheme="minorHAnsi"/>
-        </w:rPr>
-        <w:t xml:space="preserve"> tenen el rol del predictor del model, son els mòduls que s’ocupen de generar les outputs</w:t>
-      </w:r>
-      <w:r>
-        <w:rPr>
-          <w:rFonts w:eastAsiaTheme="minorHAnsi" w:cstheme="minorHAnsi"/>
-        </w:rPr>
-        <w:t>.</w:t>
+        <w:t>, tenen el rol del predictor del model, son els mòduls que s’ocupen de generar les outputs.</w:t>
       </w:r>
     </w:p>
     <w:p>
@@ -3654,6 +3431,9 @@
         </w:rPr>
       </w:pPr>
       <w:r>
+        <w:rPr>
+          <w:noProof/>
+        </w:rPr>
         <w:drawing>
           <wp:anchor distT="0" distB="0" distL="114300" distR="114300" simplePos="0" relativeHeight="251697152" behindDoc="0" locked="0" layoutInCell="1" allowOverlap="1" wp14:anchorId="0D8E40EA" wp14:editId="26467627">
             <wp:simplePos x="0" y="0"/>
@@ -3711,6 +3491,9 @@
         </w:drawing>
       </w:r>
       <w:r>
+        <w:rPr>
+          <w:noProof/>
+        </w:rPr>
         <w:drawing>
           <wp:anchor distT="0" distB="0" distL="114300" distR="114300" simplePos="0" relativeHeight="251696128" behindDoc="0" locked="0" layoutInCell="1" allowOverlap="1" wp14:anchorId="4F80C86B" wp14:editId="412AB9D9">
             <wp:simplePos x="0" y="0"/>
@@ -5918,6 +5701,119 @@
 <file path=word/numbering.xml><?xml version="1.0" encoding="utf-8"?>
 <w:numbering xmlns:wpc="http://schemas.microsoft.com/office/word/2010/wordprocessingCanvas" xmlns:cx="http://schemas.microsoft.com/office/drawing/2014/chartex" xmlns:cx1="http://schemas.microsoft.com/office/drawing/2015/9/8/chartex" xmlns:cx2="http://schemas.microsoft.com/office/drawing/2015/10/21/chartex" xmlns:cx3="http://schemas.microsoft.com/office/drawing/2016/5/9/chartex" xmlns:cx4="http://schemas.microsoft.com/office/drawing/2016/5/10/chartex" xmlns:cx5="http://schemas.microsoft.com/office/drawing/2016/5/11/chartex" xmlns:cx6="http://schemas.microsoft.com/office/drawing/2016/5/12/chartex" xmlns:cx7="http://schemas.microsoft.com/office/drawing/2016/5/13/chartex" xmlns:cx8="http://schemas.microsoft.com/office/drawing/2016/5/14/chartex" xmlns:mc="http://schemas.openxmlformats.org/markup-compatibility/2006" xmlns:aink="http://schemas.microsoft.com/office/drawing/2016/ink" xmlns:am3d="http://schemas.microsoft.com/office/drawing/2017/model3d" xmlns:o="urn:schemas-microsoft-com:office:office" xmlns:oel="http://schemas.microsoft.com/office/2019/extlst" xmlns:r="http://schemas.openxmlformats.org/officeDocument/2006/relationships" xmlns:m="http://schemas.openxmlformats.org/officeDocument/2006/math" xmlns:v="urn:schemas-microsoft-com:vml" xmlns:wp14="http://schemas.microsoft.com/office/word/2010/wordprocessingDrawing" xmlns:wp="http://schemas.openxmlformats.org/drawingml/2006/wordprocessingDrawing" xmlns:w10="urn:schemas-microsoft-com:office:word" xmlns:w="http://schemas.openxmlformats.org/wordprocessingml/2006/main" xmlns:w14="http://schemas.microsoft.com/office/word/2010/wordml" xmlns:w15="http://schemas.microsoft.com/office/word/2012/wordml" xmlns:w16cex="http://schemas.microsoft.com/office/word/2018/wordml/cex" xmlns:w16cid="http://schemas.microsoft.com/office/word/2016/wordml/cid" xmlns:w16="http://schemas.microsoft.com/office/word/2018/wordml" xmlns:w16du="http://schemas.microsoft.com/office/word/2023/wordml/word16du" xmlns:w16sdtdh="http://schemas.microsoft.com/office/word/2020/wordml/sdtdatahash" xmlns:w16se="http://schemas.microsoft.com/office/word/2015/wordml/symex" xmlns:wpg="http://schemas.microsoft.com/office/word/2010/wordprocessingGroup" xmlns:wpi="http://schemas.microsoft.com/office/word/2010/wordprocessingInk" xmlns:wne="http://schemas.microsoft.com/office/word/2006/wordml" xmlns:wps="http://schemas.microsoft.com/office/word/2010/wordprocessingShape" mc:Ignorable="w14 w15 w16se w16cid w16 w16cex w16sdtdh wp14">
   <w:abstractNum w:abstractNumId="0" w15:restartNumberingAfterBreak="0">
+    <w:nsid w:val="08362102"/>
+    <w:multiLevelType w:val="hybridMultilevel"/>
+    <w:tmpl w:val="2482EDB4"/>
+    <w:lvl w:ilvl="0" w:tplc="0C0A0001">
+      <w:start w:val="1"/>
+      <w:numFmt w:val="bullet"/>
+      <w:lvlText w:val=""/>
+      <w:lvlJc w:val="left"/>
+      <w:pPr>
+        <w:ind w:left="720" w:hanging="360"/>
+      </w:pPr>
+      <w:rPr>
+        <w:rFonts w:ascii="Symbol" w:hAnsi="Symbol" w:hint="default"/>
+      </w:rPr>
+    </w:lvl>
+    <w:lvl w:ilvl="1" w:tplc="0C0A0003" w:tentative="1">
+      <w:start w:val="1"/>
+      <w:numFmt w:val="bullet"/>
+      <w:lvlText w:val="o"/>
+      <w:lvlJc w:val="left"/>
+      <w:pPr>
+        <w:ind w:left="1440" w:hanging="360"/>
+      </w:pPr>
+      <w:rPr>
+        <w:rFonts w:ascii="Courier New" w:hAnsi="Courier New" w:cs="Courier New" w:hint="default"/>
+      </w:rPr>
+    </w:lvl>
+    <w:lvl w:ilvl="2" w:tplc="0C0A0005" w:tentative="1">
+      <w:start w:val="1"/>
+      <w:numFmt w:val="bullet"/>
+      <w:lvlText w:val=""/>
+      <w:lvlJc w:val="left"/>
+      <w:pPr>
+        <w:ind w:left="2160" w:hanging="360"/>
+      </w:pPr>
+      <w:rPr>
+        <w:rFonts w:ascii="Wingdings" w:hAnsi="Wingdings" w:hint="default"/>
+      </w:rPr>
+    </w:lvl>
+    <w:lvl w:ilvl="3" w:tplc="0C0A0001" w:tentative="1">
+      <w:start w:val="1"/>
+      <w:numFmt w:val="bullet"/>
+      <w:lvlText w:val=""/>
+      <w:lvlJc w:val="left"/>
+      <w:pPr>
+        <w:ind w:left="2880" w:hanging="360"/>
+      </w:pPr>
+      <w:rPr>
+        <w:rFonts w:ascii="Symbol" w:hAnsi="Symbol" w:hint="default"/>
+      </w:rPr>
+    </w:lvl>
+    <w:lvl w:ilvl="4" w:tplc="0C0A0003" w:tentative="1">
+      <w:start w:val="1"/>
+      <w:numFmt w:val="bullet"/>
+      <w:lvlText w:val="o"/>
+      <w:lvlJc w:val="left"/>
+      <w:pPr>
+        <w:ind w:left="3600" w:hanging="360"/>
+      </w:pPr>
+      <w:rPr>
+        <w:rFonts w:ascii="Courier New" w:hAnsi="Courier New" w:cs="Courier New" w:hint="default"/>
+      </w:rPr>
+    </w:lvl>
+    <w:lvl w:ilvl="5" w:tplc="0C0A0005" w:tentative="1">
+      <w:start w:val="1"/>
+      <w:numFmt w:val="bullet"/>
+      <w:lvlText w:val=""/>
+      <w:lvlJc w:val="left"/>
+      <w:pPr>
+        <w:ind w:left="4320" w:hanging="360"/>
+      </w:pPr>
+      <w:rPr>
+        <w:rFonts w:ascii="Wingdings" w:hAnsi="Wingdings" w:hint="default"/>
+      </w:rPr>
+    </w:lvl>
+    <w:lvl w:ilvl="6" w:tplc="0C0A0001" w:tentative="1">
+      <w:start w:val="1"/>
+      <w:numFmt w:val="bullet"/>
+      <w:lvlText w:val=""/>
+      <w:lvlJc w:val="left"/>
+      <w:pPr>
+        <w:ind w:left="5040" w:hanging="360"/>
+      </w:pPr>
+      <w:rPr>
+        <w:rFonts w:ascii="Symbol" w:hAnsi="Symbol" w:hint="default"/>
+      </w:rPr>
+    </w:lvl>
+    <w:lvl w:ilvl="7" w:tplc="0C0A0003" w:tentative="1">
+      <w:start w:val="1"/>
+      <w:numFmt w:val="bullet"/>
+      <w:lvlText w:val="o"/>
+      <w:lvlJc w:val="left"/>
+      <w:pPr>
+        <w:ind w:left="5760" w:hanging="360"/>
+      </w:pPr>
+      <w:rPr>
+        <w:rFonts w:ascii="Courier New" w:hAnsi="Courier New" w:cs="Courier New" w:hint="default"/>
+      </w:rPr>
+    </w:lvl>
+    <w:lvl w:ilvl="8" w:tplc="0C0A0005" w:tentative="1">
+      <w:start w:val="1"/>
+      <w:numFmt w:val="bullet"/>
+      <w:lvlText w:val=""/>
+      <w:lvlJc w:val="left"/>
+      <w:pPr>
+        <w:ind w:left="6480" w:hanging="360"/>
+      </w:pPr>
+      <w:rPr>
+        <w:rFonts w:ascii="Wingdings" w:hAnsi="Wingdings" w:hint="default"/>
+      </w:rPr>
+    </w:lvl>
+  </w:abstractNum>
+  <w:abstractNum w:abstractNumId="1" w15:restartNumberingAfterBreak="0">
     <w:nsid w:val="09047E59"/>
     <w:multiLevelType w:val="hybridMultilevel"/>
     <w:tmpl w:val="E44CF2C8"/>
@@ -6029,7 +5925,7 @@
       </w:rPr>
     </w:lvl>
   </w:abstractNum>
-  <w:abstractNum w:abstractNumId="1" w15:restartNumberingAfterBreak="0">
+  <w:abstractNum w:abstractNumId="2" w15:restartNumberingAfterBreak="0">
     <w:nsid w:val="1A5D2881"/>
     <w:multiLevelType w:val="hybridMultilevel"/>
     <w:tmpl w:val="AFD02D3A"/>
@@ -6141,7 +6037,7 @@
       </w:rPr>
     </w:lvl>
   </w:abstractNum>
-  <w:abstractNum w:abstractNumId="2" w15:restartNumberingAfterBreak="0">
+  <w:abstractNum w:abstractNumId="3" w15:restartNumberingAfterBreak="0">
     <w:nsid w:val="2DC93701"/>
     <w:multiLevelType w:val="hybridMultilevel"/>
     <w:tmpl w:val="B26A24F8"/>
@@ -6253,7 +6149,7 @@
       </w:rPr>
     </w:lvl>
   </w:abstractNum>
-  <w:abstractNum w:abstractNumId="3" w15:restartNumberingAfterBreak="0">
+  <w:abstractNum w:abstractNumId="4" w15:restartNumberingAfterBreak="0">
     <w:nsid w:val="32EA7E7A"/>
     <w:multiLevelType w:val="multilevel"/>
     <w:tmpl w:val="129E9164"/>
@@ -6398,7 +6294,7 @@
       </w:rPr>
     </w:lvl>
   </w:abstractNum>
-  <w:abstractNum w:abstractNumId="4" w15:restartNumberingAfterBreak="0">
+  <w:abstractNum w:abstractNumId="5" w15:restartNumberingAfterBreak="0">
     <w:nsid w:val="44AD6232"/>
     <w:multiLevelType w:val="hybridMultilevel"/>
     <w:tmpl w:val="8A6CE0F2"/>
@@ -6510,7 +6406,7 @@
       </w:rPr>
     </w:lvl>
   </w:abstractNum>
-  <w:abstractNum w:abstractNumId="5" w15:restartNumberingAfterBreak="0">
+  <w:abstractNum w:abstractNumId="6" w15:restartNumberingAfterBreak="0">
     <w:nsid w:val="549F30B2"/>
     <w:multiLevelType w:val="hybridMultilevel"/>
     <w:tmpl w:val="4BF21650"/>
@@ -6622,7 +6518,7 @@
       </w:rPr>
     </w:lvl>
   </w:abstractNum>
-  <w:abstractNum w:abstractNumId="6" w15:restartNumberingAfterBreak="0">
+  <w:abstractNum w:abstractNumId="7" w15:restartNumberingAfterBreak="0">
     <w:nsid w:val="6303475F"/>
     <w:multiLevelType w:val="hybridMultilevel"/>
     <w:tmpl w:val="B1940AD2"/>
@@ -6708,7 +6604,7 @@
       </w:pPr>
     </w:lvl>
   </w:abstractNum>
-  <w:abstractNum w:abstractNumId="7" w15:restartNumberingAfterBreak="0">
+  <w:abstractNum w:abstractNumId="8" w15:restartNumberingAfterBreak="0">
     <w:nsid w:val="764B7C3F"/>
     <w:multiLevelType w:val="hybridMultilevel"/>
     <w:tmpl w:val="8550EFD2"/>
@@ -6821,28 +6717,31 @@
     </w:lvl>
   </w:abstractNum>
   <w:num w:numId="1" w16cid:durableId="1523592178">
+    <w:abstractNumId w:val="6"/>
+  </w:num>
+  <w:num w:numId="2" w16cid:durableId="1395355409">
+    <w:abstractNumId w:val="4"/>
+  </w:num>
+  <w:num w:numId="3" w16cid:durableId="551581491">
+    <w:abstractNumId w:val="7"/>
+  </w:num>
+  <w:num w:numId="4" w16cid:durableId="314069386">
+    <w:abstractNumId w:val="8"/>
+  </w:num>
+  <w:num w:numId="5" w16cid:durableId="1536579484">
     <w:abstractNumId w:val="5"/>
   </w:num>
-  <w:num w:numId="2" w16cid:durableId="1395355409">
+  <w:num w:numId="6" w16cid:durableId="1872372601">
     <w:abstractNumId w:val="3"/>
   </w:num>
-  <w:num w:numId="3" w16cid:durableId="551581491">
-    <w:abstractNumId w:val="6"/>
+  <w:num w:numId="7" w16cid:durableId="1376003841">
+    <w:abstractNumId w:val="1"/>
   </w:num>
-  <w:num w:numId="4" w16cid:durableId="314069386">
-    <w:abstractNumId w:val="7"/>
-  </w:num>
-  <w:num w:numId="5" w16cid:durableId="1536579484">
-    <w:abstractNumId w:val="4"/>
-  </w:num>
-  <w:num w:numId="6" w16cid:durableId="1872372601">
+  <w:num w:numId="8" w16cid:durableId="98843851">
     <w:abstractNumId w:val="2"/>
   </w:num>
-  <w:num w:numId="7" w16cid:durableId="1376003841">
+  <w:num w:numId="9" w16cid:durableId="1422214231">
     <w:abstractNumId w:val="0"/>
-  </w:num>
-  <w:num w:numId="8" w16cid:durableId="98843851">
-    <w:abstractNumId w:val="1"/>
   </w:num>
 </w:numbering>
 </file>
